--- a/16150400520尹才妮_基于虚拟现实技术海环保游戏《白色海洋》的设计.docx
+++ b/16150400520尹才妮_基于虚拟现实技术海环保游戏《白色海洋》的设计.docx
@@ -8,36 +8,36 @@
         <w:jc w:val="center"/>
         <w:outlineLvl w:val="9"/>
         <w:rPr>
-          <w:rFonts w:hint="default"/>
+          <w:rFonts w:hint="eastAsia" w:ascii="宋体" w:hAnsi="宋体" w:eastAsia="宋体" w:cs="宋体"/>
           <w:b/>
           <w:bCs/>
-          <w:sz w:val="52"/>
-          <w:szCs w:val="52"/>
-          <w:lang w:val="en-US" w:eastAsia="zh-CN"/>
-        </w:rPr>
-      </w:pPr>
-      <w:bookmarkStart w:id="0" w:name="_Toc70706204"/>
-      <w:bookmarkStart w:id="1" w:name="_Toc71002486"/>
+          <w:sz w:val="44"/>
+          <w:szCs w:val="44"/>
+          <w:lang w:val="en-US" w:eastAsia="zh-CN"/>
+        </w:rPr>
+      </w:pPr>
+      <w:bookmarkStart w:id="0" w:name="_Toc71904563"/>
+      <w:bookmarkStart w:id="1" w:name="_Toc71904175"/>
       <w:bookmarkStart w:id="2" w:name="_Toc71904629"/>
-      <w:bookmarkStart w:id="3" w:name="_Toc72074771"/>
-      <w:bookmarkStart w:id="4" w:name="_Toc72071962"/>
-      <w:bookmarkStart w:id="5" w:name="_Toc70706878"/>
-      <w:bookmarkStart w:id="6" w:name="_Toc71002586"/>
-      <w:bookmarkStart w:id="7" w:name="_Toc70706093"/>
-      <w:bookmarkStart w:id="8" w:name="_Toc71904380"/>
-      <w:bookmarkStart w:id="9" w:name="_Toc71904315"/>
-      <w:bookmarkStart w:id="10" w:name="_Toc70705891"/>
-      <w:bookmarkStart w:id="11" w:name="_Toc71001608"/>
-      <w:bookmarkStart w:id="12" w:name="_Toc71904563"/>
-      <w:bookmarkStart w:id="13" w:name="_Toc71953059"/>
-      <w:bookmarkStart w:id="14" w:name="_Toc71904175"/>
-      <w:r>
-        <w:rPr>
-          <w:rFonts w:hint="eastAsia"/>
+      <w:bookmarkStart w:id="3" w:name="_Toc70705891"/>
+      <w:bookmarkStart w:id="4" w:name="_Toc70706878"/>
+      <w:bookmarkStart w:id="5" w:name="_Toc71904315"/>
+      <w:bookmarkStart w:id="6" w:name="_Toc70706204"/>
+      <w:bookmarkStart w:id="7" w:name="_Toc72074771"/>
+      <w:bookmarkStart w:id="8" w:name="_Toc71001608"/>
+      <w:bookmarkStart w:id="9" w:name="_Toc71002586"/>
+      <w:bookmarkStart w:id="10" w:name="_Toc72071962"/>
+      <w:bookmarkStart w:id="11" w:name="_Toc71953059"/>
+      <w:bookmarkStart w:id="12" w:name="_Toc71002486"/>
+      <w:bookmarkStart w:id="13" w:name="_Toc71904380"/>
+      <w:bookmarkStart w:id="14" w:name="_Toc70706093"/>
+      <w:r>
+        <w:rPr>
+          <w:rFonts w:hint="eastAsia" w:ascii="宋体" w:hAnsi="宋体" w:eastAsia="宋体" w:cs="宋体"/>
           <w:b/>
           <w:bCs/>
-          <w:sz w:val="52"/>
-          <w:szCs w:val="52"/>
+          <w:sz w:val="44"/>
+          <w:szCs w:val="44"/>
           <w:lang w:val="en-US" w:eastAsia="zh-CN"/>
         </w:rPr>
         <w:t>基于虚拟现实技术的</w:t>
@@ -49,21 +49,21 @@
         <w:jc w:val="center"/>
         <w:outlineLvl w:val="9"/>
         <w:rPr>
-          <w:rFonts w:hint="default"/>
+          <w:rFonts w:hint="eastAsia" w:ascii="宋体" w:hAnsi="宋体" w:eastAsia="宋体" w:cs="宋体"/>
           <w:b/>
           <w:bCs/>
-          <w:sz w:val="52"/>
-          <w:szCs w:val="52"/>
-          <w:lang w:val="en-US" w:eastAsia="zh-CN"/>
-        </w:rPr>
-      </w:pPr>
-      <w:r>
-        <w:rPr>
-          <w:rFonts w:hint="eastAsia"/>
+          <w:sz w:val="44"/>
+          <w:szCs w:val="44"/>
+          <w:lang w:val="en-US" w:eastAsia="zh-CN"/>
+        </w:rPr>
+      </w:pPr>
+      <w:r>
+        <w:rPr>
+          <w:rFonts w:hint="eastAsia" w:ascii="宋体" w:hAnsi="宋体" w:eastAsia="宋体" w:cs="宋体"/>
           <w:b/>
           <w:bCs/>
-          <w:sz w:val="52"/>
-          <w:szCs w:val="52"/>
+          <w:sz w:val="44"/>
+          <w:szCs w:val="44"/>
           <w:lang w:val="en-US" w:eastAsia="zh-CN"/>
         </w:rPr>
         <w:t>海洋环保游戏《白色海洋》的设计</w:t>
@@ -73,6 +73,7 @@
       <w:pPr>
         <w:jc w:val="center"/>
         <w:rPr>
+          <w:rFonts w:hint="eastAsia" w:ascii="宋体" w:hAnsi="宋体" w:eastAsia="宋体" w:cs="宋体"/>
           <w:b/>
           <w:bCs/>
           <w:sz w:val="72"/>
@@ -83,6 +84,7 @@
       <w:pPr>
         <w:jc w:val="center"/>
         <w:rPr>
+          <w:rFonts w:hint="eastAsia" w:ascii="宋体" w:hAnsi="宋体" w:eastAsia="宋体" w:cs="宋体"/>
           <w:b/>
           <w:bCs/>
           <w:sz w:val="72"/>
@@ -93,6 +95,7 @@
       <w:pPr>
         <w:jc w:val="center"/>
         <w:rPr>
+          <w:rFonts w:hint="eastAsia" w:ascii="宋体" w:hAnsi="宋体" w:eastAsia="宋体" w:cs="宋体"/>
           <w:sz w:val="30"/>
         </w:rPr>
       </w:pPr>
@@ -101,6 +104,7 @@
       <w:pPr>
         <w:jc w:val="center"/>
         <w:rPr>
+          <w:rFonts w:hint="eastAsia" w:ascii="宋体" w:hAnsi="宋体" w:eastAsia="宋体" w:cs="宋体"/>
           <w:sz w:val="30"/>
         </w:rPr>
       </w:pPr>
@@ -109,6 +113,7 @@
       <w:pPr>
         <w:jc w:val="center"/>
         <w:rPr>
+          <w:rFonts w:hint="eastAsia" w:ascii="宋体" w:hAnsi="宋体" w:eastAsia="宋体" w:cs="宋体"/>
           <w:sz w:val="30"/>
         </w:rPr>
       </w:pPr>
@@ -117,6 +122,7 @@
       <w:pPr>
         <w:jc w:val="center"/>
         <w:rPr>
+          <w:rFonts w:hint="eastAsia" w:ascii="宋体" w:hAnsi="宋体" w:eastAsia="宋体" w:cs="宋体"/>
           <w:sz w:val="30"/>
         </w:rPr>
       </w:pPr>
@@ -125,6 +131,7 @@
       <w:pPr>
         <w:jc w:val="center"/>
         <w:rPr>
+          <w:rFonts w:hint="eastAsia" w:ascii="宋体" w:hAnsi="宋体" w:eastAsia="宋体" w:cs="宋体"/>
           <w:sz w:val="30"/>
         </w:rPr>
       </w:pPr>
@@ -133,6 +140,7 @@
       <w:pPr>
         <w:jc w:val="center"/>
         <w:rPr>
+          <w:rFonts w:hint="eastAsia" w:ascii="宋体" w:hAnsi="宋体" w:eastAsia="宋体" w:cs="宋体"/>
           <w:sz w:val="30"/>
         </w:rPr>
       </w:pPr>
@@ -141,6 +149,7 @@
       <w:pPr>
         <w:jc w:val="center"/>
         <w:rPr>
+          <w:rFonts w:hint="eastAsia" w:ascii="宋体" w:hAnsi="宋体" w:eastAsia="宋体" w:cs="宋体"/>
           <w:sz w:val="30"/>
         </w:rPr>
       </w:pPr>
@@ -149,6 +158,7 @@
       <w:pPr>
         <w:jc w:val="center"/>
         <w:rPr>
+          <w:rFonts w:hint="eastAsia" w:ascii="宋体" w:hAnsi="宋体" w:eastAsia="宋体" w:cs="宋体"/>
           <w:sz w:val="30"/>
         </w:rPr>
       </w:pPr>
@@ -157,6 +167,7 @@
       <w:pPr>
         <w:jc w:val="center"/>
         <w:rPr>
+          <w:rFonts w:hint="eastAsia" w:ascii="宋体" w:hAnsi="宋体" w:eastAsia="宋体" w:cs="宋体"/>
           <w:sz w:val="30"/>
         </w:rPr>
       </w:pPr>
@@ -165,6 +176,7 @@
       <w:pPr>
         <w:jc w:val="both"/>
         <w:rPr>
+          <w:rFonts w:hint="eastAsia" w:ascii="宋体" w:hAnsi="宋体" w:eastAsia="宋体" w:cs="宋体"/>
           <w:sz w:val="30"/>
         </w:rPr>
       </w:pPr>
@@ -173,6 +185,7 @@
       <w:pPr>
         <w:jc w:val="center"/>
         <w:rPr>
+          <w:rFonts w:hint="eastAsia" w:ascii="宋体" w:hAnsi="宋体" w:eastAsia="宋体" w:cs="宋体"/>
           <w:sz w:val="30"/>
         </w:rPr>
       </w:pPr>
@@ -181,6 +194,7 @@
       <w:pPr>
         <w:jc w:val="center"/>
         <w:rPr>
+          <w:rFonts w:hint="eastAsia" w:ascii="宋体" w:hAnsi="宋体" w:eastAsia="宋体" w:cs="宋体"/>
           <w:sz w:val="30"/>
         </w:rPr>
       </w:pPr>
@@ -226,14 +240,14 @@
             <w:pPr>
               <w:jc w:val="both"/>
               <w:rPr>
-                <w:rFonts w:ascii="黑体" w:hAnsi="黑体" w:eastAsia="黑体"/>
+                <w:rFonts w:hint="eastAsia" w:ascii="宋体" w:hAnsi="宋体" w:eastAsia="宋体" w:cs="宋体"/>
                 <w:sz w:val="28"/>
                 <w:szCs w:val="28"/>
               </w:rPr>
             </w:pPr>
             <w:r>
               <w:rPr>
-                <w:rFonts w:hint="eastAsia" w:asciiTheme="minorEastAsia" w:hAnsiTheme="minorEastAsia" w:eastAsiaTheme="minorEastAsia" w:cstheme="minorEastAsia"/>
+                <w:rFonts w:hint="eastAsia" w:ascii="宋体" w:hAnsi="宋体" w:eastAsia="宋体" w:cs="宋体"/>
                 <w:sz w:val="28"/>
                 <w:szCs w:val="28"/>
               </w:rPr>
@@ -251,7 +265,7 @@
             <w:pPr>
               <w:jc w:val="both"/>
               <w:rPr>
-                <w:rFonts w:hint="eastAsia" w:ascii="宋体" w:hAnsi="宋体" w:eastAsia="宋体"/>
+                <w:rFonts w:hint="eastAsia" w:ascii="宋体" w:hAnsi="宋体" w:eastAsia="宋体" w:cs="宋体"/>
                 <w:sz w:val="28"/>
                 <w:szCs w:val="28"/>
                 <w:u w:val="single"/>
@@ -260,7 +274,7 @@
             </w:pPr>
             <w:r>
               <w:rPr>
-                <w:rFonts w:hint="eastAsia" w:asciiTheme="minorEastAsia" w:hAnsiTheme="minorEastAsia" w:eastAsiaTheme="minorEastAsia" w:cstheme="minorEastAsia"/>
+                <w:rFonts w:hint="eastAsia" w:ascii="宋体" w:hAnsi="宋体" w:eastAsia="宋体" w:cs="宋体"/>
                 <w:sz w:val="28"/>
                 <w:szCs w:val="28"/>
               </w:rPr>
@@ -292,14 +306,14 @@
             <w:pPr>
               <w:jc w:val="both"/>
               <w:rPr>
-                <w:rFonts w:ascii="黑体" w:hAnsi="黑体" w:eastAsia="黑体"/>
+                <w:rFonts w:hint="eastAsia" w:ascii="宋体" w:hAnsi="宋体" w:eastAsia="宋体" w:cs="宋体"/>
                 <w:sz w:val="28"/>
                 <w:szCs w:val="28"/>
               </w:rPr>
             </w:pPr>
             <w:r>
               <w:rPr>
-                <w:rFonts w:hint="eastAsia" w:asciiTheme="minorEastAsia" w:hAnsiTheme="minorEastAsia" w:eastAsiaTheme="minorEastAsia" w:cstheme="minorEastAsia"/>
+                <w:rFonts w:hint="eastAsia" w:ascii="宋体" w:hAnsi="宋体" w:eastAsia="宋体" w:cs="宋体"/>
                 <w:sz w:val="28"/>
                 <w:szCs w:val="28"/>
               </w:rPr>
@@ -317,7 +331,7 @@
             <w:pPr>
               <w:jc w:val="both"/>
               <w:rPr>
-                <w:rFonts w:ascii="宋体" w:hAnsi="宋体"/>
+                <w:rFonts w:hint="eastAsia" w:ascii="宋体" w:hAnsi="宋体" w:eastAsia="宋体" w:cs="宋体"/>
                 <w:sz w:val="28"/>
                 <w:szCs w:val="28"/>
                 <w:u w:val="single"/>
@@ -325,7 +339,7 @@
             </w:pPr>
             <w:r>
               <w:rPr>
-                <w:rFonts w:hint="eastAsia" w:asciiTheme="minorEastAsia" w:hAnsiTheme="minorEastAsia" w:eastAsiaTheme="minorEastAsia" w:cstheme="minorEastAsia"/>
+                <w:rFonts w:hint="eastAsia" w:ascii="宋体" w:hAnsi="宋体" w:eastAsia="宋体" w:cs="宋体"/>
                 <w:sz w:val="28"/>
                 <w:szCs w:val="28"/>
               </w:rPr>
@@ -357,14 +371,14 @@
             <w:pPr>
               <w:jc w:val="both"/>
               <w:rPr>
-                <w:rFonts w:ascii="黑体" w:hAnsi="黑体" w:eastAsia="黑体"/>
+                <w:rFonts w:hint="eastAsia" w:ascii="宋体" w:hAnsi="宋体" w:eastAsia="宋体" w:cs="宋体"/>
                 <w:sz w:val="28"/>
                 <w:szCs w:val="28"/>
               </w:rPr>
             </w:pPr>
             <w:r>
               <w:rPr>
-                <w:rFonts w:hint="eastAsia" w:asciiTheme="minorEastAsia" w:hAnsiTheme="minorEastAsia" w:eastAsiaTheme="minorEastAsia" w:cstheme="minorEastAsia"/>
+                <w:rFonts w:hint="eastAsia" w:ascii="宋体" w:hAnsi="宋体" w:eastAsia="宋体" w:cs="宋体"/>
                 <w:sz w:val="28"/>
                 <w:szCs w:val="28"/>
               </w:rPr>
@@ -382,7 +396,7 @@
             <w:pPr>
               <w:jc w:val="both"/>
               <w:rPr>
-                <w:rFonts w:ascii="宋体" w:hAnsi="宋体"/>
+                <w:rFonts w:hint="eastAsia" w:ascii="宋体" w:hAnsi="宋体" w:eastAsia="宋体" w:cs="宋体"/>
                 <w:sz w:val="28"/>
                 <w:szCs w:val="28"/>
                 <w:u w:val="single"/>
@@ -390,7 +404,7 @@
             </w:pPr>
             <w:r>
               <w:rPr>
-                <w:rFonts w:hint="eastAsia" w:asciiTheme="minorEastAsia" w:hAnsiTheme="minorEastAsia" w:eastAsiaTheme="minorEastAsia" w:cstheme="minorEastAsia"/>
+                <w:rFonts w:hint="eastAsia" w:ascii="宋体" w:hAnsi="宋体" w:eastAsia="宋体" w:cs="宋体"/>
                 <w:sz w:val="28"/>
                 <w:szCs w:val="28"/>
               </w:rPr>
@@ -422,14 +436,14 @@
             <w:pPr>
               <w:jc w:val="both"/>
               <w:rPr>
-                <w:rFonts w:ascii="黑体" w:hAnsi="黑体" w:eastAsia="黑体"/>
+                <w:rFonts w:hint="eastAsia" w:ascii="宋体" w:hAnsi="宋体" w:eastAsia="宋体" w:cs="宋体"/>
                 <w:sz w:val="28"/>
                 <w:szCs w:val="28"/>
               </w:rPr>
             </w:pPr>
             <w:r>
               <w:rPr>
-                <w:rFonts w:hint="eastAsia" w:asciiTheme="minorEastAsia" w:hAnsiTheme="minorEastAsia" w:eastAsiaTheme="minorEastAsia" w:cstheme="minorEastAsia"/>
+                <w:rFonts w:hint="eastAsia" w:ascii="宋体" w:hAnsi="宋体" w:eastAsia="宋体" w:cs="宋体"/>
                 <w:sz w:val="28"/>
                 <w:szCs w:val="28"/>
               </w:rPr>
@@ -447,7 +461,7 @@
             <w:pPr>
               <w:jc w:val="both"/>
               <w:rPr>
-                <w:rFonts w:ascii="宋体" w:hAnsi="宋体"/>
+                <w:rFonts w:hint="eastAsia" w:ascii="宋体" w:hAnsi="宋体" w:eastAsia="宋体" w:cs="宋体"/>
                 <w:sz w:val="28"/>
                 <w:szCs w:val="28"/>
                 <w:u w:val="single"/>
@@ -455,7 +469,7 @@
             </w:pPr>
             <w:r>
               <w:rPr>
-                <w:rFonts w:hint="eastAsia" w:asciiTheme="minorEastAsia" w:hAnsiTheme="minorEastAsia" w:eastAsiaTheme="minorEastAsia" w:cstheme="minorEastAsia"/>
+                <w:rFonts w:hint="eastAsia" w:ascii="宋体" w:hAnsi="宋体" w:eastAsia="宋体" w:cs="宋体"/>
                 <w:sz w:val="28"/>
                 <w:szCs w:val="28"/>
                 <w:lang w:val="en-US" w:eastAsia="zh-CN"/>
@@ -470,15 +484,16 @@
       <w:pPr>
         <w:jc w:val="center"/>
         <w:rPr>
-          <w:sz w:val="30"/>
-        </w:rPr>
-      </w:pPr>
-    </w:p>
-    <w:p>
-      <w:pPr>
-        <w:spacing w:line="360" w:lineRule="auto"/>
-        <w:rPr>
-          <w:rFonts w:ascii="楷体_GB2312" w:hAnsi="宋体" w:eastAsia="楷体_GB2312"/>
+          <w:rFonts w:hint="eastAsia" w:ascii="宋体" w:hAnsi="宋体" w:eastAsia="宋体" w:cs="宋体"/>
+          <w:sz w:val="30"/>
+        </w:rPr>
+      </w:pPr>
+    </w:p>
+    <w:p>
+      <w:pPr>
+        <w:spacing w:line="360" w:lineRule="auto"/>
+        <w:rPr>
+          <w:rFonts w:hint="eastAsia" w:ascii="宋体" w:hAnsi="宋体" w:eastAsia="宋体" w:cs="宋体"/>
           <w:kern w:val="0"/>
           <w:sz w:val="28"/>
         </w:rPr>
@@ -488,7 +503,7 @@
       <w:pPr>
         <w:spacing w:line="360" w:lineRule="auto"/>
         <w:rPr>
-          <w:rFonts w:ascii="楷体_GB2312" w:hAnsi="宋体" w:eastAsia="楷体_GB2312"/>
+          <w:rFonts w:hint="eastAsia" w:ascii="宋体" w:hAnsi="宋体" w:eastAsia="宋体" w:cs="宋体"/>
           <w:kern w:val="0"/>
           <w:sz w:val="28"/>
         </w:rPr>
@@ -498,7 +513,7 @@
       <w:pPr>
         <w:spacing w:line="360" w:lineRule="auto"/>
         <w:rPr>
-          <w:rFonts w:ascii="宋体" w:hAnsi="宋体"/>
+          <w:rFonts w:hint="eastAsia" w:ascii="宋体" w:hAnsi="宋体" w:eastAsia="宋体" w:cs="宋体"/>
           <w:b/>
           <w:sz w:val="24"/>
           <w:szCs w:val="28"/>
@@ -510,7 +525,7 @@
         <w:spacing w:line="360" w:lineRule="auto"/>
         <w:ind w:firstLine="482" w:firstLineChars="200"/>
         <w:rPr>
-          <w:rFonts w:ascii="宋体" w:hAnsi="宋体"/>
+          <w:rFonts w:hint="eastAsia" w:ascii="宋体" w:hAnsi="宋体" w:eastAsia="宋体" w:cs="宋体"/>
           <w:b/>
           <w:sz w:val="24"/>
           <w:szCs w:val="28"/>
@@ -522,7 +537,7 @@
         <w:spacing w:line="360" w:lineRule="auto"/>
         <w:ind w:firstLine="482" w:firstLineChars="200"/>
         <w:rPr>
-          <w:rFonts w:ascii="宋体" w:hAnsi="宋体"/>
+          <w:rFonts w:hint="eastAsia" w:ascii="宋体" w:hAnsi="宋体" w:eastAsia="宋体" w:cs="宋体"/>
           <w:b/>
           <w:sz w:val="24"/>
           <w:szCs w:val="28"/>
@@ -546,52 +561,2864 @@
     <w:bookmarkEnd w:id="14"/>
     <w:p>
       <w:pPr>
-        <w:pStyle w:val="2"/>
         <w:spacing w:before="0" w:after="0" w:line="480" w:lineRule="auto"/>
         <w:jc w:val="distribute"/>
-        <w:rPr>
-          <w:sz w:val="24"/>
-          <w:szCs w:val="24"/>
-        </w:rPr>
-      </w:pPr>
-    </w:p>
-    <w:p/>
-    <w:p/>
-    <w:p/>
-    <w:p/>
-    <w:p/>
-    <w:p/>
-    <w:p/>
-    <w:p>
-      <w:pPr>
-        <w:pStyle w:val="2"/>
-        <w:numPr>
+        <w:outlineLvl w:val="9"/>
+        <w:rPr>
+          <w:rFonts w:hint="eastAsia" w:ascii="宋体" w:hAnsi="宋体" w:eastAsia="宋体" w:cs="宋体"/>
+          <w:sz w:val="24"/>
+          <w:szCs w:val="24"/>
+        </w:rPr>
+      </w:pPr>
+    </w:p>
+    <w:p>
+      <w:pPr>
+        <w:rPr>
+          <w:rFonts w:hint="eastAsia" w:ascii="宋体" w:hAnsi="宋体" w:eastAsia="宋体" w:cs="宋体"/>
+        </w:rPr>
+      </w:pPr>
+    </w:p>
+    <w:p>
+      <w:pPr>
+        <w:rPr>
+          <w:rFonts w:hint="eastAsia" w:ascii="宋体" w:hAnsi="宋体" w:eastAsia="宋体" w:cs="宋体"/>
+        </w:rPr>
+      </w:pPr>
+    </w:p>
+    <w:p>
+      <w:pPr>
+        <w:rPr>
+          <w:rFonts w:hint="eastAsia" w:ascii="宋体" w:hAnsi="宋体" w:eastAsia="宋体" w:cs="宋体"/>
+        </w:rPr>
+      </w:pPr>
+    </w:p>
+    <w:p>
+      <w:pPr>
+        <w:rPr>
+          <w:rFonts w:hint="eastAsia" w:ascii="宋体" w:hAnsi="宋体" w:eastAsia="宋体" w:cs="宋体"/>
+        </w:rPr>
+      </w:pPr>
+    </w:p>
+    <w:p>
+      <w:pPr>
+        <w:rPr>
+          <w:rFonts w:hint="eastAsia" w:ascii="宋体" w:hAnsi="宋体" w:eastAsia="宋体" w:cs="宋体"/>
+        </w:rPr>
+      </w:pPr>
+    </w:p>
+    <w:p>
+      <w:pPr>
+        <w:rPr>
+          <w:rFonts w:hint="eastAsia" w:ascii="宋体" w:hAnsi="宋体" w:eastAsia="宋体" w:cs="宋体"/>
+        </w:rPr>
+      </w:pPr>
+    </w:p>
+    <w:p>
+      <w:pPr>
+        <w:rPr>
+          <w:rFonts w:hint="eastAsia" w:ascii="宋体" w:hAnsi="宋体" w:eastAsia="宋体" w:cs="宋体"/>
+        </w:rPr>
+      </w:pPr>
+    </w:p>
+    <w:p>
+      <w:pPr>
+        <w:numPr>
+          <w:ilvl w:val="0"/>
           <w:numId w:val="0"/>
         </w:numPr>
         <w:spacing w:before="0" w:after="0" w:line="360" w:lineRule="auto"/>
         <w:ind w:leftChars="0"/>
-        <w:rPr>
+        <w:outlineLvl w:val="9"/>
+        <w:rPr>
+          <w:rFonts w:hint="eastAsia" w:ascii="宋体" w:hAnsi="宋体" w:eastAsia="宋体" w:cs="宋体"/>
           <w:kern w:val="0"/>
         </w:rPr>
       </w:pPr>
       <w:r>
         <w:rPr>
+          <w:rFonts w:hint="eastAsia" w:ascii="宋体" w:hAnsi="宋体" w:eastAsia="宋体" w:cs="宋体"/>
           <w:kern w:val="0"/>
         </w:rPr>
         <w:br w:type="page"/>
       </w:r>
-      <w:bookmarkStart w:id="15" w:name="_GoBack"/>
+    </w:p>
+    <w:p>
+      <w:pPr>
+        <w:pStyle w:val="26"/>
+        <w:tabs>
+          <w:tab w:val="right" w:leader="dot" w:pos="8306"/>
+        </w:tabs>
+        <w:spacing w:line="360" w:lineRule="auto"/>
+        <w:outlineLvl w:val="0"/>
+        <w:rPr>
+          <w:rFonts w:hint="eastAsia" w:ascii="宋体" w:hAnsi="宋体" w:eastAsia="宋体" w:cs="宋体"/>
+          <w:b/>
+          <w:bCs/>
+          <w:sz w:val="32"/>
+          <w:szCs w:val="32"/>
+        </w:rPr>
+      </w:pPr>
+      <w:bookmarkStart w:id="15" w:name="_Toc23813_WPSOffice_Level1"/>
+      <w:r>
+        <w:rPr>
+          <w:rFonts w:hint="eastAsia" w:ascii="宋体" w:hAnsi="宋体" w:eastAsia="宋体" w:cs="宋体"/>
+          <w:b/>
+          <w:bCs/>
+          <w:sz w:val="32"/>
+          <w:szCs w:val="32"/>
+          <w:lang w:val="en-US" w:eastAsia="zh-CN"/>
+        </w:rPr>
+        <w:t>1.</w:t>
+      </w:r>
+      <w:r>
+        <w:rPr>
+          <w:rFonts w:hint="eastAsia" w:ascii="宋体" w:hAnsi="宋体" w:eastAsia="宋体" w:cs="宋体"/>
+          <w:b/>
+          <w:bCs/>
+          <w:sz w:val="32"/>
+          <w:szCs w:val="32"/>
+        </w:rPr>
+        <w:t>简介</w:t>
+      </w:r>
       <w:bookmarkEnd w:id="15"/>
     </w:p>
     <w:p>
       <w:pPr>
-        <w:spacing w:line="360" w:lineRule="auto"/>
-        <w:rPr>
-          <w:rFonts w:ascii="黑体" w:eastAsia="黑体"/>
+        <w:pStyle w:val="26"/>
+        <w:keepNext w:val="0"/>
+        <w:keepLines w:val="0"/>
+        <w:pageBreakBefore w:val="0"/>
+        <w:widowControl/>
+        <w:tabs>
+          <w:tab w:val="right" w:leader="dot" w:pos="8306"/>
+        </w:tabs>
+        <w:kinsoku/>
+        <w:wordWrap/>
+        <w:overflowPunct/>
+        <w:topLinePunct w:val="0"/>
+        <w:autoSpaceDE/>
+        <w:autoSpaceDN/>
+        <w:bidi w:val="0"/>
+        <w:adjustRightInd/>
+        <w:snapToGrid/>
+        <w:spacing w:line="360" w:lineRule="auto"/>
+        <w:ind w:firstLine="480" w:firstLineChars="200"/>
+        <w:textAlignment w:val="auto"/>
+        <w:outlineLvl w:val="9"/>
+        <w:rPr>
+          <w:rFonts w:hint="eastAsia" w:ascii="宋体" w:hAnsi="宋体" w:eastAsia="宋体" w:cs="宋体"/>
+          <w:color w:val="FF0000"/>
+          <w:sz w:val="24"/>
+          <w:szCs w:val="24"/>
+          <w:lang w:val="en-US" w:eastAsia="zh-CN"/>
+        </w:rPr>
+      </w:pPr>
+      <w:r>
+        <w:rPr>
+          <w:rFonts w:hint="eastAsia" w:ascii="宋体" w:hAnsi="宋体" w:eastAsia="宋体" w:cs="宋体"/>
+          <w:sz w:val="24"/>
+          <w:szCs w:val="24"/>
+          <w:lang w:val="en-US" w:eastAsia="zh-CN"/>
+        </w:rPr>
+        <w:t>本文档将从基本概念介绍，需求分析，</w:t>
+      </w:r>
+      <w:r>
+        <w:rPr>
+          <w:rFonts w:hint="eastAsia" w:ascii="宋体" w:hAnsi="宋体" w:cs="宋体"/>
+          <w:sz w:val="24"/>
+          <w:szCs w:val="24"/>
+          <w:lang w:val="en-US" w:eastAsia="zh-CN"/>
+        </w:rPr>
+        <w:t>技术可行性分析，</w:t>
+      </w:r>
+      <w:r>
+        <w:rPr>
+          <w:rFonts w:hint="eastAsia" w:ascii="宋体" w:hAnsi="宋体" w:eastAsia="宋体" w:cs="宋体"/>
+          <w:sz w:val="24"/>
+          <w:szCs w:val="24"/>
+          <w:lang w:val="en-US" w:eastAsia="zh-CN"/>
+        </w:rPr>
+        <w:t>游戏内容设计这</w:t>
+      </w:r>
+      <w:r>
+        <w:rPr>
+          <w:rFonts w:hint="eastAsia" w:ascii="宋体" w:hAnsi="宋体" w:cs="宋体"/>
+          <w:sz w:val="24"/>
+          <w:szCs w:val="24"/>
+          <w:lang w:val="en-US" w:eastAsia="zh-CN"/>
+        </w:rPr>
+        <w:t>四</w:t>
+      </w:r>
+      <w:r>
+        <w:rPr>
+          <w:rFonts w:hint="eastAsia" w:ascii="宋体" w:hAnsi="宋体" w:eastAsia="宋体" w:cs="宋体"/>
+          <w:sz w:val="24"/>
+          <w:szCs w:val="24"/>
+          <w:lang w:val="en-US" w:eastAsia="zh-CN"/>
+        </w:rPr>
+        <w:t>个方面对这款游戏进行阐述。游戏基本概念介绍将介绍此款游戏的类型，游戏功能以及游戏设备。</w:t>
+      </w:r>
+      <w:r>
+        <w:rPr>
+          <w:rFonts w:hint="eastAsia" w:ascii="宋体" w:hAnsi="宋体" w:eastAsia="宋体" w:cs="宋体"/>
+          <w:color w:val="000000" w:themeColor="text1"/>
+          <w:sz w:val="24"/>
+          <w:szCs w:val="24"/>
+          <w:lang w:val="en-US" w:eastAsia="zh-CN"/>
+        </w:rPr>
+        <w:t>需求</w:t>
+      </w:r>
+      <w:r>
+        <w:rPr>
+          <w:rStyle w:val="27"/>
+          <w:rFonts w:hint="eastAsia" w:ascii="宋体" w:hAnsi="宋体" w:eastAsia="宋体" w:cs="宋体"/>
+          <w:color w:val="000000" w:themeColor="text1"/>
+          <w:lang w:val="en-US" w:eastAsia="zh-CN"/>
+        </w:rPr>
+        <w:t>分析将会介绍此款游戏创意来源和对游戏玩家的分析。</w:t>
+      </w:r>
+      <w:r>
+        <w:rPr>
+          <w:rStyle w:val="27"/>
+          <w:rFonts w:hint="eastAsia" w:ascii="宋体" w:hAnsi="宋体" w:cs="宋体"/>
+          <w:color w:val="000000" w:themeColor="text1"/>
+          <w:lang w:val="en-US" w:eastAsia="zh-CN"/>
+        </w:rPr>
+        <w:t>技术可行性分析将从技术实现上对游戏进行分析。</w:t>
+      </w:r>
+      <w:r>
+        <w:rPr>
+          <w:rStyle w:val="27"/>
+          <w:rFonts w:hint="eastAsia" w:ascii="宋体" w:hAnsi="宋体" w:eastAsia="宋体" w:cs="宋体"/>
+          <w:color w:val="000000" w:themeColor="text1"/>
+          <w:lang w:val="en-US" w:eastAsia="zh-CN"/>
+        </w:rPr>
+        <w:t>游戏内容设计将介绍此款游戏的游戏机制和游戏界面设计</w:t>
+      </w:r>
+      <w:r>
+        <w:rPr>
+          <w:rStyle w:val="27"/>
+          <w:rFonts w:hint="eastAsia" w:ascii="宋体" w:hAnsi="宋体" w:cs="宋体"/>
+          <w:color w:val="000000" w:themeColor="text1"/>
+          <w:lang w:val="en-US" w:eastAsia="zh-CN"/>
+        </w:rPr>
+        <w:t>。</w:t>
+      </w:r>
+    </w:p>
+    <w:p>
+      <w:pPr>
+        <w:pStyle w:val="26"/>
+        <w:keepNext w:val="0"/>
+        <w:keepLines w:val="0"/>
+        <w:pageBreakBefore w:val="0"/>
+        <w:widowControl/>
+        <w:tabs>
+          <w:tab w:val="right" w:leader="dot" w:pos="8306"/>
+        </w:tabs>
+        <w:kinsoku/>
+        <w:wordWrap/>
+        <w:overflowPunct/>
+        <w:topLinePunct w:val="0"/>
+        <w:autoSpaceDE/>
+        <w:autoSpaceDN/>
+        <w:bidi w:val="0"/>
+        <w:adjustRightInd/>
+        <w:snapToGrid/>
+        <w:spacing w:line="360" w:lineRule="auto"/>
+        <w:ind w:firstLine="480" w:firstLineChars="200"/>
+        <w:textAlignment w:val="auto"/>
+        <w:outlineLvl w:val="9"/>
+        <w:rPr>
+          <w:rFonts w:hint="eastAsia" w:ascii="宋体" w:hAnsi="宋体" w:eastAsia="宋体" w:cs="宋体"/>
+          <w:sz w:val="24"/>
+          <w:szCs w:val="24"/>
+          <w:lang w:val="en-US" w:eastAsia="zh-CN"/>
+        </w:rPr>
+      </w:pPr>
+      <w:r>
+        <w:rPr>
+          <w:rFonts w:hint="eastAsia" w:ascii="宋体" w:hAnsi="宋体" w:eastAsia="宋体" w:cs="宋体"/>
+          <w:sz w:val="24"/>
+          <w:szCs w:val="24"/>
+          <w:lang w:val="en-US" w:eastAsia="zh-CN"/>
+        </w:rPr>
+        <w:t>《白色海洋》是一款基于虚拟现实技术和Unity引擎技术的海洋环保游戏。此款游戏通过重现白色垃圾对海洋环境破坏的场景，让玩家感受到海洋污染的状态。在游戏中会引导玩家完成游戏任务从而让海洋重变蓝色。</w:t>
+      </w:r>
+      <w:r>
+        <w:rPr>
+          <w:rFonts w:hint="eastAsia" w:ascii="宋体" w:hAnsi="宋体" w:cs="宋体"/>
+          <w:sz w:val="24"/>
+          <w:szCs w:val="24"/>
+          <w:lang w:val="en-US" w:eastAsia="zh-CN"/>
+        </w:rPr>
+        <w:t>游戏这样设计的</w:t>
+      </w:r>
+      <w:r>
+        <w:rPr>
+          <w:rFonts w:hint="eastAsia" w:ascii="宋体" w:hAnsi="宋体" w:eastAsia="宋体" w:cs="宋体"/>
+          <w:sz w:val="24"/>
+          <w:szCs w:val="24"/>
+          <w:lang w:val="en-US" w:eastAsia="zh-CN"/>
+        </w:rPr>
+        <w:t>目的是</w:t>
+      </w:r>
+      <w:r>
+        <w:rPr>
+          <w:rFonts w:hint="eastAsia" w:ascii="宋体" w:hAnsi="宋体" w:cs="宋体"/>
+          <w:sz w:val="24"/>
+          <w:szCs w:val="24"/>
+          <w:lang w:val="en-US" w:eastAsia="zh-CN"/>
+        </w:rPr>
+        <w:t>想</w:t>
+      </w:r>
+      <w:r>
+        <w:rPr>
+          <w:rFonts w:hint="eastAsia" w:ascii="宋体" w:hAnsi="宋体" w:eastAsia="宋体" w:cs="宋体"/>
+          <w:sz w:val="24"/>
+          <w:szCs w:val="24"/>
+          <w:lang w:val="en-US" w:eastAsia="zh-CN"/>
+        </w:rPr>
+        <w:t>让玩家在沉浸式</w:t>
+      </w:r>
+      <w:r>
+        <w:rPr>
+          <w:rFonts w:hint="eastAsia" w:ascii="宋体" w:hAnsi="宋体" w:cs="宋体"/>
+          <w:sz w:val="24"/>
+          <w:szCs w:val="24"/>
+          <w:lang w:val="en-US" w:eastAsia="zh-CN"/>
+        </w:rPr>
+        <w:t>体验</w:t>
+      </w:r>
+      <w:r>
+        <w:rPr>
+          <w:rFonts w:hint="eastAsia" w:ascii="宋体" w:hAnsi="宋体" w:eastAsia="宋体" w:cs="宋体"/>
+          <w:sz w:val="24"/>
+          <w:szCs w:val="24"/>
+          <w:lang w:val="en-US" w:eastAsia="zh-CN"/>
+        </w:rPr>
+        <w:t>中收获垃圾分类和濒危鱼类生物的常识，</w:t>
+      </w:r>
+      <w:r>
+        <w:rPr>
+          <w:rFonts w:hint="eastAsia" w:ascii="宋体" w:hAnsi="宋体" w:cs="宋体"/>
+          <w:sz w:val="24"/>
+          <w:szCs w:val="24"/>
+          <w:lang w:val="en-US" w:eastAsia="zh-CN"/>
+        </w:rPr>
+        <w:t>并且</w:t>
+      </w:r>
+      <w:r>
+        <w:rPr>
+          <w:rFonts w:hint="eastAsia" w:ascii="宋体" w:hAnsi="宋体" w:eastAsia="宋体" w:cs="宋体"/>
+          <w:sz w:val="24"/>
+          <w:szCs w:val="24"/>
+          <w:lang w:val="en-US" w:eastAsia="zh-CN"/>
+        </w:rPr>
+        <w:t>让玩家感受到环保的重要性，最终引发玩家对海洋环保的思考。</w:t>
+      </w:r>
+    </w:p>
+    <w:p>
+      <w:pPr>
+        <w:numPr>
+          <w:ilvl w:val="0"/>
+          <w:numId w:val="1"/>
+        </w:numPr>
+        <w:spacing w:line="360" w:lineRule="auto"/>
+        <w:outlineLvl w:val="0"/>
+        <w:rPr>
+          <w:rFonts w:hint="eastAsia" w:ascii="宋体" w:hAnsi="宋体" w:eastAsia="宋体" w:cs="宋体"/>
           <w:b/>
-          <w:szCs w:val="21"/>
-        </w:rPr>
-      </w:pPr>
+          <w:bCs/>
+          <w:sz w:val="32"/>
+          <w:szCs w:val="32"/>
+        </w:rPr>
+      </w:pPr>
+      <w:bookmarkStart w:id="16" w:name="_Toc32407_WPSOffice_Level1"/>
+      <w:bookmarkStart w:id="17" w:name="_Toc14361_WPSOffice_Level1"/>
+      <w:r>
+        <w:rPr>
+          <w:rFonts w:hint="eastAsia" w:ascii="宋体" w:hAnsi="宋体" w:eastAsia="宋体" w:cs="宋体"/>
+          <w:b/>
+          <w:bCs/>
+          <w:sz w:val="32"/>
+          <w:szCs w:val="32"/>
+          <w:lang w:val="en-US" w:eastAsia="zh-CN"/>
+        </w:rPr>
+        <w:t>基本概念介绍</w:t>
+      </w:r>
+      <w:bookmarkEnd w:id="16"/>
+      <w:bookmarkEnd w:id="17"/>
+    </w:p>
+    <w:p>
+      <w:pPr>
+        <w:numPr>
+          <w:numId w:val="0"/>
+        </w:numPr>
+        <w:spacing w:line="360" w:lineRule="auto"/>
+        <w:ind w:firstLine="420" w:firstLineChars="0"/>
+        <w:outlineLvl w:val="9"/>
+        <w:rPr>
+          <w:rFonts w:hint="default" w:ascii="宋体" w:hAnsi="宋体" w:eastAsia="宋体" w:cs="宋体"/>
+          <w:b w:val="0"/>
+          <w:bCs w:val="0"/>
+          <w:sz w:val="24"/>
+          <w:szCs w:val="24"/>
+          <w:lang w:val="en-US"/>
+        </w:rPr>
+      </w:pPr>
+      <w:r>
+        <w:rPr>
+          <w:rFonts w:hint="eastAsia" w:ascii="宋体" w:hAnsi="宋体" w:cs="宋体"/>
+          <w:b w:val="0"/>
+          <w:bCs w:val="0"/>
+          <w:sz w:val="24"/>
+          <w:szCs w:val="24"/>
+          <w:lang w:val="en-US" w:eastAsia="zh-CN"/>
+        </w:rPr>
+        <w:t>基本概念介绍会阐述此款游戏的类型，功能和所需要的游戏设备。</w:t>
+      </w:r>
+    </w:p>
+    <w:p>
+      <w:pPr>
+        <w:numPr>
+          <w:ilvl w:val="0"/>
+          <w:numId w:val="0"/>
+        </w:numPr>
+        <w:spacing w:line="360" w:lineRule="auto"/>
+        <w:outlineLvl w:val="1"/>
+        <w:rPr>
+          <w:rFonts w:hint="eastAsia" w:ascii="宋体" w:hAnsi="宋体" w:eastAsia="宋体" w:cs="宋体"/>
+          <w:sz w:val="30"/>
+          <w:szCs w:val="30"/>
+          <w:lang w:val="en-US" w:eastAsia="zh-CN"/>
+        </w:rPr>
+      </w:pPr>
+      <w:bookmarkStart w:id="18" w:name="_Toc18166_WPSOffice_Level2"/>
+      <w:bookmarkStart w:id="19" w:name="_Toc14361_WPSOffice_Level2"/>
+      <w:bookmarkStart w:id="20" w:name="_Toc32407_WPSOffice_Level2"/>
+      <w:r>
+        <w:rPr>
+          <w:rFonts w:hint="eastAsia" w:ascii="宋体" w:hAnsi="宋体" w:eastAsia="宋体" w:cs="宋体"/>
+          <w:sz w:val="30"/>
+          <w:szCs w:val="30"/>
+          <w:lang w:val="en-US" w:eastAsia="zh-CN"/>
+        </w:rPr>
+        <w:t>2.1游戏类型</w:t>
+      </w:r>
+      <w:bookmarkEnd w:id="18"/>
+      <w:bookmarkEnd w:id="19"/>
+      <w:bookmarkEnd w:id="20"/>
+    </w:p>
+    <w:p>
+      <w:pPr>
+        <w:keepNext w:val="0"/>
+        <w:keepLines w:val="0"/>
+        <w:pageBreakBefore w:val="0"/>
+        <w:widowControl w:val="0"/>
+        <w:numPr>
+          <w:ilvl w:val="0"/>
+          <w:numId w:val="0"/>
+        </w:numPr>
+        <w:kinsoku/>
+        <w:wordWrap/>
+        <w:overflowPunct/>
+        <w:topLinePunct w:val="0"/>
+        <w:autoSpaceDE/>
+        <w:autoSpaceDN/>
+        <w:bidi w:val="0"/>
+        <w:adjustRightInd/>
+        <w:snapToGrid/>
+        <w:spacing w:line="360" w:lineRule="auto"/>
+        <w:ind w:firstLine="420" w:firstLineChars="0"/>
+        <w:textAlignment w:val="auto"/>
+        <w:outlineLvl w:val="9"/>
+        <w:rPr>
+          <w:rFonts w:hint="default" w:ascii="宋体" w:hAnsi="宋体" w:eastAsia="宋体" w:cs="宋体"/>
+          <w:color w:val="000000" w:themeColor="text1"/>
+          <w:sz w:val="24"/>
+          <w:szCs w:val="24"/>
+          <w:lang w:val="en-US" w:eastAsia="zh-CN"/>
+        </w:rPr>
+      </w:pPr>
+      <w:r>
+        <w:rPr>
+          <w:rFonts w:hint="eastAsia" w:ascii="宋体" w:hAnsi="宋体" w:cs="宋体"/>
+          <w:color w:val="000000" w:themeColor="text1"/>
+          <w:sz w:val="24"/>
+          <w:szCs w:val="24"/>
+          <w:lang w:val="en-US" w:eastAsia="zh-CN"/>
+        </w:rPr>
+        <w:t>此游戏的类型</w:t>
+      </w:r>
+      <w:r>
+        <w:rPr>
+          <w:rFonts w:hint="eastAsia" w:ascii="宋体" w:hAnsi="宋体" w:eastAsia="宋体" w:cs="宋体"/>
+          <w:color w:val="000000" w:themeColor="text1"/>
+          <w:sz w:val="24"/>
+          <w:szCs w:val="24"/>
+          <w:lang w:val="en-US" w:eastAsia="zh-CN"/>
+        </w:rPr>
+        <w:t>属于严肃游戏</w:t>
+      </w:r>
+      <w:r>
+        <w:rPr>
+          <w:rFonts w:hint="eastAsia" w:ascii="宋体" w:hAnsi="宋体" w:cs="宋体"/>
+          <w:color w:val="000000" w:themeColor="text1"/>
+          <w:sz w:val="24"/>
+          <w:szCs w:val="24"/>
+          <w:lang w:val="en-US" w:eastAsia="zh-CN"/>
+        </w:rPr>
+        <w:t>中具有说服力的游戏</w:t>
+      </w:r>
+      <w:r>
+        <w:rPr>
+          <w:rFonts w:hint="eastAsia" w:ascii="宋体" w:hAnsi="宋体" w:eastAsia="宋体" w:cs="宋体"/>
+          <w:color w:val="000000" w:themeColor="text1"/>
+          <w:sz w:val="24"/>
+          <w:szCs w:val="24"/>
+          <w:lang w:val="en-US" w:eastAsia="zh-CN"/>
+        </w:rPr>
+        <w:t>，</w:t>
+      </w:r>
+      <w:r>
+        <w:rPr>
+          <w:rFonts w:hint="eastAsia" w:ascii="宋体" w:hAnsi="宋体" w:cs="宋体"/>
+          <w:color w:val="000000" w:themeColor="text1"/>
+          <w:sz w:val="24"/>
+          <w:szCs w:val="24"/>
+          <w:lang w:val="en-US" w:eastAsia="zh-CN"/>
+        </w:rPr>
+        <w:t>这里的</w:t>
+      </w:r>
+      <w:r>
+        <w:rPr>
+          <w:rFonts w:hint="eastAsia" w:ascii="宋体" w:hAnsi="宋体" w:cs="宋体"/>
+          <w:i w:val="0"/>
+          <w:iCs w:val="0"/>
+          <w:color w:val="000000" w:themeColor="text1"/>
+          <w:sz w:val="24"/>
+          <w:szCs w:val="24"/>
+          <w:lang w:val="en-US" w:eastAsia="zh-CN"/>
+        </w:rPr>
+        <w:t>严肃游戏是指那些以解决现实问题为主要内容的游戏。</w:t>
+      </w:r>
+    </w:p>
+    <w:p>
+      <w:pPr>
+        <w:keepNext w:val="0"/>
+        <w:keepLines w:val="0"/>
+        <w:pageBreakBefore w:val="0"/>
+        <w:widowControl w:val="0"/>
+        <w:numPr>
+          <w:ilvl w:val="0"/>
+          <w:numId w:val="0"/>
+        </w:numPr>
+        <w:kinsoku/>
+        <w:wordWrap/>
+        <w:overflowPunct/>
+        <w:topLinePunct w:val="0"/>
+        <w:autoSpaceDE/>
+        <w:autoSpaceDN/>
+        <w:bidi w:val="0"/>
+        <w:adjustRightInd/>
+        <w:snapToGrid/>
+        <w:spacing w:line="360" w:lineRule="auto"/>
+        <w:textAlignment w:val="auto"/>
+        <w:outlineLvl w:val="1"/>
+        <w:rPr>
+          <w:rFonts w:hint="eastAsia" w:ascii="宋体" w:hAnsi="宋体" w:eastAsia="宋体" w:cs="宋体"/>
+          <w:sz w:val="30"/>
+          <w:szCs w:val="30"/>
+          <w:lang w:val="en-US" w:eastAsia="zh-CN"/>
+        </w:rPr>
+      </w:pPr>
+      <w:bookmarkStart w:id="21" w:name="_Toc13421_WPSOffice_Level2"/>
+      <w:bookmarkStart w:id="22" w:name="_Toc1047_WPSOffice_Level2"/>
+      <w:r>
+        <w:rPr>
+          <w:rFonts w:hint="eastAsia" w:ascii="宋体" w:hAnsi="宋体" w:eastAsia="宋体" w:cs="宋体"/>
+          <w:sz w:val="30"/>
+          <w:szCs w:val="30"/>
+          <w:lang w:val="en-US" w:eastAsia="zh-CN"/>
+        </w:rPr>
+        <w:t>2.2</w:t>
+      </w:r>
+      <w:bookmarkEnd w:id="21"/>
+      <w:bookmarkEnd w:id="22"/>
+      <w:r>
+        <w:rPr>
+          <w:rFonts w:hint="eastAsia" w:ascii="宋体" w:hAnsi="宋体" w:eastAsia="宋体" w:cs="宋体"/>
+          <w:sz w:val="30"/>
+          <w:szCs w:val="30"/>
+          <w:lang w:val="en-US" w:eastAsia="zh-CN"/>
+        </w:rPr>
+        <w:t>游戏功能</w:t>
+      </w:r>
+    </w:p>
+    <w:p>
+      <w:pPr>
+        <w:keepNext w:val="0"/>
+        <w:keepLines w:val="0"/>
+        <w:pageBreakBefore w:val="0"/>
+        <w:widowControl w:val="0"/>
+        <w:numPr>
+          <w:ilvl w:val="0"/>
+          <w:numId w:val="0"/>
+        </w:numPr>
+        <w:kinsoku/>
+        <w:wordWrap/>
+        <w:overflowPunct/>
+        <w:topLinePunct w:val="0"/>
+        <w:autoSpaceDE/>
+        <w:autoSpaceDN/>
+        <w:bidi w:val="0"/>
+        <w:adjustRightInd/>
+        <w:snapToGrid/>
+        <w:spacing w:line="360" w:lineRule="auto"/>
+        <w:ind w:firstLine="420" w:firstLineChars="0"/>
+        <w:textAlignment w:val="auto"/>
+        <w:outlineLvl w:val="9"/>
+        <w:rPr>
+          <w:rFonts w:hint="default" w:ascii="宋体" w:hAnsi="宋体" w:cs="宋体"/>
+          <w:sz w:val="24"/>
+          <w:szCs w:val="24"/>
+          <w:lang w:val="en-US" w:eastAsia="zh-CN"/>
+        </w:rPr>
+      </w:pPr>
+      <w:r>
+        <w:rPr>
+          <w:rFonts w:hint="eastAsia" w:ascii="宋体" w:hAnsi="宋体" w:cs="宋体"/>
+          <w:color w:val="000000" w:themeColor="text1"/>
+          <w:sz w:val="24"/>
+          <w:szCs w:val="24"/>
+          <w:lang w:val="en-US" w:eastAsia="zh-CN"/>
+          <w14:textFill>
+            <w14:solidFill>
+              <w14:schemeClr w14:val="tx1"/>
+            </w14:solidFill>
+          </w14:textFill>
+        </w:rPr>
+        <w:t>从游戏的实际应用功能上，此款游戏</w:t>
+      </w:r>
+      <w:r>
+        <w:rPr>
+          <w:rFonts w:hint="eastAsia" w:ascii="宋体" w:hAnsi="宋体" w:cs="宋体"/>
+          <w:color w:val="000000" w:themeColor="text1"/>
+          <w:sz w:val="24"/>
+          <w:szCs w:val="24"/>
+          <w:lang w:val="en-US" w:eastAsia="zh-CN"/>
+        </w:rPr>
+        <w:t>不仅仅是为了娱乐，还可以应用在现实生活中，因此可以</w:t>
+      </w:r>
+      <w:r>
+        <w:rPr>
+          <w:rFonts w:hint="eastAsia" w:ascii="宋体" w:hAnsi="宋体" w:eastAsia="宋体" w:cs="宋体"/>
+          <w:color w:val="000000" w:themeColor="text1"/>
+          <w:sz w:val="24"/>
+          <w:szCs w:val="24"/>
+          <w:lang w:val="en-US" w:eastAsia="zh-CN"/>
+        </w:rPr>
+        <w:t>达到隐形学习的效果。</w:t>
+      </w:r>
+      <w:r>
+        <w:rPr>
+          <w:rFonts w:hint="eastAsia" w:ascii="宋体" w:hAnsi="宋体" w:eastAsia="宋体" w:cs="宋体"/>
+          <w:sz w:val="24"/>
+          <w:szCs w:val="24"/>
+          <w:lang w:val="en-US" w:eastAsia="zh-CN"/>
+        </w:rPr>
+        <w:t>玩家在</w:t>
+      </w:r>
+      <w:r>
+        <w:rPr>
+          <w:rFonts w:hint="eastAsia" w:ascii="宋体" w:hAnsi="宋体" w:cs="宋体"/>
+          <w:sz w:val="24"/>
+          <w:szCs w:val="24"/>
+          <w:lang w:val="en-US" w:eastAsia="zh-CN"/>
+        </w:rPr>
+        <w:t>游戏体验</w:t>
+      </w:r>
+      <w:r>
+        <w:rPr>
+          <w:rFonts w:hint="eastAsia" w:ascii="宋体" w:hAnsi="宋体" w:eastAsia="宋体" w:cs="宋体"/>
+          <w:sz w:val="24"/>
+          <w:szCs w:val="24"/>
+          <w:lang w:val="en-US" w:eastAsia="zh-CN"/>
+        </w:rPr>
+        <w:t>中</w:t>
+      </w:r>
+      <w:r>
+        <w:rPr>
+          <w:rFonts w:hint="eastAsia" w:ascii="宋体" w:hAnsi="宋体" w:cs="宋体"/>
+          <w:sz w:val="24"/>
+          <w:szCs w:val="24"/>
+          <w:lang w:val="en-US" w:eastAsia="zh-CN"/>
+        </w:rPr>
+        <w:t>可以</w:t>
+      </w:r>
+      <w:r>
+        <w:rPr>
+          <w:rFonts w:hint="eastAsia" w:ascii="宋体" w:hAnsi="宋体" w:eastAsia="宋体" w:cs="宋体"/>
+          <w:sz w:val="24"/>
+          <w:szCs w:val="24"/>
+          <w:lang w:val="en-US" w:eastAsia="zh-CN"/>
+        </w:rPr>
+        <w:t>收获垃圾分类和濒危鱼类生物的常识</w:t>
+      </w:r>
+      <w:r>
+        <w:rPr>
+          <w:rFonts w:hint="eastAsia" w:ascii="宋体" w:hAnsi="宋体" w:cs="宋体"/>
+          <w:sz w:val="24"/>
+          <w:szCs w:val="24"/>
+          <w:lang w:val="en-US" w:eastAsia="zh-CN"/>
+        </w:rPr>
+        <w:t>。</w:t>
+      </w:r>
+    </w:p>
+    <w:p>
+      <w:pPr>
+        <w:keepNext w:val="0"/>
+        <w:keepLines w:val="0"/>
+        <w:pageBreakBefore w:val="0"/>
+        <w:widowControl w:val="0"/>
+        <w:numPr>
+          <w:ilvl w:val="0"/>
+          <w:numId w:val="0"/>
+        </w:numPr>
+        <w:kinsoku/>
+        <w:wordWrap/>
+        <w:overflowPunct/>
+        <w:topLinePunct w:val="0"/>
+        <w:autoSpaceDE/>
+        <w:autoSpaceDN/>
+        <w:bidi w:val="0"/>
+        <w:adjustRightInd/>
+        <w:snapToGrid/>
+        <w:spacing w:line="360" w:lineRule="auto"/>
+        <w:textAlignment w:val="auto"/>
+        <w:outlineLvl w:val="1"/>
+        <w:rPr>
+          <w:rFonts w:hint="eastAsia" w:ascii="宋体" w:hAnsi="宋体" w:eastAsia="宋体" w:cs="宋体"/>
+          <w:sz w:val="30"/>
+          <w:szCs w:val="30"/>
+          <w:lang w:val="en-US" w:eastAsia="zh-CN"/>
+        </w:rPr>
+      </w:pPr>
+      <w:bookmarkStart w:id="23" w:name="_Toc504_WPSOffice_Level2"/>
+      <w:bookmarkStart w:id="24" w:name="_Toc30858_WPSOffice_Level2"/>
+      <w:bookmarkStart w:id="25" w:name="_Toc19000_WPSOffice_Level2"/>
+      <w:r>
+        <w:rPr>
+          <w:rFonts w:hint="eastAsia" w:ascii="宋体" w:hAnsi="宋体" w:eastAsia="宋体" w:cs="宋体"/>
+          <w:sz w:val="30"/>
+          <w:szCs w:val="30"/>
+          <w:lang w:val="en-US" w:eastAsia="zh-CN"/>
+        </w:rPr>
+        <w:t>2.3</w:t>
+      </w:r>
+      <w:bookmarkEnd w:id="23"/>
+      <w:bookmarkEnd w:id="24"/>
+      <w:bookmarkEnd w:id="25"/>
+      <w:r>
+        <w:rPr>
+          <w:rFonts w:hint="eastAsia" w:ascii="宋体" w:hAnsi="宋体" w:eastAsia="宋体" w:cs="宋体"/>
+          <w:sz w:val="30"/>
+          <w:szCs w:val="30"/>
+          <w:lang w:val="en-US" w:eastAsia="zh-CN"/>
+        </w:rPr>
+        <w:t>游戏设备</w:t>
+      </w:r>
+    </w:p>
+    <w:p>
+      <w:pPr>
+        <w:keepNext w:val="0"/>
+        <w:keepLines w:val="0"/>
+        <w:pageBreakBefore w:val="0"/>
+        <w:widowControl w:val="0"/>
+        <w:numPr>
+          <w:ilvl w:val="0"/>
+          <w:numId w:val="0"/>
+        </w:numPr>
+        <w:kinsoku/>
+        <w:wordWrap/>
+        <w:overflowPunct/>
+        <w:topLinePunct w:val="0"/>
+        <w:autoSpaceDE/>
+        <w:autoSpaceDN/>
+        <w:bidi w:val="0"/>
+        <w:adjustRightInd/>
+        <w:snapToGrid/>
+        <w:spacing w:line="360" w:lineRule="auto"/>
+        <w:ind w:firstLine="420" w:firstLineChars="0"/>
+        <w:textAlignment w:val="auto"/>
+        <w:outlineLvl w:val="9"/>
+        <w:rPr>
+          <w:rFonts w:hint="default" w:ascii="宋体" w:hAnsi="宋体" w:eastAsia="宋体" w:cs="宋体"/>
+          <w:sz w:val="24"/>
+          <w:szCs w:val="24"/>
+          <w:lang w:val="en-US" w:eastAsia="zh-CN"/>
+        </w:rPr>
+      </w:pPr>
+      <w:r>
+        <w:rPr>
+          <w:rFonts w:hint="eastAsia" w:ascii="宋体" w:hAnsi="宋体" w:cs="宋体"/>
+          <w:sz w:val="24"/>
+          <w:szCs w:val="24"/>
+          <w:lang w:val="en-US" w:eastAsia="zh-CN"/>
+        </w:rPr>
+        <w:t>此款游戏可以进行运行的设备如下：</w:t>
+      </w:r>
+    </w:p>
+    <w:p>
+      <w:pPr>
+        <w:numPr>
+          <w:ilvl w:val="0"/>
+          <w:numId w:val="2"/>
+        </w:numPr>
+        <w:spacing w:line="360" w:lineRule="auto"/>
+        <w:ind w:left="420" w:leftChars="0"/>
+        <w:outlineLvl w:val="9"/>
+        <w:rPr>
+          <w:rFonts w:hint="eastAsia" w:ascii="宋体" w:hAnsi="宋体" w:eastAsia="宋体" w:cs="宋体"/>
+          <w:color w:val="000000" w:themeColor="text1"/>
+          <w:sz w:val="24"/>
+          <w:szCs w:val="24"/>
+          <w:lang w:val="en-US" w:eastAsia="zh-CN"/>
+          <w14:textFill>
+            <w14:solidFill>
+              <w14:schemeClr w14:val="tx1"/>
+            </w14:solidFill>
+          </w14:textFill>
+        </w:rPr>
+      </w:pPr>
+      <w:bookmarkStart w:id="26" w:name="_Toc1047_WPSOffice_Level1"/>
+      <w:bookmarkStart w:id="27" w:name="_Toc19000_WPSOffice_Level1"/>
+      <w:bookmarkStart w:id="28" w:name="_Toc2191_WPSOffice_Level1"/>
+      <w:bookmarkStart w:id="29" w:name="_Toc13421_WPSOffice_Level1"/>
+      <w:r>
+        <w:rPr>
+          <w:rFonts w:hint="eastAsia" w:ascii="宋体" w:hAnsi="宋体" w:eastAsia="宋体" w:cs="宋体"/>
+          <w:color w:val="000000" w:themeColor="text1"/>
+          <w:sz w:val="24"/>
+          <w:szCs w:val="24"/>
+          <w:lang w:val="en-US" w:eastAsia="zh-CN"/>
+          <w14:textFill>
+            <w14:solidFill>
+              <w14:schemeClr w14:val="tx1"/>
+            </w14:solidFill>
+          </w14:textFill>
+        </w:rPr>
+        <w:t>HTC VIVE 设备</w:t>
+      </w:r>
+    </w:p>
+    <w:p>
+      <w:pPr>
+        <w:numPr>
+          <w:ilvl w:val="0"/>
+          <w:numId w:val="2"/>
+        </w:numPr>
+        <w:spacing w:line="360" w:lineRule="auto"/>
+        <w:ind w:left="420" w:leftChars="0"/>
+        <w:outlineLvl w:val="9"/>
+        <w:rPr>
+          <w:rFonts w:hint="eastAsia" w:ascii="宋体" w:hAnsi="宋体" w:eastAsia="宋体" w:cs="宋体"/>
+          <w:color w:val="000000" w:themeColor="text1"/>
+          <w:sz w:val="24"/>
+          <w:szCs w:val="24"/>
+          <w:lang w:val="en-US" w:eastAsia="zh-CN"/>
+          <w14:textFill>
+            <w14:solidFill>
+              <w14:schemeClr w14:val="tx1"/>
+            </w14:solidFill>
+          </w14:textFill>
+        </w:rPr>
+      </w:pPr>
+      <w:r>
+        <w:rPr>
+          <w:rFonts w:hint="eastAsia" w:ascii="宋体" w:hAnsi="宋体" w:eastAsia="宋体" w:cs="宋体"/>
+          <w:color w:val="000000" w:themeColor="text1"/>
+          <w:sz w:val="24"/>
+          <w:szCs w:val="24"/>
+          <w:lang w:val="en-US" w:eastAsia="zh-CN"/>
+          <w14:textFill>
+            <w14:solidFill>
+              <w14:schemeClr w14:val="tx1"/>
+            </w14:solidFill>
+          </w14:textFill>
+        </w:rPr>
+        <w:t>一台可连接HTC头戴及手柄设备的台式电脑</w:t>
+      </w:r>
+    </w:p>
+    <w:p>
+      <w:pPr>
+        <w:numPr>
+          <w:numId w:val="0"/>
+        </w:numPr>
+        <w:spacing w:line="360" w:lineRule="auto"/>
+        <w:outlineLvl w:val="0"/>
+        <w:rPr>
+          <w:rFonts w:hint="eastAsia" w:ascii="宋体" w:hAnsi="宋体" w:eastAsia="宋体" w:cs="宋体"/>
+          <w:b/>
+          <w:bCs/>
+          <w:sz w:val="32"/>
+          <w:szCs w:val="32"/>
+        </w:rPr>
+      </w:pPr>
+      <w:r>
+        <w:rPr>
+          <w:rFonts w:hint="eastAsia" w:ascii="宋体" w:hAnsi="宋体" w:cs="宋体"/>
+          <w:b/>
+          <w:bCs/>
+          <w:sz w:val="32"/>
+          <w:szCs w:val="32"/>
+          <w:lang w:val="en-US" w:eastAsia="zh-CN"/>
+        </w:rPr>
+        <w:t>3.</w:t>
+      </w:r>
+      <w:r>
+        <w:rPr>
+          <w:rFonts w:hint="eastAsia" w:ascii="宋体" w:hAnsi="宋体" w:eastAsia="宋体" w:cs="宋体"/>
+          <w:b/>
+          <w:bCs/>
+          <w:sz w:val="32"/>
+          <w:szCs w:val="32"/>
+          <w:lang w:val="en-US" w:eastAsia="zh-CN"/>
+        </w:rPr>
+        <w:t>需求</w:t>
+      </w:r>
+      <w:r>
+        <w:rPr>
+          <w:rFonts w:hint="eastAsia" w:ascii="宋体" w:hAnsi="宋体" w:eastAsia="宋体" w:cs="宋体"/>
+          <w:b/>
+          <w:bCs/>
+          <w:sz w:val="32"/>
+          <w:szCs w:val="32"/>
+        </w:rPr>
+        <w:t>分析</w:t>
+      </w:r>
+      <w:bookmarkEnd w:id="26"/>
+      <w:bookmarkEnd w:id="27"/>
+      <w:bookmarkEnd w:id="28"/>
+      <w:bookmarkEnd w:id="29"/>
+    </w:p>
+    <w:p>
+      <w:pPr>
+        <w:numPr>
+          <w:numId w:val="0"/>
+        </w:numPr>
+        <w:spacing w:line="360" w:lineRule="auto"/>
+        <w:ind w:left="420" w:leftChars="0"/>
+        <w:outlineLvl w:val="9"/>
+        <w:rPr>
+          <w:rFonts w:hint="default" w:ascii="宋体" w:hAnsi="宋体" w:eastAsia="宋体" w:cs="宋体"/>
+          <w:b w:val="0"/>
+          <w:bCs w:val="0"/>
+          <w:sz w:val="24"/>
+          <w:szCs w:val="24"/>
+          <w:lang w:val="en-US" w:eastAsia="zh-CN"/>
+        </w:rPr>
+      </w:pPr>
+      <w:r>
+        <w:rPr>
+          <w:rFonts w:hint="eastAsia" w:ascii="宋体" w:hAnsi="宋体" w:cs="宋体"/>
+          <w:b w:val="0"/>
+          <w:bCs w:val="0"/>
+          <w:sz w:val="24"/>
+          <w:szCs w:val="24"/>
+          <w:lang w:val="en-US" w:eastAsia="zh-CN"/>
+        </w:rPr>
+        <w:t>需求分析会介绍游戏创意来源，并对目标玩家进行分析。</w:t>
+      </w:r>
+    </w:p>
+    <w:p>
+      <w:pPr>
+        <w:numPr>
+          <w:ilvl w:val="0"/>
+          <w:numId w:val="0"/>
+        </w:numPr>
+        <w:spacing w:line="360" w:lineRule="auto"/>
+        <w:outlineLvl w:val="1"/>
+        <w:rPr>
+          <w:rFonts w:hint="eastAsia" w:ascii="宋体" w:hAnsi="宋体" w:eastAsia="宋体" w:cs="宋体"/>
+          <w:sz w:val="30"/>
+          <w:szCs w:val="30"/>
+          <w:lang w:val="en-US" w:eastAsia="zh-CN"/>
+        </w:rPr>
+      </w:pPr>
+      <w:bookmarkStart w:id="30" w:name="_Toc4188_WPSOffice_Level2"/>
+      <w:bookmarkStart w:id="31" w:name="_Toc15105_WPSOffice_Level2"/>
+      <w:bookmarkStart w:id="32" w:name="_Toc13088_WPSOffice_Level2"/>
+      <w:r>
+        <w:rPr>
+          <w:rFonts w:hint="eastAsia" w:ascii="宋体" w:hAnsi="宋体" w:eastAsia="宋体" w:cs="宋体"/>
+          <w:sz w:val="30"/>
+          <w:szCs w:val="30"/>
+          <w:lang w:val="en-US" w:eastAsia="zh-CN"/>
+        </w:rPr>
+        <w:t>3.1游戏</w:t>
+      </w:r>
+      <w:bookmarkEnd w:id="30"/>
+      <w:bookmarkEnd w:id="31"/>
+      <w:bookmarkEnd w:id="32"/>
+      <w:r>
+        <w:rPr>
+          <w:rFonts w:hint="eastAsia" w:ascii="宋体" w:hAnsi="宋体" w:eastAsia="宋体" w:cs="宋体"/>
+          <w:sz w:val="30"/>
+          <w:szCs w:val="30"/>
+          <w:lang w:val="en-US" w:eastAsia="zh-CN"/>
+        </w:rPr>
+        <w:t>创意来源</w:t>
+      </w:r>
+    </w:p>
+    <w:p>
+      <w:pPr>
+        <w:numPr>
+          <w:ilvl w:val="0"/>
+          <w:numId w:val="0"/>
+        </w:numPr>
+        <w:spacing w:line="360" w:lineRule="auto"/>
+        <w:ind w:firstLine="420" w:firstLineChars="0"/>
+        <w:outlineLvl w:val="9"/>
+        <w:rPr>
+          <w:rFonts w:hint="eastAsia" w:ascii="宋体" w:hAnsi="宋体" w:eastAsia="宋体" w:cs="宋体"/>
+          <w:color w:val="000000" w:themeColor="text1"/>
+          <w:sz w:val="24"/>
+          <w:szCs w:val="24"/>
+          <w:lang w:val="en-US" w:eastAsia="zh-CN"/>
+          <w14:textFill>
+            <w14:solidFill>
+              <w14:schemeClr w14:val="tx1"/>
+            </w14:solidFill>
+          </w14:textFill>
+        </w:rPr>
+      </w:pPr>
+      <w:r>
+        <w:rPr>
+          <w:rFonts w:hint="eastAsia" w:ascii="宋体" w:hAnsi="宋体" w:cs="宋体"/>
+          <w:color w:val="000000" w:themeColor="text1"/>
+          <w:sz w:val="24"/>
+          <w:szCs w:val="24"/>
+          <w:lang w:val="en-US" w:eastAsia="zh-CN"/>
+          <w14:textFill>
+            <w14:solidFill>
+              <w14:schemeClr w14:val="tx1"/>
+            </w14:solidFill>
+          </w14:textFill>
+        </w:rPr>
+        <w:t>随着</w:t>
+      </w:r>
+      <w:r>
+        <w:rPr>
+          <w:rFonts w:hint="eastAsia" w:ascii="宋体" w:hAnsi="宋体" w:eastAsia="宋体" w:cs="宋体"/>
+          <w:color w:val="000000" w:themeColor="text1"/>
+          <w:sz w:val="24"/>
+          <w:szCs w:val="24"/>
+          <w:lang w:val="en-US" w:eastAsia="zh-CN"/>
+          <w14:textFill>
+            <w14:solidFill>
+              <w14:schemeClr w14:val="tx1"/>
+            </w14:solidFill>
+          </w14:textFill>
+        </w:rPr>
+        <w:t>政府对环保问题越来越重视，身边随处可见分类垃圾的垃圾桶，但是我们因为缺乏对垃圾处理的认识，从前不分类</w:t>
+      </w:r>
+      <w:r>
+        <w:rPr>
+          <w:rFonts w:hint="eastAsia" w:ascii="宋体" w:hAnsi="宋体" w:cs="宋体"/>
+          <w:color w:val="000000" w:themeColor="text1"/>
+          <w:sz w:val="24"/>
+          <w:szCs w:val="24"/>
+          <w:lang w:val="en-US" w:eastAsia="zh-CN"/>
+          <w14:textFill>
+            <w14:solidFill>
+              <w14:schemeClr w14:val="tx1"/>
+            </w14:solidFill>
+          </w14:textFill>
+        </w:rPr>
+        <w:t>就直接</w:t>
+      </w:r>
+      <w:r>
+        <w:rPr>
+          <w:rFonts w:hint="eastAsia" w:ascii="宋体" w:hAnsi="宋体" w:eastAsia="宋体" w:cs="宋体"/>
+          <w:color w:val="000000" w:themeColor="text1"/>
+          <w:sz w:val="24"/>
+          <w:szCs w:val="24"/>
+          <w:lang w:val="en-US" w:eastAsia="zh-CN"/>
+          <w14:textFill>
+            <w14:solidFill>
+              <w14:schemeClr w14:val="tx1"/>
+            </w14:solidFill>
+          </w14:textFill>
+        </w:rPr>
+        <w:t>扔垃圾的习惯很难改变，分类垃圾桶目前对于没有相关意识的人来讲仅仅是个摆设。</w:t>
+      </w:r>
+    </w:p>
+    <w:p>
+      <w:pPr>
+        <w:numPr>
+          <w:ilvl w:val="0"/>
+          <w:numId w:val="0"/>
+        </w:numPr>
+        <w:spacing w:line="360" w:lineRule="auto"/>
+        <w:ind w:firstLine="420" w:firstLineChars="0"/>
+        <w:outlineLvl w:val="9"/>
+        <w:rPr>
+          <w:rFonts w:hint="default" w:ascii="宋体" w:hAnsi="宋体" w:eastAsia="宋体" w:cs="宋体"/>
+          <w:color w:val="000000" w:themeColor="text1"/>
+          <w:sz w:val="24"/>
+          <w:szCs w:val="24"/>
+          <w:lang w:val="en-US" w:eastAsia="zh-CN"/>
+          <w14:textFill>
+            <w14:solidFill>
+              <w14:schemeClr w14:val="tx1"/>
+            </w14:solidFill>
+          </w14:textFill>
+        </w:rPr>
+      </w:pPr>
+      <w:r>
+        <w:rPr>
+          <w:rFonts w:hint="eastAsia" w:ascii="宋体" w:hAnsi="宋体" w:cs="宋体"/>
+          <w:color w:val="000000" w:themeColor="text1"/>
+          <w:sz w:val="24"/>
+          <w:szCs w:val="24"/>
+          <w:lang w:val="en-US" w:eastAsia="zh-CN"/>
+          <w14:textFill>
+            <w14:solidFill>
+              <w14:schemeClr w14:val="tx1"/>
+            </w14:solidFill>
+          </w14:textFill>
+        </w:rPr>
+        <w:t>除此之外海洋环保问题越来越严重，海洋垃圾对海洋生物造成了威胁，这使得越来越多的海洋生物濒临灭绝。</w:t>
+      </w:r>
+    </w:p>
+    <w:p>
+      <w:pPr>
+        <w:numPr>
+          <w:ilvl w:val="0"/>
+          <w:numId w:val="0"/>
+        </w:numPr>
+        <w:spacing w:line="360" w:lineRule="auto"/>
+        <w:ind w:firstLine="420" w:firstLineChars="0"/>
+        <w:outlineLvl w:val="9"/>
+        <w:rPr>
+          <w:rFonts w:hint="eastAsia" w:ascii="宋体" w:hAnsi="宋体" w:eastAsia="宋体" w:cs="宋体"/>
+          <w:color w:val="000000" w:themeColor="text1"/>
+          <w:sz w:val="24"/>
+          <w:szCs w:val="24"/>
+          <w:lang w:val="en-US" w:eastAsia="zh-CN"/>
+        </w:rPr>
+      </w:pPr>
+      <w:r>
+        <w:rPr>
+          <w:rFonts w:hint="eastAsia" w:ascii="宋体" w:hAnsi="宋体" w:cs="宋体"/>
+          <w:color w:val="000000" w:themeColor="text1"/>
+          <w:sz w:val="24"/>
+          <w:szCs w:val="24"/>
+          <w:lang w:val="en-US" w:eastAsia="zh-CN"/>
+          <w14:textFill>
+            <w14:solidFill>
+              <w14:schemeClr w14:val="tx1"/>
+            </w14:solidFill>
+          </w14:textFill>
+        </w:rPr>
+        <w:t>现实生活中我们很少会</w:t>
+      </w:r>
+      <w:r>
+        <w:rPr>
+          <w:rFonts w:hint="eastAsia" w:ascii="宋体" w:hAnsi="宋体" w:eastAsia="宋体" w:cs="宋体"/>
+          <w:color w:val="000000" w:themeColor="text1"/>
+          <w:sz w:val="24"/>
+          <w:szCs w:val="24"/>
+          <w:lang w:val="en-US" w:eastAsia="zh-CN"/>
+          <w14:textFill>
+            <w14:solidFill>
+              <w14:schemeClr w14:val="tx1"/>
+            </w14:solidFill>
+          </w14:textFill>
+        </w:rPr>
+        <w:t>用手去</w:t>
+      </w:r>
+      <w:r>
+        <w:rPr>
+          <w:rFonts w:hint="eastAsia" w:ascii="宋体" w:hAnsi="宋体" w:cs="宋体"/>
+          <w:color w:val="000000" w:themeColor="text1"/>
+          <w:sz w:val="24"/>
+          <w:szCs w:val="24"/>
+          <w:lang w:val="en-US" w:eastAsia="zh-CN"/>
+          <w14:textFill>
+            <w14:solidFill>
+              <w14:schemeClr w14:val="tx1"/>
+            </w14:solidFill>
+          </w14:textFill>
+        </w:rPr>
+        <w:t>拾起</w:t>
+      </w:r>
+      <w:r>
+        <w:rPr>
+          <w:rFonts w:hint="eastAsia" w:ascii="宋体" w:hAnsi="宋体" w:eastAsia="宋体" w:cs="宋体"/>
+          <w:color w:val="000000" w:themeColor="text1"/>
+          <w:sz w:val="24"/>
+          <w:szCs w:val="24"/>
+          <w:lang w:val="en-US" w:eastAsia="zh-CN"/>
+          <w14:textFill>
+            <w14:solidFill>
+              <w14:schemeClr w14:val="tx1"/>
+            </w14:solidFill>
+          </w14:textFill>
+        </w:rPr>
+        <w:t>真正的垃圾</w:t>
+      </w:r>
+      <w:r>
+        <w:rPr>
+          <w:rFonts w:hint="eastAsia" w:ascii="宋体" w:hAnsi="宋体" w:cs="宋体"/>
+          <w:color w:val="000000" w:themeColor="text1"/>
+          <w:sz w:val="24"/>
+          <w:szCs w:val="24"/>
+          <w:lang w:val="en-US" w:eastAsia="zh-CN"/>
+          <w14:textFill>
+            <w14:solidFill>
+              <w14:schemeClr w14:val="tx1"/>
+            </w14:solidFill>
+          </w14:textFill>
+        </w:rPr>
+        <w:t>来了解它，而是通过接收一些传统媒体信息来了解海洋环保的相关信息。如果通过计算机模拟</w:t>
+      </w:r>
+      <w:r>
+        <w:rPr>
+          <w:rFonts w:hint="eastAsia" w:ascii="宋体" w:hAnsi="宋体" w:eastAsia="宋体" w:cs="宋体"/>
+          <w:color w:val="000000" w:themeColor="text1"/>
+          <w:sz w:val="24"/>
+          <w:szCs w:val="24"/>
+          <w:lang w:val="en-US" w:eastAsia="zh-CN"/>
+          <w14:textFill>
+            <w14:solidFill>
+              <w14:schemeClr w14:val="tx1"/>
+            </w14:solidFill>
+          </w14:textFill>
+        </w:rPr>
+        <w:t>出</w:t>
+      </w:r>
+      <w:r>
+        <w:rPr>
+          <w:rFonts w:hint="eastAsia" w:ascii="宋体" w:hAnsi="宋体" w:cs="宋体"/>
+          <w:color w:val="000000" w:themeColor="text1"/>
+          <w:sz w:val="24"/>
+          <w:szCs w:val="24"/>
+          <w:lang w:val="en-US" w:eastAsia="zh-CN"/>
+          <w14:textFill>
+            <w14:solidFill>
+              <w14:schemeClr w14:val="tx1"/>
+            </w14:solidFill>
+          </w14:textFill>
+        </w:rPr>
+        <w:t>海滩被仍过垃圾的</w:t>
+      </w:r>
+      <w:r>
+        <w:rPr>
+          <w:rFonts w:hint="eastAsia" w:ascii="宋体" w:hAnsi="宋体" w:eastAsia="宋体" w:cs="宋体"/>
+          <w:color w:val="000000" w:themeColor="text1"/>
+          <w:sz w:val="24"/>
+          <w:szCs w:val="24"/>
+          <w:lang w:val="en-US" w:eastAsia="zh-CN"/>
+          <w14:textFill>
+            <w14:solidFill>
+              <w14:schemeClr w14:val="tx1"/>
+            </w14:solidFill>
+          </w14:textFill>
+        </w:rPr>
+        <w:t>场景</w:t>
+      </w:r>
+      <w:r>
+        <w:rPr>
+          <w:rFonts w:hint="eastAsia" w:ascii="宋体" w:hAnsi="宋体" w:cs="宋体"/>
+          <w:color w:val="000000" w:themeColor="text1"/>
+          <w:sz w:val="24"/>
+          <w:szCs w:val="24"/>
+          <w:lang w:val="en-US" w:eastAsia="zh-CN"/>
+          <w14:textFill>
+            <w14:solidFill>
+              <w14:schemeClr w14:val="tx1"/>
+            </w14:solidFill>
+          </w14:textFill>
+        </w:rPr>
+        <w:t>，通过设计游戏内容让玩家</w:t>
+      </w:r>
+      <w:r>
+        <w:rPr>
+          <w:rFonts w:hint="eastAsia" w:ascii="宋体" w:hAnsi="宋体" w:eastAsia="宋体" w:cs="宋体"/>
+          <w:color w:val="000000" w:themeColor="text1"/>
+          <w:sz w:val="24"/>
+          <w:szCs w:val="24"/>
+          <w:lang w:val="en-US" w:eastAsia="zh-CN"/>
+        </w:rPr>
+        <w:t>体验</w:t>
+      </w:r>
+      <w:r>
+        <w:rPr>
+          <w:rFonts w:hint="eastAsia" w:ascii="宋体" w:hAnsi="宋体" w:cs="宋体"/>
+          <w:color w:val="000000" w:themeColor="text1"/>
+          <w:sz w:val="24"/>
+          <w:szCs w:val="24"/>
+          <w:lang w:val="en-US" w:eastAsia="zh-CN"/>
+        </w:rPr>
+        <w:t>，以此</w:t>
+      </w:r>
+      <w:r>
+        <w:rPr>
+          <w:rFonts w:hint="eastAsia" w:ascii="宋体" w:hAnsi="宋体" w:eastAsia="宋体" w:cs="宋体"/>
+          <w:color w:val="000000" w:themeColor="text1"/>
+          <w:sz w:val="24"/>
+          <w:szCs w:val="24"/>
+          <w:lang w:val="en-US" w:eastAsia="zh-CN"/>
+        </w:rPr>
+        <w:t>快速地帮助</w:t>
+      </w:r>
+      <w:r>
+        <w:rPr>
+          <w:rFonts w:hint="eastAsia" w:ascii="宋体" w:hAnsi="宋体" w:cs="宋体"/>
+          <w:color w:val="000000" w:themeColor="text1"/>
+          <w:sz w:val="24"/>
+          <w:szCs w:val="24"/>
+          <w:lang w:val="en-US" w:eastAsia="zh-CN"/>
+        </w:rPr>
+        <w:t>玩家</w:t>
+      </w:r>
+      <w:r>
+        <w:rPr>
+          <w:rFonts w:hint="eastAsia" w:ascii="宋体" w:hAnsi="宋体" w:eastAsia="宋体" w:cs="宋体"/>
+          <w:color w:val="000000" w:themeColor="text1"/>
+          <w:sz w:val="24"/>
+          <w:szCs w:val="24"/>
+          <w:lang w:val="en-US" w:eastAsia="zh-CN"/>
+        </w:rPr>
+        <w:t>认识并了解</w:t>
+      </w:r>
+      <w:r>
+        <w:rPr>
+          <w:rFonts w:hint="eastAsia" w:ascii="宋体" w:hAnsi="宋体" w:cs="宋体"/>
+          <w:color w:val="000000" w:themeColor="text1"/>
+          <w:sz w:val="24"/>
+          <w:szCs w:val="24"/>
+          <w:lang w:val="en-US" w:eastAsia="zh-CN"/>
+        </w:rPr>
+        <w:t>海洋区域</w:t>
+      </w:r>
+      <w:r>
+        <w:rPr>
+          <w:rFonts w:hint="eastAsia" w:ascii="宋体" w:hAnsi="宋体" w:eastAsia="宋体" w:cs="宋体"/>
+          <w:color w:val="000000" w:themeColor="text1"/>
+          <w:sz w:val="24"/>
+          <w:szCs w:val="24"/>
+          <w:lang w:val="en-US" w:eastAsia="zh-CN"/>
+        </w:rPr>
+        <w:t>的垃圾</w:t>
+      </w:r>
+      <w:r>
+        <w:rPr>
+          <w:rFonts w:hint="eastAsia" w:ascii="宋体" w:hAnsi="宋体" w:cs="宋体"/>
+          <w:color w:val="000000" w:themeColor="text1"/>
+          <w:sz w:val="24"/>
+          <w:szCs w:val="24"/>
+          <w:lang w:val="en-US" w:eastAsia="zh-CN"/>
+        </w:rPr>
+        <w:t>。从而</w:t>
+      </w:r>
+      <w:r>
+        <w:rPr>
+          <w:rFonts w:hint="eastAsia" w:ascii="宋体" w:hAnsi="宋体" w:eastAsia="宋体" w:cs="宋体"/>
+          <w:color w:val="000000" w:themeColor="text1"/>
+          <w:sz w:val="24"/>
+          <w:szCs w:val="24"/>
+          <w:lang w:val="en-US" w:eastAsia="zh-CN"/>
+        </w:rPr>
+        <w:t>促进现实</w:t>
+      </w:r>
+      <w:r>
+        <w:rPr>
+          <w:rFonts w:hint="eastAsia" w:ascii="宋体" w:hAnsi="宋体" w:cs="宋体"/>
+          <w:color w:val="000000" w:themeColor="text1"/>
+          <w:sz w:val="24"/>
+          <w:szCs w:val="24"/>
+          <w:lang w:val="en-US" w:eastAsia="zh-CN"/>
+        </w:rPr>
+        <w:t>中</w:t>
+      </w:r>
+      <w:r>
+        <w:rPr>
+          <w:rFonts w:hint="eastAsia" w:ascii="宋体" w:hAnsi="宋体" w:eastAsia="宋体" w:cs="宋体"/>
+          <w:color w:val="000000" w:themeColor="text1"/>
+          <w:sz w:val="24"/>
+          <w:szCs w:val="24"/>
+          <w:lang w:val="en-US" w:eastAsia="zh-CN"/>
+        </w:rPr>
+        <w:t>对垃圾的分类</w:t>
+      </w:r>
+      <w:r>
+        <w:rPr>
+          <w:rFonts w:hint="eastAsia" w:ascii="宋体" w:hAnsi="宋体" w:cs="宋体"/>
+          <w:color w:val="000000" w:themeColor="text1"/>
+          <w:sz w:val="24"/>
+          <w:szCs w:val="24"/>
+          <w:lang w:val="en-US" w:eastAsia="zh-CN"/>
+        </w:rPr>
+        <w:t>和回收，加强对濒危鱼类的保护</w:t>
+      </w:r>
+      <w:r>
+        <w:rPr>
+          <w:rFonts w:hint="eastAsia" w:ascii="宋体" w:hAnsi="宋体" w:eastAsia="宋体" w:cs="宋体"/>
+          <w:color w:val="000000" w:themeColor="text1"/>
+          <w:sz w:val="24"/>
+          <w:szCs w:val="24"/>
+          <w:lang w:val="en-US" w:eastAsia="zh-CN"/>
+        </w:rPr>
+        <w:t>。</w:t>
+      </w:r>
+    </w:p>
+    <w:p>
+      <w:pPr>
+        <w:numPr>
+          <w:ilvl w:val="0"/>
+          <w:numId w:val="0"/>
+        </w:numPr>
+        <w:spacing w:line="360" w:lineRule="auto"/>
+        <w:outlineLvl w:val="1"/>
+        <w:rPr>
+          <w:rFonts w:hint="eastAsia" w:ascii="宋体" w:hAnsi="宋体" w:eastAsia="宋体" w:cs="宋体"/>
+          <w:sz w:val="30"/>
+          <w:szCs w:val="30"/>
+          <w:lang w:val="en-US" w:eastAsia="zh-CN"/>
+        </w:rPr>
+      </w:pPr>
+      <w:bookmarkStart w:id="33" w:name="_Toc17255_WPSOffice_Level2"/>
+      <w:bookmarkStart w:id="34" w:name="_Toc11802_WPSOffice_Level2"/>
+      <w:bookmarkStart w:id="35" w:name="_Toc23932_WPSOffice_Level2"/>
+      <w:r>
+        <w:rPr>
+          <w:rFonts w:hint="eastAsia" w:ascii="宋体" w:hAnsi="宋体" w:eastAsia="宋体" w:cs="宋体"/>
+          <w:sz w:val="30"/>
+          <w:szCs w:val="30"/>
+          <w:lang w:val="en-US" w:eastAsia="zh-CN"/>
+        </w:rPr>
+        <w:t>3.2</w:t>
+      </w:r>
+      <w:bookmarkEnd w:id="33"/>
+      <w:bookmarkEnd w:id="34"/>
+      <w:r>
+        <w:rPr>
+          <w:rFonts w:hint="eastAsia" w:ascii="宋体" w:hAnsi="宋体" w:eastAsia="宋体" w:cs="宋体"/>
+          <w:sz w:val="30"/>
+          <w:szCs w:val="30"/>
+          <w:lang w:val="en-US" w:eastAsia="zh-CN"/>
+        </w:rPr>
+        <w:t>目标</w:t>
+      </w:r>
+      <w:r>
+        <w:rPr>
+          <w:rFonts w:hint="eastAsia" w:ascii="宋体" w:hAnsi="宋体" w:cs="宋体"/>
+          <w:sz w:val="30"/>
+          <w:szCs w:val="30"/>
+          <w:lang w:val="en-US" w:eastAsia="zh-CN"/>
+        </w:rPr>
+        <w:t>玩家</w:t>
+      </w:r>
+      <w:r>
+        <w:rPr>
+          <w:rFonts w:hint="eastAsia" w:ascii="宋体" w:hAnsi="宋体" w:eastAsia="宋体" w:cs="宋体"/>
+          <w:sz w:val="30"/>
+          <w:szCs w:val="30"/>
+          <w:lang w:val="en-US" w:eastAsia="zh-CN"/>
+        </w:rPr>
+        <w:t>分析</w:t>
+      </w:r>
+      <w:bookmarkEnd w:id="35"/>
+    </w:p>
+    <w:p>
+      <w:pPr>
+        <w:numPr>
+          <w:ilvl w:val="0"/>
+          <w:numId w:val="0"/>
+        </w:numPr>
+        <w:spacing w:line="360" w:lineRule="auto"/>
+        <w:ind w:firstLine="420" w:firstLineChars="0"/>
+        <w:outlineLvl w:val="9"/>
+        <w:rPr>
+          <w:rFonts w:hint="default" w:ascii="宋体" w:hAnsi="宋体" w:cs="宋体"/>
+          <w:b/>
+          <w:bCs/>
+          <w:color w:val="000000" w:themeColor="text1"/>
+          <w:sz w:val="32"/>
+          <w:szCs w:val="32"/>
+          <w:lang w:val="en-US" w:eastAsia="zh-CN"/>
+          <w14:textFill>
+            <w14:solidFill>
+              <w14:schemeClr w14:val="tx1"/>
+            </w14:solidFill>
+          </w14:textFill>
+        </w:rPr>
+      </w:pPr>
+      <w:r>
+        <w:rPr>
+          <w:rFonts w:hint="eastAsia" w:ascii="宋体" w:hAnsi="宋体" w:cs="宋体"/>
+          <w:color w:val="000000" w:themeColor="text1"/>
+          <w:sz w:val="24"/>
+          <w:szCs w:val="24"/>
+          <w:lang w:val="en-US" w:eastAsia="zh-CN"/>
+          <w14:textFill>
+            <w14:solidFill>
+              <w14:schemeClr w14:val="tx1"/>
+            </w14:solidFill>
+          </w14:textFill>
+        </w:rPr>
+        <w:t>目标玩家划分在有一定社会责任感，对海洋环保感兴趣的人群。</w:t>
+      </w:r>
+      <w:bookmarkStart w:id="36" w:name="_Toc30858_WPSOffice_Level1"/>
+      <w:bookmarkStart w:id="37" w:name="_Toc504_WPSOffice_Level1"/>
+      <w:r>
+        <w:rPr>
+          <w:rFonts w:hint="eastAsia" w:ascii="宋体" w:hAnsi="宋体" w:cs="宋体"/>
+          <w:color w:val="000000" w:themeColor="text1"/>
+          <w:sz w:val="24"/>
+          <w:szCs w:val="24"/>
+          <w:lang w:val="en-US" w:eastAsia="zh-CN"/>
+          <w14:textFill>
+            <w14:solidFill>
+              <w14:schemeClr w14:val="tx1"/>
+            </w14:solidFill>
+          </w14:textFill>
+        </w:rPr>
+        <w:t>这类玩家通常对富有挑战的游戏感兴趣，内在的责任感会驱动他们进行游戏任务。</w:t>
+      </w:r>
+    </w:p>
+    <w:bookmarkEnd w:id="36"/>
+    <w:bookmarkEnd w:id="37"/>
+    <w:p>
+      <w:pPr>
+        <w:numPr>
+          <w:ilvl w:val="0"/>
+          <w:numId w:val="0"/>
+        </w:numPr>
+        <w:spacing w:line="360" w:lineRule="auto"/>
+        <w:ind w:leftChars="0"/>
+        <w:outlineLvl w:val="0"/>
+        <w:rPr>
+          <w:rFonts w:hint="eastAsia" w:ascii="宋体" w:hAnsi="宋体" w:cs="宋体"/>
+          <w:b/>
+          <w:bCs/>
+          <w:color w:val="000000" w:themeColor="text1"/>
+          <w:sz w:val="32"/>
+          <w:szCs w:val="32"/>
+          <w:lang w:val="en-US" w:eastAsia="zh-CN"/>
+        </w:rPr>
+      </w:pPr>
+      <w:r>
+        <w:rPr>
+          <w:rFonts w:hint="eastAsia" w:ascii="宋体" w:hAnsi="宋体" w:cs="宋体"/>
+          <w:b/>
+          <w:bCs/>
+          <w:color w:val="000000" w:themeColor="text1"/>
+          <w:sz w:val="32"/>
+          <w:szCs w:val="32"/>
+          <w:lang w:val="en-US" w:eastAsia="zh-CN"/>
+        </w:rPr>
+        <w:t>4.技术可行性分析</w:t>
+      </w:r>
+    </w:p>
+    <w:p>
+      <w:pPr>
+        <w:numPr>
+          <w:ilvl w:val="0"/>
+          <w:numId w:val="0"/>
+        </w:numPr>
+        <w:spacing w:line="360" w:lineRule="auto"/>
+        <w:ind w:leftChars="0" w:firstLine="420" w:firstLineChars="0"/>
+        <w:outlineLvl w:val="9"/>
+        <w:rPr>
+          <w:rFonts w:hint="eastAsia" w:ascii="宋体" w:hAnsi="宋体" w:cs="宋体"/>
+          <w:b/>
+          <w:bCs/>
+          <w:color w:val="000000" w:themeColor="text1"/>
+          <w:sz w:val="32"/>
+          <w:szCs w:val="32"/>
+          <w:lang w:val="en-US" w:eastAsia="zh-CN"/>
+        </w:rPr>
+      </w:pPr>
+      <w:r>
+        <w:rPr>
+          <w:rFonts w:hint="eastAsia" w:ascii="宋体" w:hAnsi="宋体" w:cs="宋体"/>
+          <w:b w:val="0"/>
+          <w:bCs w:val="0"/>
+          <w:color w:val="000000" w:themeColor="text1"/>
+          <w:sz w:val="24"/>
+          <w:szCs w:val="24"/>
+          <w:lang w:val="en-US" w:eastAsia="zh-CN"/>
+        </w:rPr>
+        <w:t>从技术实现上，基于虚拟现实技术以及Unity引擎的Steam VR Plugin 开发套件，可以开发出PC版的虚拟现实运行程序，加上HTC Vive头戴设备与台式电脑的连接，可以实现玩家进行交互。</w:t>
+      </w:r>
+    </w:p>
+    <w:p>
+      <w:pPr>
+        <w:numPr>
+          <w:ilvl w:val="0"/>
+          <w:numId w:val="0"/>
+        </w:numPr>
+        <w:spacing w:line="360" w:lineRule="auto"/>
+        <w:outlineLvl w:val="1"/>
+        <w:rPr>
+          <w:rFonts w:hint="eastAsia" w:ascii="宋体" w:hAnsi="宋体" w:cs="宋体"/>
+          <w:b w:val="0"/>
+          <w:bCs w:val="0"/>
+          <w:color w:val="000000" w:themeColor="text1"/>
+          <w:sz w:val="24"/>
+          <w:szCs w:val="24"/>
+          <w:lang w:val="en-US" w:eastAsia="zh-CN"/>
+        </w:rPr>
+      </w:pPr>
+      <w:r>
+        <w:rPr>
+          <w:rFonts w:hint="eastAsia" w:ascii="宋体" w:hAnsi="宋体" w:cs="宋体"/>
+          <w:b w:val="0"/>
+          <w:bCs w:val="0"/>
+          <w:color w:val="000000" w:themeColor="text1"/>
+          <w:sz w:val="30"/>
+          <w:szCs w:val="30"/>
+          <w:lang w:val="en-US" w:eastAsia="zh-CN"/>
+        </w:rPr>
+        <w:t>4.1虚拟现实技术</w:t>
+      </w:r>
+    </w:p>
+    <w:p>
+      <w:pPr>
+        <w:numPr>
+          <w:ilvl w:val="0"/>
+          <w:numId w:val="0"/>
+        </w:numPr>
+        <w:spacing w:line="360" w:lineRule="auto"/>
+        <w:ind w:leftChars="0" w:firstLine="420" w:firstLineChars="0"/>
+        <w:outlineLvl w:val="9"/>
+        <w:rPr>
+          <w:rFonts w:hint="eastAsia" w:ascii="宋体" w:hAnsi="宋体" w:cs="宋体"/>
+          <w:b w:val="0"/>
+          <w:bCs w:val="0"/>
+          <w:color w:val="000000" w:themeColor="text1"/>
+          <w:sz w:val="24"/>
+          <w:szCs w:val="24"/>
+          <w:lang w:val="en-US" w:eastAsia="zh-CN"/>
+        </w:rPr>
+      </w:pPr>
+      <w:r>
+        <w:rPr>
+          <w:rFonts w:hint="eastAsia" w:ascii="宋体" w:hAnsi="宋体" w:cs="宋体"/>
+          <w:b w:val="0"/>
+          <w:bCs w:val="0"/>
+          <w:color w:val="000000" w:themeColor="text1"/>
+          <w:sz w:val="24"/>
+          <w:szCs w:val="24"/>
+          <w:lang w:val="en-US" w:eastAsia="zh-CN"/>
+        </w:rPr>
+        <w:t>虚拟现实技术</w:t>
+      </w:r>
+    </w:p>
+    <w:p>
+      <w:pPr>
+        <w:numPr>
+          <w:ilvl w:val="0"/>
+          <w:numId w:val="0"/>
+        </w:numPr>
+        <w:spacing w:line="360" w:lineRule="auto"/>
+        <w:outlineLvl w:val="1"/>
+        <w:rPr>
+          <w:rFonts w:hint="eastAsia" w:ascii="宋体" w:hAnsi="宋体" w:cs="宋体"/>
+          <w:b w:val="0"/>
+          <w:bCs w:val="0"/>
+          <w:color w:val="000000" w:themeColor="text1"/>
+          <w:sz w:val="30"/>
+          <w:szCs w:val="30"/>
+          <w:lang w:val="en-US" w:eastAsia="zh-CN"/>
+        </w:rPr>
+      </w:pPr>
+      <w:r>
+        <w:rPr>
+          <w:rFonts w:hint="eastAsia" w:ascii="宋体" w:hAnsi="宋体" w:cs="宋体"/>
+          <w:b w:val="0"/>
+          <w:bCs w:val="0"/>
+          <w:color w:val="000000" w:themeColor="text1"/>
+          <w:sz w:val="30"/>
+          <w:szCs w:val="30"/>
+          <w:lang w:val="en-US" w:eastAsia="zh-CN"/>
+        </w:rPr>
+        <w:t>4.2 Unity引擎技术</w:t>
+      </w:r>
+    </w:p>
+    <w:p>
+      <w:pPr>
+        <w:numPr>
+          <w:ilvl w:val="0"/>
+          <w:numId w:val="0"/>
+        </w:numPr>
+        <w:spacing w:line="360" w:lineRule="auto"/>
+        <w:outlineLvl w:val="1"/>
+        <w:rPr>
+          <w:rFonts w:hint="default" w:ascii="宋体" w:hAnsi="宋体" w:cs="宋体"/>
+          <w:b w:val="0"/>
+          <w:bCs w:val="0"/>
+          <w:color w:val="000000" w:themeColor="text1"/>
+          <w:sz w:val="30"/>
+          <w:szCs w:val="30"/>
+          <w:lang w:val="en-US" w:eastAsia="zh-CN"/>
+        </w:rPr>
+      </w:pPr>
+      <w:r>
+        <w:rPr>
+          <w:rFonts w:hint="eastAsia" w:ascii="宋体" w:hAnsi="宋体" w:cs="宋体"/>
+          <w:b w:val="0"/>
+          <w:bCs w:val="0"/>
+          <w:color w:val="000000" w:themeColor="text1"/>
+          <w:sz w:val="30"/>
+          <w:szCs w:val="30"/>
+          <w:lang w:val="en-US" w:eastAsia="zh-CN"/>
+        </w:rPr>
+        <w:t>4.3 Steam VR Plugin开发套件</w:t>
+      </w:r>
+    </w:p>
+    <w:p>
+      <w:pPr>
+        <w:numPr>
+          <w:ilvl w:val="0"/>
+          <w:numId w:val="0"/>
+        </w:numPr>
+        <w:spacing w:line="360" w:lineRule="auto"/>
+        <w:ind w:leftChars="0"/>
+        <w:outlineLvl w:val="0"/>
+        <w:rPr>
+          <w:rFonts w:hint="eastAsia" w:ascii="宋体" w:hAnsi="宋体" w:eastAsia="宋体" w:cs="宋体"/>
+          <w:b/>
+          <w:bCs/>
+          <w:color w:val="000000" w:themeColor="text1"/>
+          <w:sz w:val="32"/>
+          <w:szCs w:val="32"/>
+          <w:lang w:val="en-US" w:eastAsia="zh-CN"/>
+        </w:rPr>
+      </w:pPr>
+      <w:r>
+        <w:rPr>
+          <w:rFonts w:hint="eastAsia" w:ascii="宋体" w:hAnsi="宋体" w:cs="宋体"/>
+          <w:b/>
+          <w:bCs/>
+          <w:color w:val="000000" w:themeColor="text1"/>
+          <w:sz w:val="32"/>
+          <w:szCs w:val="32"/>
+          <w:lang w:val="en-US" w:eastAsia="zh-CN"/>
+        </w:rPr>
+        <w:t>5.</w:t>
+      </w:r>
+      <w:r>
+        <w:rPr>
+          <w:rFonts w:hint="eastAsia" w:ascii="宋体" w:hAnsi="宋体" w:eastAsia="宋体" w:cs="宋体"/>
+          <w:b/>
+          <w:bCs/>
+          <w:color w:val="000000" w:themeColor="text1"/>
+          <w:sz w:val="32"/>
+          <w:szCs w:val="32"/>
+          <w:lang w:val="en-US" w:eastAsia="zh-CN"/>
+        </w:rPr>
+        <w:t>游戏内容设计</w:t>
+      </w:r>
+    </w:p>
+    <w:p>
+      <w:pPr>
+        <w:numPr>
+          <w:ilvl w:val="0"/>
+          <w:numId w:val="0"/>
+        </w:numPr>
+        <w:spacing w:line="360" w:lineRule="auto"/>
+        <w:ind w:leftChars="0" w:firstLine="420" w:firstLineChars="0"/>
+        <w:outlineLvl w:val="9"/>
+        <w:rPr>
+          <w:rFonts w:hint="default" w:ascii="宋体" w:hAnsi="宋体" w:eastAsia="宋体" w:cs="宋体"/>
+          <w:b w:val="0"/>
+          <w:bCs w:val="0"/>
+          <w:color w:val="000000" w:themeColor="text1"/>
+          <w:sz w:val="24"/>
+          <w:szCs w:val="24"/>
+          <w:lang w:val="en-US" w:eastAsia="zh-CN"/>
+        </w:rPr>
+      </w:pPr>
+      <w:r>
+        <w:rPr>
+          <w:rFonts w:hint="eastAsia" w:ascii="宋体" w:hAnsi="宋体" w:cs="宋体"/>
+          <w:b w:val="0"/>
+          <w:bCs w:val="0"/>
+          <w:color w:val="000000" w:themeColor="text1"/>
+          <w:sz w:val="24"/>
+          <w:szCs w:val="24"/>
+          <w:lang w:val="en-US" w:eastAsia="zh-CN"/>
+        </w:rPr>
+        <w:t>游戏内容设计将介绍此款游戏的核心机制，用户界面设计以及游戏的进展。</w:t>
+      </w:r>
+    </w:p>
+    <w:p>
+      <w:pPr>
+        <w:numPr>
+          <w:ilvl w:val="0"/>
+          <w:numId w:val="0"/>
+        </w:numPr>
+        <w:spacing w:line="360" w:lineRule="auto"/>
+        <w:ind w:leftChars="0"/>
+        <w:outlineLvl w:val="1"/>
+        <w:rPr>
+          <w:rFonts w:hint="eastAsia" w:ascii="宋体" w:hAnsi="宋体" w:eastAsia="宋体" w:cs="宋体"/>
+          <w:b w:val="0"/>
+          <w:bCs w:val="0"/>
+          <w:color w:val="000000" w:themeColor="text1"/>
+          <w:sz w:val="30"/>
+          <w:szCs w:val="30"/>
+          <w:lang w:val="en-US" w:eastAsia="zh-CN"/>
+        </w:rPr>
+      </w:pPr>
+      <w:bookmarkStart w:id="38" w:name="_Toc17242_WPSOffice_Level2"/>
+      <w:bookmarkStart w:id="39" w:name="_Toc5940_WPSOffice_Level2"/>
+      <w:r>
+        <w:rPr>
+          <w:rFonts w:hint="eastAsia" w:ascii="宋体" w:hAnsi="宋体" w:cs="宋体"/>
+          <w:b w:val="0"/>
+          <w:bCs w:val="0"/>
+          <w:color w:val="000000" w:themeColor="text1"/>
+          <w:sz w:val="30"/>
+          <w:szCs w:val="30"/>
+          <w:lang w:val="en-US" w:eastAsia="zh-CN"/>
+        </w:rPr>
+        <w:t>5</w:t>
+      </w:r>
+      <w:r>
+        <w:rPr>
+          <w:rFonts w:hint="eastAsia" w:ascii="宋体" w:hAnsi="宋体" w:eastAsia="宋体" w:cs="宋体"/>
+          <w:b w:val="0"/>
+          <w:bCs w:val="0"/>
+          <w:color w:val="000000" w:themeColor="text1"/>
+          <w:sz w:val="30"/>
+          <w:szCs w:val="30"/>
+          <w:lang w:val="en-US" w:eastAsia="zh-CN"/>
+        </w:rPr>
+        <w:t>.1游戏</w:t>
+      </w:r>
+      <w:bookmarkEnd w:id="38"/>
+      <w:bookmarkEnd w:id="39"/>
+      <w:r>
+        <w:rPr>
+          <w:rFonts w:hint="eastAsia" w:ascii="宋体" w:hAnsi="宋体" w:eastAsia="宋体" w:cs="宋体"/>
+          <w:b w:val="0"/>
+          <w:bCs w:val="0"/>
+          <w:color w:val="000000" w:themeColor="text1"/>
+          <w:sz w:val="30"/>
+          <w:szCs w:val="30"/>
+          <w:lang w:val="en-US" w:eastAsia="zh-CN"/>
+        </w:rPr>
+        <w:t>机制</w:t>
+      </w:r>
+    </w:p>
+    <w:p>
+      <w:pPr>
+        <w:numPr>
+          <w:ilvl w:val="0"/>
+          <w:numId w:val="0"/>
+        </w:numPr>
+        <w:spacing w:line="360" w:lineRule="auto"/>
+        <w:ind w:leftChars="0" w:firstLine="420" w:firstLineChars="0"/>
+        <w:outlineLvl w:val="9"/>
+        <w:rPr>
+          <w:rFonts w:hint="eastAsia" w:ascii="宋体" w:hAnsi="宋体" w:eastAsia="宋体" w:cs="宋体"/>
+          <w:b w:val="0"/>
+          <w:bCs w:val="0"/>
+          <w:color w:val="000000" w:themeColor="text1"/>
+          <w:sz w:val="24"/>
+          <w:szCs w:val="24"/>
+          <w:lang w:val="en-US" w:eastAsia="zh-CN"/>
+          <w14:textFill>
+            <w14:solidFill>
+              <w14:schemeClr w14:val="tx1"/>
+            </w14:solidFill>
+          </w14:textFill>
+        </w:rPr>
+      </w:pPr>
+      <w:r>
+        <w:rPr>
+          <w:rFonts w:hint="eastAsia" w:ascii="宋体" w:hAnsi="宋体" w:eastAsia="宋体" w:cs="宋体"/>
+          <w:b w:val="0"/>
+          <w:bCs w:val="0"/>
+          <w:color w:val="000000" w:themeColor="text1"/>
+          <w:sz w:val="24"/>
+          <w:szCs w:val="24"/>
+          <w:lang w:val="en-US" w:eastAsia="zh-CN"/>
+          <w14:textFill>
+            <w14:solidFill>
+              <w14:schemeClr w14:val="tx1"/>
+            </w14:solidFill>
+          </w14:textFill>
+        </w:rPr>
+        <w:t>此款游戏通过重现白色垃圾对海洋环境破坏的场景，让玩家感受到海洋污染的状态。游戏中会引导玩家完成游戏任务从而</w:t>
+      </w:r>
+      <w:r>
+        <w:rPr>
+          <w:rFonts w:hint="eastAsia" w:ascii="宋体" w:hAnsi="宋体" w:cs="宋体"/>
+          <w:b w:val="0"/>
+          <w:bCs w:val="0"/>
+          <w:color w:val="000000" w:themeColor="text1"/>
+          <w:sz w:val="24"/>
+          <w:szCs w:val="24"/>
+          <w:lang w:val="en-US" w:eastAsia="zh-CN"/>
+          <w14:textFill>
+            <w14:solidFill>
+              <w14:schemeClr w14:val="tx1"/>
+            </w14:solidFill>
+          </w14:textFill>
+        </w:rPr>
+        <w:t>实现</w:t>
+      </w:r>
+      <w:r>
+        <w:rPr>
+          <w:rFonts w:hint="eastAsia" w:ascii="宋体" w:hAnsi="宋体" w:eastAsia="宋体" w:cs="宋体"/>
+          <w:b w:val="0"/>
+          <w:bCs w:val="0"/>
+          <w:color w:val="000000" w:themeColor="text1"/>
+          <w:sz w:val="24"/>
+          <w:szCs w:val="24"/>
+          <w:lang w:val="en-US" w:eastAsia="zh-CN"/>
+          <w14:textFill>
+            <w14:solidFill>
+              <w14:schemeClr w14:val="tx1"/>
+            </w14:solidFill>
+          </w14:textFill>
+        </w:rPr>
+        <w:t>海洋重变蓝色</w:t>
+      </w:r>
+      <w:r>
+        <w:rPr>
+          <w:rFonts w:hint="eastAsia" w:ascii="宋体" w:hAnsi="宋体" w:cs="宋体"/>
+          <w:b w:val="0"/>
+          <w:bCs w:val="0"/>
+          <w:color w:val="000000" w:themeColor="text1"/>
+          <w:sz w:val="24"/>
+          <w:szCs w:val="24"/>
+          <w:lang w:val="en-US" w:eastAsia="zh-CN"/>
+          <w14:textFill>
+            <w14:solidFill>
+              <w14:schemeClr w14:val="tx1"/>
+            </w14:solidFill>
+          </w14:textFill>
+        </w:rPr>
+        <w:t>的目标</w:t>
+      </w:r>
+      <w:r>
+        <w:rPr>
+          <w:rFonts w:hint="eastAsia" w:ascii="宋体" w:hAnsi="宋体" w:eastAsia="宋体" w:cs="宋体"/>
+          <w:b w:val="0"/>
+          <w:bCs w:val="0"/>
+          <w:color w:val="000000" w:themeColor="text1"/>
+          <w:sz w:val="24"/>
+          <w:szCs w:val="24"/>
+          <w:lang w:val="en-US" w:eastAsia="zh-CN"/>
+          <w14:textFill>
+            <w14:solidFill>
+              <w14:schemeClr w14:val="tx1"/>
+            </w14:solidFill>
+          </w14:textFill>
+        </w:rPr>
+        <w:t>。我们围绕对垃圾的拾取和分类进行设计玩家的闯关关卡。</w:t>
+      </w:r>
+    </w:p>
+    <w:p>
+      <w:pPr>
+        <w:numPr>
+          <w:ilvl w:val="0"/>
+          <w:numId w:val="0"/>
+        </w:numPr>
+        <w:spacing w:line="360" w:lineRule="auto"/>
+        <w:ind w:leftChars="0" w:firstLine="420" w:firstLineChars="0"/>
+        <w:outlineLvl w:val="9"/>
+        <w:rPr>
+          <w:rFonts w:hint="eastAsia" w:ascii="宋体" w:hAnsi="宋体" w:eastAsia="宋体" w:cs="宋体"/>
+          <w:b w:val="0"/>
+          <w:bCs w:val="0"/>
+          <w:color w:val="000000" w:themeColor="text1"/>
+          <w:sz w:val="24"/>
+          <w:szCs w:val="24"/>
+          <w:lang w:val="en-US" w:eastAsia="zh-CN"/>
+          <w14:textFill>
+            <w14:solidFill>
+              <w14:schemeClr w14:val="tx1"/>
+            </w14:solidFill>
+          </w14:textFill>
+        </w:rPr>
+      </w:pPr>
+      <w:r>
+        <w:rPr>
+          <w:rFonts w:hint="eastAsia" w:ascii="宋体" w:hAnsi="宋体" w:eastAsia="宋体" w:cs="宋体"/>
+          <w:b w:val="0"/>
+          <w:bCs w:val="0"/>
+          <w:color w:val="000000" w:themeColor="text1"/>
+          <w:sz w:val="24"/>
+          <w:szCs w:val="24"/>
+          <w:lang w:val="en-US" w:eastAsia="zh-CN"/>
+          <w14:textFill>
+            <w14:solidFill>
+              <w14:schemeClr w14:val="tx1"/>
+            </w14:solidFill>
+          </w14:textFill>
+        </w:rPr>
+        <w:t>关卡一：海滩垃圾分类挑战场景</w:t>
+      </w:r>
+    </w:p>
+    <w:p>
+      <w:pPr>
+        <w:numPr>
+          <w:ilvl w:val="0"/>
+          <w:numId w:val="0"/>
+        </w:numPr>
+        <w:spacing w:line="360" w:lineRule="auto"/>
+        <w:ind w:leftChars="0" w:firstLine="420" w:firstLineChars="0"/>
+        <w:outlineLvl w:val="9"/>
+        <w:rPr>
+          <w:rFonts w:hint="default" w:ascii="宋体" w:hAnsi="宋体" w:eastAsia="宋体" w:cs="宋体"/>
+          <w:b w:val="0"/>
+          <w:bCs w:val="0"/>
+          <w:color w:val="000000" w:themeColor="text1"/>
+          <w:sz w:val="24"/>
+          <w:szCs w:val="24"/>
+          <w:lang w:val="en-US" w:eastAsia="zh-CN"/>
+          <w14:textFill>
+            <w14:solidFill>
+              <w14:schemeClr w14:val="tx1"/>
+            </w14:solidFill>
+          </w14:textFill>
+        </w:rPr>
+      </w:pPr>
+      <w:r>
+        <w:rPr>
+          <w:rFonts w:hint="eastAsia" w:ascii="宋体" w:hAnsi="宋体" w:eastAsia="宋体" w:cs="宋体"/>
+          <w:b w:val="0"/>
+          <w:bCs w:val="0"/>
+          <w:color w:val="000000" w:themeColor="text1"/>
+          <w:sz w:val="24"/>
+          <w:szCs w:val="24"/>
+          <w:lang w:val="en-US" w:eastAsia="zh-CN"/>
+          <w14:textFill>
+            <w14:solidFill>
+              <w14:schemeClr w14:val="tx1"/>
+            </w14:solidFill>
+          </w14:textFill>
+        </w:rPr>
+        <w:t>在海滩上，玩家可以看到海面漂浮的垃圾，玩家可以查看游戏介绍，之后可以开始完成收集可回收垃圾的任务，若拾取正确，会显示可回收垃圾的用途，若拾取成不可回收的垃圾了，表示拾取错误，同时会展示不可回收垃圾的危害信息。</w:t>
+      </w:r>
+      <w:r>
+        <w:rPr>
+          <w:rFonts w:hint="eastAsia" w:ascii="宋体" w:hAnsi="宋体" w:cs="宋体"/>
+          <w:b w:val="0"/>
+          <w:bCs w:val="0"/>
+          <w:color w:val="000000" w:themeColor="text1"/>
+          <w:sz w:val="24"/>
+          <w:szCs w:val="24"/>
+          <w:lang w:val="en-US" w:eastAsia="zh-CN"/>
+          <w14:textFill>
+            <w14:solidFill>
+              <w14:schemeClr w14:val="tx1"/>
+            </w14:solidFill>
+          </w14:textFill>
+        </w:rPr>
+        <w:t>当玩家收集到海滩上所有可回收垃圾后，玩家可以进行下一关卡。</w:t>
+      </w:r>
+    </w:p>
+    <w:p>
+      <w:pPr>
+        <w:numPr>
+          <w:ilvl w:val="0"/>
+          <w:numId w:val="0"/>
+        </w:numPr>
+        <w:spacing w:line="360" w:lineRule="auto"/>
+        <w:ind w:leftChars="0" w:firstLine="420" w:firstLineChars="0"/>
+        <w:outlineLvl w:val="9"/>
+        <w:rPr>
+          <w:rFonts w:hint="eastAsia" w:ascii="宋体" w:hAnsi="宋体" w:cs="宋体"/>
+          <w:b w:val="0"/>
+          <w:bCs w:val="0"/>
+          <w:color w:val="000000" w:themeColor="text1"/>
+          <w:sz w:val="24"/>
+          <w:szCs w:val="24"/>
+          <w:lang w:val="en-US" w:eastAsia="zh-CN"/>
+          <w14:textFill>
+            <w14:solidFill>
+              <w14:schemeClr w14:val="tx1"/>
+            </w14:solidFill>
+          </w14:textFill>
+        </w:rPr>
+      </w:pPr>
+      <w:r>
+        <w:rPr>
+          <w:rFonts w:hint="eastAsia" w:ascii="宋体" w:hAnsi="宋体" w:cs="宋体"/>
+          <w:b w:val="0"/>
+          <w:bCs w:val="0"/>
+          <w:color w:val="000000" w:themeColor="text1"/>
+          <w:sz w:val="24"/>
+          <w:szCs w:val="24"/>
+          <w:lang w:val="en-US" w:eastAsia="zh-CN"/>
+          <w14:textFill>
+            <w14:solidFill>
+              <w14:schemeClr w14:val="tx1"/>
+            </w14:solidFill>
+          </w14:textFill>
+        </w:rPr>
+        <w:t>关卡二：海底解救鱼类挑战场景</w:t>
+      </w:r>
+    </w:p>
+    <w:p>
+      <w:pPr>
+        <w:numPr>
+          <w:ilvl w:val="0"/>
+          <w:numId w:val="0"/>
+        </w:numPr>
+        <w:spacing w:line="360" w:lineRule="auto"/>
+        <w:ind w:leftChars="0" w:firstLine="420" w:firstLineChars="0"/>
+        <w:outlineLvl w:val="9"/>
+        <w:rPr>
+          <w:rFonts w:hint="default" w:ascii="宋体" w:hAnsi="宋体" w:cs="宋体"/>
+          <w:b w:val="0"/>
+          <w:bCs w:val="0"/>
+          <w:color w:val="000000" w:themeColor="text1"/>
+          <w:sz w:val="24"/>
+          <w:szCs w:val="24"/>
+          <w:lang w:val="en-US" w:eastAsia="zh-CN"/>
+          <w14:textFill>
+            <w14:solidFill>
+              <w14:schemeClr w14:val="tx1"/>
+            </w14:solidFill>
+          </w14:textFill>
+        </w:rPr>
+      </w:pPr>
+      <w:r>
+        <w:rPr>
+          <w:rFonts w:hint="eastAsia" w:ascii="宋体" w:hAnsi="宋体" w:cs="宋体"/>
+          <w:b w:val="0"/>
+          <w:bCs w:val="0"/>
+          <w:color w:val="000000" w:themeColor="text1"/>
+          <w:sz w:val="24"/>
+          <w:szCs w:val="24"/>
+          <w:lang w:val="en-US" w:eastAsia="zh-CN"/>
+          <w14:textFill>
+            <w14:solidFill>
+              <w14:schemeClr w14:val="tx1"/>
+            </w14:solidFill>
+          </w14:textFill>
+        </w:rPr>
+        <w:t>玩家可以</w:t>
+      </w:r>
+      <w:r>
+        <w:rPr>
+          <w:rFonts w:hint="default" w:ascii="宋体" w:hAnsi="宋体" w:cs="宋体"/>
+          <w:b w:val="0"/>
+          <w:bCs w:val="0"/>
+          <w:color w:val="000000" w:themeColor="text1"/>
+          <w:sz w:val="24"/>
+          <w:szCs w:val="24"/>
+          <w:lang w:val="en-US" w:eastAsia="zh-CN"/>
+          <w14:textFill>
+            <w14:solidFill>
+              <w14:schemeClr w14:val="tx1"/>
+            </w14:solidFill>
+          </w14:textFill>
+        </w:rPr>
+        <w:t>潜入海中</w:t>
+      </w:r>
+      <w:r>
+        <w:rPr>
+          <w:rFonts w:hint="eastAsia" w:ascii="宋体" w:hAnsi="宋体" w:cs="宋体"/>
+          <w:b w:val="0"/>
+          <w:bCs w:val="0"/>
+          <w:color w:val="000000" w:themeColor="text1"/>
+          <w:sz w:val="24"/>
+          <w:szCs w:val="24"/>
+          <w:lang w:val="en-US" w:eastAsia="zh-CN"/>
+          <w14:textFill>
+            <w14:solidFill>
+              <w14:schemeClr w14:val="tx1"/>
+            </w14:solidFill>
+          </w14:textFill>
+        </w:rPr>
+        <w:t>，能够</w:t>
+      </w:r>
+      <w:r>
+        <w:rPr>
+          <w:rFonts w:hint="default" w:ascii="宋体" w:hAnsi="宋体" w:cs="宋体"/>
+          <w:b w:val="0"/>
+          <w:bCs w:val="0"/>
+          <w:color w:val="000000" w:themeColor="text1"/>
+          <w:sz w:val="24"/>
+          <w:szCs w:val="24"/>
+          <w:lang w:val="en-US" w:eastAsia="zh-CN"/>
+          <w14:textFill>
+            <w14:solidFill>
+              <w14:schemeClr w14:val="tx1"/>
+            </w14:solidFill>
+          </w14:textFill>
+        </w:rPr>
+        <w:t>看见受伤的鱼的状态</w:t>
+      </w:r>
+      <w:r>
+        <w:rPr>
+          <w:rFonts w:hint="eastAsia" w:ascii="宋体" w:hAnsi="宋体" w:cs="宋体"/>
+          <w:b w:val="0"/>
+          <w:bCs w:val="0"/>
+          <w:color w:val="000000" w:themeColor="text1"/>
+          <w:sz w:val="24"/>
+          <w:szCs w:val="24"/>
+          <w:lang w:val="en-US" w:eastAsia="zh-CN"/>
+          <w14:textFill>
+            <w14:solidFill>
+              <w14:schemeClr w14:val="tx1"/>
+            </w14:solidFill>
+          </w14:textFill>
+        </w:rPr>
+        <w:t>，</w:t>
+      </w:r>
+      <w:r>
+        <w:rPr>
+          <w:rFonts w:hint="default" w:ascii="宋体" w:hAnsi="宋体" w:cs="宋体"/>
+          <w:b w:val="0"/>
+          <w:bCs w:val="0"/>
+          <w:color w:val="000000" w:themeColor="text1"/>
+          <w:sz w:val="24"/>
+          <w:szCs w:val="24"/>
+          <w:lang w:val="en-US" w:eastAsia="zh-CN"/>
+          <w14:textFill>
+            <w14:solidFill>
+              <w14:schemeClr w14:val="tx1"/>
+            </w14:solidFill>
+          </w14:textFill>
+        </w:rPr>
+        <w:t>通过</w:t>
+      </w:r>
+      <w:r>
+        <w:rPr>
+          <w:rFonts w:hint="eastAsia" w:ascii="宋体" w:hAnsi="宋体" w:cs="宋体"/>
+          <w:b w:val="0"/>
+          <w:bCs w:val="0"/>
+          <w:color w:val="000000" w:themeColor="text1"/>
+          <w:sz w:val="24"/>
+          <w:szCs w:val="24"/>
+          <w:lang w:val="en-US" w:eastAsia="zh-CN"/>
+          <w14:textFill>
+            <w14:solidFill>
+              <w14:schemeClr w14:val="tx1"/>
+            </w14:solidFill>
+          </w14:textFill>
+        </w:rPr>
+        <w:t>进行一系列地解密</w:t>
+      </w:r>
+      <w:r>
+        <w:rPr>
+          <w:rFonts w:hint="default" w:ascii="宋体" w:hAnsi="宋体" w:cs="宋体"/>
+          <w:b w:val="0"/>
+          <w:bCs w:val="0"/>
+          <w:color w:val="000000" w:themeColor="text1"/>
+          <w:sz w:val="24"/>
+          <w:szCs w:val="24"/>
+          <w:lang w:val="en-US" w:eastAsia="zh-CN"/>
+          <w14:textFill>
+            <w14:solidFill>
+              <w14:schemeClr w14:val="tx1"/>
+            </w14:solidFill>
+          </w14:textFill>
+        </w:rPr>
+        <w:t>体验</w:t>
+      </w:r>
+      <w:r>
+        <w:rPr>
+          <w:rFonts w:hint="eastAsia" w:ascii="宋体" w:hAnsi="宋体" w:cs="宋体"/>
+          <w:b w:val="0"/>
+          <w:bCs w:val="0"/>
+          <w:color w:val="000000" w:themeColor="text1"/>
+          <w:sz w:val="24"/>
+          <w:szCs w:val="24"/>
+          <w:lang w:val="en-US" w:eastAsia="zh-CN"/>
+          <w14:textFill>
+            <w14:solidFill>
+              <w14:schemeClr w14:val="tx1"/>
+            </w14:solidFill>
+          </w14:textFill>
+        </w:rPr>
+        <w:t>，最终</w:t>
+      </w:r>
+      <w:r>
+        <w:rPr>
+          <w:rFonts w:hint="default" w:ascii="宋体" w:hAnsi="宋体" w:cs="宋体"/>
+          <w:b w:val="0"/>
+          <w:bCs w:val="0"/>
+          <w:color w:val="000000" w:themeColor="text1"/>
+          <w:sz w:val="24"/>
+          <w:szCs w:val="24"/>
+          <w:lang w:val="en-US" w:eastAsia="zh-CN"/>
+          <w14:textFill>
+            <w14:solidFill>
+              <w14:schemeClr w14:val="tx1"/>
+            </w14:solidFill>
+          </w14:textFill>
+        </w:rPr>
+        <w:t>得到鱼受伤的原因</w:t>
+      </w:r>
+      <w:r>
+        <w:rPr>
+          <w:rFonts w:hint="eastAsia" w:ascii="宋体" w:hAnsi="宋体" w:cs="宋体"/>
+          <w:b w:val="0"/>
+          <w:bCs w:val="0"/>
+          <w:color w:val="000000" w:themeColor="text1"/>
+          <w:sz w:val="24"/>
+          <w:szCs w:val="24"/>
+          <w:lang w:val="en-US" w:eastAsia="zh-CN"/>
+          <w14:textFill>
+            <w14:solidFill>
+              <w14:schemeClr w14:val="tx1"/>
+            </w14:solidFill>
+          </w14:textFill>
+        </w:rPr>
+        <w:t>，将造成鱼类受伤地垃圾进行放置特定地位置后完成任务，挑战成功后，白色海洋最终</w:t>
+      </w:r>
+      <w:r>
+        <w:rPr>
+          <w:rFonts w:hint="eastAsia" w:ascii="宋体" w:hAnsi="宋体"/>
+          <w:b w:val="0"/>
+          <w:bCs/>
+          <w:color w:val="000000" w:themeColor="text1"/>
+          <w:sz w:val="24"/>
+          <w:lang w:val="en-US" w:eastAsia="zh-CN"/>
+          <w14:textFill>
+            <w14:solidFill>
+              <w14:schemeClr w14:val="tx1"/>
+            </w14:solidFill>
+          </w14:textFill>
+        </w:rPr>
+        <w:t>重现蓝色海洋状态</w:t>
+      </w:r>
+      <w:r>
+        <w:rPr>
+          <w:rFonts w:hint="eastAsia"/>
+          <w:b w:val="0"/>
+          <w:bCs w:val="0"/>
+          <w:color w:val="000000" w:themeColor="text1"/>
+          <w:sz w:val="24"/>
+          <w:szCs w:val="24"/>
+          <w:lang w:val="en-US" w:eastAsia="zh-CN"/>
+          <w14:textFill>
+            <w14:solidFill>
+              <w14:schemeClr w14:val="tx1"/>
+            </w14:solidFill>
+          </w14:textFill>
+        </w:rPr>
+        <w:t>。</w:t>
+      </w:r>
+    </w:p>
+    <w:p>
+      <w:pPr>
+        <w:numPr>
+          <w:ilvl w:val="0"/>
+          <w:numId w:val="0"/>
+        </w:numPr>
+        <w:spacing w:line="360" w:lineRule="auto"/>
+        <w:ind w:leftChars="0"/>
+        <w:outlineLvl w:val="1"/>
+        <w:rPr>
+          <w:rFonts w:hint="eastAsia" w:ascii="宋体" w:hAnsi="宋体" w:cs="宋体"/>
+          <w:b w:val="0"/>
+          <w:bCs w:val="0"/>
+          <w:color w:val="000000" w:themeColor="text1"/>
+          <w:sz w:val="30"/>
+          <w:szCs w:val="30"/>
+          <w:lang w:val="en-US" w:eastAsia="zh-CN"/>
+        </w:rPr>
+      </w:pPr>
+      <w:bookmarkStart w:id="40" w:name="_Toc32534_WPSOffice_Level2"/>
+      <w:bookmarkStart w:id="41" w:name="_Toc18332_WPSOffice_Level2"/>
+      <w:r>
+        <w:rPr>
+          <w:rFonts w:hint="eastAsia" w:ascii="宋体" w:hAnsi="宋体" w:cs="宋体"/>
+          <w:b w:val="0"/>
+          <w:bCs w:val="0"/>
+          <w:color w:val="000000" w:themeColor="text1"/>
+          <w:sz w:val="30"/>
+          <w:szCs w:val="30"/>
+          <w:lang w:val="en-US" w:eastAsia="zh-CN"/>
+        </w:rPr>
+        <w:t>5</w:t>
+      </w:r>
+      <w:r>
+        <w:rPr>
+          <w:rFonts w:hint="eastAsia" w:ascii="宋体" w:hAnsi="宋体" w:eastAsia="宋体" w:cs="宋体"/>
+          <w:b w:val="0"/>
+          <w:bCs w:val="0"/>
+          <w:color w:val="000000" w:themeColor="text1"/>
+          <w:sz w:val="30"/>
+          <w:szCs w:val="30"/>
+          <w:lang w:val="en-US" w:eastAsia="zh-CN"/>
+        </w:rPr>
+        <w:t>.2</w:t>
+      </w:r>
+      <w:r>
+        <w:rPr>
+          <w:rFonts w:hint="eastAsia" w:ascii="宋体" w:hAnsi="宋体" w:cs="宋体"/>
+          <w:b w:val="0"/>
+          <w:bCs w:val="0"/>
+          <w:color w:val="000000" w:themeColor="text1"/>
+          <w:sz w:val="30"/>
+          <w:szCs w:val="30"/>
+          <w:lang w:val="en-US" w:eastAsia="zh-CN"/>
+        </w:rPr>
+        <w:t>游戏界面</w:t>
+      </w:r>
+      <w:bookmarkEnd w:id="40"/>
+      <w:bookmarkEnd w:id="41"/>
+    </w:p>
+    <w:p>
+      <w:pPr>
+        <w:numPr>
+          <w:ilvl w:val="0"/>
+          <w:numId w:val="0"/>
+        </w:numPr>
+        <w:spacing w:line="360" w:lineRule="auto"/>
+        <w:ind w:leftChars="0" w:firstLine="420" w:firstLineChars="0"/>
+        <w:outlineLvl w:val="9"/>
+        <w:rPr>
+          <w:rFonts w:hint="eastAsia" w:ascii="宋体" w:hAnsi="宋体" w:cs="宋体"/>
+          <w:b w:val="0"/>
+          <w:bCs w:val="0"/>
+          <w:color w:val="000000" w:themeColor="text1"/>
+          <w:sz w:val="24"/>
+          <w:szCs w:val="24"/>
+          <w:lang w:val="en-US" w:eastAsia="zh-CN"/>
+        </w:rPr>
+      </w:pPr>
+      <w:r>
+        <w:rPr>
+          <w:rFonts w:hint="eastAsia" w:ascii="宋体" w:hAnsi="宋体" w:cs="宋体"/>
+          <w:b w:val="0"/>
+          <w:bCs w:val="0"/>
+          <w:color w:val="000000" w:themeColor="text1"/>
+          <w:sz w:val="24"/>
+          <w:szCs w:val="24"/>
+          <w:lang w:val="en-US" w:eastAsia="zh-CN"/>
+        </w:rPr>
+        <w:t>此款游戏界面主要分为游戏前界面，游戏中界面，以及游戏结束的界面。</w:t>
+      </w:r>
+    </w:p>
+    <w:p>
+      <w:pPr>
+        <w:numPr>
+          <w:ilvl w:val="0"/>
+          <w:numId w:val="0"/>
+        </w:numPr>
+        <w:spacing w:line="360" w:lineRule="auto"/>
+        <w:ind w:leftChars="0" w:firstLine="420" w:firstLineChars="0"/>
+        <w:outlineLvl w:val="9"/>
+        <w:rPr>
+          <w:rFonts w:hint="eastAsia" w:ascii="宋体" w:hAnsi="宋体" w:cs="宋体"/>
+          <w:b w:val="0"/>
+          <w:bCs w:val="0"/>
+          <w:color w:val="000000" w:themeColor="text1"/>
+          <w:sz w:val="24"/>
+          <w:szCs w:val="24"/>
+          <w:lang w:val="en-US" w:eastAsia="zh-CN"/>
+        </w:rPr>
+      </w:pPr>
+      <w:r>
+        <w:rPr>
+          <w:rFonts w:hint="eastAsia" w:ascii="宋体" w:hAnsi="宋体" w:cs="宋体"/>
+          <w:b w:val="0"/>
+          <w:bCs w:val="0"/>
+          <w:color w:val="000000" w:themeColor="text1"/>
+          <w:sz w:val="24"/>
+          <w:szCs w:val="24"/>
+          <w:lang w:val="en-US" w:eastAsia="zh-CN"/>
+        </w:rPr>
+        <w:t>游戏前界面包含了游戏说明的文本显示，开始游戏以及退出游戏的按钮。</w:t>
+      </w:r>
+    </w:p>
+    <w:p>
+      <w:pPr>
+        <w:numPr>
+          <w:ilvl w:val="0"/>
+          <w:numId w:val="0"/>
+        </w:numPr>
+        <w:spacing w:line="360" w:lineRule="auto"/>
+        <w:ind w:leftChars="0" w:firstLine="420" w:firstLineChars="0"/>
+        <w:outlineLvl w:val="9"/>
+        <w:rPr>
+          <w:rFonts w:hint="eastAsia" w:ascii="宋体" w:hAnsi="宋体" w:cs="宋体"/>
+          <w:b w:val="0"/>
+          <w:bCs w:val="0"/>
+          <w:color w:val="000000" w:themeColor="text1"/>
+          <w:sz w:val="24"/>
+          <w:szCs w:val="24"/>
+          <w:lang w:val="en-US" w:eastAsia="zh-CN"/>
+        </w:rPr>
+      </w:pPr>
+      <w:r>
+        <w:rPr>
+          <w:rFonts w:hint="eastAsia" w:ascii="宋体" w:hAnsi="宋体" w:cs="宋体"/>
+          <w:b w:val="0"/>
+          <w:bCs w:val="0"/>
+          <w:color w:val="000000" w:themeColor="text1"/>
+          <w:sz w:val="24"/>
+          <w:szCs w:val="24"/>
+          <w:lang w:val="en-US" w:eastAsia="zh-CN"/>
+        </w:rPr>
+        <w:t>游戏中界面主要包含玩家触碰到垃圾后对垃圾的信息显示界面，以及对玩家当前游戏状态的反馈界面。</w:t>
+      </w:r>
+    </w:p>
+    <w:p>
+      <w:pPr>
+        <w:numPr>
+          <w:ilvl w:val="0"/>
+          <w:numId w:val="0"/>
+        </w:numPr>
+        <w:spacing w:line="360" w:lineRule="auto"/>
+        <w:ind w:leftChars="0" w:firstLine="420" w:firstLineChars="0"/>
+        <w:outlineLvl w:val="9"/>
+        <w:rPr>
+          <w:rFonts w:hint="eastAsia" w:ascii="宋体" w:hAnsi="宋体" w:cs="宋体"/>
+          <w:b w:val="0"/>
+          <w:bCs w:val="0"/>
+          <w:color w:val="000000" w:themeColor="text1"/>
+          <w:sz w:val="24"/>
+          <w:szCs w:val="24"/>
+          <w:lang w:val="en-US" w:eastAsia="zh-CN"/>
+        </w:rPr>
+      </w:pPr>
+      <w:r>
+        <w:rPr>
+          <w:rFonts w:hint="eastAsia" w:ascii="宋体" w:hAnsi="宋体" w:cs="宋体"/>
+          <w:b w:val="0"/>
+          <w:bCs w:val="0"/>
+          <w:color w:val="000000" w:themeColor="text1"/>
+          <w:sz w:val="24"/>
+          <w:szCs w:val="24"/>
+          <w:lang w:val="en-US" w:eastAsia="zh-CN"/>
+        </w:rPr>
+        <w:t>游戏结束界面主要包含挑战成功和挑战失败的界面。</w:t>
+      </w:r>
+    </w:p>
+    <w:p>
+      <w:pPr>
+        <w:numPr>
+          <w:ilvl w:val="0"/>
+          <w:numId w:val="0"/>
+        </w:numPr>
+        <w:spacing w:line="360" w:lineRule="auto"/>
+        <w:ind w:leftChars="0" w:firstLine="420" w:firstLineChars="0"/>
+        <w:outlineLvl w:val="9"/>
+        <w:rPr>
+          <w:rFonts w:hint="eastAsia" w:ascii="宋体" w:hAnsi="宋体" w:cs="宋体"/>
+          <w:b w:val="0"/>
+          <w:bCs w:val="0"/>
+          <w:color w:val="000000" w:themeColor="text1"/>
+          <w:sz w:val="24"/>
+          <w:szCs w:val="24"/>
+          <w:lang w:val="en-US" w:eastAsia="zh-CN"/>
+        </w:rPr>
+      </w:pPr>
+      <w:r>
+        <w:rPr>
+          <w:rFonts w:hint="eastAsia" w:ascii="宋体" w:hAnsi="宋体" w:cs="宋体"/>
+          <w:b w:val="0"/>
+          <w:bCs w:val="0"/>
+          <w:color w:val="000000" w:themeColor="text1"/>
+          <w:sz w:val="24"/>
+          <w:szCs w:val="24"/>
+          <w:lang w:val="en-US" w:eastAsia="zh-CN"/>
+        </w:rPr>
+        <w:t>界面流程如下：</w:t>
+      </w:r>
+    </w:p>
+    <w:p>
+      <w:pPr>
+        <w:numPr>
+          <w:ilvl w:val="0"/>
+          <w:numId w:val="0"/>
+        </w:numPr>
+        <w:spacing w:line="360" w:lineRule="auto"/>
+        <w:ind w:leftChars="0" w:firstLine="420" w:firstLineChars="0"/>
+        <w:outlineLvl w:val="9"/>
+        <w:rPr>
+          <w:rFonts w:hint="default" w:ascii="宋体" w:hAnsi="宋体" w:cs="宋体"/>
+          <w:b w:val="0"/>
+          <w:bCs w:val="0"/>
+          <w:color w:val="000000" w:themeColor="text1"/>
+          <w:sz w:val="24"/>
+          <w:szCs w:val="24"/>
+          <w:lang w:val="en-US" w:eastAsia="zh-CN"/>
+        </w:rPr>
+      </w:pPr>
+      <w:r>
+        <w:rPr>
+          <w:rFonts w:hint="eastAsia" w:ascii="宋体" w:hAnsi="宋体" w:cs="宋体"/>
+          <w:b w:val="0"/>
+          <w:bCs w:val="0"/>
+          <w:color w:val="000000" w:themeColor="text1"/>
+          <w:sz w:val="24"/>
+          <w:szCs w:val="24"/>
+          <w:lang w:val="en-US" w:eastAsia="zh-CN"/>
+        </w:rPr>
+        <w:t>界面草图如下：</w:t>
+      </w:r>
+    </w:p>
+    <w:p>
+      <w:pPr>
+        <w:numPr>
+          <w:ilvl w:val="0"/>
+          <w:numId w:val="0"/>
+        </w:numPr>
+        <w:spacing w:line="360" w:lineRule="auto"/>
+        <w:ind w:leftChars="0"/>
+        <w:outlineLvl w:val="1"/>
+        <w:rPr>
+          <w:rFonts w:hint="default" w:ascii="宋体" w:hAnsi="宋体" w:eastAsia="宋体" w:cs="宋体"/>
+          <w:b w:val="0"/>
+          <w:bCs w:val="0"/>
+          <w:color w:val="000000" w:themeColor="text1"/>
+          <w:sz w:val="30"/>
+          <w:szCs w:val="30"/>
+          <w:lang w:val="en-US" w:eastAsia="zh-CN"/>
+        </w:rPr>
+      </w:pPr>
+      <w:r>
+        <w:rPr>
+          <w:rFonts w:hint="eastAsia" w:ascii="宋体" w:hAnsi="宋体" w:cs="宋体"/>
+          <w:b w:val="0"/>
+          <w:bCs w:val="0"/>
+          <w:color w:val="000000" w:themeColor="text1"/>
+          <w:sz w:val="30"/>
+          <w:szCs w:val="30"/>
+          <w:lang w:val="en-US" w:eastAsia="zh-CN"/>
+        </w:rPr>
+        <w:t>5.3</w:t>
+      </w:r>
+      <w:r>
+        <w:rPr>
+          <w:rFonts w:hint="eastAsia" w:ascii="宋体" w:hAnsi="宋体" w:eastAsia="宋体" w:cs="宋体"/>
+          <w:b w:val="0"/>
+          <w:bCs w:val="0"/>
+          <w:color w:val="000000" w:themeColor="text1"/>
+          <w:sz w:val="30"/>
+          <w:szCs w:val="30"/>
+          <w:lang w:val="en-US" w:eastAsia="zh-CN"/>
+        </w:rPr>
+        <w:t>游戏</w:t>
+      </w:r>
+      <w:r>
+        <w:rPr>
+          <w:rFonts w:hint="eastAsia" w:ascii="宋体" w:hAnsi="宋体" w:cs="宋体"/>
+          <w:b w:val="0"/>
+          <w:bCs w:val="0"/>
+          <w:color w:val="000000" w:themeColor="text1"/>
+          <w:sz w:val="30"/>
+          <w:szCs w:val="30"/>
+          <w:lang w:val="en-US" w:eastAsia="zh-CN"/>
+        </w:rPr>
+        <w:t>进展</w:t>
+      </w:r>
+    </w:p>
+    <w:p>
+      <w:pPr>
+        <w:numPr>
+          <w:ilvl w:val="0"/>
+          <w:numId w:val="0"/>
+        </w:numPr>
+        <w:spacing w:line="360" w:lineRule="auto"/>
+        <w:ind w:leftChars="0" w:firstLine="420" w:firstLineChars="0"/>
+        <w:outlineLvl w:val="9"/>
+        <w:rPr>
+          <w:rFonts w:hint="default" w:ascii="宋体" w:hAnsi="宋体" w:eastAsia="宋体" w:cs="宋体"/>
+          <w:b w:val="0"/>
+          <w:bCs w:val="0"/>
+          <w:color w:val="000000" w:themeColor="text1"/>
+          <w:sz w:val="24"/>
+          <w:szCs w:val="24"/>
+          <w:lang w:val="en-US" w:eastAsia="zh-CN"/>
+        </w:rPr>
+      </w:pPr>
+      <w:r>
+        <w:rPr>
+          <w:rFonts w:hint="eastAsia" w:ascii="宋体" w:hAnsi="宋体" w:cs="宋体"/>
+          <w:b w:val="0"/>
+          <w:bCs w:val="0"/>
+          <w:color w:val="000000" w:themeColor="text1"/>
+          <w:sz w:val="24"/>
+          <w:szCs w:val="24"/>
+          <w:lang w:val="en-US" w:eastAsia="zh-CN"/>
+        </w:rPr>
+        <w:t>此款游戏的进展围绕游戏关卡进行发展。当玩家运行游戏后，玩家会置身于海滩上，玩家化身为一名环保爱好者。玩家可以看到海滩上的垃圾以及海洋被污染成了白色。通过游戏说明的介绍游戏背景和游戏玩法，通过界面提示，玩家可以得到当前需要完成收集可回收垃圾的任务，完成任务后进入下一关卡。当玩家完成挑战后进入下一关卡，玩家潜入了海底世界，会看到受伤的鱼类，通过界面提示需要玩家找出鱼类受伤的原因，玩家通过与海底环境的交互体验最终找到海底生物受伤的原因——被海洋垃圾所划伤。再次通过界面提示玩家需要将垃圾放到指定的垃圾处理仓后，游戏挑战成功，玩家重返海滩，海洋重变蓝色。</w:t>
+      </w:r>
+    </w:p>
+    <w:p>
+      <w:pPr>
+        <w:numPr>
+          <w:ilvl w:val="0"/>
+          <w:numId w:val="3"/>
+        </w:numPr>
+        <w:spacing w:line="360" w:lineRule="auto"/>
+        <w:ind w:leftChars="0"/>
+        <w:outlineLvl w:val="0"/>
+        <w:rPr>
+          <w:rFonts w:hint="eastAsia" w:ascii="宋体" w:hAnsi="宋体" w:eastAsia="宋体" w:cs="宋体"/>
+          <w:b/>
+          <w:bCs/>
+          <w:sz w:val="32"/>
+          <w:szCs w:val="32"/>
+        </w:rPr>
+      </w:pPr>
+      <w:bookmarkStart w:id="42" w:name="_Toc31397_WPSOffice_Level1"/>
+      <w:bookmarkStart w:id="43" w:name="_Toc18026_WPSOffice_Level1"/>
+      <w:bookmarkStart w:id="44" w:name="_Toc11802_WPSOffice_Level1"/>
+      <w:bookmarkStart w:id="45" w:name="_Toc23932_WPSOffice_Level1"/>
+      <w:r>
+        <w:rPr>
+          <w:rFonts w:hint="eastAsia" w:ascii="宋体" w:hAnsi="宋体" w:eastAsia="宋体" w:cs="宋体"/>
+          <w:b/>
+          <w:bCs/>
+          <w:sz w:val="32"/>
+          <w:szCs w:val="32"/>
+        </w:rPr>
+        <w:t>总结</w:t>
+      </w:r>
+    </w:p>
+    <w:p>
+      <w:pPr>
+        <w:numPr>
+          <w:numId w:val="0"/>
+        </w:numPr>
+        <w:spacing w:line="360" w:lineRule="auto"/>
+        <w:ind w:firstLine="420" w:firstLineChars="0"/>
+        <w:outlineLvl w:val="9"/>
+        <w:rPr>
+          <w:rFonts w:hint="eastAsia" w:ascii="宋体" w:hAnsi="宋体" w:cs="宋体"/>
+          <w:b w:val="0"/>
+          <w:bCs w:val="0"/>
+          <w:sz w:val="24"/>
+          <w:szCs w:val="24"/>
+          <w:lang w:val="en-US" w:eastAsia="zh-CN"/>
+        </w:rPr>
+      </w:pPr>
+      <w:r>
+        <w:rPr>
+          <w:rFonts w:hint="eastAsia" w:ascii="宋体" w:hAnsi="宋体" w:cs="宋体"/>
+          <w:b w:val="0"/>
+          <w:bCs w:val="0"/>
+          <w:sz w:val="24"/>
+          <w:szCs w:val="24"/>
+          <w:lang w:val="en-US" w:eastAsia="zh-CN"/>
+        </w:rPr>
+        <w:t>通过此次海洋环保《白色海洋》游戏设计，对游戏实现进行了指导。通过基本概念介绍我们知道了此款游戏类型，功能及运行设备。通过需求分析我们知道了游戏的创意来源和目标玩家。通过技术可行性分析，我们了解到了虚拟现实技术，Unity引擎技术和Steam VR Plugin开发套件的使用，为开发进行了理论指导。最后通过游戏内容的设计，我们得到了此款游戏的核心玩法，用户界面以及游戏进展方式。</w:t>
+      </w:r>
+    </w:p>
+    <w:p>
+      <w:pPr>
+        <w:numPr>
+          <w:numId w:val="0"/>
+        </w:numPr>
+        <w:spacing w:line="360" w:lineRule="auto"/>
+        <w:ind w:firstLine="420" w:firstLineChars="0"/>
+        <w:outlineLvl w:val="9"/>
+        <w:rPr>
+          <w:rFonts w:hint="default" w:ascii="宋体" w:hAnsi="宋体" w:cs="宋体"/>
+          <w:b w:val="0"/>
+          <w:bCs w:val="0"/>
+          <w:sz w:val="24"/>
+          <w:szCs w:val="24"/>
+          <w:lang w:val="en-US" w:eastAsia="zh-CN"/>
+        </w:rPr>
+      </w:pPr>
+      <w:r>
+        <w:rPr>
+          <w:rFonts w:hint="eastAsia" w:ascii="宋体" w:hAnsi="宋体" w:cs="宋体"/>
+          <w:b w:val="0"/>
+          <w:bCs w:val="0"/>
+          <w:sz w:val="24"/>
+          <w:szCs w:val="24"/>
+          <w:lang w:val="en-US" w:eastAsia="zh-CN"/>
+        </w:rPr>
+        <w:t>总而言之，我们</w:t>
+      </w:r>
+      <w:bookmarkStart w:id="46" w:name="_GoBack"/>
+      <w:bookmarkEnd w:id="46"/>
+      <w:r>
+        <w:rPr>
+          <w:rFonts w:hint="eastAsia" w:ascii="宋体" w:hAnsi="宋体" w:cs="宋体"/>
+          <w:b w:val="0"/>
+          <w:bCs w:val="0"/>
+          <w:sz w:val="24"/>
+          <w:szCs w:val="24"/>
+          <w:lang w:val="en-US" w:eastAsia="zh-CN"/>
+        </w:rPr>
+        <w:t>对此款游戏的设计过程有了一定了解。</w:t>
+      </w:r>
+    </w:p>
+    <w:p>
+      <w:pPr>
+        <w:numPr>
+          <w:ilvl w:val="0"/>
+          <w:numId w:val="0"/>
+        </w:numPr>
+        <w:spacing w:line="360" w:lineRule="auto"/>
+        <w:ind w:leftChars="0"/>
+        <w:outlineLvl w:val="0"/>
+        <w:rPr>
+          <w:rFonts w:hint="eastAsia" w:ascii="宋体" w:hAnsi="宋体" w:eastAsia="宋体" w:cs="宋体"/>
+          <w:b/>
+          <w:bCs/>
+          <w:color w:val="000000" w:themeColor="text1"/>
+          <w:sz w:val="32"/>
+          <w:szCs w:val="32"/>
+          <w:highlight w:val="none"/>
+          <w:lang w:val="en-US" w:eastAsia="zh-CN"/>
+        </w:rPr>
+      </w:pPr>
+      <w:r>
+        <w:rPr>
+          <w:rFonts w:hint="eastAsia" w:ascii="宋体" w:hAnsi="宋体" w:cs="宋体"/>
+          <w:b/>
+          <w:bCs/>
+          <w:color w:val="000000" w:themeColor="text1"/>
+          <w:sz w:val="32"/>
+          <w:szCs w:val="32"/>
+          <w:highlight w:val="none"/>
+          <w:lang w:val="en-US" w:eastAsia="zh-CN"/>
+        </w:rPr>
+        <w:t>7.</w:t>
+      </w:r>
+      <w:r>
+        <w:rPr>
+          <w:rFonts w:hint="eastAsia" w:ascii="宋体" w:hAnsi="宋体" w:eastAsia="宋体" w:cs="宋体"/>
+          <w:b/>
+          <w:bCs/>
+          <w:color w:val="000000" w:themeColor="text1"/>
+          <w:sz w:val="32"/>
+          <w:szCs w:val="32"/>
+          <w:highlight w:val="none"/>
+        </w:rPr>
+        <w:t>文献引</w:t>
+      </w:r>
+      <w:bookmarkEnd w:id="42"/>
+      <w:bookmarkEnd w:id="43"/>
+      <w:r>
+        <w:rPr>
+          <w:rFonts w:hint="eastAsia" w:ascii="宋体" w:hAnsi="宋体" w:eastAsia="宋体" w:cs="宋体"/>
+          <w:b/>
+          <w:bCs/>
+          <w:color w:val="000000" w:themeColor="text1"/>
+          <w:sz w:val="32"/>
+          <w:szCs w:val="32"/>
+          <w:highlight w:val="none"/>
+          <w:lang w:val="en-US" w:eastAsia="zh-CN"/>
+        </w:rPr>
+        <w:t>用</w:t>
+      </w:r>
+      <w:bookmarkEnd w:id="44"/>
+      <w:bookmarkEnd w:id="45"/>
     </w:p>
     <w:p>
       <w:pPr>
@@ -698,6 +3525,68 @@
 </w:hdr>
 </file>
 
+<file path=word/numbering.xml><?xml version="1.0" encoding="utf-8"?>
+<w:numbering xmlns:wpc="http://schemas.microsoft.com/office/word/2010/wordprocessingCanvas" xmlns:mc="http://schemas.openxmlformats.org/markup-compatibility/2006" xmlns:o="urn:schemas-microsoft-com:office:office" xmlns:r="http://schemas.openxmlformats.org/officeDocument/2006/relationships" xmlns:m="http://schemas.openxmlformats.org/officeDocument/2006/math" xmlns:v="urn:schemas-microsoft-com:vml" xmlns:wp14="http://schemas.microsoft.com/office/word/2010/wordprocessingDrawing" xmlns:wp="http://schemas.openxmlformats.org/drawingml/2006/wordprocessingDrawing" xmlns:w10="urn:schemas-microsoft-com:office:word" xmlns:w="http://schemas.openxmlformats.org/wordprocessingml/2006/main" xmlns:w14="http://schemas.microsoft.com/office/word/2010/wordml" xmlns:wpg="http://schemas.microsoft.com/office/word/2010/wordprocessingGroup" xmlns:wpi="http://schemas.microsoft.com/office/word/2010/wordprocessingInk" xmlns:wne="http://schemas.microsoft.com/office/word/2006/wordml" xmlns:wps="http://schemas.microsoft.com/office/word/2010/wordprocessingShape" mc:Ignorable="w14 wp14">
+  <w:abstractNum w:abstractNumId="0">
+    <w:nsid w:val="83463D69"/>
+    <w:multiLevelType w:val="singleLevel"/>
+    <w:tmpl w:val="83463D69"/>
+    <w:lvl w:ilvl="0" w:tentative="0">
+      <w:start w:val="6"/>
+      <w:numFmt w:val="decimal"/>
+      <w:lvlText w:val="%1."/>
+      <w:lvlJc w:val="left"/>
+      <w:pPr>
+        <w:tabs>
+          <w:tab w:val="left" w:pos="312"/>
+        </w:tabs>
+      </w:pPr>
+    </w:lvl>
+  </w:abstractNum>
+  <w:abstractNum w:abstractNumId="1">
+    <w:nsid w:val="E5BCE256"/>
+    <w:multiLevelType w:val="singleLevel"/>
+    <w:tmpl w:val="E5BCE256"/>
+    <w:lvl w:ilvl="0" w:tentative="0">
+      <w:start w:val="1"/>
+      <w:numFmt w:val="decimal"/>
+      <w:lvlText w:val="%1."/>
+      <w:lvlJc w:val="left"/>
+      <w:pPr>
+        <w:tabs>
+          <w:tab w:val="left" w:pos="312"/>
+        </w:tabs>
+      </w:pPr>
+    </w:lvl>
+  </w:abstractNum>
+  <w:abstractNum w:abstractNumId="2">
+    <w:nsid w:val="3B4C2CB9"/>
+    <w:multiLevelType w:val="singleLevel"/>
+    <w:tmpl w:val="3B4C2CB9"/>
+    <w:lvl w:ilvl="0" w:tentative="0">
+      <w:start w:val="2"/>
+      <w:numFmt w:val="decimal"/>
+      <w:lvlText w:val="%1."/>
+      <w:lvlJc w:val="left"/>
+      <w:pPr>
+        <w:tabs>
+          <w:tab w:val="left" w:pos="312"/>
+        </w:tabs>
+      </w:pPr>
+    </w:lvl>
+  </w:abstractNum>
+  <w:num w:numId="1">
+    <w:abstractNumId w:val="2"/>
+  </w:num>
+  <w:num w:numId="2">
+    <w:abstractNumId w:val="1"/>
+  </w:num>
+  <w:num w:numId="3">
+    <w:abstractNumId w:val="0"/>
+  </w:num>
+</w:numbering>
+</file>
+
 <file path=word/styles.xml><?xml version="1.0" encoding="utf-8"?>
 <w:styles xmlns:mc="http://schemas.openxmlformats.org/markup-compatibility/2006" xmlns:o="urn:schemas-microsoft-com:office:office" xmlns:r="http://schemas.openxmlformats.org/officeDocument/2006/relationships" xmlns:m="http://schemas.openxmlformats.org/officeDocument/2006/math" xmlns:v="urn:schemas-microsoft-com:vml" xmlns:w="http://schemas.openxmlformats.org/wordprocessingml/2006/main" xmlns:w14="http://schemas.microsoft.com/office/word/2010/wordml" xmlns:w10="urn:schemas-microsoft-com:office:word" xmlns:sl="http://schemas.openxmlformats.org/schemaLibrary/2006/main" mc:Ignorable="w14">
   <w:docDefaults>
@@ -727,8 +3616,8 @@
     <w:lsdException w:unhideWhenUsed="0" w:uiPriority="0" w:semiHidden="0" w:name="index 7"/>
     <w:lsdException w:unhideWhenUsed="0" w:uiPriority="0" w:semiHidden="0" w:name="index 8"/>
     <w:lsdException w:unhideWhenUsed="0" w:uiPriority="0" w:semiHidden="0" w:name="index 9"/>
-    <w:lsdException w:unhideWhenUsed="0" w:uiPriority="39" w:semiHidden="0" w:name="toc 1"/>
-    <w:lsdException w:unhideWhenUsed="0" w:uiPriority="39" w:semiHidden="0" w:name="toc 2"/>
+    <w:lsdException w:qFormat="1" w:unhideWhenUsed="0" w:uiPriority="39" w:semiHidden="0" w:name="toc 1"/>
+    <w:lsdException w:qFormat="1" w:unhideWhenUsed="0" w:uiPriority="39" w:semiHidden="0" w:name="toc 2"/>
     <w:lsdException w:unhideWhenUsed="0" w:uiPriority="0" w:semiHidden="0" w:name="toc 3"/>
     <w:lsdException w:unhideWhenUsed="0" w:uiPriority="0" w:semiHidden="0" w:name="toc 4"/>
     <w:lsdException w:unhideWhenUsed="0" w:uiPriority="0" w:semiHidden="0" w:name="toc 5"/>
@@ -738,18 +3627,18 @@
     <w:lsdException w:unhideWhenUsed="0" w:uiPriority="0" w:semiHidden="0" w:name="toc 9"/>
     <w:lsdException w:unhideWhenUsed="0" w:uiPriority="0" w:semiHidden="0" w:name="Normal Indent"/>
     <w:lsdException w:unhideWhenUsed="0" w:uiPriority="0" w:semiHidden="0" w:name="footnote text"/>
-    <w:lsdException w:unhideWhenUsed="0" w:uiPriority="0" w:semiHidden="0" w:name="annotation text"/>
-    <w:lsdException w:unhideWhenUsed="0" w:uiPriority="0" w:semiHidden="0" w:name="header"/>
-    <w:lsdException w:unhideWhenUsed="0" w:uiPriority="0" w:semiHidden="0" w:name="footer"/>
+    <w:lsdException w:qFormat="1" w:unhideWhenUsed="0" w:uiPriority="0" w:semiHidden="0" w:name="annotation text"/>
+    <w:lsdException w:qFormat="1" w:unhideWhenUsed="0" w:uiPriority="0" w:semiHidden="0" w:name="header"/>
+    <w:lsdException w:qFormat="1" w:unhideWhenUsed="0" w:uiPriority="0" w:semiHidden="0" w:name="footer"/>
     <w:lsdException w:unhideWhenUsed="0" w:uiPriority="0" w:semiHidden="0" w:name="index heading"/>
     <w:lsdException w:qFormat="1" w:uiPriority="0" w:name="caption"/>
     <w:lsdException w:unhideWhenUsed="0" w:uiPriority="0" w:semiHidden="0" w:name="table of figures"/>
     <w:lsdException w:unhideWhenUsed="0" w:uiPriority="0" w:semiHidden="0" w:name="envelope address"/>
     <w:lsdException w:unhideWhenUsed="0" w:uiPriority="0" w:semiHidden="0" w:name="envelope return"/>
     <w:lsdException w:unhideWhenUsed="0" w:uiPriority="0" w:semiHidden="0" w:name="footnote reference"/>
-    <w:lsdException w:unhideWhenUsed="0" w:uiPriority="0" w:semiHidden="0" w:name="annotation reference"/>
+    <w:lsdException w:qFormat="1" w:unhideWhenUsed="0" w:uiPriority="0" w:semiHidden="0" w:name="annotation reference"/>
     <w:lsdException w:unhideWhenUsed="0" w:uiPriority="0" w:semiHidden="0" w:name="line number"/>
-    <w:lsdException w:unhideWhenUsed="0" w:uiPriority="0" w:semiHidden="0" w:name="page number"/>
+    <w:lsdException w:qFormat="1" w:unhideWhenUsed="0" w:uiPriority="0" w:semiHidden="0" w:name="page number"/>
     <w:lsdException w:unhideWhenUsed="0" w:uiPriority="0" w:semiHidden="0" w:name="endnote reference"/>
     <w:lsdException w:unhideWhenUsed="0" w:uiPriority="0" w:semiHidden="0" w:name="endnote text"/>
     <w:lsdException w:unhideWhenUsed="0" w:uiPriority="0" w:semiHidden="0" w:name="table of authorities"/>
@@ -773,9 +3662,9 @@
     <w:lsdException w:qFormat="1" w:unhideWhenUsed="0" w:uiPriority="0" w:semiHidden="0" w:name="Title"/>
     <w:lsdException w:unhideWhenUsed="0" w:uiPriority="0" w:semiHidden="0" w:name="Closing"/>
     <w:lsdException w:unhideWhenUsed="0" w:uiPriority="0" w:semiHidden="0" w:name="Signature"/>
-    <w:lsdException w:uiPriority="1" w:name="Default Paragraph Font"/>
+    <w:lsdException w:qFormat="1" w:uiPriority="1" w:name="Default Paragraph Font"/>
     <w:lsdException w:unhideWhenUsed="0" w:uiPriority="0" w:semiHidden="0" w:name="Body Text"/>
-    <w:lsdException w:unhideWhenUsed="0" w:uiPriority="0" w:semiHidden="0" w:name="Body Text Indent"/>
+    <w:lsdException w:qFormat="1" w:unhideWhenUsed="0" w:uiPriority="0" w:semiHidden="0" w:name="Body Text Indent"/>
     <w:lsdException w:unhideWhenUsed="0" w:uiPriority="0" w:semiHidden="0" w:name="List Continue"/>
     <w:lsdException w:unhideWhenUsed="0" w:uiPriority="0" w:semiHidden="0" w:name="List Continue 2"/>
     <w:lsdException w:unhideWhenUsed="0" w:uiPriority="0" w:semiHidden="0" w:name="List Continue 3"/>
@@ -793,7 +3682,7 @@
     <w:lsdException w:unhideWhenUsed="0" w:uiPriority="0" w:semiHidden="0" w:name="Body Text Indent 2"/>
     <w:lsdException w:unhideWhenUsed="0" w:uiPriority="0" w:semiHidden="0" w:name="Body Text Indent 3"/>
     <w:lsdException w:unhideWhenUsed="0" w:uiPriority="0" w:semiHidden="0" w:name="Block Text"/>
-    <w:lsdException w:unhideWhenUsed="0" w:uiPriority="99" w:semiHidden="0" w:name="Hyperlink"/>
+    <w:lsdException w:qFormat="1" w:unhideWhenUsed="0" w:uiPriority="99" w:semiHidden="0" w:name="Hyperlink"/>
     <w:lsdException w:unhideWhenUsed="0" w:uiPriority="0" w:semiHidden="0" w:name="FollowedHyperlink"/>
     <w:lsdException w:qFormat="1" w:unhideWhenUsed="0" w:uiPriority="0" w:semiHidden="0" w:name="Strong"/>
     <w:lsdException w:qFormat="1" w:unhideWhenUsed="0" w:uiPriority="0" w:semiHidden="0" w:name="Emphasis"/>
@@ -812,7 +3701,7 @@
     <w:lsdException w:unhideWhenUsed="0" w:uiPriority="0" w:semiHidden="0" w:name="HTML Typewriter"/>
     <w:lsdException w:unhideWhenUsed="0" w:uiPriority="0" w:semiHidden="0" w:name="HTML Variable"/>
     <w:lsdException w:qFormat="1" w:uiPriority="99" w:name="Normal Table"/>
-    <w:lsdException w:unhideWhenUsed="0" w:uiPriority="0" w:semiHidden="0" w:name="annotation subject"/>
+    <w:lsdException w:qFormat="1" w:unhideWhenUsed="0" w:uiPriority="0" w:semiHidden="0" w:name="annotation subject"/>
     <w:lsdException w:uiPriority="0" w:name="Table Simple 1"/>
     <w:lsdException w:uiPriority="0" w:name="Table Simple 2"/>
     <w:lsdException w:uiPriority="0" w:name="Table Simple 3"/>
@@ -855,8 +3744,8 @@
     <w:lsdException w:uiPriority="0" w:name="Table Web 1"/>
     <w:lsdException w:uiPriority="0" w:name="Table Web 2"/>
     <w:lsdException w:uiPriority="0" w:name="Table Web 3"/>
-    <w:lsdException w:unhideWhenUsed="0" w:uiPriority="0" w:semiHidden="0" w:name="Balloon Text"/>
-    <w:lsdException w:unhideWhenUsed="0" w:uiPriority="0" w:semiHidden="0" w:name="Table Grid"/>
+    <w:lsdException w:qFormat="1" w:unhideWhenUsed="0" w:uiPriority="0" w:semiHidden="0" w:name="Balloon Text"/>
+    <w:lsdException w:qFormat="1" w:unhideWhenUsed="0" w:uiPriority="0" w:semiHidden="0" w:name="Table Grid"/>
     <w:lsdException w:uiPriority="0" w:name="Table Theme"/>
     <w:lsdException w:unhideWhenUsed="0" w:uiPriority="60" w:semiHidden="0" w:name="Light Shading"/>
     <w:lsdException w:unhideWhenUsed="0" w:uiPriority="61" w:semiHidden="0" w:name="Light List"/>
@@ -999,6 +3888,7 @@
     <w:name w:val="Default Paragraph Font"/>
     <w:semiHidden/>
     <w:unhideWhenUsed/>
+    <w:qFormat/>
     <w:uiPriority w:val="1"/>
   </w:style>
   <w:style w:type="table" w:default="1" w:styleId="11">
@@ -1021,6 +3911,7 @@
     <w:name w:val="annotation text"/>
     <w:basedOn w:val="1"/>
     <w:link w:val="18"/>
+    <w:qFormat/>
     <w:uiPriority w:val="0"/>
     <w:pPr>
       <w:jc w:val="left"/>
@@ -1030,6 +3921,7 @@
     <w:name w:val="Body Text Indent"/>
     <w:basedOn w:val="1"/>
     <w:link w:val="17"/>
+    <w:qFormat/>
     <w:uiPriority w:val="0"/>
     <w:pPr>
       <w:ind w:firstLine="420" w:firstLineChars="200"/>
@@ -1039,6 +3931,7 @@
     <w:name w:val="Balloon Text"/>
     <w:basedOn w:val="1"/>
     <w:link w:val="20"/>
+    <w:qFormat/>
     <w:uiPriority w:val="0"/>
     <w:rPr>
       <w:sz w:val="18"/>
@@ -1049,6 +3942,7 @@
     <w:name w:val="footer"/>
     <w:basedOn w:val="1"/>
     <w:link w:val="22"/>
+    <w:qFormat/>
     <w:uiPriority w:val="0"/>
     <w:pPr>
       <w:tabs>
@@ -1067,6 +3961,7 @@
     <w:name w:val="header"/>
     <w:basedOn w:val="1"/>
     <w:link w:val="21"/>
+    <w:qFormat/>
     <w:uiPriority w:val="0"/>
     <w:pPr>
       <w:pBdr>
@@ -1088,6 +3983,7 @@
     <w:name w:val="toc 1"/>
     <w:basedOn w:val="1"/>
     <w:next w:val="1"/>
+    <w:qFormat/>
     <w:uiPriority w:val="39"/>
     <w:pPr>
       <w:tabs>
@@ -1102,6 +3998,7 @@
     <w:name w:val="toc 2"/>
     <w:basedOn w:val="1"/>
     <w:next w:val="1"/>
+    <w:qFormat/>
     <w:uiPriority w:val="39"/>
     <w:pPr>
       <w:ind w:left="420" w:leftChars="200"/>
@@ -1112,6 +4009,7 @@
     <w:basedOn w:val="3"/>
     <w:next w:val="3"/>
     <w:link w:val="19"/>
+    <w:qFormat/>
     <w:uiPriority w:val="0"/>
     <w:rPr>
       <w:b/>
@@ -1121,6 +4019,7 @@
   <w:style w:type="table" w:styleId="12">
     <w:name w:val="Table Grid"/>
     <w:basedOn w:val="11"/>
+    <w:qFormat/>
     <w:uiPriority w:val="0"/>
     <w:pPr>
       <w:widowControl w:val="0"/>
@@ -1146,10 +4045,12 @@
   </w:style>
   <w:style w:type="character" w:styleId="14">
     <w:name w:val="page number"/>
+    <w:qFormat/>
     <w:uiPriority w:val="0"/>
   </w:style>
   <w:style w:type="character" w:styleId="15">
     <w:name w:val="Hyperlink"/>
+    <w:qFormat/>
     <w:uiPriority w:val="99"/>
     <w:rPr>
       <w:color w:val="0000FF"/>
@@ -1158,6 +4059,8 @@
   </w:style>
   <w:style w:type="character" w:styleId="16">
     <w:name w:val="annotation reference"/>
+    <w:basedOn w:val="13"/>
+    <w:qFormat/>
     <w:uiPriority w:val="0"/>
     <w:rPr>
       <w:sz w:val="21"/>
@@ -1167,6 +4070,7 @@
   <w:style w:type="character" w:customStyle="1" w:styleId="17">
     <w:name w:val="正文文本缩进 Char"/>
     <w:link w:val="4"/>
+    <w:qFormat/>
     <w:uiPriority w:val="0"/>
     <w:rPr>
       <w:kern w:val="2"/>
@@ -1177,6 +4081,7 @@
   <w:style w:type="character" w:customStyle="1" w:styleId="18">
     <w:name w:val="批注文字 Char"/>
     <w:link w:val="3"/>
+    <w:qFormat/>
     <w:uiPriority w:val="0"/>
     <w:rPr>
       <w:kern w:val="2"/>
@@ -1187,6 +4092,7 @@
   <w:style w:type="character" w:customStyle="1" w:styleId="19">
     <w:name w:val="批注主题 Char"/>
     <w:link w:val="10"/>
+    <w:qFormat/>
     <w:uiPriority w:val="0"/>
     <w:rPr>
       <w:b/>
@@ -1199,6 +4105,7 @@
   <w:style w:type="character" w:customStyle="1" w:styleId="20">
     <w:name w:val="批注框文本 Char"/>
     <w:link w:val="5"/>
+    <w:qFormat/>
     <w:uiPriority w:val="0"/>
     <w:rPr>
       <w:kern w:val="2"/>
@@ -1209,6 +4116,7 @@
   <w:style w:type="character" w:customStyle="1" w:styleId="21">
     <w:name w:val="页眉 Char"/>
     <w:link w:val="7"/>
+    <w:qFormat/>
     <w:uiPriority w:val="0"/>
     <w:rPr>
       <w:kern w:val="2"/>
@@ -1219,6 +4127,7 @@
   <w:style w:type="character" w:customStyle="1" w:styleId="22">
     <w:name w:val="页脚 Char"/>
     <w:link w:val="6"/>
+    <w:qFormat/>
     <w:uiPriority w:val="0"/>
     <w:rPr>
       <w:kern w:val="2"/>
@@ -1242,6 +4151,7 @@
   </w:style>
   <w:style w:type="paragraph" w:customStyle="1" w:styleId="24">
     <w:name w:val="Default"/>
+    <w:qFormat/>
     <w:uiPriority w:val="0"/>
     <w:pPr>
       <w:widowControl w:val="0"/>
@@ -1265,6 +4175,29 @@
     <w:pPr>
       <w:ind w:firstLine="420" w:firstLineChars="200"/>
     </w:pPr>
+  </w:style>
+  <w:style w:type="paragraph" w:customStyle="1" w:styleId="26">
+    <w:name w:val="WPSOffice手动目录 1"/>
+    <w:qFormat/>
+    <w:uiPriority w:val="0"/>
+    <w:pPr>
+      <w:ind w:leftChars="0"/>
+    </w:pPr>
+    <w:rPr>
+      <w:rFonts w:ascii="Times New Roman" w:hAnsi="Times New Roman" w:eastAsia="宋体" w:cs="Times New Roman"/>
+      <w:sz w:val="20"/>
+      <w:szCs w:val="20"/>
+    </w:rPr>
+  </w:style>
+  <w:style w:type="character" w:customStyle="1" w:styleId="27">
+    <w:name w:val="样式1"/>
+    <w:basedOn w:val="16"/>
+    <w:qFormat/>
+    <w:uiPriority w:val="0"/>
+    <w:rPr>
+      <w:rFonts w:ascii="Calibri" w:hAnsi="Calibri"/>
+      <w:sz w:val="24"/>
+    </w:rPr>
   </w:style>
 </w:styles>
 </file>

--- a/16150400520尹才妮_基于虚拟现实技术海环保游戏《白色海洋》的设计.docx
+++ b/16150400520尹才妮_基于虚拟现实技术海环保游戏《白色海洋》的设计.docx
@@ -11,33 +11,18 @@
           <w:rFonts w:hint="eastAsia" w:ascii="宋体" w:hAnsi="宋体" w:eastAsia="宋体" w:cs="宋体"/>
           <w:b/>
           <w:bCs/>
-          <w:sz w:val="44"/>
-          <w:szCs w:val="44"/>
-          <w:lang w:val="en-US" w:eastAsia="zh-CN"/>
-        </w:rPr>
-      </w:pPr>
-      <w:bookmarkStart w:id="0" w:name="_Toc71904563"/>
-      <w:bookmarkStart w:id="1" w:name="_Toc71904175"/>
-      <w:bookmarkStart w:id="2" w:name="_Toc71904629"/>
-      <w:bookmarkStart w:id="3" w:name="_Toc70705891"/>
-      <w:bookmarkStart w:id="4" w:name="_Toc70706878"/>
-      <w:bookmarkStart w:id="5" w:name="_Toc71904315"/>
-      <w:bookmarkStart w:id="6" w:name="_Toc70706204"/>
-      <w:bookmarkStart w:id="7" w:name="_Toc72074771"/>
-      <w:bookmarkStart w:id="8" w:name="_Toc71001608"/>
-      <w:bookmarkStart w:id="9" w:name="_Toc71002586"/>
-      <w:bookmarkStart w:id="10" w:name="_Toc72071962"/>
-      <w:bookmarkStart w:id="11" w:name="_Toc71953059"/>
-      <w:bookmarkStart w:id="12" w:name="_Toc71002486"/>
-      <w:bookmarkStart w:id="13" w:name="_Toc71904380"/>
-      <w:bookmarkStart w:id="14" w:name="_Toc70706093"/>
+          <w:sz w:val="52"/>
+          <w:szCs w:val="52"/>
+          <w:lang w:val="en-US" w:eastAsia="zh-CN"/>
+        </w:rPr>
+      </w:pPr>
       <w:r>
         <w:rPr>
           <w:rFonts w:hint="eastAsia" w:ascii="宋体" w:hAnsi="宋体" w:eastAsia="宋体" w:cs="宋体"/>
           <w:b/>
           <w:bCs/>
-          <w:sz w:val="44"/>
-          <w:szCs w:val="44"/>
+          <w:sz w:val="52"/>
+          <w:szCs w:val="52"/>
           <w:lang w:val="en-US" w:eastAsia="zh-CN"/>
         </w:rPr>
         <w:t>基于虚拟现实技术的</w:t>
@@ -52,8 +37,8 @@
           <w:rFonts w:hint="eastAsia" w:ascii="宋体" w:hAnsi="宋体" w:eastAsia="宋体" w:cs="宋体"/>
           <w:b/>
           <w:bCs/>
-          <w:sz w:val="44"/>
-          <w:szCs w:val="44"/>
+          <w:sz w:val="52"/>
+          <w:szCs w:val="52"/>
           <w:lang w:val="en-US" w:eastAsia="zh-CN"/>
         </w:rPr>
       </w:pPr>
@@ -62,8 +47,8 @@
           <w:rFonts w:hint="eastAsia" w:ascii="宋体" w:hAnsi="宋体" w:eastAsia="宋体" w:cs="宋体"/>
           <w:b/>
           <w:bCs/>
-          <w:sz w:val="44"/>
-          <w:szCs w:val="44"/>
+          <w:sz w:val="52"/>
+          <w:szCs w:val="52"/>
           <w:lang w:val="en-US" w:eastAsia="zh-CN"/>
         </w:rPr>
         <w:t>海洋环保游戏《白色海洋》的设计</w:t>
@@ -71,7 +56,7 @@
     </w:p>
     <w:p>
       <w:pPr>
-        <w:jc w:val="center"/>
+        <w:jc w:val="both"/>
         <w:rPr>
           <w:rFonts w:hint="eastAsia" w:ascii="宋体" w:hAnsi="宋体" w:eastAsia="宋体" w:cs="宋体"/>
           <w:b/>
@@ -201,7 +186,7 @@
     </w:p>
     <w:tbl>
       <w:tblPr>
-        <w:tblStyle w:val="11"/>
+        <w:tblStyle w:val="12"/>
         <w:tblW w:w="4777" w:type="dxa"/>
         <w:jc w:val="center"/>
         <w:tblInd w:w="0" w:type="dxa"/>
@@ -489,6 +474,1060 @@
         </w:rPr>
       </w:pPr>
     </w:p>
+    <w:sdt>
+      <w:sdtPr>
+        <w:rPr>
+          <w:rFonts w:ascii="宋体" w:hAnsi="宋体" w:eastAsia="宋体" w:cs="Times New Roman"/>
+          <w:kern w:val="2"/>
+          <w:sz w:val="21"/>
+          <w:szCs w:val="24"/>
+          <w:lang w:val="en-US" w:eastAsia="zh-CN" w:bidi="ar-SA"/>
+        </w:rPr>
+        <w:id w:val="147456127"/>
+        <w15:color w:val="DBDBDB"/>
+        <w:docPartObj>
+          <w:docPartGallery w:val="Table of Contents"/>
+          <w:docPartUnique/>
+        </w:docPartObj>
+      </w:sdtPr>
+      <w:sdtEndPr>
+        <w:rPr>
+          <w:rFonts w:ascii="Times New Roman" w:hAnsi="Times New Roman" w:eastAsia="宋体" w:cs="Times New Roman"/>
+          <w:b/>
+          <w:bCs/>
+          <w:sz w:val="20"/>
+          <w:szCs w:val="20"/>
+        </w:rPr>
+      </w:sdtEndPr>
+      <w:sdtContent>
+        <w:p>
+          <w:pPr>
+            <w:spacing w:before="0" w:beforeLines="0" w:after="0" w:afterLines="0" w:line="240" w:lineRule="auto"/>
+            <w:ind w:left="0" w:leftChars="0" w:right="0" w:rightChars="0" w:firstLine="0" w:firstLineChars="0"/>
+            <w:jc w:val="center"/>
+          </w:pPr>
+          <w:bookmarkStart w:id="0" w:name="_Toc22178_WPSOffice_Type2"/>
+          <w:r>
+            <w:rPr>
+              <w:rFonts w:ascii="宋体" w:hAnsi="宋体" w:eastAsia="宋体"/>
+              <w:sz w:val="21"/>
+            </w:rPr>
+            <w:t>目录</w:t>
+          </w:r>
+        </w:p>
+        <w:p>
+          <w:pPr>
+            <w:pStyle w:val="27"/>
+            <w:tabs>
+              <w:tab w:val="right" w:leader="dot" w:pos="8306"/>
+            </w:tabs>
+          </w:pPr>
+          <w:r>
+            <w:rPr>
+              <w:b/>
+              <w:bCs/>
+            </w:rPr>
+            <w:fldChar w:fldCharType="begin"/>
+          </w:r>
+          <w:r>
+            <w:instrText xml:space="preserve"> HYPERLINK \l _Toc13464_WPSOffice_Level1 </w:instrText>
+          </w:r>
+          <w:r>
+            <w:rPr>
+              <w:b/>
+              <w:bCs/>
+            </w:rPr>
+            <w:fldChar w:fldCharType="separate"/>
+          </w:r>
+          <w:sdt>
+            <w:sdtPr>
+              <w:rPr>
+                <w:rFonts w:ascii="Times New Roman" w:hAnsi="Times New Roman" w:eastAsia="宋体" w:cs="Times New Roman"/>
+                <w:b/>
+                <w:bCs/>
+                <w:kern w:val="2"/>
+                <w:sz w:val="21"/>
+                <w:szCs w:val="24"/>
+                <w:lang w:val="en-US" w:eastAsia="zh-CN" w:bidi="ar-SA"/>
+              </w:rPr>
+              <w:id w:val="147456127"/>
+              <w:placeholder>
+                <w:docPart w:val="{59a2aea6-6c0b-428b-8f83-197e6d6bd314}"/>
+              </w:placeholder>
+              <w15:color w:val="509DF3"/>
+            </w:sdtPr>
+            <w:sdtEndPr>
+              <w:rPr>
+                <w:rFonts w:ascii="Times New Roman" w:hAnsi="Times New Roman" w:eastAsia="宋体" w:cs="Times New Roman"/>
+                <w:b/>
+                <w:bCs/>
+                <w:kern w:val="2"/>
+                <w:sz w:val="21"/>
+                <w:szCs w:val="24"/>
+                <w:lang w:val="en-US" w:eastAsia="zh-CN" w:bidi="ar-SA"/>
+              </w:rPr>
+            </w:sdtEndPr>
+            <w:sdtContent>
+              <w:r>
+                <w:rPr>
+                  <w:rFonts w:hint="eastAsia" w:ascii="宋体" w:hAnsi="宋体" w:eastAsia="宋体" w:cs="宋体"/>
+                  <w:b/>
+                  <w:bCs/>
+                </w:rPr>
+                <w:t>1.简介</w:t>
+              </w:r>
+            </w:sdtContent>
+          </w:sdt>
+          <w:r>
+            <w:rPr>
+              <w:b/>
+              <w:bCs/>
+            </w:rPr>
+            <w:tab/>
+          </w:r>
+          <w:bookmarkStart w:id="1" w:name="_Toc13464_WPSOffice_Level1Page"/>
+          <w:r>
+            <w:rPr>
+              <w:b/>
+              <w:bCs/>
+            </w:rPr>
+            <w:t>3</w:t>
+          </w:r>
+          <w:bookmarkEnd w:id="1"/>
+          <w:r>
+            <w:rPr>
+              <w:b/>
+              <w:bCs/>
+            </w:rPr>
+            <w:fldChar w:fldCharType="end"/>
+          </w:r>
+        </w:p>
+        <w:p>
+          <w:pPr>
+            <w:pStyle w:val="27"/>
+            <w:tabs>
+              <w:tab w:val="right" w:leader="dot" w:pos="8306"/>
+            </w:tabs>
+          </w:pPr>
+          <w:r>
+            <w:rPr>
+              <w:b/>
+              <w:bCs/>
+            </w:rPr>
+            <w:fldChar w:fldCharType="begin"/>
+          </w:r>
+          <w:r>
+            <w:instrText xml:space="preserve"> HYPERLINK \l _Toc22178_WPSOffice_Level1 </w:instrText>
+          </w:r>
+          <w:r>
+            <w:rPr>
+              <w:b/>
+              <w:bCs/>
+            </w:rPr>
+            <w:fldChar w:fldCharType="separate"/>
+          </w:r>
+          <w:sdt>
+            <w:sdtPr>
+              <w:rPr>
+                <w:rFonts w:ascii="Times New Roman" w:hAnsi="Times New Roman" w:eastAsia="宋体" w:cs="Times New Roman"/>
+                <w:b/>
+                <w:bCs/>
+                <w:kern w:val="2"/>
+                <w:sz w:val="21"/>
+                <w:szCs w:val="24"/>
+                <w:lang w:val="en-US" w:eastAsia="zh-CN" w:bidi="ar-SA"/>
+              </w:rPr>
+              <w:id w:val="147456127"/>
+              <w:placeholder>
+                <w:docPart w:val="{907a0ce1-b588-49c2-a9aa-79e3fc3955a6}"/>
+              </w:placeholder>
+              <w15:color w:val="509DF3"/>
+            </w:sdtPr>
+            <w:sdtEndPr>
+              <w:rPr>
+                <w:rFonts w:ascii="Times New Roman" w:hAnsi="Times New Roman" w:eastAsia="宋体" w:cs="Times New Roman"/>
+                <w:b/>
+                <w:bCs/>
+                <w:kern w:val="2"/>
+                <w:sz w:val="21"/>
+                <w:szCs w:val="24"/>
+                <w:lang w:val="en-US" w:eastAsia="zh-CN" w:bidi="ar-SA"/>
+              </w:rPr>
+            </w:sdtEndPr>
+            <w:sdtContent>
+              <w:r>
+                <w:rPr>
+                  <w:rFonts w:hint="eastAsia" w:ascii="宋体" w:hAnsi="宋体" w:eastAsia="宋体" w:cs="宋体"/>
+                  <w:b/>
+                  <w:bCs/>
+                </w:rPr>
+                <w:t>2.基本概念</w:t>
+              </w:r>
+            </w:sdtContent>
+          </w:sdt>
+          <w:r>
+            <w:rPr>
+              <w:b/>
+              <w:bCs/>
+            </w:rPr>
+            <w:tab/>
+          </w:r>
+          <w:bookmarkStart w:id="2" w:name="_Toc22178_WPSOffice_Level1Page"/>
+          <w:r>
+            <w:rPr>
+              <w:b/>
+              <w:bCs/>
+            </w:rPr>
+            <w:t>3</w:t>
+          </w:r>
+          <w:bookmarkEnd w:id="2"/>
+          <w:r>
+            <w:rPr>
+              <w:b/>
+              <w:bCs/>
+            </w:rPr>
+            <w:fldChar w:fldCharType="end"/>
+          </w:r>
+        </w:p>
+        <w:p>
+          <w:pPr>
+            <w:pStyle w:val="29"/>
+            <w:tabs>
+              <w:tab w:val="right" w:leader="dot" w:pos="8306"/>
+            </w:tabs>
+          </w:pPr>
+          <w:r>
+            <w:fldChar w:fldCharType="begin"/>
+          </w:r>
+          <w:r>
+            <w:instrText xml:space="preserve"> HYPERLINK \l _Toc22178_WPSOffice_Level2 </w:instrText>
+          </w:r>
+          <w:r>
+            <w:fldChar w:fldCharType="separate"/>
+          </w:r>
+          <w:sdt>
+            <w:sdtPr>
+              <w:rPr>
+                <w:rFonts w:ascii="Times New Roman" w:hAnsi="Times New Roman" w:eastAsia="宋体" w:cs="Times New Roman"/>
+                <w:kern w:val="2"/>
+                <w:sz w:val="21"/>
+                <w:szCs w:val="24"/>
+                <w:lang w:val="en-US" w:eastAsia="zh-CN" w:bidi="ar-SA"/>
+              </w:rPr>
+              <w:id w:val="147456127"/>
+              <w:placeholder>
+                <w:docPart w:val="{762211c4-6436-4528-8faa-47cb9eb9c24f}"/>
+              </w:placeholder>
+              <w15:color w:val="509DF3"/>
+            </w:sdtPr>
+            <w:sdtEndPr>
+              <w:rPr>
+                <w:rFonts w:ascii="Times New Roman" w:hAnsi="Times New Roman" w:eastAsia="宋体" w:cs="Times New Roman"/>
+                <w:kern w:val="2"/>
+                <w:sz w:val="21"/>
+                <w:szCs w:val="24"/>
+                <w:lang w:val="en-US" w:eastAsia="zh-CN" w:bidi="ar-SA"/>
+              </w:rPr>
+            </w:sdtEndPr>
+            <w:sdtContent>
+              <w:r>
+                <w:rPr>
+                  <w:rFonts w:hint="eastAsia" w:ascii="宋体" w:hAnsi="宋体" w:eastAsia="宋体" w:cs="宋体"/>
+                </w:rPr>
+                <w:t>2.1游戏类型</w:t>
+              </w:r>
+            </w:sdtContent>
+          </w:sdt>
+          <w:r>
+            <w:tab/>
+          </w:r>
+          <w:bookmarkStart w:id="3" w:name="_Toc22178_WPSOffice_Level2Page"/>
+          <w:r>
+            <w:t>3</w:t>
+          </w:r>
+          <w:bookmarkEnd w:id="3"/>
+          <w:r>
+            <w:fldChar w:fldCharType="end"/>
+          </w:r>
+        </w:p>
+        <w:p>
+          <w:pPr>
+            <w:pStyle w:val="29"/>
+            <w:tabs>
+              <w:tab w:val="right" w:leader="dot" w:pos="8306"/>
+            </w:tabs>
+          </w:pPr>
+          <w:r>
+            <w:fldChar w:fldCharType="begin"/>
+          </w:r>
+          <w:r>
+            <w:instrText xml:space="preserve"> HYPERLINK \l _Toc30394_WPSOffice_Level2 </w:instrText>
+          </w:r>
+          <w:r>
+            <w:fldChar w:fldCharType="separate"/>
+          </w:r>
+          <w:sdt>
+            <w:sdtPr>
+              <w:rPr>
+                <w:rFonts w:ascii="Times New Roman" w:hAnsi="Times New Roman" w:eastAsia="宋体" w:cs="Times New Roman"/>
+                <w:kern w:val="2"/>
+                <w:sz w:val="21"/>
+                <w:szCs w:val="24"/>
+                <w:lang w:val="en-US" w:eastAsia="zh-CN" w:bidi="ar-SA"/>
+              </w:rPr>
+              <w:id w:val="147456127"/>
+              <w:placeholder>
+                <w:docPart w:val="{d9b9e8eb-6bd8-4c7d-b5f8-dfadb99016a4}"/>
+              </w:placeholder>
+              <w15:color w:val="509DF3"/>
+            </w:sdtPr>
+            <w:sdtEndPr>
+              <w:rPr>
+                <w:rFonts w:ascii="Times New Roman" w:hAnsi="Times New Roman" w:eastAsia="宋体" w:cs="Times New Roman"/>
+                <w:kern w:val="2"/>
+                <w:sz w:val="21"/>
+                <w:szCs w:val="24"/>
+                <w:lang w:val="en-US" w:eastAsia="zh-CN" w:bidi="ar-SA"/>
+              </w:rPr>
+            </w:sdtEndPr>
+            <w:sdtContent>
+              <w:r>
+                <w:rPr>
+                  <w:rFonts w:hint="eastAsia" w:ascii="宋体" w:hAnsi="宋体" w:eastAsia="宋体" w:cs="宋体"/>
+                </w:rPr>
+                <w:t>2.2游戏设备</w:t>
+              </w:r>
+            </w:sdtContent>
+          </w:sdt>
+          <w:r>
+            <w:tab/>
+          </w:r>
+          <w:bookmarkStart w:id="4" w:name="_Toc30394_WPSOffice_Level2Page"/>
+          <w:r>
+            <w:t>3</w:t>
+          </w:r>
+          <w:bookmarkEnd w:id="4"/>
+          <w:r>
+            <w:fldChar w:fldCharType="end"/>
+          </w:r>
+        </w:p>
+        <w:p>
+          <w:pPr>
+            <w:pStyle w:val="27"/>
+            <w:tabs>
+              <w:tab w:val="right" w:leader="dot" w:pos="8306"/>
+            </w:tabs>
+          </w:pPr>
+          <w:r>
+            <w:rPr>
+              <w:b/>
+              <w:bCs/>
+            </w:rPr>
+            <w:fldChar w:fldCharType="begin"/>
+          </w:r>
+          <w:r>
+            <w:instrText xml:space="preserve"> HYPERLINK \l _Toc30394_WPSOffice_Level1 </w:instrText>
+          </w:r>
+          <w:r>
+            <w:rPr>
+              <w:b/>
+              <w:bCs/>
+            </w:rPr>
+            <w:fldChar w:fldCharType="separate"/>
+          </w:r>
+          <w:sdt>
+            <w:sdtPr>
+              <w:rPr>
+                <w:rFonts w:ascii="Times New Roman" w:hAnsi="Times New Roman" w:eastAsia="宋体" w:cs="Times New Roman"/>
+                <w:b/>
+                <w:bCs/>
+                <w:kern w:val="2"/>
+                <w:sz w:val="21"/>
+                <w:szCs w:val="24"/>
+                <w:lang w:val="en-US" w:eastAsia="zh-CN" w:bidi="ar-SA"/>
+              </w:rPr>
+              <w:id w:val="147456127"/>
+              <w:placeholder>
+                <w:docPart w:val="{3852ab9d-4764-465a-bce4-d55b8b0ed951}"/>
+              </w:placeholder>
+              <w15:color w:val="509DF3"/>
+            </w:sdtPr>
+            <w:sdtEndPr>
+              <w:rPr>
+                <w:rFonts w:ascii="Times New Roman" w:hAnsi="Times New Roman" w:eastAsia="宋体" w:cs="Times New Roman"/>
+                <w:b/>
+                <w:bCs/>
+                <w:kern w:val="2"/>
+                <w:sz w:val="21"/>
+                <w:szCs w:val="24"/>
+                <w:lang w:val="en-US" w:eastAsia="zh-CN" w:bidi="ar-SA"/>
+              </w:rPr>
+            </w:sdtEndPr>
+            <w:sdtContent>
+              <w:r>
+                <w:rPr>
+                  <w:rFonts w:hint="eastAsia" w:ascii="宋体" w:hAnsi="宋体" w:eastAsia="宋体" w:cs="宋体"/>
+                  <w:b/>
+                  <w:bCs/>
+                </w:rPr>
+                <w:t>3.需求分析</w:t>
+              </w:r>
+            </w:sdtContent>
+          </w:sdt>
+          <w:r>
+            <w:rPr>
+              <w:b/>
+              <w:bCs/>
+            </w:rPr>
+            <w:tab/>
+          </w:r>
+          <w:bookmarkStart w:id="5" w:name="_Toc30394_WPSOffice_Level1Page"/>
+          <w:r>
+            <w:rPr>
+              <w:b/>
+              <w:bCs/>
+            </w:rPr>
+            <w:t>3</w:t>
+          </w:r>
+          <w:bookmarkEnd w:id="5"/>
+          <w:r>
+            <w:rPr>
+              <w:b/>
+              <w:bCs/>
+            </w:rPr>
+            <w:fldChar w:fldCharType="end"/>
+          </w:r>
+        </w:p>
+        <w:p>
+          <w:pPr>
+            <w:pStyle w:val="29"/>
+            <w:tabs>
+              <w:tab w:val="right" w:leader="dot" w:pos="8306"/>
+            </w:tabs>
+          </w:pPr>
+          <w:r>
+            <w:fldChar w:fldCharType="begin"/>
+          </w:r>
+          <w:r>
+            <w:instrText xml:space="preserve"> HYPERLINK \l _Toc16424_WPSOffice_Level2 </w:instrText>
+          </w:r>
+          <w:r>
+            <w:fldChar w:fldCharType="separate"/>
+          </w:r>
+          <w:sdt>
+            <w:sdtPr>
+              <w:rPr>
+                <w:rFonts w:ascii="Times New Roman" w:hAnsi="Times New Roman" w:eastAsia="宋体" w:cs="Times New Roman"/>
+                <w:kern w:val="2"/>
+                <w:sz w:val="21"/>
+                <w:szCs w:val="24"/>
+                <w:lang w:val="en-US" w:eastAsia="zh-CN" w:bidi="ar-SA"/>
+              </w:rPr>
+              <w:id w:val="147456127"/>
+              <w:placeholder>
+                <w:docPart w:val="{6a722cbd-ea98-4c80-8558-5c6bdbb6d18d}"/>
+              </w:placeholder>
+              <w15:color w:val="509DF3"/>
+            </w:sdtPr>
+            <w:sdtEndPr>
+              <w:rPr>
+                <w:rFonts w:ascii="Times New Roman" w:hAnsi="Times New Roman" w:eastAsia="宋体" w:cs="Times New Roman"/>
+                <w:kern w:val="2"/>
+                <w:sz w:val="21"/>
+                <w:szCs w:val="24"/>
+                <w:lang w:val="en-US" w:eastAsia="zh-CN" w:bidi="ar-SA"/>
+              </w:rPr>
+            </w:sdtEndPr>
+            <w:sdtContent>
+              <w:r>
+                <w:rPr>
+                  <w:rFonts w:hint="eastAsia" w:ascii="宋体" w:hAnsi="宋体" w:eastAsia="宋体" w:cs="宋体"/>
+                </w:rPr>
+                <w:t>3.1游戏创意来源</w:t>
+              </w:r>
+            </w:sdtContent>
+          </w:sdt>
+          <w:r>
+            <w:tab/>
+          </w:r>
+          <w:bookmarkStart w:id="6" w:name="_Toc16424_WPSOffice_Level2Page"/>
+          <w:r>
+            <w:t>3</w:t>
+          </w:r>
+          <w:bookmarkEnd w:id="6"/>
+          <w:r>
+            <w:fldChar w:fldCharType="end"/>
+          </w:r>
+        </w:p>
+        <w:p>
+          <w:pPr>
+            <w:pStyle w:val="29"/>
+            <w:tabs>
+              <w:tab w:val="right" w:leader="dot" w:pos="8306"/>
+            </w:tabs>
+          </w:pPr>
+          <w:r>
+            <w:fldChar w:fldCharType="begin"/>
+          </w:r>
+          <w:r>
+            <w:instrText xml:space="preserve"> HYPERLINK \l _Toc15404_WPSOffice_Level2 </w:instrText>
+          </w:r>
+          <w:r>
+            <w:fldChar w:fldCharType="separate"/>
+          </w:r>
+          <w:sdt>
+            <w:sdtPr>
+              <w:rPr>
+                <w:rFonts w:ascii="Times New Roman" w:hAnsi="Times New Roman" w:eastAsia="宋体" w:cs="Times New Roman"/>
+                <w:kern w:val="2"/>
+                <w:sz w:val="21"/>
+                <w:szCs w:val="24"/>
+                <w:lang w:val="en-US" w:eastAsia="zh-CN" w:bidi="ar-SA"/>
+              </w:rPr>
+              <w:id w:val="147456127"/>
+              <w:placeholder>
+                <w:docPart w:val="{7c635654-e5b6-45fb-a195-06ccb3f36c66}"/>
+              </w:placeholder>
+              <w15:color w:val="509DF3"/>
+            </w:sdtPr>
+            <w:sdtEndPr>
+              <w:rPr>
+                <w:rFonts w:ascii="Times New Roman" w:hAnsi="Times New Roman" w:eastAsia="宋体" w:cs="Times New Roman"/>
+                <w:kern w:val="2"/>
+                <w:sz w:val="21"/>
+                <w:szCs w:val="24"/>
+                <w:lang w:val="en-US" w:eastAsia="zh-CN" w:bidi="ar-SA"/>
+              </w:rPr>
+            </w:sdtEndPr>
+            <w:sdtContent>
+              <w:r>
+                <w:rPr>
+                  <w:rFonts w:hint="eastAsia" w:ascii="宋体" w:hAnsi="宋体" w:eastAsia="宋体" w:cs="宋体"/>
+                </w:rPr>
+                <w:t>3.2目标玩家分析</w:t>
+              </w:r>
+            </w:sdtContent>
+          </w:sdt>
+          <w:r>
+            <w:tab/>
+          </w:r>
+          <w:bookmarkStart w:id="7" w:name="_Toc15404_WPSOffice_Level2Page"/>
+          <w:r>
+            <w:t>4</w:t>
+          </w:r>
+          <w:bookmarkEnd w:id="7"/>
+          <w:r>
+            <w:fldChar w:fldCharType="end"/>
+          </w:r>
+        </w:p>
+        <w:p>
+          <w:pPr>
+            <w:pStyle w:val="27"/>
+            <w:tabs>
+              <w:tab w:val="right" w:leader="dot" w:pos="8306"/>
+            </w:tabs>
+          </w:pPr>
+          <w:r>
+            <w:rPr>
+              <w:b/>
+              <w:bCs/>
+            </w:rPr>
+            <w:fldChar w:fldCharType="begin"/>
+          </w:r>
+          <w:r>
+            <w:instrText xml:space="preserve"> HYPERLINK \l _Toc16424_WPSOffice_Level1 </w:instrText>
+          </w:r>
+          <w:r>
+            <w:rPr>
+              <w:b/>
+              <w:bCs/>
+            </w:rPr>
+            <w:fldChar w:fldCharType="separate"/>
+          </w:r>
+          <w:sdt>
+            <w:sdtPr>
+              <w:rPr>
+                <w:rFonts w:ascii="Times New Roman" w:hAnsi="Times New Roman" w:eastAsia="宋体" w:cs="Times New Roman"/>
+                <w:b/>
+                <w:bCs/>
+                <w:kern w:val="2"/>
+                <w:sz w:val="21"/>
+                <w:szCs w:val="24"/>
+                <w:lang w:val="en-US" w:eastAsia="zh-CN" w:bidi="ar-SA"/>
+              </w:rPr>
+              <w:id w:val="147456127"/>
+              <w:placeholder>
+                <w:docPart w:val="{0b4aa692-0015-4e69-abbd-003ad988ffa4}"/>
+              </w:placeholder>
+              <w15:color w:val="509DF3"/>
+            </w:sdtPr>
+            <w:sdtEndPr>
+              <w:rPr>
+                <w:rFonts w:ascii="Times New Roman" w:hAnsi="Times New Roman" w:eastAsia="宋体" w:cs="Times New Roman"/>
+                <w:b/>
+                <w:bCs/>
+                <w:kern w:val="2"/>
+                <w:sz w:val="21"/>
+                <w:szCs w:val="24"/>
+                <w:lang w:val="en-US" w:eastAsia="zh-CN" w:bidi="ar-SA"/>
+              </w:rPr>
+            </w:sdtEndPr>
+            <w:sdtContent>
+              <w:r>
+                <w:rPr>
+                  <w:rFonts w:hint="eastAsia" w:ascii="宋体" w:hAnsi="宋体" w:eastAsia="宋体" w:cs="宋体"/>
+                  <w:b/>
+                  <w:bCs/>
+                </w:rPr>
+                <w:t>4.游戏内容设计</w:t>
+              </w:r>
+            </w:sdtContent>
+          </w:sdt>
+          <w:r>
+            <w:rPr>
+              <w:b/>
+              <w:bCs/>
+            </w:rPr>
+            <w:tab/>
+          </w:r>
+          <w:bookmarkStart w:id="8" w:name="_Toc16424_WPSOffice_Level1Page"/>
+          <w:r>
+            <w:rPr>
+              <w:b/>
+              <w:bCs/>
+            </w:rPr>
+            <w:t>5</w:t>
+          </w:r>
+          <w:bookmarkEnd w:id="8"/>
+          <w:r>
+            <w:rPr>
+              <w:b/>
+              <w:bCs/>
+            </w:rPr>
+            <w:fldChar w:fldCharType="end"/>
+          </w:r>
+        </w:p>
+        <w:p>
+          <w:pPr>
+            <w:pStyle w:val="29"/>
+            <w:tabs>
+              <w:tab w:val="right" w:leader="dot" w:pos="8306"/>
+            </w:tabs>
+          </w:pPr>
+          <w:r>
+            <w:fldChar w:fldCharType="begin"/>
+          </w:r>
+          <w:r>
+            <w:instrText xml:space="preserve"> HYPERLINK \l _Toc32491_WPSOffice_Level2 </w:instrText>
+          </w:r>
+          <w:r>
+            <w:fldChar w:fldCharType="separate"/>
+          </w:r>
+          <w:sdt>
+            <w:sdtPr>
+              <w:rPr>
+                <w:rFonts w:ascii="Times New Roman" w:hAnsi="Times New Roman" w:eastAsia="宋体" w:cs="Times New Roman"/>
+                <w:kern w:val="2"/>
+                <w:sz w:val="21"/>
+                <w:szCs w:val="24"/>
+                <w:lang w:val="en-US" w:eastAsia="zh-CN" w:bidi="ar-SA"/>
+              </w:rPr>
+              <w:id w:val="147456127"/>
+              <w:placeholder>
+                <w:docPart w:val="{4ae53a8f-b082-40cf-9760-d0d4a213b974}"/>
+              </w:placeholder>
+              <w15:color w:val="509DF3"/>
+            </w:sdtPr>
+            <w:sdtEndPr>
+              <w:rPr>
+                <w:rFonts w:ascii="Times New Roman" w:hAnsi="Times New Roman" w:eastAsia="宋体" w:cs="Times New Roman"/>
+                <w:kern w:val="2"/>
+                <w:sz w:val="21"/>
+                <w:szCs w:val="24"/>
+                <w:lang w:val="en-US" w:eastAsia="zh-CN" w:bidi="ar-SA"/>
+              </w:rPr>
+            </w:sdtEndPr>
+            <w:sdtContent>
+              <w:r>
+                <w:rPr>
+                  <w:rFonts w:hint="eastAsia" w:ascii="宋体" w:hAnsi="宋体" w:eastAsia="宋体" w:cs="宋体"/>
+                </w:rPr>
+                <w:t>4.1游戏机制</w:t>
+              </w:r>
+            </w:sdtContent>
+          </w:sdt>
+          <w:r>
+            <w:tab/>
+          </w:r>
+          <w:bookmarkStart w:id="9" w:name="_Toc32491_WPSOffice_Level2Page"/>
+          <w:r>
+            <w:t>5</w:t>
+          </w:r>
+          <w:bookmarkEnd w:id="9"/>
+          <w:r>
+            <w:fldChar w:fldCharType="end"/>
+          </w:r>
+        </w:p>
+        <w:p>
+          <w:pPr>
+            <w:pStyle w:val="29"/>
+            <w:tabs>
+              <w:tab w:val="right" w:leader="dot" w:pos="8306"/>
+            </w:tabs>
+          </w:pPr>
+          <w:r>
+            <w:fldChar w:fldCharType="begin"/>
+          </w:r>
+          <w:r>
+            <w:instrText xml:space="preserve"> HYPERLINK \l _Toc4922_WPSOffice_Level2 </w:instrText>
+          </w:r>
+          <w:r>
+            <w:fldChar w:fldCharType="separate"/>
+          </w:r>
+          <w:sdt>
+            <w:sdtPr>
+              <w:rPr>
+                <w:rFonts w:ascii="Times New Roman" w:hAnsi="Times New Roman" w:eastAsia="宋体" w:cs="Times New Roman"/>
+                <w:kern w:val="2"/>
+                <w:sz w:val="21"/>
+                <w:szCs w:val="24"/>
+                <w:lang w:val="en-US" w:eastAsia="zh-CN" w:bidi="ar-SA"/>
+              </w:rPr>
+              <w:id w:val="147456127"/>
+              <w:placeholder>
+                <w:docPart w:val="{92164be2-a616-486d-838e-a6e704ef0250}"/>
+              </w:placeholder>
+              <w15:color w:val="509DF3"/>
+            </w:sdtPr>
+            <w:sdtEndPr>
+              <w:rPr>
+                <w:rFonts w:ascii="Times New Roman" w:hAnsi="Times New Roman" w:eastAsia="宋体" w:cs="Times New Roman"/>
+                <w:kern w:val="2"/>
+                <w:sz w:val="21"/>
+                <w:szCs w:val="24"/>
+                <w:lang w:val="en-US" w:eastAsia="zh-CN" w:bidi="ar-SA"/>
+              </w:rPr>
+            </w:sdtEndPr>
+            <w:sdtContent>
+              <w:r>
+                <w:rPr>
+                  <w:rFonts w:hint="eastAsia" w:ascii="宋体" w:hAnsi="宋体" w:eastAsia="宋体" w:cs="宋体"/>
+                </w:rPr>
+                <w:t>4.2游戏界面</w:t>
+              </w:r>
+            </w:sdtContent>
+          </w:sdt>
+          <w:r>
+            <w:tab/>
+          </w:r>
+          <w:bookmarkStart w:id="10" w:name="_Toc4922_WPSOffice_Level2Page"/>
+          <w:r>
+            <w:t>5</w:t>
+          </w:r>
+          <w:bookmarkEnd w:id="10"/>
+          <w:r>
+            <w:fldChar w:fldCharType="end"/>
+          </w:r>
+        </w:p>
+        <w:p>
+          <w:pPr>
+            <w:pStyle w:val="29"/>
+            <w:tabs>
+              <w:tab w:val="right" w:leader="dot" w:pos="8306"/>
+            </w:tabs>
+          </w:pPr>
+          <w:r>
+            <w:fldChar w:fldCharType="begin"/>
+          </w:r>
+          <w:r>
+            <w:instrText xml:space="preserve"> HYPERLINK \l _Toc32215_WPSOffice_Level2 </w:instrText>
+          </w:r>
+          <w:r>
+            <w:fldChar w:fldCharType="separate"/>
+          </w:r>
+          <w:sdt>
+            <w:sdtPr>
+              <w:rPr>
+                <w:rFonts w:ascii="Times New Roman" w:hAnsi="Times New Roman" w:eastAsia="宋体" w:cs="Times New Roman"/>
+                <w:kern w:val="2"/>
+                <w:sz w:val="21"/>
+                <w:szCs w:val="24"/>
+                <w:lang w:val="en-US" w:eastAsia="zh-CN" w:bidi="ar-SA"/>
+              </w:rPr>
+              <w:id w:val="147456127"/>
+              <w:placeholder>
+                <w:docPart w:val="{89e17d3f-6c94-47c6-9c04-c8b04b1c214a}"/>
+              </w:placeholder>
+              <w15:color w:val="509DF3"/>
+            </w:sdtPr>
+            <w:sdtEndPr>
+              <w:rPr>
+                <w:rFonts w:ascii="Times New Roman" w:hAnsi="Times New Roman" w:eastAsia="宋体" w:cs="Times New Roman"/>
+                <w:kern w:val="2"/>
+                <w:sz w:val="21"/>
+                <w:szCs w:val="24"/>
+                <w:lang w:val="en-US" w:eastAsia="zh-CN" w:bidi="ar-SA"/>
+              </w:rPr>
+            </w:sdtEndPr>
+            <w:sdtContent>
+              <w:r>
+                <w:rPr>
+                  <w:rFonts w:hint="eastAsia" w:ascii="宋体" w:hAnsi="宋体" w:eastAsia="宋体" w:cs="宋体"/>
+                </w:rPr>
+                <w:t>4.3游戏进展</w:t>
+              </w:r>
+            </w:sdtContent>
+          </w:sdt>
+          <w:r>
+            <w:tab/>
+          </w:r>
+          <w:bookmarkStart w:id="11" w:name="_Toc32215_WPSOffice_Level2Page"/>
+          <w:r>
+            <w:t>6</w:t>
+          </w:r>
+          <w:bookmarkEnd w:id="11"/>
+          <w:r>
+            <w:fldChar w:fldCharType="end"/>
+          </w:r>
+        </w:p>
+        <w:p>
+          <w:pPr>
+            <w:pStyle w:val="29"/>
+            <w:tabs>
+              <w:tab w:val="right" w:leader="dot" w:pos="8306"/>
+            </w:tabs>
+          </w:pPr>
+          <w:r>
+            <w:fldChar w:fldCharType="begin"/>
+          </w:r>
+          <w:r>
+            <w:instrText xml:space="preserve"> HYPERLINK \l _Toc20442_WPSOffice_Level2 </w:instrText>
+          </w:r>
+          <w:r>
+            <w:fldChar w:fldCharType="separate"/>
+          </w:r>
+          <w:sdt>
+            <w:sdtPr>
+              <w:rPr>
+                <w:rFonts w:ascii="Times New Roman" w:hAnsi="Times New Roman" w:eastAsia="宋体" w:cs="Times New Roman"/>
+                <w:kern w:val="2"/>
+                <w:sz w:val="21"/>
+                <w:szCs w:val="24"/>
+                <w:lang w:val="en-US" w:eastAsia="zh-CN" w:bidi="ar-SA"/>
+              </w:rPr>
+              <w:id w:val="147456127"/>
+              <w:placeholder>
+                <w:docPart w:val="{fb94f275-3503-4fbf-bc53-2ea5d0d2ce9a}"/>
+              </w:placeholder>
+              <w15:color w:val="509DF3"/>
+            </w:sdtPr>
+            <w:sdtEndPr>
+              <w:rPr>
+                <w:rFonts w:ascii="Times New Roman" w:hAnsi="Times New Roman" w:eastAsia="宋体" w:cs="Times New Roman"/>
+                <w:kern w:val="2"/>
+                <w:sz w:val="21"/>
+                <w:szCs w:val="24"/>
+                <w:lang w:val="en-US" w:eastAsia="zh-CN" w:bidi="ar-SA"/>
+              </w:rPr>
+            </w:sdtEndPr>
+            <w:sdtContent>
+              <w:r>
+                <w:rPr>
+                  <w:rFonts w:hint="eastAsia" w:ascii="宋体" w:hAnsi="宋体" w:eastAsia="宋体" w:cs="宋体"/>
+                </w:rPr>
+                <w:t>4.4游戏声效</w:t>
+              </w:r>
+            </w:sdtContent>
+          </w:sdt>
+          <w:r>
+            <w:tab/>
+          </w:r>
+          <w:bookmarkStart w:id="12" w:name="_Toc20442_WPSOffice_Level2Page"/>
+          <w:r>
+            <w:t>6</w:t>
+          </w:r>
+          <w:bookmarkEnd w:id="12"/>
+          <w:r>
+            <w:fldChar w:fldCharType="end"/>
+          </w:r>
+        </w:p>
+        <w:p>
+          <w:pPr>
+            <w:pStyle w:val="27"/>
+            <w:tabs>
+              <w:tab w:val="right" w:leader="dot" w:pos="8306"/>
+            </w:tabs>
+          </w:pPr>
+          <w:r>
+            <w:rPr>
+              <w:b/>
+              <w:bCs/>
+            </w:rPr>
+            <w:fldChar w:fldCharType="begin"/>
+          </w:r>
+          <w:r>
+            <w:instrText xml:space="preserve"> HYPERLINK \l _Toc15404_WPSOffice_Level1 </w:instrText>
+          </w:r>
+          <w:r>
+            <w:rPr>
+              <w:b/>
+              <w:bCs/>
+            </w:rPr>
+            <w:fldChar w:fldCharType="separate"/>
+          </w:r>
+          <w:sdt>
+            <w:sdtPr>
+              <w:rPr>
+                <w:rFonts w:ascii="Times New Roman" w:hAnsi="Times New Roman" w:eastAsia="宋体" w:cs="Times New Roman"/>
+                <w:b/>
+                <w:bCs/>
+                <w:kern w:val="2"/>
+                <w:sz w:val="21"/>
+                <w:szCs w:val="24"/>
+                <w:lang w:val="en-US" w:eastAsia="zh-CN" w:bidi="ar-SA"/>
+              </w:rPr>
+              <w:id w:val="147456127"/>
+              <w:placeholder>
+                <w:docPart w:val="{2d205c48-dfd0-473e-b81e-7cadff8b2b21}"/>
+              </w:placeholder>
+              <w15:color w:val="509DF3"/>
+            </w:sdtPr>
+            <w:sdtEndPr>
+              <w:rPr>
+                <w:rFonts w:ascii="Times New Roman" w:hAnsi="Times New Roman" w:eastAsia="宋体" w:cs="Times New Roman"/>
+                <w:b/>
+                <w:bCs/>
+                <w:kern w:val="2"/>
+                <w:sz w:val="21"/>
+                <w:szCs w:val="24"/>
+                <w:lang w:val="en-US" w:eastAsia="zh-CN" w:bidi="ar-SA"/>
+              </w:rPr>
+            </w:sdtEndPr>
+            <w:sdtContent>
+              <w:r>
+                <w:rPr>
+                  <w:rFonts w:hint="eastAsia" w:ascii="宋体" w:hAnsi="宋体" w:eastAsia="宋体" w:cs="宋体"/>
+                  <w:b/>
+                  <w:bCs/>
+                </w:rPr>
+                <w:t>5.总结</w:t>
+              </w:r>
+            </w:sdtContent>
+          </w:sdt>
+          <w:r>
+            <w:rPr>
+              <w:b/>
+              <w:bCs/>
+            </w:rPr>
+            <w:tab/>
+          </w:r>
+          <w:bookmarkStart w:id="13" w:name="_Toc15404_WPSOffice_Level1Page"/>
+          <w:r>
+            <w:rPr>
+              <w:b/>
+              <w:bCs/>
+            </w:rPr>
+            <w:t>6</w:t>
+          </w:r>
+          <w:bookmarkEnd w:id="13"/>
+          <w:r>
+            <w:rPr>
+              <w:b/>
+              <w:bCs/>
+            </w:rPr>
+            <w:fldChar w:fldCharType="end"/>
+          </w:r>
+        </w:p>
+        <w:p>
+          <w:pPr>
+            <w:pStyle w:val="27"/>
+            <w:tabs>
+              <w:tab w:val="right" w:leader="dot" w:pos="8306"/>
+            </w:tabs>
+          </w:pPr>
+          <w:r>
+            <w:rPr>
+              <w:b/>
+              <w:bCs/>
+            </w:rPr>
+            <w:fldChar w:fldCharType="begin"/>
+          </w:r>
+          <w:r>
+            <w:instrText xml:space="preserve"> HYPERLINK \l _Toc32491_WPSOffice_Level1 </w:instrText>
+          </w:r>
+          <w:r>
+            <w:rPr>
+              <w:b/>
+              <w:bCs/>
+            </w:rPr>
+            <w:fldChar w:fldCharType="separate"/>
+          </w:r>
+          <w:sdt>
+            <w:sdtPr>
+              <w:rPr>
+                <w:rFonts w:ascii="Times New Roman" w:hAnsi="Times New Roman" w:eastAsia="宋体" w:cs="Times New Roman"/>
+                <w:b/>
+                <w:bCs/>
+                <w:kern w:val="2"/>
+                <w:sz w:val="21"/>
+                <w:szCs w:val="24"/>
+                <w:lang w:val="en-US" w:eastAsia="zh-CN" w:bidi="ar-SA"/>
+              </w:rPr>
+              <w:id w:val="147456127"/>
+              <w:placeholder>
+                <w:docPart w:val="{abacf97e-422c-4a11-89f9-058a10165043}"/>
+              </w:placeholder>
+              <w15:color w:val="509DF3"/>
+            </w:sdtPr>
+            <w:sdtEndPr>
+              <w:rPr>
+                <w:rFonts w:ascii="Times New Roman" w:hAnsi="Times New Roman" w:eastAsia="宋体" w:cs="Times New Roman"/>
+                <w:b/>
+                <w:bCs/>
+                <w:kern w:val="2"/>
+                <w:sz w:val="21"/>
+                <w:szCs w:val="24"/>
+                <w:lang w:val="en-US" w:eastAsia="zh-CN" w:bidi="ar-SA"/>
+              </w:rPr>
+            </w:sdtEndPr>
+            <w:sdtContent>
+              <w:r>
+                <w:rPr>
+                  <w:rFonts w:hint="eastAsia" w:ascii="宋体" w:hAnsi="宋体" w:eastAsia="宋体" w:cs="宋体"/>
+                  <w:b/>
+                  <w:bCs/>
+                </w:rPr>
+                <w:t>6.文献引用</w:t>
+              </w:r>
+            </w:sdtContent>
+          </w:sdt>
+          <w:r>
+            <w:rPr>
+              <w:b/>
+              <w:bCs/>
+            </w:rPr>
+            <w:tab/>
+          </w:r>
+          <w:bookmarkStart w:id="14" w:name="_Toc32491_WPSOffice_Level1Page"/>
+          <w:r>
+            <w:rPr>
+              <w:b/>
+              <w:bCs/>
+            </w:rPr>
+            <w:t>7</w:t>
+          </w:r>
+          <w:bookmarkEnd w:id="14"/>
+          <w:r>
+            <w:rPr>
+              <w:b/>
+              <w:bCs/>
+            </w:rPr>
+            <w:fldChar w:fldCharType="end"/>
+          </w:r>
+          <w:bookmarkEnd w:id="0"/>
+        </w:p>
+      </w:sdtContent>
+    </w:sdt>
     <w:p>
       <w:pPr>
         <w:spacing w:line="360" w:lineRule="auto"/>
@@ -544,21 +1583,6 @@
         </w:rPr>
       </w:pPr>
     </w:p>
-    <w:bookmarkEnd w:id="0"/>
-    <w:bookmarkEnd w:id="1"/>
-    <w:bookmarkEnd w:id="2"/>
-    <w:bookmarkEnd w:id="3"/>
-    <w:bookmarkEnd w:id="4"/>
-    <w:bookmarkEnd w:id="5"/>
-    <w:bookmarkEnd w:id="6"/>
-    <w:bookmarkEnd w:id="7"/>
-    <w:bookmarkEnd w:id="8"/>
-    <w:bookmarkEnd w:id="9"/>
-    <w:bookmarkEnd w:id="10"/>
-    <w:bookmarkEnd w:id="11"/>
-    <w:bookmarkEnd w:id="12"/>
-    <w:bookmarkEnd w:id="13"/>
-    <w:bookmarkEnd w:id="14"/>
     <w:p>
       <w:pPr>
         <w:spacing w:before="0" w:after="0" w:line="480" w:lineRule="auto"/>
@@ -644,7 +1668,7 @@
     </w:p>
     <w:p>
       <w:pPr>
-        <w:pStyle w:val="26"/>
+        <w:pStyle w:val="27"/>
         <w:tabs>
           <w:tab w:val="right" w:leader="dot" w:pos="8306"/>
         </w:tabs>
@@ -659,6 +1683,7 @@
         </w:rPr>
       </w:pPr>
       <w:bookmarkStart w:id="15" w:name="_Toc23813_WPSOffice_Level1"/>
+      <w:bookmarkStart w:id="16" w:name="_Toc13464_WPSOffice_Level1"/>
       <w:r>
         <w:rPr>
           <w:rFonts w:hint="eastAsia" w:ascii="宋体" w:hAnsi="宋体" w:eastAsia="宋体" w:cs="宋体"/>
@@ -681,10 +1706,11 @@
         <w:t>简介</w:t>
       </w:r>
       <w:bookmarkEnd w:id="15"/>
-    </w:p>
-    <w:p>
-      <w:pPr>
-        <w:pStyle w:val="26"/>
+      <w:bookmarkEnd w:id="16"/>
+    </w:p>
+    <w:p>
+      <w:pPr>
+        <w:pStyle w:val="27"/>
         <w:keepNext w:val="0"/>
         <w:keepLines w:val="0"/>
         <w:pageBreakBefore w:val="0"/>
@@ -715,48 +1741,57 @@
       </w:pPr>
       <w:r>
         <w:rPr>
-          <w:rFonts w:hint="eastAsia" w:ascii="宋体" w:hAnsi="宋体" w:eastAsia="宋体" w:cs="宋体"/>
-          <w:sz w:val="24"/>
-          <w:szCs w:val="24"/>
-          <w:lang w:val="en-US" w:eastAsia="zh-CN"/>
-        </w:rPr>
-        <w:t>本文档将从基本概念介绍，需求分析，</w:t>
-      </w:r>
-      <w:r>
-        <w:rPr>
-          <w:rFonts w:hint="eastAsia" w:ascii="宋体" w:hAnsi="宋体" w:cs="宋体"/>
-          <w:sz w:val="24"/>
-          <w:szCs w:val="24"/>
-          <w:lang w:val="en-US" w:eastAsia="zh-CN"/>
-        </w:rPr>
-        <w:t>技术可行性分析，</w:t>
-      </w:r>
-      <w:r>
-        <w:rPr>
-          <w:rFonts w:hint="eastAsia" w:ascii="宋体" w:hAnsi="宋体" w:eastAsia="宋体" w:cs="宋体"/>
-          <w:sz w:val="24"/>
-          <w:szCs w:val="24"/>
-          <w:lang w:val="en-US" w:eastAsia="zh-CN"/>
-        </w:rPr>
-        <w:t>游戏内容设计这</w:t>
-      </w:r>
-      <w:r>
-        <w:rPr>
-          <w:rFonts w:hint="eastAsia" w:ascii="宋体" w:hAnsi="宋体" w:cs="宋体"/>
-          <w:sz w:val="24"/>
-          <w:szCs w:val="24"/>
-          <w:lang w:val="en-US" w:eastAsia="zh-CN"/>
-        </w:rPr>
-        <w:t>四</w:t>
-      </w:r>
-      <w:r>
-        <w:rPr>
-          <w:rFonts w:hint="eastAsia" w:ascii="宋体" w:hAnsi="宋体" w:eastAsia="宋体" w:cs="宋体"/>
-          <w:sz w:val="24"/>
-          <w:szCs w:val="24"/>
-          <w:lang w:val="en-US" w:eastAsia="zh-CN"/>
-        </w:rPr>
-        <w:t>个方面对这款游戏进行阐述。游戏基本概念介绍将介绍此款游戏的类型，游戏功能以及游戏设备。</w:t>
+          <w:rFonts w:hint="eastAsia" w:ascii="宋体" w:hAnsi="宋体" w:cs="宋体"/>
+          <w:sz w:val="24"/>
+          <w:szCs w:val="24"/>
+          <w:lang w:val="en-US" w:eastAsia="zh-CN"/>
+        </w:rPr>
+        <w:t>以下内容会</w:t>
+      </w:r>
+      <w:r>
+        <w:rPr>
+          <w:rFonts w:hint="eastAsia" w:ascii="宋体" w:hAnsi="宋体" w:eastAsia="宋体" w:cs="宋体"/>
+          <w:sz w:val="24"/>
+          <w:szCs w:val="24"/>
+          <w:lang w:val="en-US" w:eastAsia="zh-CN"/>
+        </w:rPr>
+        <w:t>从基本概念，需求分析，游戏内容设计这</w:t>
+      </w:r>
+      <w:r>
+        <w:rPr>
+          <w:rFonts w:hint="eastAsia" w:ascii="宋体" w:hAnsi="宋体" w:cs="宋体"/>
+          <w:sz w:val="24"/>
+          <w:szCs w:val="24"/>
+          <w:lang w:val="en-US" w:eastAsia="zh-CN"/>
+        </w:rPr>
+        <w:t>三</w:t>
+      </w:r>
+      <w:r>
+        <w:rPr>
+          <w:rFonts w:hint="eastAsia" w:ascii="宋体" w:hAnsi="宋体" w:eastAsia="宋体" w:cs="宋体"/>
+          <w:sz w:val="24"/>
+          <w:szCs w:val="24"/>
+          <w:lang w:val="en-US" w:eastAsia="zh-CN"/>
+        </w:rPr>
+        <w:t>个方面对这款游戏进行阐述。基本概念将介绍此款游戏的类型</w:t>
+      </w:r>
+      <w:r>
+        <w:rPr>
+          <w:rFonts w:hint="eastAsia" w:ascii="宋体" w:hAnsi="宋体" w:cs="宋体"/>
+          <w:sz w:val="24"/>
+          <w:szCs w:val="24"/>
+          <w:lang w:val="en-US" w:eastAsia="zh-CN"/>
+        </w:rPr>
+        <w:t>和</w:t>
+      </w:r>
+      <w:r>
+        <w:rPr>
+          <w:rFonts w:hint="eastAsia" w:ascii="宋体" w:hAnsi="宋体" w:eastAsia="宋体" w:cs="宋体"/>
+          <w:sz w:val="24"/>
+          <w:szCs w:val="24"/>
+          <w:lang w:val="en-US" w:eastAsia="zh-CN"/>
+        </w:rPr>
+        <w:t>游戏设备。</w:t>
       </w:r>
       <w:r>
         <w:rPr>
@@ -770,44 +1805,62 @@
       </w:r>
       <w:r>
         <w:rPr>
-          <w:rStyle w:val="27"/>
-          <w:rFonts w:hint="eastAsia" w:ascii="宋体" w:hAnsi="宋体" w:eastAsia="宋体" w:cs="宋体"/>
-          <w:color w:val="000000" w:themeColor="text1"/>
-          <w:lang w:val="en-US" w:eastAsia="zh-CN"/>
-        </w:rPr>
-        <w:t>分析将会介绍此款游戏创意来源和对游戏玩家的分析。</w:t>
-      </w:r>
-      <w:r>
-        <w:rPr>
-          <w:rStyle w:val="27"/>
-          <w:rFonts w:hint="eastAsia" w:ascii="宋体" w:hAnsi="宋体" w:cs="宋体"/>
-          <w:color w:val="000000" w:themeColor="text1"/>
-          <w:lang w:val="en-US" w:eastAsia="zh-CN"/>
-        </w:rPr>
-        <w:t>技术可行性分析将从技术实现上对游戏进行分析。</w:t>
-      </w:r>
-      <w:r>
-        <w:rPr>
-          <w:rStyle w:val="27"/>
-          <w:rFonts w:hint="eastAsia" w:ascii="宋体" w:hAnsi="宋体" w:eastAsia="宋体" w:cs="宋体"/>
-          <w:color w:val="000000" w:themeColor="text1"/>
-          <w:lang w:val="en-US" w:eastAsia="zh-CN"/>
-        </w:rPr>
-        <w:t>游戏内容设计将介绍此款游戏的游戏机制和游戏界面设计</w:t>
-      </w:r>
-      <w:r>
-        <w:rPr>
-          <w:rStyle w:val="27"/>
-          <w:rFonts w:hint="eastAsia" w:ascii="宋体" w:hAnsi="宋体" w:cs="宋体"/>
-          <w:color w:val="000000" w:themeColor="text1"/>
-          <w:lang w:val="en-US" w:eastAsia="zh-CN"/>
-        </w:rPr>
-        <w:t>。</w:t>
-      </w:r>
-    </w:p>
-    <w:p>
-      <w:pPr>
-        <w:pStyle w:val="26"/>
+          <w:rStyle w:val="28"/>
+          <w:rFonts w:hint="eastAsia" w:ascii="宋体" w:hAnsi="宋体" w:eastAsia="宋体" w:cs="宋体"/>
+          <w:color w:val="000000" w:themeColor="text1"/>
+          <w:lang w:val="en-US" w:eastAsia="zh-CN"/>
+        </w:rPr>
+        <w:t>分析将会介绍此款游戏创意来源和对</w:t>
+      </w:r>
+      <w:r>
+        <w:rPr>
+          <w:rStyle w:val="28"/>
+          <w:rFonts w:hint="eastAsia" w:ascii="宋体" w:hAnsi="宋体" w:cs="宋体"/>
+          <w:color w:val="000000" w:themeColor="text1"/>
+          <w:lang w:val="en-US" w:eastAsia="zh-CN"/>
+        </w:rPr>
+        <w:t>目标</w:t>
+      </w:r>
+      <w:r>
+        <w:rPr>
+          <w:rStyle w:val="28"/>
+          <w:rFonts w:hint="eastAsia" w:ascii="宋体" w:hAnsi="宋体" w:eastAsia="宋体" w:cs="宋体"/>
+          <w:color w:val="000000" w:themeColor="text1"/>
+          <w:lang w:val="en-US" w:eastAsia="zh-CN"/>
+        </w:rPr>
+        <w:t>游戏玩家的分析。游戏内容设计将介绍此款游戏的游戏机制</w:t>
+      </w:r>
+      <w:r>
+        <w:rPr>
+          <w:rStyle w:val="28"/>
+          <w:rFonts w:hint="eastAsia" w:ascii="宋体" w:hAnsi="宋体" w:cs="宋体"/>
+          <w:color w:val="000000" w:themeColor="text1"/>
+          <w:lang w:val="en-US" w:eastAsia="zh-CN"/>
+        </w:rPr>
+        <w:t>，</w:t>
+      </w:r>
+      <w:r>
+        <w:rPr>
+          <w:rStyle w:val="28"/>
+          <w:rFonts w:hint="eastAsia" w:ascii="宋体" w:hAnsi="宋体" w:eastAsia="宋体" w:cs="宋体"/>
+          <w:color w:val="000000" w:themeColor="text1"/>
+          <w:lang w:val="en-US" w:eastAsia="zh-CN"/>
+        </w:rPr>
+        <w:t>游戏界面</w:t>
+      </w:r>
+      <w:r>
+        <w:rPr>
+          <w:rStyle w:val="28"/>
+          <w:rFonts w:hint="eastAsia" w:ascii="宋体" w:hAnsi="宋体" w:cs="宋体"/>
+          <w:color w:val="000000" w:themeColor="text1"/>
+          <w:lang w:val="en-US" w:eastAsia="zh-CN"/>
+        </w:rPr>
+        <w:t>，游戏进展和游戏声效。</w:t>
+      </w:r>
+    </w:p>
+    <w:p>
+      <w:pPr>
+        <w:pStyle w:val="27"/>
         <w:keepNext w:val="0"/>
         <w:keepLines w:val="0"/>
         <w:pageBreakBefore w:val="0"/>
@@ -842,16 +1895,102 @@
           <w:szCs w:val="24"/>
           <w:lang w:val="en-US" w:eastAsia="zh-CN"/>
         </w:rPr>
-        <w:t>《白色海洋》是一款基于虚拟现实技术和Unity引擎技术的海洋环保游戏。此款游戏通过重现白色垃圾对海洋环境破坏的场景，让玩家感受到海洋污染的状态。在游戏中会引导玩家完成游戏任务从而让海洋重变蓝色。</w:t>
-      </w:r>
-      <w:r>
-        <w:rPr>
-          <w:rFonts w:hint="eastAsia" w:ascii="宋体" w:hAnsi="宋体" w:cs="宋体"/>
-          <w:sz w:val="24"/>
-          <w:szCs w:val="24"/>
-          <w:lang w:val="en-US" w:eastAsia="zh-CN"/>
-        </w:rPr>
-        <w:t>游戏这样设计的</w:t>
+        <w:t>《白色海洋》是一款基于虚拟现实技术和Unity引擎技术的海洋环保游戏。Unit</w:t>
+      </w:r>
+      <w:r>
+        <w:rPr>
+          <w:rFonts w:hint="eastAsia" w:ascii="宋体" w:hAnsi="宋体" w:cs="宋体"/>
+          <w:sz w:val="24"/>
+          <w:szCs w:val="24"/>
+          <w:lang w:val="en-US" w:eastAsia="zh-CN"/>
+        </w:rPr>
+        <w:t>y</w:t>
+      </w:r>
+      <w:r>
+        <w:rPr>
+          <w:rFonts w:hint="eastAsia" w:ascii="宋体" w:hAnsi="宋体" w:eastAsia="宋体" w:cs="宋体"/>
+          <w:sz w:val="24"/>
+          <w:szCs w:val="24"/>
+          <w:lang w:val="en-US" w:eastAsia="zh-CN"/>
+        </w:rPr>
+        <w:t>是由 Unity Technologies公司开发的一款高效的跨平台专业游戏引擎</w:t>
+      </w:r>
+      <w:r>
+        <w:rPr>
+          <w:rFonts w:hint="eastAsia" w:ascii="宋体" w:hAnsi="宋体" w:eastAsia="宋体" w:cs="宋体"/>
+          <w:sz w:val="24"/>
+          <w:szCs w:val="24"/>
+          <w:vertAlign w:val="superscript"/>
+          <w:lang w:val="en-US" w:eastAsia="zh-CN"/>
+        </w:rPr>
+        <w:fldChar w:fldCharType="begin"/>
+      </w:r>
+      <w:r>
+        <w:rPr>
+          <w:rFonts w:hint="eastAsia" w:ascii="宋体" w:hAnsi="宋体" w:eastAsia="宋体" w:cs="宋体"/>
+          <w:sz w:val="24"/>
+          <w:szCs w:val="24"/>
+          <w:vertAlign w:val="superscript"/>
+          <w:lang w:val="en-US" w:eastAsia="zh-CN"/>
+        </w:rPr>
+        <w:instrText xml:space="preserve"> REF _Ref566 \w \h </w:instrText>
+      </w:r>
+      <w:r>
+        <w:rPr>
+          <w:rFonts w:hint="eastAsia" w:ascii="宋体" w:hAnsi="宋体" w:eastAsia="宋体" w:cs="宋体"/>
+          <w:sz w:val="24"/>
+          <w:szCs w:val="24"/>
+          <w:vertAlign w:val="superscript"/>
+          <w:lang w:val="en-US" w:eastAsia="zh-CN"/>
+        </w:rPr>
+        <w:fldChar w:fldCharType="separate"/>
+      </w:r>
+      <w:r>
+        <w:rPr>
+          <w:rFonts w:hint="eastAsia" w:ascii="宋体" w:hAnsi="宋体" w:eastAsia="宋体" w:cs="宋体"/>
+          <w:sz w:val="24"/>
+          <w:szCs w:val="24"/>
+          <w:vertAlign w:val="superscript"/>
+          <w:lang w:val="en-US" w:eastAsia="zh-CN"/>
+        </w:rPr>
+        <w:t>[2]</w:t>
+      </w:r>
+      <w:r>
+        <w:rPr>
+          <w:rFonts w:hint="eastAsia" w:ascii="宋体" w:hAnsi="宋体" w:eastAsia="宋体" w:cs="宋体"/>
+          <w:sz w:val="24"/>
+          <w:szCs w:val="24"/>
+          <w:vertAlign w:val="superscript"/>
+          <w:lang w:val="en-US" w:eastAsia="zh-CN"/>
+        </w:rPr>
+        <w:fldChar w:fldCharType="end"/>
+      </w:r>
+      <w:r>
+        <w:rPr>
+          <w:rFonts w:hint="eastAsia" w:ascii="宋体" w:hAnsi="宋体" w:cs="宋体"/>
+          <w:sz w:val="24"/>
+          <w:szCs w:val="24"/>
+          <w:lang w:val="en-US" w:eastAsia="zh-CN"/>
+        </w:rPr>
+        <w:t>。</w:t>
+      </w:r>
+      <w:r>
+        <w:rPr>
+          <w:rFonts w:hint="eastAsia" w:ascii="宋体" w:hAnsi="宋体" w:eastAsia="宋体" w:cs="宋体"/>
+          <w:sz w:val="24"/>
+          <w:szCs w:val="24"/>
+          <w:lang w:val="en-US" w:eastAsia="zh-CN"/>
+        </w:rPr>
+        <w:t>此款游戏通过重现垃圾对海洋环境破坏的场景，让玩家感受到海洋污染的状态。在游戏中会引导玩家完成游戏任务从而让海洋重变蓝色。</w:t>
+      </w:r>
+      <w:r>
+        <w:rPr>
+          <w:rFonts w:hint="eastAsia" w:ascii="宋体" w:hAnsi="宋体" w:cs="宋体"/>
+          <w:sz w:val="24"/>
+          <w:szCs w:val="24"/>
+          <w:lang w:val="en-US" w:eastAsia="zh-CN"/>
+        </w:rPr>
+        <w:t>游戏的设计</w:t>
       </w:r>
       <w:r>
         <w:rPr>
@@ -896,32 +2035,85 @@
           <w:szCs w:val="24"/>
           <w:lang w:val="en-US" w:eastAsia="zh-CN"/>
         </w:rPr>
-        <w:t>中收获垃圾分类和濒危鱼类生物的常识，</w:t>
-      </w:r>
-      <w:r>
-        <w:rPr>
-          <w:rFonts w:hint="eastAsia" w:ascii="宋体" w:hAnsi="宋体" w:cs="宋体"/>
-          <w:sz w:val="24"/>
-          <w:szCs w:val="24"/>
-          <w:lang w:val="en-US" w:eastAsia="zh-CN"/>
-        </w:rPr>
-        <w:t>并且</w:t>
-      </w:r>
-      <w:r>
-        <w:rPr>
-          <w:rFonts w:hint="eastAsia" w:ascii="宋体" w:hAnsi="宋体" w:eastAsia="宋体" w:cs="宋体"/>
-          <w:sz w:val="24"/>
-          <w:szCs w:val="24"/>
-          <w:lang w:val="en-US" w:eastAsia="zh-CN"/>
-        </w:rPr>
-        <w:t>让玩家感受到环保的重要性，最终引发玩家对海洋环保的思考。</w:t>
+        <w:t>中收获垃圾分类</w:t>
+      </w:r>
+      <w:r>
+        <w:rPr>
+          <w:rFonts w:hint="eastAsia" w:ascii="宋体" w:hAnsi="宋体" w:cs="宋体"/>
+          <w:sz w:val="24"/>
+          <w:szCs w:val="24"/>
+          <w:lang w:val="en-US" w:eastAsia="zh-CN"/>
+        </w:rPr>
+        <w:t>的知识</w:t>
+      </w:r>
+      <w:r>
+        <w:rPr>
+          <w:rFonts w:hint="eastAsia" w:ascii="宋体" w:hAnsi="宋体" w:eastAsia="宋体" w:cs="宋体"/>
+          <w:sz w:val="24"/>
+          <w:szCs w:val="24"/>
+          <w:lang w:val="en-US" w:eastAsia="zh-CN"/>
+        </w:rPr>
+        <w:t>，</w:t>
+      </w:r>
+      <w:r>
+        <w:rPr>
+          <w:rFonts w:hint="eastAsia" w:ascii="宋体" w:hAnsi="宋体" w:cs="宋体"/>
+          <w:sz w:val="24"/>
+          <w:szCs w:val="24"/>
+          <w:lang w:val="en-US" w:eastAsia="zh-CN"/>
+        </w:rPr>
+        <w:t>增强对</w:t>
+      </w:r>
+      <w:r>
+        <w:rPr>
+          <w:rFonts w:hint="eastAsia" w:ascii="宋体" w:hAnsi="宋体" w:eastAsia="宋体" w:cs="宋体"/>
+          <w:sz w:val="24"/>
+          <w:szCs w:val="24"/>
+          <w:lang w:val="en-US" w:eastAsia="zh-CN"/>
+        </w:rPr>
+        <w:t>海洋</w:t>
+      </w:r>
+      <w:r>
+        <w:rPr>
+          <w:rFonts w:hint="eastAsia" w:ascii="宋体" w:hAnsi="宋体" w:cs="宋体"/>
+          <w:sz w:val="24"/>
+          <w:szCs w:val="24"/>
+          <w:lang w:val="en-US" w:eastAsia="zh-CN"/>
+        </w:rPr>
+        <w:t>生态</w:t>
+      </w:r>
+      <w:r>
+        <w:rPr>
+          <w:rFonts w:hint="eastAsia" w:ascii="宋体" w:hAnsi="宋体" w:eastAsia="宋体" w:cs="宋体"/>
+          <w:sz w:val="24"/>
+          <w:szCs w:val="24"/>
+          <w:lang w:val="en-US" w:eastAsia="zh-CN"/>
+        </w:rPr>
+        <w:t>的</w:t>
+      </w:r>
+      <w:r>
+        <w:rPr>
+          <w:rFonts w:hint="eastAsia" w:ascii="宋体" w:hAnsi="宋体" w:cs="宋体"/>
+          <w:sz w:val="24"/>
+          <w:szCs w:val="24"/>
+          <w:lang w:val="en-US" w:eastAsia="zh-CN"/>
+        </w:rPr>
+        <w:t>保护</w:t>
+      </w:r>
+      <w:r>
+        <w:rPr>
+          <w:rFonts w:hint="eastAsia" w:ascii="宋体" w:hAnsi="宋体" w:eastAsia="宋体" w:cs="宋体"/>
+          <w:sz w:val="24"/>
+          <w:szCs w:val="24"/>
+          <w:lang w:val="en-US" w:eastAsia="zh-CN"/>
+        </w:rPr>
+        <w:t>。</w:t>
       </w:r>
     </w:p>
     <w:p>
       <w:pPr>
         <w:numPr>
-          <w:ilvl w:val="0"/>
-          <w:numId w:val="1"/>
+          <w:numId w:val="0"/>
         </w:numPr>
         <w:spacing w:line="360" w:lineRule="auto"/>
         <w:outlineLvl w:val="0"/>
@@ -933,25 +2125,39 @@
           <w:szCs w:val="32"/>
         </w:rPr>
       </w:pPr>
-      <w:bookmarkStart w:id="16" w:name="_Toc32407_WPSOffice_Level1"/>
-      <w:bookmarkStart w:id="17" w:name="_Toc14361_WPSOffice_Level1"/>
-      <w:r>
-        <w:rPr>
-          <w:rFonts w:hint="eastAsia" w:ascii="宋体" w:hAnsi="宋体" w:eastAsia="宋体" w:cs="宋体"/>
+      <w:bookmarkStart w:id="17" w:name="_Toc32407_WPSOffice_Level1"/>
+      <w:bookmarkStart w:id="18" w:name="_Toc14361_WPSOffice_Level1"/>
+      <w:bookmarkStart w:id="19" w:name="_Toc22178_WPSOffice_Level1"/>
+      <w:r>
+        <w:rPr>
+          <w:rFonts w:hint="eastAsia" w:ascii="宋体" w:hAnsi="宋体" w:cs="宋体"/>
           <w:b/>
           <w:bCs/>
           <w:sz w:val="32"/>
           <w:szCs w:val="32"/>
           <w:lang w:val="en-US" w:eastAsia="zh-CN"/>
         </w:rPr>
-        <w:t>基本概念介绍</w:t>
-      </w:r>
-      <w:bookmarkEnd w:id="16"/>
+        <w:t>2.</w:t>
+      </w:r>
+      <w:r>
+        <w:rPr>
+          <w:rFonts w:hint="eastAsia" w:ascii="宋体" w:hAnsi="宋体" w:eastAsia="宋体" w:cs="宋体"/>
+          <w:b/>
+          <w:bCs/>
+          <w:sz w:val="32"/>
+          <w:szCs w:val="32"/>
+          <w:lang w:val="en-US" w:eastAsia="zh-CN"/>
+        </w:rPr>
+        <w:t>基本概念</w:t>
+      </w:r>
       <w:bookmarkEnd w:id="17"/>
+      <w:bookmarkEnd w:id="18"/>
+      <w:bookmarkEnd w:id="19"/>
     </w:p>
     <w:p>
       <w:pPr>
         <w:numPr>
+          <w:ilvl w:val="0"/>
           <w:numId w:val="0"/>
         </w:numPr>
         <w:spacing w:line="360" w:lineRule="auto"/>
@@ -975,7 +2181,7 @@
           <w:szCs w:val="24"/>
           <w:lang w:val="en-US" w:eastAsia="zh-CN"/>
         </w:rPr>
-        <w:t>基本概念介绍会阐述此款游戏的类型，功能和所需要的游戏设备。</w:t>
+        <w:t>基本概念介绍会阐述此款游戏的类型和所需要的游戏设备。</w:t>
       </w:r>
     </w:p>
     <w:p>
@@ -993,9 +2199,10 @@
           <w:lang w:val="en-US" w:eastAsia="zh-CN"/>
         </w:rPr>
       </w:pPr>
-      <w:bookmarkStart w:id="18" w:name="_Toc18166_WPSOffice_Level2"/>
-      <w:bookmarkStart w:id="19" w:name="_Toc14361_WPSOffice_Level2"/>
-      <w:bookmarkStart w:id="20" w:name="_Toc32407_WPSOffice_Level2"/>
+      <w:bookmarkStart w:id="20" w:name="_Toc14361_WPSOffice_Level2"/>
+      <w:bookmarkStart w:id="21" w:name="_Toc32407_WPSOffice_Level2"/>
+      <w:bookmarkStart w:id="22" w:name="_Toc18166_WPSOffice_Level2"/>
+      <w:bookmarkStart w:id="23" w:name="_Toc22178_WPSOffice_Level2"/>
       <w:r>
         <w:rPr>
           <w:rFonts w:hint="eastAsia" w:ascii="宋体" w:hAnsi="宋体" w:eastAsia="宋体" w:cs="宋体"/>
@@ -1005,9 +2212,10 @@
         </w:rPr>
         <w:t>2.1游戏类型</w:t>
       </w:r>
-      <w:bookmarkEnd w:id="18"/>
-      <w:bookmarkEnd w:id="19"/>
       <w:bookmarkEnd w:id="20"/>
+      <w:bookmarkEnd w:id="21"/>
+      <w:bookmarkEnd w:id="22"/>
+      <w:bookmarkEnd w:id="23"/>
     </w:p>
     <w:p>
       <w:pPr>
@@ -1048,7 +2256,7 @@
           <w:szCs w:val="24"/>
           <w:lang w:val="en-US" w:eastAsia="zh-CN"/>
         </w:rPr>
-        <w:t>此游戏的类型</w:t>
+        <w:t>这款游戏的类型</w:t>
       </w:r>
       <w:r>
         <w:rPr>
@@ -1068,27 +2276,7 @@
           <w:szCs w:val="24"/>
           <w:lang w:val="en-US" w:eastAsia="zh-CN"/>
         </w:rPr>
-        <w:t>中具有说服力的游戏</w:t>
-      </w:r>
-      <w:r>
-        <w:rPr>
-          <w:rFonts w:hint="eastAsia" w:ascii="宋体" w:hAnsi="宋体" w:eastAsia="宋体" w:cs="宋体"/>
-          <w:color w:val="000000" w:themeColor="text1"/>
-          <w:sz w:val="24"/>
-          <w:szCs w:val="24"/>
-          <w:lang w:val="en-US" w:eastAsia="zh-CN"/>
-        </w:rPr>
-        <w:t>，</w:t>
-      </w:r>
-      <w:r>
-        <w:rPr>
-          <w:rFonts w:hint="eastAsia" w:ascii="宋体" w:hAnsi="宋体" w:cs="宋体"/>
-          <w:color w:val="000000" w:themeColor="text1"/>
-          <w:sz w:val="24"/>
-          <w:szCs w:val="24"/>
-          <w:lang w:val="en-US" w:eastAsia="zh-CN"/>
-        </w:rPr>
-        <w:t>这里的</w:t>
+        <w:t>中具有说服力的游戏。</w:t>
       </w:r>
       <w:r>
         <w:rPr>
@@ -1100,7 +2288,106 @@
           <w:szCs w:val="24"/>
           <w:lang w:val="en-US" w:eastAsia="zh-CN"/>
         </w:rPr>
-        <w:t>严肃游戏是指那些以解决现实问题为主要内容的游戏。</w:t>
+        <w:t>政府机关、私有企业和教育机构是我国严肃游戏的主要受益群体</w:t>
+      </w:r>
+      <w:r>
+        <w:rPr>
+          <w:rFonts w:hint="eastAsia" w:ascii="宋体" w:hAnsi="宋体" w:cs="宋体"/>
+          <w:i w:val="0"/>
+          <w:iCs w:val="0"/>
+          <w:color w:val="000000" w:themeColor="text1"/>
+          <w:sz w:val="24"/>
+          <w:szCs w:val="24"/>
+          <w:vertAlign w:val="superscript"/>
+          <w:lang w:val="en-US" w:eastAsia="zh-CN"/>
+        </w:rPr>
+        <w:fldChar w:fldCharType="begin"/>
+      </w:r>
+      <w:r>
+        <w:rPr>
+          <w:rFonts w:hint="eastAsia" w:ascii="宋体" w:hAnsi="宋体" w:cs="宋体"/>
+          <w:i w:val="0"/>
+          <w:iCs w:val="0"/>
+          <w:color w:val="000000" w:themeColor="text1"/>
+          <w:sz w:val="24"/>
+          <w:szCs w:val="24"/>
+          <w:vertAlign w:val="superscript"/>
+          <w:lang w:val="en-US" w:eastAsia="zh-CN"/>
+        </w:rPr>
+        <w:instrText xml:space="preserve"> REF _Ref1938 \w \h </w:instrText>
+      </w:r>
+      <w:r>
+        <w:rPr>
+          <w:rFonts w:hint="eastAsia" w:ascii="宋体" w:hAnsi="宋体" w:cs="宋体"/>
+          <w:i w:val="0"/>
+          <w:iCs w:val="0"/>
+          <w:color w:val="000000" w:themeColor="text1"/>
+          <w:sz w:val="24"/>
+          <w:szCs w:val="24"/>
+          <w:vertAlign w:val="superscript"/>
+          <w:lang w:val="en-US" w:eastAsia="zh-CN"/>
+        </w:rPr>
+        <w:fldChar w:fldCharType="separate"/>
+      </w:r>
+      <w:r>
+        <w:rPr>
+          <w:rFonts w:hint="eastAsia" w:ascii="宋体" w:hAnsi="宋体" w:cs="宋体"/>
+          <w:i w:val="0"/>
+          <w:iCs w:val="0"/>
+          <w:color w:val="000000" w:themeColor="text1"/>
+          <w:sz w:val="24"/>
+          <w:szCs w:val="24"/>
+          <w:vertAlign w:val="superscript"/>
+          <w:lang w:val="en-US" w:eastAsia="zh-CN"/>
+        </w:rPr>
+        <w:t>[3]</w:t>
+      </w:r>
+      <w:r>
+        <w:rPr>
+          <w:rFonts w:hint="eastAsia" w:ascii="宋体" w:hAnsi="宋体" w:cs="宋体"/>
+          <w:i w:val="0"/>
+          <w:iCs w:val="0"/>
+          <w:color w:val="000000" w:themeColor="text1"/>
+          <w:sz w:val="24"/>
+          <w:szCs w:val="24"/>
+          <w:vertAlign w:val="superscript"/>
+          <w:lang w:val="en-US" w:eastAsia="zh-CN"/>
+        </w:rPr>
+        <w:fldChar w:fldCharType="end"/>
+      </w:r>
+      <w:r>
+        <w:rPr>
+          <w:rFonts w:hint="eastAsia" w:ascii="宋体" w:hAnsi="宋体" w:cs="宋体"/>
+          <w:i w:val="0"/>
+          <w:iCs w:val="0"/>
+          <w:color w:val="000000" w:themeColor="text1"/>
+          <w:sz w:val="24"/>
+          <w:szCs w:val="24"/>
+          <w:lang w:val="en-US" w:eastAsia="zh-CN"/>
+        </w:rPr>
+        <w:t>。</w:t>
+      </w:r>
+      <w:r>
+        <w:rPr>
+          <w:rFonts w:hint="eastAsia" w:ascii="宋体" w:hAnsi="宋体" w:cs="宋体"/>
+          <w:color w:val="000000" w:themeColor="text1"/>
+          <w:sz w:val="24"/>
+          <w:szCs w:val="24"/>
+          <w:lang w:val="en-US" w:eastAsia="zh-CN"/>
+        </w:rPr>
+        <w:t>这里的</w:t>
+      </w:r>
+      <w:r>
+        <w:rPr>
+          <w:rFonts w:hint="eastAsia" w:ascii="宋体" w:hAnsi="宋体" w:cs="宋体"/>
+          <w:i w:val="0"/>
+          <w:iCs w:val="0"/>
+          <w:color w:val="000000" w:themeColor="text1"/>
+          <w:sz w:val="24"/>
+          <w:szCs w:val="24"/>
+          <w:lang w:val="en-US" w:eastAsia="zh-CN"/>
+        </w:rPr>
+        <w:t>严肃游戏是指那些以解决现实问题为主要内容的游戏。有说服力的游戏是指为了传达某种特定信息而设计的游戏类型。</w:t>
       </w:r>
     </w:p>
     <w:p>
@@ -1132,8 +2419,9 @@
           <w:lang w:val="en-US" w:eastAsia="zh-CN"/>
         </w:rPr>
       </w:pPr>
-      <w:bookmarkStart w:id="21" w:name="_Toc13421_WPSOffice_Level2"/>
-      <w:bookmarkStart w:id="22" w:name="_Toc1047_WPSOffice_Level2"/>
+      <w:bookmarkStart w:id="24" w:name="_Toc13421_WPSOffice_Level2"/>
+      <w:bookmarkStart w:id="25" w:name="_Toc1047_WPSOffice_Level2"/>
+      <w:bookmarkStart w:id="26" w:name="_Toc30394_WPSOffice_Level2"/>
       <w:r>
         <w:rPr>
           <w:rFonts w:hint="eastAsia" w:ascii="宋体" w:hAnsi="宋体" w:eastAsia="宋体" w:cs="宋体"/>
@@ -1143,8 +2431,8 @@
         </w:rPr>
         <w:t>2.2</w:t>
       </w:r>
-      <w:bookmarkEnd w:id="21"/>
-      <w:bookmarkEnd w:id="22"/>
+      <w:bookmarkEnd w:id="24"/>
+      <w:bookmarkEnd w:id="25"/>
       <w:r>
         <w:rPr>
           <w:rFonts w:hint="eastAsia" w:ascii="宋体" w:hAnsi="宋体" w:eastAsia="宋体" w:cs="宋体"/>
@@ -1152,8 +2440,9 @@
           <w:szCs w:val="30"/>
           <w:lang w:val="en-US" w:eastAsia="zh-CN"/>
         </w:rPr>
-        <w:t>游戏功能</w:t>
-      </w:r>
+        <w:t>游戏设备</w:t>
+      </w:r>
+      <w:bookmarkEnd w:id="26"/>
     </w:p>
     <w:p>
       <w:pPr>
@@ -1179,95 +2468,174 @@
         <w:textAlignment w:val="auto"/>
         <w:outlineLvl w:val="9"/>
         <w:rPr>
-          <w:rFonts w:hint="default" w:ascii="宋体" w:hAnsi="宋体" w:cs="宋体"/>
-          <w:sz w:val="24"/>
-          <w:szCs w:val="24"/>
-          <w:lang w:val="en-US" w:eastAsia="zh-CN"/>
-        </w:rPr>
-      </w:pPr>
-      <w:r>
-        <w:rPr>
-          <w:rFonts w:hint="eastAsia" w:ascii="宋体" w:hAnsi="宋体" w:cs="宋体"/>
-          <w:color w:val="000000" w:themeColor="text1"/>
-          <w:sz w:val="24"/>
-          <w:szCs w:val="24"/>
-          <w:lang w:val="en-US" w:eastAsia="zh-CN"/>
-          <w14:textFill>
-            <w14:solidFill>
-              <w14:schemeClr w14:val="tx1"/>
-            </w14:solidFill>
-          </w14:textFill>
-        </w:rPr>
-        <w:t>从游戏的实际应用功能上，此款游戏</w:t>
-      </w:r>
-      <w:r>
-        <w:rPr>
-          <w:rFonts w:hint="eastAsia" w:ascii="宋体" w:hAnsi="宋体" w:cs="宋体"/>
-          <w:color w:val="000000" w:themeColor="text1"/>
-          <w:sz w:val="24"/>
-          <w:szCs w:val="24"/>
-          <w:lang w:val="en-US" w:eastAsia="zh-CN"/>
-        </w:rPr>
-        <w:t>不仅仅是为了娱乐，还可以应用在现实生活中，因此可以</w:t>
-      </w:r>
-      <w:r>
-        <w:rPr>
-          <w:rFonts w:hint="eastAsia" w:ascii="宋体" w:hAnsi="宋体" w:eastAsia="宋体" w:cs="宋体"/>
-          <w:color w:val="000000" w:themeColor="text1"/>
-          <w:sz w:val="24"/>
-          <w:szCs w:val="24"/>
-          <w:lang w:val="en-US" w:eastAsia="zh-CN"/>
-        </w:rPr>
-        <w:t>达到隐形学习的效果。</w:t>
-      </w:r>
-      <w:r>
-        <w:rPr>
-          <w:rFonts w:hint="eastAsia" w:ascii="宋体" w:hAnsi="宋体" w:eastAsia="宋体" w:cs="宋体"/>
-          <w:sz w:val="24"/>
-          <w:szCs w:val="24"/>
-          <w:lang w:val="en-US" w:eastAsia="zh-CN"/>
-        </w:rPr>
-        <w:t>玩家在</w:t>
-      </w:r>
-      <w:r>
-        <w:rPr>
-          <w:rFonts w:hint="eastAsia" w:ascii="宋体" w:hAnsi="宋体" w:cs="宋体"/>
-          <w:sz w:val="24"/>
-          <w:szCs w:val="24"/>
-          <w:lang w:val="en-US" w:eastAsia="zh-CN"/>
-        </w:rPr>
-        <w:t>游戏体验</w:t>
-      </w:r>
-      <w:r>
-        <w:rPr>
-          <w:rFonts w:hint="eastAsia" w:ascii="宋体" w:hAnsi="宋体" w:eastAsia="宋体" w:cs="宋体"/>
-          <w:sz w:val="24"/>
-          <w:szCs w:val="24"/>
-          <w:lang w:val="en-US" w:eastAsia="zh-CN"/>
-        </w:rPr>
-        <w:t>中</w:t>
-      </w:r>
-      <w:r>
-        <w:rPr>
-          <w:rFonts w:hint="eastAsia" w:ascii="宋体" w:hAnsi="宋体" w:cs="宋体"/>
-          <w:sz w:val="24"/>
-          <w:szCs w:val="24"/>
-          <w:lang w:val="en-US" w:eastAsia="zh-CN"/>
-        </w:rPr>
-        <w:t>可以</w:t>
-      </w:r>
-      <w:r>
-        <w:rPr>
-          <w:rFonts w:hint="eastAsia" w:ascii="宋体" w:hAnsi="宋体" w:eastAsia="宋体" w:cs="宋体"/>
-          <w:sz w:val="24"/>
-          <w:szCs w:val="24"/>
-          <w:lang w:val="en-US" w:eastAsia="zh-CN"/>
-        </w:rPr>
-        <w:t>收获垃圾分类和濒危鱼类生物的常识</w:t>
-      </w:r>
-      <w:r>
-        <w:rPr>
-          <w:rFonts w:hint="eastAsia" w:ascii="宋体" w:hAnsi="宋体" w:cs="宋体"/>
+          <w:rFonts w:hint="eastAsia" w:ascii="宋体" w:hAnsi="宋体" w:eastAsia="宋体" w:cs="宋体"/>
+          <w:color w:val="000000" w:themeColor="text1"/>
+          <w:sz w:val="24"/>
+          <w:szCs w:val="24"/>
+          <w:lang w:val="en-US" w:eastAsia="zh-CN"/>
+        </w:rPr>
+      </w:pPr>
+      <w:r>
+        <w:rPr>
+          <w:rFonts w:hint="eastAsia" w:ascii="宋体" w:hAnsi="宋体" w:cs="宋体"/>
+          <w:sz w:val="24"/>
+          <w:szCs w:val="24"/>
+          <w:lang w:val="en-US" w:eastAsia="zh-CN"/>
+        </w:rPr>
+        <w:t>运行的设备</w:t>
+      </w:r>
+      <w:bookmarkStart w:id="27" w:name="_Toc1047_WPSOffice_Level1"/>
+      <w:bookmarkStart w:id="28" w:name="_Toc2191_WPSOffice_Level1"/>
+      <w:bookmarkStart w:id="29" w:name="_Toc19000_WPSOffice_Level1"/>
+      <w:bookmarkStart w:id="30" w:name="_Toc13421_WPSOffice_Level1"/>
+      <w:r>
+        <w:rPr>
+          <w:rFonts w:hint="eastAsia" w:ascii="宋体" w:hAnsi="宋体" w:cs="宋体"/>
+          <w:sz w:val="24"/>
+          <w:szCs w:val="24"/>
+          <w:lang w:val="en-US" w:eastAsia="zh-CN"/>
+        </w:rPr>
+        <w:t>需要</w:t>
+      </w:r>
+      <w:r>
+        <w:rPr>
+          <w:rFonts w:hint="eastAsia" w:ascii="宋体" w:hAnsi="宋体" w:eastAsia="宋体" w:cs="宋体"/>
+          <w:color w:val="000000" w:themeColor="text1"/>
+          <w:sz w:val="24"/>
+          <w:szCs w:val="24"/>
+          <w:lang w:val="en-US" w:eastAsia="zh-CN"/>
+        </w:rPr>
+        <w:t>HTC V</w:t>
+      </w:r>
+      <w:r>
+        <w:rPr>
+          <w:rFonts w:hint="eastAsia" w:ascii="宋体" w:hAnsi="宋体" w:cs="宋体"/>
+          <w:color w:val="000000" w:themeColor="text1"/>
+          <w:sz w:val="24"/>
+          <w:szCs w:val="24"/>
+          <w:lang w:val="en-US" w:eastAsia="zh-CN"/>
+        </w:rPr>
+        <w:t>ive</w:t>
+      </w:r>
+      <w:r>
+        <w:rPr>
+          <w:rFonts w:hint="eastAsia" w:ascii="宋体" w:hAnsi="宋体" w:eastAsia="宋体" w:cs="宋体"/>
+          <w:color w:val="000000" w:themeColor="text1"/>
+          <w:sz w:val="24"/>
+          <w:szCs w:val="24"/>
+          <w:lang w:val="en-US" w:eastAsia="zh-CN"/>
+        </w:rPr>
+        <w:t xml:space="preserve"> </w:t>
+      </w:r>
+      <w:r>
+        <w:rPr>
+          <w:rFonts w:hint="eastAsia" w:ascii="宋体" w:hAnsi="宋体" w:cs="宋体"/>
+          <w:color w:val="000000" w:themeColor="text1"/>
+          <w:sz w:val="24"/>
+          <w:szCs w:val="24"/>
+          <w:lang w:val="en-US" w:eastAsia="zh-CN"/>
+        </w:rPr>
+        <w:t>虚拟现实头戴显示器和</w:t>
+      </w:r>
+      <w:r>
+        <w:rPr>
+          <w:rFonts w:hint="eastAsia" w:ascii="宋体" w:hAnsi="宋体" w:eastAsia="宋体" w:cs="宋体"/>
+          <w:color w:val="000000" w:themeColor="text1"/>
+          <w:sz w:val="24"/>
+          <w:szCs w:val="24"/>
+          <w:lang w:val="en-US" w:eastAsia="zh-CN"/>
+        </w:rPr>
+        <w:t>一台可连接HTC</w:t>
+      </w:r>
+      <w:r>
+        <w:rPr>
+          <w:rFonts w:hint="eastAsia" w:ascii="宋体" w:hAnsi="宋体" w:cs="宋体"/>
+          <w:color w:val="000000" w:themeColor="text1"/>
+          <w:sz w:val="24"/>
+          <w:szCs w:val="24"/>
+          <w:lang w:val="en-US" w:eastAsia="zh-CN"/>
+        </w:rPr>
+        <w:t xml:space="preserve"> Vive</w:t>
+      </w:r>
+      <w:r>
+        <w:rPr>
+          <w:rFonts w:hint="eastAsia" w:ascii="宋体" w:hAnsi="宋体" w:eastAsia="宋体" w:cs="宋体"/>
+          <w:color w:val="000000" w:themeColor="text1"/>
+          <w:sz w:val="24"/>
+          <w:szCs w:val="24"/>
+          <w:lang w:val="en-US" w:eastAsia="zh-CN"/>
+        </w:rPr>
+        <w:t>设备的台式电脑</w:t>
+      </w:r>
+      <w:r>
+        <w:rPr>
+          <w:rFonts w:hint="eastAsia" w:ascii="宋体" w:hAnsi="宋体" w:cs="宋体"/>
+          <w:color w:val="000000" w:themeColor="text1"/>
+          <w:sz w:val="24"/>
+          <w:szCs w:val="24"/>
+          <w:lang w:val="en-US" w:eastAsia="zh-CN"/>
+        </w:rPr>
+        <w:t>。头戴显示设备(head．mounted display,HMD)作为头戴式虚拟现实系统的核心设备，主要功能是实现立体视觉、声音输出和头部跟踪，是一种头戴式图形显示与观察设备</w:t>
+      </w:r>
+      <w:r>
+        <w:rPr>
+          <w:rFonts w:hint="eastAsia" w:ascii="宋体" w:hAnsi="宋体" w:cs="宋体"/>
+          <w:color w:val="000000" w:themeColor="text1"/>
+          <w:sz w:val="24"/>
+          <w:szCs w:val="24"/>
+          <w:vertAlign w:val="superscript"/>
+          <w:lang w:val="en-US" w:eastAsia="zh-CN"/>
+        </w:rPr>
+        <w:fldChar w:fldCharType="begin"/>
+      </w:r>
+      <w:r>
+        <w:rPr>
+          <w:rFonts w:hint="eastAsia" w:ascii="宋体" w:hAnsi="宋体" w:cs="宋体"/>
+          <w:color w:val="000000" w:themeColor="text1"/>
+          <w:sz w:val="24"/>
+          <w:szCs w:val="24"/>
+          <w:vertAlign w:val="superscript"/>
+          <w:lang w:val="en-US" w:eastAsia="zh-CN"/>
+        </w:rPr>
+        <w:instrText xml:space="preserve"> REF _Ref4504 \w \h </w:instrText>
+      </w:r>
+      <w:r>
+        <w:rPr>
+          <w:rFonts w:hint="eastAsia" w:ascii="宋体" w:hAnsi="宋体" w:cs="宋体"/>
+          <w:color w:val="000000" w:themeColor="text1"/>
+          <w:sz w:val="24"/>
+          <w:szCs w:val="24"/>
+          <w:vertAlign w:val="superscript"/>
+          <w:lang w:val="en-US" w:eastAsia="zh-CN"/>
+        </w:rPr>
+        <w:fldChar w:fldCharType="separate"/>
+      </w:r>
+      <w:r>
+        <w:rPr>
+          <w:rFonts w:hint="eastAsia" w:ascii="宋体" w:hAnsi="宋体" w:cs="宋体"/>
+          <w:color w:val="000000" w:themeColor="text1"/>
+          <w:sz w:val="24"/>
+          <w:szCs w:val="24"/>
+          <w:vertAlign w:val="superscript"/>
+          <w:lang w:val="en-US" w:eastAsia="zh-CN"/>
+        </w:rPr>
+        <w:t>[4]</w:t>
+      </w:r>
+      <w:r>
+        <w:rPr>
+          <w:rFonts w:hint="eastAsia" w:ascii="宋体" w:hAnsi="宋体" w:cs="宋体"/>
+          <w:color w:val="000000" w:themeColor="text1"/>
+          <w:sz w:val="24"/>
+          <w:szCs w:val="24"/>
+          <w:vertAlign w:val="superscript"/>
+          <w:lang w:val="en-US" w:eastAsia="zh-CN"/>
+        </w:rPr>
+        <w:fldChar w:fldCharType="end"/>
+      </w:r>
+      <w:r>
+        <w:rPr>
+          <w:rFonts w:hint="eastAsia" w:ascii="宋体" w:hAnsi="宋体" w:cs="宋体"/>
+          <w:color w:val="000000" w:themeColor="text1"/>
           <w:sz w:val="24"/>
           <w:szCs w:val="24"/>
           <w:lang w:val="en-US" w:eastAsia="zh-CN"/>
@@ -1277,183 +2645,10 @@
     </w:p>
     <w:p>
       <w:pPr>
-        <w:keepNext w:val="0"/>
-        <w:keepLines w:val="0"/>
-        <w:pageBreakBefore w:val="0"/>
-        <w:widowControl w:val="0"/>
         <w:numPr>
           <w:ilvl w:val="0"/>
           <w:numId w:val="0"/>
         </w:numPr>
-        <w:kinsoku/>
-        <w:wordWrap/>
-        <w:overflowPunct/>
-        <w:topLinePunct w:val="0"/>
-        <w:autoSpaceDE/>
-        <w:autoSpaceDN/>
-        <w:bidi w:val="0"/>
-        <w:adjustRightInd/>
-        <w:snapToGrid/>
-        <w:spacing w:line="360" w:lineRule="auto"/>
-        <w:textAlignment w:val="auto"/>
-        <w:outlineLvl w:val="1"/>
-        <w:rPr>
-          <w:rFonts w:hint="eastAsia" w:ascii="宋体" w:hAnsi="宋体" w:eastAsia="宋体" w:cs="宋体"/>
-          <w:sz w:val="30"/>
-          <w:szCs w:val="30"/>
-          <w:lang w:val="en-US" w:eastAsia="zh-CN"/>
-        </w:rPr>
-      </w:pPr>
-      <w:bookmarkStart w:id="23" w:name="_Toc504_WPSOffice_Level2"/>
-      <w:bookmarkStart w:id="24" w:name="_Toc30858_WPSOffice_Level2"/>
-      <w:bookmarkStart w:id="25" w:name="_Toc19000_WPSOffice_Level2"/>
-      <w:r>
-        <w:rPr>
-          <w:rFonts w:hint="eastAsia" w:ascii="宋体" w:hAnsi="宋体" w:eastAsia="宋体" w:cs="宋体"/>
-          <w:sz w:val="30"/>
-          <w:szCs w:val="30"/>
-          <w:lang w:val="en-US" w:eastAsia="zh-CN"/>
-        </w:rPr>
-        <w:t>2.3</w:t>
-      </w:r>
-      <w:bookmarkEnd w:id="23"/>
-      <w:bookmarkEnd w:id="24"/>
-      <w:bookmarkEnd w:id="25"/>
-      <w:r>
-        <w:rPr>
-          <w:rFonts w:hint="eastAsia" w:ascii="宋体" w:hAnsi="宋体" w:eastAsia="宋体" w:cs="宋体"/>
-          <w:sz w:val="30"/>
-          <w:szCs w:val="30"/>
-          <w:lang w:val="en-US" w:eastAsia="zh-CN"/>
-        </w:rPr>
-        <w:t>游戏设备</w:t>
-      </w:r>
-    </w:p>
-    <w:p>
-      <w:pPr>
-        <w:keepNext w:val="0"/>
-        <w:keepLines w:val="0"/>
-        <w:pageBreakBefore w:val="0"/>
-        <w:widowControl w:val="0"/>
-        <w:numPr>
-          <w:ilvl w:val="0"/>
-          <w:numId w:val="0"/>
-        </w:numPr>
-        <w:kinsoku/>
-        <w:wordWrap/>
-        <w:overflowPunct/>
-        <w:topLinePunct w:val="0"/>
-        <w:autoSpaceDE/>
-        <w:autoSpaceDN/>
-        <w:bidi w:val="0"/>
-        <w:adjustRightInd/>
-        <w:snapToGrid/>
-        <w:spacing w:line="360" w:lineRule="auto"/>
-        <w:ind w:firstLine="420" w:firstLineChars="0"/>
-        <w:textAlignment w:val="auto"/>
-        <w:outlineLvl w:val="9"/>
-        <w:rPr>
-          <w:rFonts w:hint="default" w:ascii="宋体" w:hAnsi="宋体" w:eastAsia="宋体" w:cs="宋体"/>
-          <w:sz w:val="24"/>
-          <w:szCs w:val="24"/>
-          <w:lang w:val="en-US" w:eastAsia="zh-CN"/>
-        </w:rPr>
-      </w:pPr>
-      <w:r>
-        <w:rPr>
-          <w:rFonts w:hint="eastAsia" w:ascii="宋体" w:hAnsi="宋体" w:cs="宋体"/>
-          <w:sz w:val="24"/>
-          <w:szCs w:val="24"/>
-          <w:lang w:val="en-US" w:eastAsia="zh-CN"/>
-        </w:rPr>
-        <w:t>此款游戏可以进行运行的设备如下：</w:t>
-      </w:r>
-    </w:p>
-    <w:p>
-      <w:pPr>
-        <w:numPr>
-          <w:ilvl w:val="0"/>
-          <w:numId w:val="2"/>
-        </w:numPr>
-        <w:spacing w:line="360" w:lineRule="auto"/>
-        <w:ind w:left="420" w:leftChars="0"/>
-        <w:outlineLvl w:val="9"/>
-        <w:rPr>
-          <w:rFonts w:hint="eastAsia" w:ascii="宋体" w:hAnsi="宋体" w:eastAsia="宋体" w:cs="宋体"/>
-          <w:color w:val="000000" w:themeColor="text1"/>
-          <w:sz w:val="24"/>
-          <w:szCs w:val="24"/>
-          <w:lang w:val="en-US" w:eastAsia="zh-CN"/>
-          <w14:textFill>
-            <w14:solidFill>
-              <w14:schemeClr w14:val="tx1"/>
-            </w14:solidFill>
-          </w14:textFill>
-        </w:rPr>
-      </w:pPr>
-      <w:bookmarkStart w:id="26" w:name="_Toc1047_WPSOffice_Level1"/>
-      <w:bookmarkStart w:id="27" w:name="_Toc19000_WPSOffice_Level1"/>
-      <w:bookmarkStart w:id="28" w:name="_Toc2191_WPSOffice_Level1"/>
-      <w:bookmarkStart w:id="29" w:name="_Toc13421_WPSOffice_Level1"/>
-      <w:r>
-        <w:rPr>
-          <w:rFonts w:hint="eastAsia" w:ascii="宋体" w:hAnsi="宋体" w:eastAsia="宋体" w:cs="宋体"/>
-          <w:color w:val="000000" w:themeColor="text1"/>
-          <w:sz w:val="24"/>
-          <w:szCs w:val="24"/>
-          <w:lang w:val="en-US" w:eastAsia="zh-CN"/>
-          <w14:textFill>
-            <w14:solidFill>
-              <w14:schemeClr w14:val="tx1"/>
-            </w14:solidFill>
-          </w14:textFill>
-        </w:rPr>
-        <w:t>HTC VIVE 设备</w:t>
-      </w:r>
-    </w:p>
-    <w:p>
-      <w:pPr>
-        <w:numPr>
-          <w:ilvl w:val="0"/>
-          <w:numId w:val="2"/>
-        </w:numPr>
-        <w:spacing w:line="360" w:lineRule="auto"/>
-        <w:ind w:left="420" w:leftChars="0"/>
-        <w:outlineLvl w:val="9"/>
-        <w:rPr>
-          <w:rFonts w:hint="eastAsia" w:ascii="宋体" w:hAnsi="宋体" w:eastAsia="宋体" w:cs="宋体"/>
-          <w:color w:val="000000" w:themeColor="text1"/>
-          <w:sz w:val="24"/>
-          <w:szCs w:val="24"/>
-          <w:lang w:val="en-US" w:eastAsia="zh-CN"/>
-          <w14:textFill>
-            <w14:solidFill>
-              <w14:schemeClr w14:val="tx1"/>
-            </w14:solidFill>
-          </w14:textFill>
-        </w:rPr>
-      </w:pPr>
-      <w:r>
-        <w:rPr>
-          <w:rFonts w:hint="eastAsia" w:ascii="宋体" w:hAnsi="宋体" w:eastAsia="宋体" w:cs="宋体"/>
-          <w:color w:val="000000" w:themeColor="text1"/>
-          <w:sz w:val="24"/>
-          <w:szCs w:val="24"/>
-          <w:lang w:val="en-US" w:eastAsia="zh-CN"/>
-          <w14:textFill>
-            <w14:solidFill>
-              <w14:schemeClr w14:val="tx1"/>
-            </w14:solidFill>
-          </w14:textFill>
-        </w:rPr>
-        <w:t>一台可连接HTC头戴及手柄设备的台式电脑</w:t>
-      </w:r>
-    </w:p>
-    <w:p>
-      <w:pPr>
-        <w:numPr>
-          <w:numId w:val="0"/>
-        </w:numPr>
         <w:spacing w:line="360" w:lineRule="auto"/>
         <w:outlineLvl w:val="0"/>
         <w:rPr>
@@ -1464,6 +2659,7 @@
           <w:szCs w:val="32"/>
         </w:rPr>
       </w:pPr>
+      <w:bookmarkStart w:id="31" w:name="_Toc30394_WPSOffice_Level1"/>
       <w:r>
         <w:rPr>
           <w:rFonts w:hint="eastAsia" w:ascii="宋体" w:hAnsi="宋体" w:cs="宋体"/>
@@ -1496,14 +2692,16 @@
         </w:rPr>
         <w:t>分析</w:t>
       </w:r>
-      <w:bookmarkEnd w:id="26"/>
       <w:bookmarkEnd w:id="27"/>
       <w:bookmarkEnd w:id="28"/>
       <w:bookmarkEnd w:id="29"/>
+      <w:bookmarkEnd w:id="30"/>
+      <w:bookmarkEnd w:id="31"/>
     </w:p>
     <w:p>
       <w:pPr>
         <w:numPr>
+          <w:ilvl w:val="0"/>
           <w:numId w:val="0"/>
         </w:numPr>
         <w:spacing w:line="360" w:lineRule="auto"/>
@@ -1545,9 +2743,10 @@
           <w:lang w:val="en-US" w:eastAsia="zh-CN"/>
         </w:rPr>
       </w:pPr>
-      <w:bookmarkStart w:id="30" w:name="_Toc4188_WPSOffice_Level2"/>
-      <w:bookmarkStart w:id="31" w:name="_Toc15105_WPSOffice_Level2"/>
-      <w:bookmarkStart w:id="32" w:name="_Toc13088_WPSOffice_Level2"/>
+      <w:bookmarkStart w:id="32" w:name="_Toc4188_WPSOffice_Level2"/>
+      <w:bookmarkStart w:id="33" w:name="_Toc15105_WPSOffice_Level2"/>
+      <w:bookmarkStart w:id="34" w:name="_Toc13088_WPSOffice_Level2"/>
+      <w:bookmarkStart w:id="35" w:name="_Toc16424_WPSOffice_Level2"/>
       <w:r>
         <w:rPr>
           <w:rFonts w:hint="eastAsia" w:ascii="宋体" w:hAnsi="宋体" w:eastAsia="宋体" w:cs="宋体"/>
@@ -1557,9 +2756,9 @@
         </w:rPr>
         <w:t>3.1游戏</w:t>
       </w:r>
-      <w:bookmarkEnd w:id="30"/>
-      <w:bookmarkEnd w:id="31"/>
       <w:bookmarkEnd w:id="32"/>
+      <w:bookmarkEnd w:id="33"/>
+      <w:bookmarkEnd w:id="34"/>
       <w:r>
         <w:rPr>
           <w:rFonts w:hint="eastAsia" w:ascii="宋体" w:hAnsi="宋体" w:eastAsia="宋体" w:cs="宋体"/>
@@ -1568,6 +2767,297 @@
           <w:lang w:val="en-US" w:eastAsia="zh-CN"/>
         </w:rPr>
         <w:t>创意来源</w:t>
+      </w:r>
+      <w:bookmarkEnd w:id="35"/>
+    </w:p>
+    <w:p>
+      <w:pPr>
+        <w:numPr>
+          <w:ilvl w:val="0"/>
+          <w:numId w:val="0"/>
+        </w:numPr>
+        <w:spacing w:line="360" w:lineRule="auto"/>
+        <w:ind w:firstLine="420" w:firstLineChars="0"/>
+        <w:jc w:val="left"/>
+        <w:outlineLvl w:val="9"/>
+        <w:rPr>
+          <w:rFonts w:hint="default" w:ascii="宋体" w:hAnsi="宋体" w:cs="宋体"/>
+          <w:color w:val="000000" w:themeColor="text1"/>
+          <w:sz w:val="24"/>
+          <w:szCs w:val="24"/>
+          <w:lang w:val="en-US" w:eastAsia="zh-CN"/>
+        </w:rPr>
+      </w:pPr>
+      <w:r>
+        <w:rPr>
+          <w:rFonts w:hint="eastAsia" w:ascii="宋体" w:hAnsi="宋体" w:eastAsia="宋体" w:cs="宋体"/>
+          <w:color w:val="000000" w:themeColor="text1"/>
+          <w:sz w:val="24"/>
+          <w:szCs w:val="24"/>
+          <w:lang w:val="en-US" w:eastAsia="zh-CN"/>
+        </w:rPr>
+        <w:t>据已有资料显示，全球每年进入海洋的垃圾总量大约有</w:t>
+      </w:r>
+      <w:r>
+        <w:rPr>
+          <w:rFonts w:hint="eastAsia" w:ascii="宋体" w:hAnsi="宋体" w:cs="宋体"/>
+          <w:color w:val="000000" w:themeColor="text1"/>
+          <w:sz w:val="24"/>
+          <w:szCs w:val="24"/>
+          <w:lang w:val="en-US" w:eastAsia="zh-CN"/>
+        </w:rPr>
+        <w:t>640</w:t>
+      </w:r>
+      <w:r>
+        <w:rPr>
+          <w:rFonts w:hint="eastAsia" w:ascii="宋体" w:hAnsi="宋体" w:eastAsia="宋体" w:cs="宋体"/>
+          <w:color w:val="000000" w:themeColor="text1"/>
+          <w:sz w:val="24"/>
+          <w:szCs w:val="24"/>
+          <w:lang w:val="en-US" w:eastAsia="zh-CN"/>
+        </w:rPr>
+        <w:t>万</w:t>
+      </w:r>
+      <w:r>
+        <w:rPr>
+          <w:rFonts w:hint="eastAsia" w:ascii="宋体" w:hAnsi="宋体" w:cs="宋体"/>
+          <w:color w:val="000000" w:themeColor="text1"/>
+          <w:sz w:val="24"/>
+          <w:szCs w:val="24"/>
+          <w:lang w:val="en-US" w:eastAsia="zh-CN"/>
+        </w:rPr>
+        <w:t>吨</w:t>
+      </w:r>
+      <w:r>
+        <w:rPr>
+          <w:rFonts w:hint="eastAsia" w:ascii="宋体" w:hAnsi="宋体" w:eastAsia="宋体" w:cs="宋体"/>
+          <w:color w:val="000000" w:themeColor="text1"/>
+          <w:sz w:val="24"/>
+          <w:szCs w:val="24"/>
+          <w:lang w:val="en-US" w:eastAsia="zh-CN"/>
+        </w:rPr>
+        <w:t>，而每天大约就有</w:t>
+      </w:r>
+      <w:r>
+        <w:rPr>
+          <w:rFonts w:hint="eastAsia" w:ascii="宋体" w:hAnsi="宋体" w:cs="宋体"/>
+          <w:color w:val="000000" w:themeColor="text1"/>
+          <w:sz w:val="24"/>
+          <w:szCs w:val="24"/>
+          <w:lang w:val="en-US" w:eastAsia="zh-CN"/>
+        </w:rPr>
+        <w:t>800</w:t>
+      </w:r>
+      <w:r>
+        <w:rPr>
+          <w:rFonts w:hint="eastAsia" w:ascii="宋体" w:hAnsi="宋体" w:eastAsia="宋体" w:cs="宋体"/>
+          <w:color w:val="000000" w:themeColor="text1"/>
+          <w:sz w:val="24"/>
+          <w:szCs w:val="24"/>
+          <w:lang w:val="en-US" w:eastAsia="zh-CN"/>
+        </w:rPr>
+        <w:t>万件，进入海洋的垃圾，其中大约有</w:t>
+      </w:r>
+      <w:r>
+        <w:rPr>
+          <w:rFonts w:hint="eastAsia" w:ascii="宋体" w:hAnsi="宋体" w:cs="宋体"/>
+          <w:color w:val="000000" w:themeColor="text1"/>
+          <w:sz w:val="24"/>
+          <w:szCs w:val="24"/>
+          <w:lang w:val="en-US" w:eastAsia="zh-CN"/>
+        </w:rPr>
+        <w:t>70</w:t>
+      </w:r>
+      <w:r>
+        <w:rPr>
+          <w:rFonts w:hint="eastAsia" w:ascii="宋体" w:hAnsi="宋体" w:eastAsia="宋体" w:cs="宋体"/>
+          <w:color w:val="000000" w:themeColor="text1"/>
+          <w:sz w:val="24"/>
+          <w:szCs w:val="24"/>
+          <w:lang w:val="en-US" w:eastAsia="zh-CN"/>
+        </w:rPr>
+        <w:t>％将会沉降至海底</w:t>
+      </w:r>
+      <w:r>
+        <w:rPr>
+          <w:rFonts w:hint="eastAsia" w:ascii="宋体" w:hAnsi="宋体" w:cs="宋体"/>
+          <w:color w:val="000000" w:themeColor="text1"/>
+          <w:sz w:val="24"/>
+          <w:szCs w:val="24"/>
+          <w:lang w:val="en-US" w:eastAsia="zh-CN"/>
+        </w:rPr>
+        <w:t>，15</w:t>
+      </w:r>
+      <w:r>
+        <w:rPr>
+          <w:rFonts w:hint="eastAsia" w:ascii="宋体" w:hAnsi="宋体" w:eastAsia="宋体" w:cs="宋体"/>
+          <w:color w:val="000000" w:themeColor="text1"/>
+          <w:sz w:val="24"/>
+          <w:szCs w:val="24"/>
+          <w:lang w:val="en-US" w:eastAsia="zh-CN"/>
+        </w:rPr>
+        <w:t>％漂浮在海面</w:t>
+      </w:r>
+      <w:r>
+        <w:rPr>
+          <w:rFonts w:hint="eastAsia" w:ascii="宋体" w:hAnsi="宋体" w:cs="宋体"/>
+          <w:color w:val="000000" w:themeColor="text1"/>
+          <w:sz w:val="24"/>
+          <w:szCs w:val="24"/>
+          <w:lang w:val="en-US" w:eastAsia="zh-CN"/>
+        </w:rPr>
+        <w:t>，15</w:t>
+      </w:r>
+      <w:r>
+        <w:rPr>
+          <w:rFonts w:hint="eastAsia" w:ascii="宋体" w:hAnsi="宋体" w:eastAsia="宋体" w:cs="宋体"/>
+          <w:color w:val="000000" w:themeColor="text1"/>
+          <w:sz w:val="24"/>
+          <w:szCs w:val="24"/>
+          <w:lang w:val="en-US" w:eastAsia="zh-CN"/>
+        </w:rPr>
+        <w:t>％存留在海滩，海洋垃圾已经演变成为困扰全球的海洋环境污染问题之一</w:t>
+      </w:r>
+      <w:r>
+        <w:rPr>
+          <w:rFonts w:hint="eastAsia" w:ascii="宋体" w:hAnsi="宋体" w:eastAsia="宋体" w:cs="宋体"/>
+          <w:color w:val="000000" w:themeColor="text1"/>
+          <w:sz w:val="24"/>
+          <w:szCs w:val="24"/>
+          <w:vertAlign w:val="superscript"/>
+          <w:lang w:val="en-US" w:eastAsia="zh-CN"/>
+        </w:rPr>
+        <w:fldChar w:fldCharType="begin"/>
+      </w:r>
+      <w:r>
+        <w:rPr>
+          <w:rFonts w:hint="eastAsia" w:ascii="宋体" w:hAnsi="宋体" w:eastAsia="宋体" w:cs="宋体"/>
+          <w:color w:val="000000" w:themeColor="text1"/>
+          <w:sz w:val="24"/>
+          <w:szCs w:val="24"/>
+          <w:vertAlign w:val="superscript"/>
+          <w:lang w:val="en-US" w:eastAsia="zh-CN"/>
+        </w:rPr>
+        <w:instrText xml:space="preserve"> REF _Ref6614 \w \h </w:instrText>
+      </w:r>
+      <w:r>
+        <w:rPr>
+          <w:rFonts w:hint="eastAsia" w:ascii="宋体" w:hAnsi="宋体" w:eastAsia="宋体" w:cs="宋体"/>
+          <w:color w:val="000000" w:themeColor="text1"/>
+          <w:sz w:val="24"/>
+          <w:szCs w:val="24"/>
+          <w:vertAlign w:val="superscript"/>
+          <w:lang w:val="en-US" w:eastAsia="zh-CN"/>
+        </w:rPr>
+        <w:fldChar w:fldCharType="separate"/>
+      </w:r>
+      <w:r>
+        <w:rPr>
+          <w:rFonts w:hint="eastAsia" w:ascii="宋体" w:hAnsi="宋体" w:eastAsia="宋体" w:cs="宋体"/>
+          <w:color w:val="000000" w:themeColor="text1"/>
+          <w:sz w:val="24"/>
+          <w:szCs w:val="24"/>
+          <w:vertAlign w:val="superscript"/>
+          <w:lang w:val="en-US" w:eastAsia="zh-CN"/>
+        </w:rPr>
+        <w:t>[5]</w:t>
+      </w:r>
+      <w:r>
+        <w:rPr>
+          <w:rFonts w:hint="eastAsia" w:ascii="宋体" w:hAnsi="宋体" w:eastAsia="宋体" w:cs="宋体"/>
+          <w:color w:val="000000" w:themeColor="text1"/>
+          <w:sz w:val="24"/>
+          <w:szCs w:val="24"/>
+          <w:vertAlign w:val="superscript"/>
+          <w:lang w:val="en-US" w:eastAsia="zh-CN"/>
+        </w:rPr>
+        <w:fldChar w:fldCharType="end"/>
+      </w:r>
+      <w:r>
+        <w:rPr>
+          <w:rFonts w:hint="eastAsia" w:ascii="宋体" w:hAnsi="宋体" w:eastAsia="宋体" w:cs="宋体"/>
+          <w:color w:val="000000" w:themeColor="text1"/>
+          <w:sz w:val="24"/>
+          <w:szCs w:val="24"/>
+          <w:lang w:val="en-US" w:eastAsia="zh-CN"/>
+        </w:rPr>
+        <w:t>。</w:t>
+      </w:r>
+      <w:r>
+        <w:rPr>
+          <w:rFonts w:ascii="宋体" w:hAnsi="宋体" w:eastAsia="宋体" w:cs="宋体"/>
+          <w:sz w:val="24"/>
+          <w:szCs w:val="24"/>
+        </w:rPr>
+        <w:t>有公开资料显示：目前全球每年生产大约3亿多吨塑料，中国生产了近 30％，其中约79％又都变成了塑料垃圾</w:t>
+      </w:r>
+      <w:r>
+        <w:rPr>
+          <w:rFonts w:hint="default" w:ascii="宋体" w:hAnsi="宋体" w:eastAsia="宋体" w:cs="宋体"/>
+          <w:sz w:val="24"/>
+          <w:szCs w:val="24"/>
+          <w:vertAlign w:val="superscript"/>
+          <w:lang w:val="en-US"/>
+        </w:rPr>
+        <w:fldChar w:fldCharType="begin"/>
+      </w:r>
+      <w:r>
+        <w:rPr>
+          <w:rFonts w:hint="default" w:ascii="宋体" w:hAnsi="宋体" w:eastAsia="宋体" w:cs="宋体"/>
+          <w:sz w:val="24"/>
+          <w:szCs w:val="24"/>
+          <w:vertAlign w:val="superscript"/>
+          <w:lang w:val="en-US"/>
+        </w:rPr>
+        <w:instrText xml:space="preserve"> REF _Ref18233 \w \h </w:instrText>
+      </w:r>
+      <w:r>
+        <w:rPr>
+          <w:rFonts w:hint="default" w:ascii="宋体" w:hAnsi="宋体" w:eastAsia="宋体" w:cs="宋体"/>
+          <w:sz w:val="24"/>
+          <w:szCs w:val="24"/>
+          <w:vertAlign w:val="superscript"/>
+          <w:lang w:val="en-US"/>
+        </w:rPr>
+        <w:fldChar w:fldCharType="separate"/>
+      </w:r>
+      <w:r>
+        <w:rPr>
+          <w:rFonts w:hint="default" w:ascii="宋体" w:hAnsi="宋体" w:eastAsia="宋体" w:cs="宋体"/>
+          <w:sz w:val="24"/>
+          <w:szCs w:val="24"/>
+          <w:vertAlign w:val="superscript"/>
+          <w:lang w:val="en-US"/>
+        </w:rPr>
+        <w:t>[8]</w:t>
+      </w:r>
+      <w:r>
+        <w:rPr>
+          <w:rFonts w:hint="default" w:ascii="宋体" w:hAnsi="宋体" w:eastAsia="宋体" w:cs="宋体"/>
+          <w:sz w:val="24"/>
+          <w:szCs w:val="24"/>
+          <w:vertAlign w:val="superscript"/>
+          <w:lang w:val="en-US"/>
+        </w:rPr>
+        <w:fldChar w:fldCharType="end"/>
+      </w:r>
+      <w:r>
+        <w:rPr>
+          <w:rFonts w:ascii="宋体" w:hAnsi="宋体" w:eastAsia="宋体" w:cs="宋体"/>
+          <w:sz w:val="24"/>
+          <w:szCs w:val="24"/>
+        </w:rPr>
+        <w:t>。</w:t>
+      </w:r>
+      <w:r>
+        <w:rPr>
+          <w:rFonts w:hint="eastAsia" w:ascii="宋体" w:hAnsi="宋体" w:cs="宋体"/>
+          <w:color w:val="000000" w:themeColor="text1"/>
+          <w:sz w:val="24"/>
+          <w:szCs w:val="24"/>
+          <w:lang w:val="en-US" w:eastAsia="zh-CN"/>
+        </w:rPr>
+        <w:t>海洋垃圾使原有的海洋生态系统遭到了严重的破坏，那么对海洋环境的优化可以从源头即垃圾分类问题进行重视。</w:t>
       </w:r>
     </w:p>
     <w:p>
@@ -1580,30 +3070,20 @@
         <w:ind w:firstLine="420" w:firstLineChars="0"/>
         <w:outlineLvl w:val="9"/>
         <w:rPr>
-          <w:rFonts w:hint="eastAsia" w:ascii="宋体" w:hAnsi="宋体" w:eastAsia="宋体" w:cs="宋体"/>
-          <w:color w:val="000000" w:themeColor="text1"/>
-          <w:sz w:val="24"/>
-          <w:szCs w:val="24"/>
-          <w:lang w:val="en-US" w:eastAsia="zh-CN"/>
-          <w14:textFill>
-            <w14:solidFill>
-              <w14:schemeClr w14:val="tx1"/>
-            </w14:solidFill>
-          </w14:textFill>
-        </w:rPr>
-      </w:pPr>
-      <w:r>
-        <w:rPr>
-          <w:rFonts w:hint="eastAsia" w:ascii="宋体" w:hAnsi="宋体" w:cs="宋体"/>
-          <w:color w:val="000000" w:themeColor="text1"/>
-          <w:sz w:val="24"/>
-          <w:szCs w:val="24"/>
-          <w:lang w:val="en-US" w:eastAsia="zh-CN"/>
-          <w14:textFill>
-            <w14:solidFill>
-              <w14:schemeClr w14:val="tx1"/>
-            </w14:solidFill>
-          </w14:textFill>
+          <w:rFonts w:hint="eastAsia" w:ascii="宋体" w:hAnsi="宋体" w:cs="宋体"/>
+          <w:color w:val="000000" w:themeColor="text1"/>
+          <w:sz w:val="24"/>
+          <w:szCs w:val="24"/>
+          <w:lang w:val="en-US" w:eastAsia="zh-CN"/>
+        </w:rPr>
+      </w:pPr>
+      <w:r>
+        <w:rPr>
+          <w:rFonts w:hint="eastAsia" w:ascii="宋体" w:hAnsi="宋体" w:cs="宋体"/>
+          <w:color w:val="000000" w:themeColor="text1"/>
+          <w:sz w:val="24"/>
+          <w:szCs w:val="24"/>
+          <w:lang w:val="en-US" w:eastAsia="zh-CN"/>
         </w:rPr>
         <w:t>随着</w:t>
       </w:r>
@@ -1614,26 +3094,56 @@
           <w:sz w:val="24"/>
           <w:szCs w:val="24"/>
           <w:lang w:val="en-US" w:eastAsia="zh-CN"/>
-          <w14:textFill>
-            <w14:solidFill>
-              <w14:schemeClr w14:val="tx1"/>
-            </w14:solidFill>
-          </w14:textFill>
-        </w:rPr>
-        <w:t>政府对环保问题越来越重视，身边随处可见分类垃圾的垃圾桶，但是我们因为缺乏对垃圾处理的认识，从前不分类</w:t>
-      </w:r>
-      <w:r>
-        <w:rPr>
-          <w:rFonts w:hint="eastAsia" w:ascii="宋体" w:hAnsi="宋体" w:cs="宋体"/>
-          <w:color w:val="000000" w:themeColor="text1"/>
-          <w:sz w:val="24"/>
-          <w:szCs w:val="24"/>
-          <w:lang w:val="en-US" w:eastAsia="zh-CN"/>
-          <w14:textFill>
-            <w14:solidFill>
-              <w14:schemeClr w14:val="tx1"/>
-            </w14:solidFill>
-          </w14:textFill>
+        </w:rPr>
+        <w:t>政府对环保问题越来越重视，身边随处可见分类垃圾的垃圾桶，但是</w:t>
+      </w:r>
+      <w:r>
+        <w:rPr>
+          <w:rFonts w:hint="eastAsia" w:ascii="宋体" w:hAnsi="宋体" w:cs="宋体"/>
+          <w:color w:val="000000" w:themeColor="text1"/>
+          <w:sz w:val="24"/>
+          <w:szCs w:val="24"/>
+          <w:lang w:val="en-US" w:eastAsia="zh-CN"/>
+        </w:rPr>
+        <w:t>由于大部分人</w:t>
+      </w:r>
+      <w:r>
+        <w:rPr>
+          <w:rFonts w:hint="eastAsia" w:ascii="宋体" w:hAnsi="宋体" w:eastAsia="宋体" w:cs="宋体"/>
+          <w:color w:val="000000" w:themeColor="text1"/>
+          <w:sz w:val="24"/>
+          <w:szCs w:val="24"/>
+          <w:lang w:val="en-US" w:eastAsia="zh-CN"/>
+        </w:rPr>
+        <w:t>对垃圾处理</w:t>
+      </w:r>
+      <w:r>
+        <w:rPr>
+          <w:rFonts w:hint="eastAsia" w:ascii="宋体" w:hAnsi="宋体" w:cs="宋体"/>
+          <w:color w:val="000000" w:themeColor="text1"/>
+          <w:sz w:val="24"/>
+          <w:szCs w:val="24"/>
+          <w:lang w:val="en-US" w:eastAsia="zh-CN"/>
+        </w:rPr>
+        <w:t>缺乏一定</w:t>
+      </w:r>
+      <w:r>
+        <w:rPr>
+          <w:rFonts w:hint="eastAsia" w:ascii="宋体" w:hAnsi="宋体" w:eastAsia="宋体" w:cs="宋体"/>
+          <w:color w:val="000000" w:themeColor="text1"/>
+          <w:sz w:val="24"/>
+          <w:szCs w:val="24"/>
+          <w:lang w:val="en-US" w:eastAsia="zh-CN"/>
+        </w:rPr>
+        <w:t>认识，不分类</w:t>
+      </w:r>
+      <w:r>
+        <w:rPr>
+          <w:rFonts w:hint="eastAsia" w:ascii="宋体" w:hAnsi="宋体" w:cs="宋体"/>
+          <w:color w:val="000000" w:themeColor="text1"/>
+          <w:sz w:val="24"/>
+          <w:szCs w:val="24"/>
+          <w:lang w:val="en-US" w:eastAsia="zh-CN"/>
         </w:rPr>
         <w:t>就直接</w:t>
       </w:r>
@@ -1644,13 +3154,83 @@
           <w:sz w:val="24"/>
           <w:szCs w:val="24"/>
           <w:lang w:val="en-US" w:eastAsia="zh-CN"/>
-          <w14:textFill>
-            <w14:solidFill>
-              <w14:schemeClr w14:val="tx1"/>
-            </w14:solidFill>
-          </w14:textFill>
-        </w:rPr>
-        <w:t>扔垃圾的习惯很难改变，分类垃圾桶目前对于没有相关意识的人来讲仅仅是个摆设。</w:t>
+        </w:rPr>
+        <w:t>扔垃圾的习惯很难改变，分类垃圾桶目前对于没有相关意识的人来讲</w:t>
+      </w:r>
+      <w:r>
+        <w:rPr>
+          <w:rFonts w:hint="eastAsia" w:ascii="宋体" w:hAnsi="宋体" w:cs="宋体"/>
+          <w:color w:val="000000" w:themeColor="text1"/>
+          <w:sz w:val="24"/>
+          <w:szCs w:val="24"/>
+          <w:lang w:val="en-US" w:eastAsia="zh-CN"/>
+        </w:rPr>
+        <w:t>起到的作用很有限。仅仅依靠宣传无法推行垃圾分类, 反过来, 只设计垃圾桶同样解决不了垃圾分类的难题, 城市生活垃圾的处理, 既关系到人类健康也关乎整个生态系统</w:t>
+      </w:r>
+      <w:r>
+        <w:rPr>
+          <w:rFonts w:hint="eastAsia" w:ascii="宋体" w:hAnsi="宋体" w:cs="宋体"/>
+          <w:color w:val="000000" w:themeColor="text1"/>
+          <w:sz w:val="24"/>
+          <w:szCs w:val="24"/>
+          <w:vertAlign w:val="superscript"/>
+          <w:lang w:val="en-US" w:eastAsia="zh-CN"/>
+        </w:rPr>
+        <w:fldChar w:fldCharType="begin"/>
+      </w:r>
+      <w:r>
+        <w:rPr>
+          <w:rFonts w:hint="eastAsia" w:ascii="宋体" w:hAnsi="宋体" w:cs="宋体"/>
+          <w:color w:val="000000" w:themeColor="text1"/>
+          <w:sz w:val="24"/>
+          <w:szCs w:val="24"/>
+          <w:vertAlign w:val="superscript"/>
+          <w:lang w:val="en-US" w:eastAsia="zh-CN"/>
+        </w:rPr>
+        <w:instrText xml:space="preserve"> REF _Ref7956 \w \h </w:instrText>
+      </w:r>
+      <w:r>
+        <w:rPr>
+          <w:rFonts w:hint="eastAsia" w:ascii="宋体" w:hAnsi="宋体" w:cs="宋体"/>
+          <w:color w:val="000000" w:themeColor="text1"/>
+          <w:sz w:val="24"/>
+          <w:szCs w:val="24"/>
+          <w:vertAlign w:val="superscript"/>
+          <w:lang w:val="en-US" w:eastAsia="zh-CN"/>
+        </w:rPr>
+        <w:fldChar w:fldCharType="separate"/>
+      </w:r>
+      <w:r>
+        <w:rPr>
+          <w:rFonts w:hint="eastAsia" w:ascii="宋体" w:hAnsi="宋体" w:cs="宋体"/>
+          <w:color w:val="000000" w:themeColor="text1"/>
+          <w:sz w:val="24"/>
+          <w:szCs w:val="24"/>
+          <w:vertAlign w:val="superscript"/>
+          <w:lang w:val="en-US" w:eastAsia="zh-CN"/>
+        </w:rPr>
+        <w:t>[6]</w:t>
+      </w:r>
+      <w:r>
+        <w:rPr>
+          <w:rFonts w:hint="eastAsia" w:ascii="宋体" w:hAnsi="宋体" w:cs="宋体"/>
+          <w:color w:val="000000" w:themeColor="text1"/>
+          <w:sz w:val="24"/>
+          <w:szCs w:val="24"/>
+          <w:vertAlign w:val="superscript"/>
+          <w:lang w:val="en-US" w:eastAsia="zh-CN"/>
+        </w:rPr>
+        <w:fldChar w:fldCharType="end"/>
+      </w:r>
+      <w:r>
+        <w:rPr>
+          <w:rFonts w:hint="eastAsia" w:ascii="宋体" w:hAnsi="宋体" w:cs="宋体"/>
+          <w:color w:val="000000" w:themeColor="text1"/>
+          <w:sz w:val="24"/>
+          <w:szCs w:val="24"/>
+          <w:lang w:val="en-US" w:eastAsia="zh-CN"/>
+        </w:rPr>
+        <w:t>。</w:t>
       </w:r>
     </w:p>
     <w:p>
@@ -1663,32 +3243,97 @@
         <w:ind w:firstLine="420" w:firstLineChars="0"/>
         <w:outlineLvl w:val="9"/>
         <w:rPr>
-          <w:rFonts w:hint="default" w:ascii="宋体" w:hAnsi="宋体" w:eastAsia="宋体" w:cs="宋体"/>
-          <w:color w:val="000000" w:themeColor="text1"/>
-          <w:sz w:val="24"/>
-          <w:szCs w:val="24"/>
-          <w:lang w:val="en-US" w:eastAsia="zh-CN"/>
-          <w14:textFill>
-            <w14:solidFill>
-              <w14:schemeClr w14:val="tx1"/>
-            </w14:solidFill>
-          </w14:textFill>
-        </w:rPr>
-      </w:pPr>
-      <w:r>
-        <w:rPr>
-          <w:rFonts w:hint="eastAsia" w:ascii="宋体" w:hAnsi="宋体" w:cs="宋体"/>
-          <w:color w:val="000000" w:themeColor="text1"/>
-          <w:sz w:val="24"/>
-          <w:szCs w:val="24"/>
-          <w:lang w:val="en-US" w:eastAsia="zh-CN"/>
-          <w14:textFill>
-            <w14:solidFill>
-              <w14:schemeClr w14:val="tx1"/>
-            </w14:solidFill>
-          </w14:textFill>
-        </w:rPr>
-        <w:t>除此之外海洋环保问题越来越严重，海洋垃圾对海洋生物造成了威胁，这使得越来越多的海洋生物濒临灭绝。</w:t>
+          <w:rFonts w:hint="eastAsia" w:ascii="宋体" w:hAnsi="宋体" w:cs="宋体"/>
+          <w:color w:val="000000" w:themeColor="text1"/>
+          <w:sz w:val="24"/>
+          <w:szCs w:val="24"/>
+          <w:lang w:val="en-US" w:eastAsia="zh-CN"/>
+        </w:rPr>
+      </w:pPr>
+      <w:r>
+        <w:rPr>
+          <w:rFonts w:hint="eastAsia" w:ascii="宋体" w:hAnsi="宋体" w:cs="宋体"/>
+          <w:color w:val="000000" w:themeColor="text1"/>
+          <w:sz w:val="24"/>
+          <w:szCs w:val="24"/>
+          <w:lang w:val="en-US" w:eastAsia="zh-CN"/>
+        </w:rPr>
+        <w:t>通过了解各国对垃圾分类的处理方式，受到启发。比如</w:t>
+      </w:r>
+      <w:r>
+        <w:rPr>
+          <w:rFonts w:hint="eastAsia" w:ascii="宋体" w:hAnsi="宋体" w:eastAsia="宋体" w:cs="宋体"/>
+          <w:color w:val="000000" w:themeColor="text1"/>
+          <w:sz w:val="24"/>
+          <w:szCs w:val="24"/>
+          <w:lang w:val="en-US" w:eastAsia="zh-CN"/>
+        </w:rPr>
+        <w:t>在瑞典有一种特别的垃圾箱，鼓励人们废物利用的“自动奖励垃圾箱”。这种分类垃圾箱会吐出代金券供消费者们使用，不过这种“奖励”是有条件的。消费者需要把垃圾扔到正确的分类垃圾箱中，当投掷正确时，机器里就会自动吐出与垃圾数量相应的代金券，拿着换来的代金券，就可以在购物时使用了，不过，这种机器目前只有空瓶子和易拉罐两种分类</w:t>
+      </w:r>
+      <w:r>
+        <w:rPr>
+          <w:rFonts w:hint="eastAsia" w:ascii="宋体" w:hAnsi="宋体" w:eastAsia="宋体" w:cs="宋体"/>
+          <w:color w:val="000000" w:themeColor="text1"/>
+          <w:sz w:val="24"/>
+          <w:szCs w:val="24"/>
+          <w:vertAlign w:val="superscript"/>
+          <w:lang w:val="en-US" w:eastAsia="zh-CN"/>
+        </w:rPr>
+        <w:fldChar w:fldCharType="begin"/>
+      </w:r>
+      <w:r>
+        <w:rPr>
+          <w:rFonts w:hint="eastAsia" w:ascii="宋体" w:hAnsi="宋体" w:eastAsia="宋体" w:cs="宋体"/>
+          <w:color w:val="000000" w:themeColor="text1"/>
+          <w:sz w:val="24"/>
+          <w:szCs w:val="24"/>
+          <w:vertAlign w:val="superscript"/>
+          <w:lang w:val="en-US" w:eastAsia="zh-CN"/>
+        </w:rPr>
+        <w:instrText xml:space="preserve"> REF _Ref26191 \w \h </w:instrText>
+      </w:r>
+      <w:r>
+        <w:rPr>
+          <w:rFonts w:hint="eastAsia" w:ascii="宋体" w:hAnsi="宋体" w:eastAsia="宋体" w:cs="宋体"/>
+          <w:color w:val="000000" w:themeColor="text1"/>
+          <w:sz w:val="24"/>
+          <w:szCs w:val="24"/>
+          <w:vertAlign w:val="superscript"/>
+          <w:lang w:val="en-US" w:eastAsia="zh-CN"/>
+        </w:rPr>
+        <w:fldChar w:fldCharType="separate"/>
+      </w:r>
+      <w:r>
+        <w:rPr>
+          <w:rFonts w:hint="eastAsia" w:ascii="宋体" w:hAnsi="宋体" w:eastAsia="宋体" w:cs="宋体"/>
+          <w:color w:val="000000" w:themeColor="text1"/>
+          <w:sz w:val="24"/>
+          <w:szCs w:val="24"/>
+          <w:vertAlign w:val="superscript"/>
+          <w:lang w:val="en-US" w:eastAsia="zh-CN"/>
+        </w:rPr>
+        <w:t>[13]</w:t>
+      </w:r>
+      <w:r>
+        <w:rPr>
+          <w:rFonts w:hint="eastAsia" w:ascii="宋体" w:hAnsi="宋体" w:eastAsia="宋体" w:cs="宋体"/>
+          <w:color w:val="000000" w:themeColor="text1"/>
+          <w:sz w:val="24"/>
+          <w:szCs w:val="24"/>
+          <w:vertAlign w:val="superscript"/>
+          <w:lang w:val="en-US" w:eastAsia="zh-CN"/>
+        </w:rPr>
+        <w:fldChar w:fldCharType="end"/>
+      </w:r>
+      <w:r>
+        <w:rPr>
+          <w:rFonts w:hint="eastAsia" w:ascii="宋体" w:hAnsi="宋体" w:eastAsia="宋体" w:cs="宋体"/>
+          <w:color w:val="000000" w:themeColor="text1"/>
+          <w:sz w:val="24"/>
+          <w:szCs w:val="24"/>
+          <w:lang w:val="en-US" w:eastAsia="zh-CN"/>
+        </w:rPr>
+        <w:t>。</w:t>
       </w:r>
     </w:p>
     <w:p>
@@ -1701,25 +3346,20 @@
         <w:ind w:firstLine="420" w:firstLineChars="0"/>
         <w:outlineLvl w:val="9"/>
         <w:rPr>
-          <w:rFonts w:hint="eastAsia" w:ascii="宋体" w:hAnsi="宋体" w:eastAsia="宋体" w:cs="宋体"/>
-          <w:color w:val="000000" w:themeColor="text1"/>
-          <w:sz w:val="24"/>
-          <w:szCs w:val="24"/>
-          <w:lang w:val="en-US" w:eastAsia="zh-CN"/>
-        </w:rPr>
-      </w:pPr>
-      <w:r>
-        <w:rPr>
-          <w:rFonts w:hint="eastAsia" w:ascii="宋体" w:hAnsi="宋体" w:cs="宋体"/>
-          <w:color w:val="000000" w:themeColor="text1"/>
-          <w:sz w:val="24"/>
-          <w:szCs w:val="24"/>
-          <w:lang w:val="en-US" w:eastAsia="zh-CN"/>
-          <w14:textFill>
-            <w14:solidFill>
-              <w14:schemeClr w14:val="tx1"/>
-            </w14:solidFill>
-          </w14:textFill>
+          <w:rFonts w:hint="default" w:ascii="宋体" w:hAnsi="宋体" w:cs="宋体"/>
+          <w:color w:val="000000" w:themeColor="text1"/>
+          <w:sz w:val="24"/>
+          <w:szCs w:val="24"/>
+          <w:lang w:val="en-US" w:eastAsia="zh-CN"/>
+        </w:rPr>
+      </w:pPr>
+      <w:r>
+        <w:rPr>
+          <w:rFonts w:hint="eastAsia" w:ascii="宋体" w:hAnsi="宋体" w:cs="宋体"/>
+          <w:color w:val="000000" w:themeColor="text1"/>
+          <w:sz w:val="24"/>
+          <w:szCs w:val="24"/>
+          <w:lang w:val="en-US" w:eastAsia="zh-CN"/>
         </w:rPr>
         <w:t>现实生活中我们很少会</w:t>
       </w:r>
@@ -1730,11 +3370,6 @@
           <w:sz w:val="24"/>
           <w:szCs w:val="24"/>
           <w:lang w:val="en-US" w:eastAsia="zh-CN"/>
-          <w14:textFill>
-            <w14:solidFill>
-              <w14:schemeClr w14:val="tx1"/>
-            </w14:solidFill>
-          </w14:textFill>
         </w:rPr>
         <w:t>用手去</w:t>
       </w:r>
@@ -1745,11 +3380,6 @@
           <w:sz w:val="24"/>
           <w:szCs w:val="24"/>
           <w:lang w:val="en-US" w:eastAsia="zh-CN"/>
-          <w14:textFill>
-            <w14:solidFill>
-              <w14:schemeClr w14:val="tx1"/>
-            </w14:solidFill>
-          </w14:textFill>
         </w:rPr>
         <w:t>拾起</w:t>
       </w:r>
@@ -1760,11 +3390,6 @@
           <w:sz w:val="24"/>
           <w:szCs w:val="24"/>
           <w:lang w:val="en-US" w:eastAsia="zh-CN"/>
-          <w14:textFill>
-            <w14:solidFill>
-              <w14:schemeClr w14:val="tx1"/>
-            </w14:solidFill>
-          </w14:textFill>
         </w:rPr>
         <w:t>真正的垃圾</w:t>
       </w:r>
@@ -1775,56 +3400,168 @@
           <w:sz w:val="24"/>
           <w:szCs w:val="24"/>
           <w:lang w:val="en-US" w:eastAsia="zh-CN"/>
-          <w14:textFill>
-            <w14:solidFill>
-              <w14:schemeClr w14:val="tx1"/>
-            </w14:solidFill>
-          </w14:textFill>
-        </w:rPr>
-        <w:t>来了解它，而是通过接收一些传统媒体信息来了解海洋环保的相关信息。如果通过计算机模拟</w:t>
-      </w:r>
-      <w:r>
-        <w:rPr>
-          <w:rFonts w:hint="eastAsia" w:ascii="宋体" w:hAnsi="宋体" w:eastAsia="宋体" w:cs="宋体"/>
-          <w:color w:val="000000" w:themeColor="text1"/>
-          <w:sz w:val="24"/>
-          <w:szCs w:val="24"/>
-          <w:lang w:val="en-US" w:eastAsia="zh-CN"/>
-          <w14:textFill>
-            <w14:solidFill>
-              <w14:schemeClr w14:val="tx1"/>
-            </w14:solidFill>
-          </w14:textFill>
-        </w:rPr>
-        <w:t>出</w:t>
-      </w:r>
-      <w:r>
-        <w:rPr>
-          <w:rFonts w:hint="eastAsia" w:ascii="宋体" w:hAnsi="宋体" w:cs="宋体"/>
-          <w:color w:val="000000" w:themeColor="text1"/>
-          <w:sz w:val="24"/>
-          <w:szCs w:val="24"/>
-          <w:lang w:val="en-US" w:eastAsia="zh-CN"/>
-          <w14:textFill>
-            <w14:solidFill>
-              <w14:schemeClr w14:val="tx1"/>
-            </w14:solidFill>
-          </w14:textFill>
-        </w:rPr>
-        <w:t>海滩被仍过垃圾的</w:t>
-      </w:r>
-      <w:r>
-        <w:rPr>
-          <w:rFonts w:hint="eastAsia" w:ascii="宋体" w:hAnsi="宋体" w:eastAsia="宋体" w:cs="宋体"/>
-          <w:color w:val="000000" w:themeColor="text1"/>
-          <w:sz w:val="24"/>
-          <w:szCs w:val="24"/>
-          <w:lang w:val="en-US" w:eastAsia="zh-CN"/>
-          <w14:textFill>
-            <w14:solidFill>
-              <w14:schemeClr w14:val="tx1"/>
-            </w14:solidFill>
-          </w14:textFill>
+        </w:rPr>
+        <w:t>来了解它，而是通过接收一些传统媒体信息来了解垃圾分类的相关信息。游戏设计是对现实生活中的事物提炼，整理的符号化过程，最后把这些符号按一定的情景组合起来，与玩家进行互动，传递信息，满足玩家的娱乐心理</w:t>
+      </w:r>
+      <w:r>
+        <w:rPr>
+          <w:rFonts w:hint="eastAsia" w:ascii="宋体" w:hAnsi="宋体" w:cs="宋体"/>
+          <w:color w:val="000000" w:themeColor="text1"/>
+          <w:sz w:val="24"/>
+          <w:szCs w:val="24"/>
+          <w:vertAlign w:val="superscript"/>
+          <w:lang w:val="en-US" w:eastAsia="zh-CN"/>
+        </w:rPr>
+        <w:fldChar w:fldCharType="begin"/>
+      </w:r>
+      <w:r>
+        <w:rPr>
+          <w:rFonts w:hint="eastAsia" w:ascii="宋体" w:hAnsi="宋体" w:cs="宋体"/>
+          <w:color w:val="000000" w:themeColor="text1"/>
+          <w:sz w:val="24"/>
+          <w:szCs w:val="24"/>
+          <w:vertAlign w:val="superscript"/>
+          <w:lang w:val="en-US" w:eastAsia="zh-CN"/>
+        </w:rPr>
+        <w:instrText xml:space="preserve"> REF _Ref6665 \w \h </w:instrText>
+      </w:r>
+      <w:r>
+        <w:rPr>
+          <w:rFonts w:hint="eastAsia" w:ascii="宋体" w:hAnsi="宋体" w:cs="宋体"/>
+          <w:color w:val="000000" w:themeColor="text1"/>
+          <w:sz w:val="24"/>
+          <w:szCs w:val="24"/>
+          <w:vertAlign w:val="superscript"/>
+          <w:lang w:val="en-US" w:eastAsia="zh-CN"/>
+        </w:rPr>
+        <w:fldChar w:fldCharType="separate"/>
+      </w:r>
+      <w:r>
+        <w:rPr>
+          <w:rFonts w:hint="eastAsia" w:ascii="宋体" w:hAnsi="宋体" w:cs="宋体"/>
+          <w:color w:val="000000" w:themeColor="text1"/>
+          <w:sz w:val="24"/>
+          <w:szCs w:val="24"/>
+          <w:vertAlign w:val="superscript"/>
+          <w:lang w:val="en-US" w:eastAsia="zh-CN"/>
+        </w:rPr>
+        <w:t>[1]</w:t>
+      </w:r>
+      <w:r>
+        <w:rPr>
+          <w:rFonts w:hint="eastAsia" w:ascii="宋体" w:hAnsi="宋体" w:cs="宋体"/>
+          <w:color w:val="000000" w:themeColor="text1"/>
+          <w:sz w:val="24"/>
+          <w:szCs w:val="24"/>
+          <w:vertAlign w:val="superscript"/>
+          <w:lang w:val="en-US" w:eastAsia="zh-CN"/>
+        </w:rPr>
+        <w:fldChar w:fldCharType="end"/>
+      </w:r>
+      <w:r>
+        <w:rPr>
+          <w:rFonts w:hint="eastAsia" w:ascii="宋体" w:hAnsi="宋体" w:cs="宋体"/>
+          <w:color w:val="000000" w:themeColor="text1"/>
+          <w:sz w:val="24"/>
+          <w:szCs w:val="24"/>
+          <w:vertAlign w:val="superscript"/>
+          <w:lang w:val="en-US" w:eastAsia="zh-CN"/>
+        </w:rPr>
+        <w:t xml:space="preserve"> </w:t>
+      </w:r>
+      <w:r>
+        <w:rPr>
+          <w:rFonts w:hint="eastAsia" w:ascii="宋体" w:hAnsi="宋体" w:cs="宋体"/>
+          <w:color w:val="000000" w:themeColor="text1"/>
+          <w:sz w:val="24"/>
+          <w:szCs w:val="24"/>
+          <w:vertAlign w:val="baseline"/>
+          <w:lang w:val="en-US" w:eastAsia="zh-CN"/>
+        </w:rPr>
+        <w:t>。</w:t>
+      </w:r>
+      <w:r>
+        <w:rPr>
+          <w:rFonts w:hint="eastAsia" w:ascii="宋体" w:hAnsi="宋体" w:cs="宋体"/>
+          <w:color w:val="000000" w:themeColor="text1"/>
+          <w:sz w:val="24"/>
+          <w:szCs w:val="24"/>
+          <w:lang w:val="en-US" w:eastAsia="zh-CN"/>
+        </w:rPr>
+        <w:t>为了提高玩家对垃圾分类的重视和对海洋生物的保护，可以利用游戏这种新的媒体交互方式来增强对特定信息的传达。虚拟现实技术在实际应用中能够以模拟的方式为人们营造一个虚拟性的环境,让用户能够得到视觉、听觉、触觉等等感知能力的体验，能够在虚拟环境与虚拟环境相互作用</w:t>
+      </w:r>
+      <w:r>
+        <w:rPr>
+          <w:rFonts w:hint="eastAsia" w:ascii="宋体" w:hAnsi="宋体" w:cs="宋体"/>
+          <w:color w:val="000000" w:themeColor="text1"/>
+          <w:sz w:val="24"/>
+          <w:szCs w:val="24"/>
+          <w:vertAlign w:val="superscript"/>
+          <w:lang w:val="en-US" w:eastAsia="zh-CN"/>
+        </w:rPr>
+        <w:fldChar w:fldCharType="begin"/>
+      </w:r>
+      <w:r>
+        <w:rPr>
+          <w:rFonts w:hint="eastAsia" w:ascii="宋体" w:hAnsi="宋体" w:cs="宋体"/>
+          <w:color w:val="000000" w:themeColor="text1"/>
+          <w:sz w:val="24"/>
+          <w:szCs w:val="24"/>
+          <w:vertAlign w:val="superscript"/>
+          <w:lang w:val="en-US" w:eastAsia="zh-CN"/>
+        </w:rPr>
+        <w:instrText xml:space="preserve"> REF _Ref26173 \w \h </w:instrText>
+      </w:r>
+      <w:r>
+        <w:rPr>
+          <w:rFonts w:hint="eastAsia" w:ascii="宋体" w:hAnsi="宋体" w:cs="宋体"/>
+          <w:color w:val="000000" w:themeColor="text1"/>
+          <w:sz w:val="24"/>
+          <w:szCs w:val="24"/>
+          <w:vertAlign w:val="superscript"/>
+          <w:lang w:val="en-US" w:eastAsia="zh-CN"/>
+        </w:rPr>
+        <w:fldChar w:fldCharType="separate"/>
+      </w:r>
+      <w:r>
+        <w:rPr>
+          <w:rFonts w:hint="eastAsia" w:ascii="宋体" w:hAnsi="宋体" w:cs="宋体"/>
+          <w:color w:val="000000" w:themeColor="text1"/>
+          <w:sz w:val="24"/>
+          <w:szCs w:val="24"/>
+          <w:vertAlign w:val="superscript"/>
+          <w:lang w:val="en-US" w:eastAsia="zh-CN"/>
+        </w:rPr>
+        <w:t>[12]</w:t>
+      </w:r>
+      <w:r>
+        <w:rPr>
+          <w:rFonts w:hint="eastAsia" w:ascii="宋体" w:hAnsi="宋体" w:cs="宋体"/>
+          <w:color w:val="000000" w:themeColor="text1"/>
+          <w:sz w:val="24"/>
+          <w:szCs w:val="24"/>
+          <w:vertAlign w:val="superscript"/>
+          <w:lang w:val="en-US" w:eastAsia="zh-CN"/>
+        </w:rPr>
+        <w:fldChar w:fldCharType="end"/>
+      </w:r>
+      <w:r>
+        <w:rPr>
+          <w:rFonts w:hint="eastAsia" w:ascii="宋体" w:hAnsi="宋体" w:cs="宋体"/>
+          <w:color w:val="000000" w:themeColor="text1"/>
+          <w:sz w:val="24"/>
+          <w:szCs w:val="24"/>
+          <w:lang w:val="en-US" w:eastAsia="zh-CN"/>
+        </w:rPr>
+        <w:t>。因此利用计算机图形技术模拟出现实中需要对垃圾进行分类的</w:t>
+      </w:r>
+      <w:r>
+        <w:rPr>
+          <w:rFonts w:hint="eastAsia" w:ascii="宋体" w:hAnsi="宋体" w:eastAsia="宋体" w:cs="宋体"/>
+          <w:color w:val="000000" w:themeColor="text1"/>
+          <w:sz w:val="24"/>
+          <w:szCs w:val="24"/>
+          <w:lang w:val="en-US" w:eastAsia="zh-CN"/>
         </w:rPr>
         <w:t>场景</w:t>
       </w:r>
@@ -1835,43 +3572,18 @@
           <w:sz w:val="24"/>
           <w:szCs w:val="24"/>
           <w:lang w:val="en-US" w:eastAsia="zh-CN"/>
-          <w14:textFill>
-            <w14:solidFill>
-              <w14:schemeClr w14:val="tx1"/>
-            </w14:solidFill>
-          </w14:textFill>
-        </w:rPr>
-        <w:t>，通过设计游戏内容让玩家</w:t>
-      </w:r>
-      <w:r>
-        <w:rPr>
-          <w:rFonts w:hint="eastAsia" w:ascii="宋体" w:hAnsi="宋体" w:eastAsia="宋体" w:cs="宋体"/>
-          <w:color w:val="000000" w:themeColor="text1"/>
-          <w:sz w:val="24"/>
-          <w:szCs w:val="24"/>
-          <w:lang w:val="en-US" w:eastAsia="zh-CN"/>
-        </w:rPr>
-        <w:t>体验</w:t>
-      </w:r>
-      <w:r>
-        <w:rPr>
-          <w:rFonts w:hint="eastAsia" w:ascii="宋体" w:hAnsi="宋体" w:cs="宋体"/>
-          <w:color w:val="000000" w:themeColor="text1"/>
-          <w:sz w:val="24"/>
-          <w:szCs w:val="24"/>
-          <w:lang w:val="en-US" w:eastAsia="zh-CN"/>
-        </w:rPr>
-        <w:t>，以此</w:t>
-      </w:r>
-      <w:r>
-        <w:rPr>
-          <w:rFonts w:hint="eastAsia" w:ascii="宋体" w:hAnsi="宋体" w:eastAsia="宋体" w:cs="宋体"/>
-          <w:color w:val="000000" w:themeColor="text1"/>
-          <w:sz w:val="24"/>
-          <w:szCs w:val="24"/>
-          <w:lang w:val="en-US" w:eastAsia="zh-CN"/>
-        </w:rPr>
-        <w:t>快速地帮助</w:t>
+        </w:rPr>
+        <w:t>和垃圾，通过设计游戏内容的交互体验，</w:t>
+      </w:r>
+      <w:r>
+        <w:rPr>
+          <w:rFonts w:hint="eastAsia" w:ascii="宋体" w:hAnsi="宋体" w:eastAsia="宋体" w:cs="宋体"/>
+          <w:color w:val="000000" w:themeColor="text1"/>
+          <w:sz w:val="24"/>
+          <w:szCs w:val="24"/>
+          <w:lang w:val="en-US" w:eastAsia="zh-CN"/>
+        </w:rPr>
+        <w:t>帮助</w:t>
       </w:r>
       <w:r>
         <w:rPr>
@@ -1891,7 +3603,7 @@
           <w:szCs w:val="24"/>
           <w:lang w:val="en-US" w:eastAsia="zh-CN"/>
         </w:rPr>
-        <w:t>认识并了解</w:t>
+        <w:t>了解</w:t>
       </w:r>
       <w:r>
         <w:rPr>
@@ -1921,7 +3633,7 @@
           <w:szCs w:val="24"/>
           <w:lang w:val="en-US" w:eastAsia="zh-CN"/>
         </w:rPr>
-        <w:t>。从而</w:t>
+        <w:t>问题。从而</w:t>
       </w:r>
       <w:r>
         <w:rPr>
@@ -1941,7 +3653,7 @@
           <w:szCs w:val="24"/>
           <w:lang w:val="en-US" w:eastAsia="zh-CN"/>
         </w:rPr>
-        <w:t>中</w:t>
+        <w:t>中玩家</w:t>
       </w:r>
       <w:r>
         <w:rPr>
@@ -1961,7 +3673,7 @@
           <w:szCs w:val="24"/>
           <w:lang w:val="en-US" w:eastAsia="zh-CN"/>
         </w:rPr>
-        <w:t>和回收，加强对濒危鱼类的保护</w:t>
+        <w:t>和回收，从而加强对海洋生态的保护</w:t>
       </w:r>
       <w:r>
         <w:rPr>
@@ -1989,9 +3701,10 @@
           <w:lang w:val="en-US" w:eastAsia="zh-CN"/>
         </w:rPr>
       </w:pPr>
-      <w:bookmarkStart w:id="33" w:name="_Toc17255_WPSOffice_Level2"/>
-      <w:bookmarkStart w:id="34" w:name="_Toc11802_WPSOffice_Level2"/>
-      <w:bookmarkStart w:id="35" w:name="_Toc23932_WPSOffice_Level2"/>
+      <w:bookmarkStart w:id="36" w:name="_Toc17255_WPSOffice_Level2"/>
+      <w:bookmarkStart w:id="37" w:name="_Toc11802_WPSOffice_Level2"/>
+      <w:bookmarkStart w:id="38" w:name="_Toc23932_WPSOffice_Level2"/>
+      <w:bookmarkStart w:id="39" w:name="_Toc15404_WPSOffice_Level2"/>
       <w:r>
         <w:rPr>
           <w:rFonts w:hint="eastAsia" w:ascii="宋体" w:hAnsi="宋体" w:eastAsia="宋体" w:cs="宋体"/>
@@ -2001,8 +3714,8 @@
         </w:rPr>
         <w:t>3.2</w:t>
       </w:r>
-      <w:bookmarkEnd w:id="33"/>
-      <w:bookmarkEnd w:id="34"/>
+      <w:bookmarkEnd w:id="36"/>
+      <w:bookmarkEnd w:id="37"/>
       <w:r>
         <w:rPr>
           <w:rFonts w:hint="eastAsia" w:ascii="宋体" w:hAnsi="宋体" w:eastAsia="宋体" w:cs="宋体"/>
@@ -2030,7 +3743,8 @@
         </w:rPr>
         <w:t>分析</w:t>
       </w:r>
-      <w:bookmarkEnd w:id="35"/>
+      <w:bookmarkEnd w:id="38"/>
+      <w:bookmarkEnd w:id="39"/>
     </w:p>
     <w:p>
       <w:pPr>
@@ -2043,54 +3757,102 @@
         <w:outlineLvl w:val="9"/>
         <w:rPr>
           <w:rFonts w:hint="default" w:ascii="宋体" w:hAnsi="宋体" w:cs="宋体"/>
-          <w:b/>
-          <w:bCs/>
-          <w:color w:val="000000" w:themeColor="text1"/>
-          <w:sz w:val="32"/>
-          <w:szCs w:val="32"/>
-          <w:lang w:val="en-US" w:eastAsia="zh-CN"/>
-          <w14:textFill>
-            <w14:solidFill>
-              <w14:schemeClr w14:val="tx1"/>
-            </w14:solidFill>
-          </w14:textFill>
-        </w:rPr>
-      </w:pPr>
-      <w:r>
-        <w:rPr>
-          <w:rFonts w:hint="eastAsia" w:ascii="宋体" w:hAnsi="宋体" w:cs="宋体"/>
-          <w:color w:val="000000" w:themeColor="text1"/>
-          <w:sz w:val="24"/>
-          <w:szCs w:val="24"/>
-          <w:lang w:val="en-US" w:eastAsia="zh-CN"/>
-          <w14:textFill>
-            <w14:solidFill>
-              <w14:schemeClr w14:val="tx1"/>
-            </w14:solidFill>
-          </w14:textFill>
-        </w:rPr>
-        <w:t>目标玩家划分在有一定社会责任感，对海洋环保感兴趣的人群。</w:t>
-      </w:r>
-      <w:bookmarkStart w:id="36" w:name="_Toc30858_WPSOffice_Level1"/>
-      <w:bookmarkStart w:id="37" w:name="_Toc504_WPSOffice_Level1"/>
-      <w:r>
-        <w:rPr>
-          <w:rFonts w:hint="eastAsia" w:ascii="宋体" w:hAnsi="宋体" w:cs="宋体"/>
-          <w:color w:val="000000" w:themeColor="text1"/>
-          <w:sz w:val="24"/>
-          <w:szCs w:val="24"/>
-          <w:lang w:val="en-US" w:eastAsia="zh-CN"/>
-          <w14:textFill>
-            <w14:solidFill>
-              <w14:schemeClr w14:val="tx1"/>
-            </w14:solidFill>
-          </w14:textFill>
-        </w:rPr>
-        <w:t>这类玩家通常对富有挑战的游戏感兴趣，内在的责任感会驱动他们进行游戏任务。</w:t>
-      </w:r>
-    </w:p>
-    <w:bookmarkEnd w:id="36"/>
-    <w:bookmarkEnd w:id="37"/>
+          <w:color w:val="000000" w:themeColor="text1"/>
+          <w:sz w:val="24"/>
+          <w:szCs w:val="24"/>
+          <w:lang w:val="en-US" w:eastAsia="zh-CN"/>
+        </w:rPr>
+      </w:pPr>
+      <w:r>
+        <w:rPr>
+          <w:rFonts w:hint="eastAsia" w:ascii="宋体" w:hAnsi="宋体" w:cs="宋体"/>
+          <w:color w:val="000000" w:themeColor="text1"/>
+          <w:sz w:val="24"/>
+          <w:szCs w:val="24"/>
+          <w:lang w:val="en-US" w:eastAsia="zh-CN"/>
+        </w:rPr>
+        <w:t>目标玩家定位在具有一定社会责任感，对海洋环保感兴趣的人群。</w:t>
+      </w:r>
+      <w:bookmarkStart w:id="40" w:name="_Toc504_WPSOffice_Level1"/>
+      <w:bookmarkStart w:id="41" w:name="_Toc30858_WPSOffice_Level1"/>
+      <w:r>
+        <w:rPr>
+          <w:rFonts w:hint="eastAsia" w:ascii="宋体" w:hAnsi="宋体" w:cs="宋体"/>
+          <w:color w:val="000000" w:themeColor="text1"/>
+          <w:sz w:val="24"/>
+          <w:szCs w:val="24"/>
+          <w:lang w:val="en-US" w:eastAsia="zh-CN"/>
+        </w:rPr>
+        <w:t>这类玩家通常对富有挑战的游戏感兴趣，内在的责任感会驱动他们进行相关游戏任务</w:t>
+      </w:r>
+      <w:r>
+        <w:rPr>
+          <w:rFonts w:hint="eastAsia" w:ascii="宋体" w:hAnsi="宋体" w:cs="宋体"/>
+          <w:color w:val="000000" w:themeColor="text1"/>
+          <w:sz w:val="24"/>
+          <w:szCs w:val="24"/>
+          <w:vertAlign w:val="superscript"/>
+          <w:lang w:val="en-US" w:eastAsia="zh-CN"/>
+        </w:rPr>
+        <w:fldChar w:fldCharType="begin"/>
+      </w:r>
+      <w:r>
+        <w:rPr>
+          <w:rFonts w:hint="eastAsia" w:ascii="宋体" w:hAnsi="宋体" w:cs="宋体"/>
+          <w:color w:val="000000" w:themeColor="text1"/>
+          <w:sz w:val="24"/>
+          <w:szCs w:val="24"/>
+          <w:vertAlign w:val="superscript"/>
+          <w:lang w:val="en-US" w:eastAsia="zh-CN"/>
+        </w:rPr>
+        <w:instrText xml:space="preserve"> REF _Ref20489 \w \h </w:instrText>
+      </w:r>
+      <w:r>
+        <w:rPr>
+          <w:rFonts w:hint="eastAsia" w:ascii="宋体" w:hAnsi="宋体" w:cs="宋体"/>
+          <w:color w:val="000000" w:themeColor="text1"/>
+          <w:sz w:val="24"/>
+          <w:szCs w:val="24"/>
+          <w:vertAlign w:val="superscript"/>
+          <w:lang w:val="en-US" w:eastAsia="zh-CN"/>
+        </w:rPr>
+        <w:fldChar w:fldCharType="separate"/>
+      </w:r>
+      <w:r>
+        <w:rPr>
+          <w:rFonts w:hint="eastAsia" w:ascii="宋体" w:hAnsi="宋体" w:cs="宋体"/>
+          <w:color w:val="000000" w:themeColor="text1"/>
+          <w:sz w:val="24"/>
+          <w:szCs w:val="24"/>
+          <w:vertAlign w:val="superscript"/>
+          <w:lang w:val="en-US" w:eastAsia="zh-CN"/>
+        </w:rPr>
+        <w:t>[9]</w:t>
+      </w:r>
+      <w:r>
+        <w:rPr>
+          <w:rFonts w:hint="eastAsia" w:ascii="宋体" w:hAnsi="宋体" w:cs="宋体"/>
+          <w:color w:val="000000" w:themeColor="text1"/>
+          <w:sz w:val="24"/>
+          <w:szCs w:val="24"/>
+          <w:vertAlign w:val="superscript"/>
+          <w:lang w:val="en-US" w:eastAsia="zh-CN"/>
+        </w:rPr>
+        <w:fldChar w:fldCharType="end"/>
+      </w:r>
+      <w:r>
+        <w:rPr>
+          <w:rFonts w:hint="eastAsia" w:ascii="宋体" w:hAnsi="宋体" w:cs="宋体"/>
+          <w:color w:val="000000" w:themeColor="text1"/>
+          <w:sz w:val="24"/>
+          <w:szCs w:val="24"/>
+          <w:lang w:val="en-US" w:eastAsia="zh-CN"/>
+        </w:rPr>
+        <w:t>。在无法设计出每个人都喜欢的游戏的情况下，通过对目标玩家分析可以更有针对性地进行游戏内容设计。</w:t>
+      </w:r>
+    </w:p>
+    <w:bookmarkEnd w:id="40"/>
+    <w:bookmarkEnd w:id="41"/>
     <w:p>
       <w:pPr>
         <w:numPr>
@@ -2101,7 +3863,7 @@
         <w:ind w:leftChars="0"/>
         <w:outlineLvl w:val="0"/>
         <w:rPr>
-          <w:rFonts w:hint="eastAsia" w:ascii="宋体" w:hAnsi="宋体" w:cs="宋体"/>
+          <w:rFonts w:hint="eastAsia" w:ascii="宋体" w:hAnsi="宋体" w:eastAsia="宋体" w:cs="宋体"/>
           <w:b/>
           <w:bCs/>
           <w:color w:val="000000" w:themeColor="text1"/>
@@ -2110,6 +3872,7 @@
           <w:lang w:val="en-US" w:eastAsia="zh-CN"/>
         </w:rPr>
       </w:pPr>
+      <w:bookmarkStart w:id="42" w:name="_Toc16424_WPSOffice_Level1"/>
       <w:r>
         <w:rPr>
           <w:rFonts w:hint="eastAsia" w:ascii="宋体" w:hAnsi="宋体" w:cs="宋体"/>
@@ -2120,8 +3883,21 @@
           <w:szCs w:val="32"/>
           <w:lang w:val="en-US" w:eastAsia="zh-CN"/>
         </w:rPr>
-        <w:t>4.技术可行性分析</w:t>
-      </w:r>
+        <w:t>4.</w:t>
+      </w:r>
+      <w:r>
+        <w:rPr>
+          <w:rFonts w:hint="eastAsia" w:ascii="宋体" w:hAnsi="宋体" w:eastAsia="宋体" w:cs="宋体"/>
+          <w:b/>
+          <w:bCs/>
+          <w:color w:val="000000" w:themeColor="text1"/>
+          <w:sz w:val="32"/>
+          <w:szCs w:val="32"/>
+          <w:lang w:val="en-US" w:eastAsia="zh-CN"/>
+        </w:rPr>
+        <w:t>游戏内容设计</w:t>
+      </w:r>
+      <w:bookmarkEnd w:id="42"/>
     </w:p>
     <w:p>
       <w:pPr>
@@ -2133,26 +3909,26 @@
         <w:ind w:leftChars="0" w:firstLine="420" w:firstLineChars="0"/>
         <w:outlineLvl w:val="9"/>
         <w:rPr>
-          <w:rFonts w:hint="eastAsia" w:ascii="宋体" w:hAnsi="宋体" w:cs="宋体"/>
-          <w:b/>
-          <w:bCs/>
-          <w:color w:val="000000" w:themeColor="text1"/>
-          <w:sz w:val="32"/>
-          <w:szCs w:val="32"/>
-          <w:lang w:val="en-US" w:eastAsia="zh-CN"/>
-        </w:rPr>
-      </w:pPr>
-      <w:r>
-        <w:rPr>
-          <w:rFonts w:hint="eastAsia" w:ascii="宋体" w:hAnsi="宋体" w:cs="宋体"/>
-          <w:b w:val="0"/>
-          <w:bCs w:val="0"/>
-          <w:color w:val="000000" w:themeColor="text1"/>
-          <w:sz w:val="24"/>
-          <w:szCs w:val="24"/>
-          <w:lang w:val="en-US" w:eastAsia="zh-CN"/>
-        </w:rPr>
-        <w:t>从技术实现上，基于虚拟现实技术以及Unity引擎的Steam VR Plugin 开发套件，可以开发出PC版的虚拟现实运行程序，加上HTC Vive头戴设备与台式电脑的连接，可以实现玩家进行交互。</w:t>
+          <w:rFonts w:hint="default" w:ascii="宋体" w:hAnsi="宋体" w:eastAsia="宋体" w:cs="宋体"/>
+          <w:b w:val="0"/>
+          <w:bCs w:val="0"/>
+          <w:color w:val="000000" w:themeColor="text1"/>
+          <w:sz w:val="24"/>
+          <w:szCs w:val="24"/>
+          <w:lang w:val="en-US" w:eastAsia="zh-CN"/>
+        </w:rPr>
+      </w:pPr>
+      <w:r>
+        <w:rPr>
+          <w:rFonts w:hint="eastAsia" w:ascii="宋体" w:hAnsi="宋体" w:cs="宋体"/>
+          <w:b w:val="0"/>
+          <w:bCs w:val="0"/>
+          <w:color w:val="000000" w:themeColor="text1"/>
+          <w:sz w:val="24"/>
+          <w:szCs w:val="24"/>
+          <w:lang w:val="en-US" w:eastAsia="zh-CN"/>
+        </w:rPr>
+        <w:t>游戏内容设计将介绍此款游戏的核心机制，用户界面设计以及游戏的进展方式。</w:t>
       </w:r>
     </w:p>
     <w:p>
@@ -2162,20 +3938,10 @@
           <w:numId w:val="0"/>
         </w:numPr>
         <w:spacing w:line="360" w:lineRule="auto"/>
+        <w:ind w:leftChars="0"/>
         <w:outlineLvl w:val="1"/>
         <w:rPr>
-          <w:rFonts w:hint="eastAsia" w:ascii="宋体" w:hAnsi="宋体" w:cs="宋体"/>
-          <w:b w:val="0"/>
-          <w:bCs w:val="0"/>
-          <w:color w:val="000000" w:themeColor="text1"/>
-          <w:sz w:val="24"/>
-          <w:szCs w:val="24"/>
-          <w:lang w:val="en-US" w:eastAsia="zh-CN"/>
-        </w:rPr>
-      </w:pPr>
-      <w:r>
-        <w:rPr>
-          <w:rFonts w:hint="eastAsia" w:ascii="宋体" w:hAnsi="宋体" w:cs="宋体"/>
+          <w:rFonts w:hint="eastAsia" w:ascii="宋体" w:hAnsi="宋体" w:eastAsia="宋体" w:cs="宋体"/>
           <w:b w:val="0"/>
           <w:bCs w:val="0"/>
           <w:color w:val="000000" w:themeColor="text1"/>
@@ -2183,8 +3949,49 @@
           <w:szCs w:val="30"/>
           <w:lang w:val="en-US" w:eastAsia="zh-CN"/>
         </w:rPr>
-        <w:t>4.1虚拟现实技术</w:t>
-      </w:r>
+      </w:pPr>
+      <w:bookmarkStart w:id="43" w:name="_Toc17242_WPSOffice_Level2"/>
+      <w:bookmarkStart w:id="44" w:name="_Toc5940_WPSOffice_Level2"/>
+      <w:bookmarkStart w:id="45" w:name="_Toc32491_WPSOffice_Level2"/>
+      <w:r>
+        <w:rPr>
+          <w:rFonts w:hint="eastAsia" w:ascii="宋体" w:hAnsi="宋体" w:cs="宋体"/>
+          <w:b w:val="0"/>
+          <w:bCs w:val="0"/>
+          <w:color w:val="000000" w:themeColor="text1"/>
+          <w:sz w:val="30"/>
+          <w:szCs w:val="30"/>
+          <w:lang w:val="en-US" w:eastAsia="zh-CN"/>
+        </w:rPr>
+        <w:t>4</w:t>
+      </w:r>
+      <w:r>
+        <w:rPr>
+          <w:rFonts w:hint="eastAsia" w:ascii="宋体" w:hAnsi="宋体" w:eastAsia="宋体" w:cs="宋体"/>
+          <w:b w:val="0"/>
+          <w:bCs w:val="0"/>
+          <w:color w:val="000000" w:themeColor="text1"/>
+          <w:sz w:val="30"/>
+          <w:szCs w:val="30"/>
+          <w:lang w:val="en-US" w:eastAsia="zh-CN"/>
+        </w:rPr>
+        <w:t>.1游戏</w:t>
+      </w:r>
+      <w:bookmarkEnd w:id="43"/>
+      <w:bookmarkEnd w:id="44"/>
+      <w:r>
+        <w:rPr>
+          <w:rFonts w:hint="eastAsia" w:ascii="宋体" w:hAnsi="宋体" w:eastAsia="宋体" w:cs="宋体"/>
+          <w:b w:val="0"/>
+          <w:bCs w:val="0"/>
+          <w:color w:val="000000" w:themeColor="text1"/>
+          <w:sz w:val="30"/>
+          <w:szCs w:val="30"/>
+          <w:lang w:val="en-US" w:eastAsia="zh-CN"/>
+        </w:rPr>
+        <w:t>机制</w:t>
+      </w:r>
+      <w:bookmarkEnd w:id="45"/>
     </w:p>
     <w:p>
       <w:pPr>
@@ -2196,26 +4003,722 @@
         <w:ind w:leftChars="0" w:firstLine="420" w:firstLineChars="0"/>
         <w:outlineLvl w:val="9"/>
         <w:rPr>
-          <w:rFonts w:hint="eastAsia" w:ascii="宋体" w:hAnsi="宋体" w:cs="宋体"/>
-          <w:b w:val="0"/>
-          <w:bCs w:val="0"/>
-          <w:color w:val="000000" w:themeColor="text1"/>
-          <w:sz w:val="24"/>
-          <w:szCs w:val="24"/>
-          <w:lang w:val="en-US" w:eastAsia="zh-CN"/>
-        </w:rPr>
-      </w:pPr>
-      <w:r>
-        <w:rPr>
-          <w:rFonts w:hint="eastAsia" w:ascii="宋体" w:hAnsi="宋体" w:cs="宋体"/>
-          <w:b w:val="0"/>
-          <w:bCs w:val="0"/>
-          <w:color w:val="000000" w:themeColor="text1"/>
-          <w:sz w:val="24"/>
-          <w:szCs w:val="24"/>
-          <w:lang w:val="en-US" w:eastAsia="zh-CN"/>
-        </w:rPr>
-        <w:t>虚拟现实技术</w:t>
+          <w:rFonts w:hint="eastAsia" w:ascii="宋体" w:hAnsi="宋体" w:eastAsia="宋体" w:cs="宋体"/>
+          <w:b w:val="0"/>
+          <w:bCs w:val="0"/>
+          <w:color w:val="000000" w:themeColor="text1"/>
+          <w:sz w:val="24"/>
+          <w:szCs w:val="24"/>
+          <w:lang w:val="en-US" w:eastAsia="zh-CN"/>
+        </w:rPr>
+      </w:pPr>
+      <w:r>
+        <w:rPr>
+          <w:rFonts w:hint="eastAsia" w:ascii="宋体" w:hAnsi="宋体" w:eastAsia="宋体" w:cs="宋体"/>
+          <w:b w:val="0"/>
+          <w:bCs w:val="0"/>
+          <w:color w:val="000000" w:themeColor="text1"/>
+          <w:sz w:val="24"/>
+          <w:szCs w:val="24"/>
+          <w:lang w:val="en-US" w:eastAsia="zh-CN"/>
+        </w:rPr>
+        <w:t>此款游戏通过重现白色垃圾对海洋环境破坏的场景，让玩家感受到海洋污染的状态。游戏中会引导玩家完成游戏任务从而</w:t>
+      </w:r>
+      <w:r>
+        <w:rPr>
+          <w:rFonts w:hint="eastAsia" w:ascii="宋体" w:hAnsi="宋体" w:cs="宋体"/>
+          <w:b w:val="0"/>
+          <w:bCs w:val="0"/>
+          <w:color w:val="000000" w:themeColor="text1"/>
+          <w:sz w:val="24"/>
+          <w:szCs w:val="24"/>
+          <w:lang w:val="en-US" w:eastAsia="zh-CN"/>
+        </w:rPr>
+        <w:t>实现</w:t>
+      </w:r>
+      <w:r>
+        <w:rPr>
+          <w:rFonts w:hint="eastAsia" w:ascii="宋体" w:hAnsi="宋体" w:eastAsia="宋体" w:cs="宋体"/>
+          <w:b w:val="0"/>
+          <w:bCs w:val="0"/>
+          <w:color w:val="000000" w:themeColor="text1"/>
+          <w:sz w:val="24"/>
+          <w:szCs w:val="24"/>
+          <w:lang w:val="en-US" w:eastAsia="zh-CN"/>
+        </w:rPr>
+        <w:t>海洋重变蓝色</w:t>
+      </w:r>
+      <w:r>
+        <w:rPr>
+          <w:rFonts w:hint="eastAsia" w:ascii="宋体" w:hAnsi="宋体" w:cs="宋体"/>
+          <w:b w:val="0"/>
+          <w:bCs w:val="0"/>
+          <w:color w:val="000000" w:themeColor="text1"/>
+          <w:sz w:val="24"/>
+          <w:szCs w:val="24"/>
+          <w:lang w:val="en-US" w:eastAsia="zh-CN"/>
+        </w:rPr>
+        <w:t>的目标</w:t>
+      </w:r>
+      <w:r>
+        <w:rPr>
+          <w:rFonts w:hint="eastAsia" w:ascii="宋体" w:hAnsi="宋体" w:eastAsia="宋体" w:cs="宋体"/>
+          <w:b w:val="0"/>
+          <w:bCs w:val="0"/>
+          <w:color w:val="000000" w:themeColor="text1"/>
+          <w:sz w:val="24"/>
+          <w:szCs w:val="24"/>
+          <w:lang w:val="en-US" w:eastAsia="zh-CN"/>
+        </w:rPr>
+        <w:t>。围绕对垃圾的拾取和分类进行</w:t>
+      </w:r>
+      <w:r>
+        <w:rPr>
+          <w:rFonts w:hint="eastAsia" w:ascii="宋体" w:hAnsi="宋体" w:cs="宋体"/>
+          <w:b w:val="0"/>
+          <w:bCs w:val="0"/>
+          <w:color w:val="000000" w:themeColor="text1"/>
+          <w:sz w:val="24"/>
+          <w:szCs w:val="24"/>
+          <w:lang w:val="en-US" w:eastAsia="zh-CN"/>
+        </w:rPr>
+        <w:t>进行</w:t>
+      </w:r>
+      <w:r>
+        <w:rPr>
+          <w:rFonts w:hint="eastAsia" w:ascii="宋体" w:hAnsi="宋体" w:eastAsia="宋体" w:cs="宋体"/>
+          <w:b w:val="0"/>
+          <w:bCs w:val="0"/>
+          <w:color w:val="000000" w:themeColor="text1"/>
+          <w:sz w:val="24"/>
+          <w:szCs w:val="24"/>
+          <w:lang w:val="en-US" w:eastAsia="zh-CN"/>
+        </w:rPr>
+        <w:t>设计玩家的闯关关卡。</w:t>
+      </w:r>
+    </w:p>
+    <w:p>
+      <w:pPr>
+        <w:numPr>
+          <w:ilvl w:val="0"/>
+          <w:numId w:val="0"/>
+        </w:numPr>
+        <w:spacing w:line="360" w:lineRule="auto"/>
+        <w:ind w:leftChars="0" w:firstLine="420" w:firstLineChars="0"/>
+        <w:outlineLvl w:val="9"/>
+        <w:rPr>
+          <w:rFonts w:hint="eastAsia" w:ascii="宋体" w:hAnsi="宋体" w:eastAsia="宋体" w:cs="宋体"/>
+          <w:b w:val="0"/>
+          <w:bCs w:val="0"/>
+          <w:color w:val="000000" w:themeColor="text1"/>
+          <w:sz w:val="24"/>
+          <w:szCs w:val="24"/>
+          <w:lang w:val="en-US" w:eastAsia="zh-CN"/>
+        </w:rPr>
+      </w:pPr>
+      <w:r>
+        <w:rPr>
+          <w:rFonts w:hint="eastAsia" w:ascii="宋体" w:hAnsi="宋体" w:eastAsia="宋体" w:cs="宋体"/>
+          <w:b w:val="0"/>
+          <w:bCs w:val="0"/>
+          <w:color w:val="000000" w:themeColor="text1"/>
+          <w:sz w:val="24"/>
+          <w:szCs w:val="24"/>
+          <w:lang w:val="en-US" w:eastAsia="zh-CN"/>
+        </w:rPr>
+        <w:t>关卡一：海滩垃圾分类挑战场景</w:t>
+      </w:r>
+    </w:p>
+    <w:p>
+      <w:pPr>
+        <w:numPr>
+          <w:ilvl w:val="0"/>
+          <w:numId w:val="0"/>
+        </w:numPr>
+        <w:spacing w:line="360" w:lineRule="auto"/>
+        <w:ind w:leftChars="0" w:firstLine="420" w:firstLineChars="0"/>
+        <w:outlineLvl w:val="9"/>
+        <w:rPr>
+          <w:rFonts w:hint="default" w:ascii="宋体" w:hAnsi="宋体" w:eastAsia="宋体" w:cs="宋体"/>
+          <w:b w:val="0"/>
+          <w:bCs w:val="0"/>
+          <w:color w:val="000000" w:themeColor="text1"/>
+          <w:sz w:val="24"/>
+          <w:szCs w:val="24"/>
+          <w:lang w:val="en-US" w:eastAsia="zh-CN"/>
+        </w:rPr>
+      </w:pPr>
+      <w:r>
+        <w:rPr>
+          <w:rFonts w:hint="eastAsia" w:ascii="宋体" w:hAnsi="宋体" w:eastAsia="宋体" w:cs="宋体"/>
+          <w:b w:val="0"/>
+          <w:bCs w:val="0"/>
+          <w:color w:val="000000" w:themeColor="text1"/>
+          <w:sz w:val="24"/>
+          <w:szCs w:val="24"/>
+          <w:lang w:val="en-US" w:eastAsia="zh-CN"/>
+        </w:rPr>
+        <w:t>在海滩上，玩家可以看到海面漂浮的垃圾，</w:t>
+      </w:r>
+      <w:r>
+        <w:rPr>
+          <w:rFonts w:hint="eastAsia" w:ascii="宋体" w:hAnsi="宋体" w:cs="宋体"/>
+          <w:b w:val="0"/>
+          <w:bCs w:val="0"/>
+          <w:color w:val="000000" w:themeColor="text1"/>
+          <w:sz w:val="24"/>
+          <w:szCs w:val="24"/>
+          <w:lang w:val="en-US" w:eastAsia="zh-CN"/>
+        </w:rPr>
+        <w:t>通过游戏引导，玩家可以了解到游戏背景和游戏目标</w:t>
+      </w:r>
+      <w:r>
+        <w:rPr>
+          <w:rFonts w:hint="eastAsia" w:ascii="宋体" w:hAnsi="宋体" w:eastAsia="宋体" w:cs="宋体"/>
+          <w:b w:val="0"/>
+          <w:bCs w:val="0"/>
+          <w:color w:val="000000" w:themeColor="text1"/>
+          <w:sz w:val="24"/>
+          <w:szCs w:val="24"/>
+          <w:lang w:val="en-US" w:eastAsia="zh-CN"/>
+        </w:rPr>
+        <w:t>，之后</w:t>
+      </w:r>
+      <w:r>
+        <w:rPr>
+          <w:rFonts w:hint="eastAsia" w:ascii="宋体" w:hAnsi="宋体" w:cs="宋体"/>
+          <w:b w:val="0"/>
+          <w:bCs w:val="0"/>
+          <w:color w:val="000000" w:themeColor="text1"/>
+          <w:sz w:val="24"/>
+          <w:szCs w:val="24"/>
+          <w:lang w:val="en-US" w:eastAsia="zh-CN"/>
+        </w:rPr>
+        <w:t>玩家</w:t>
+      </w:r>
+      <w:r>
+        <w:rPr>
+          <w:rFonts w:hint="eastAsia" w:ascii="宋体" w:hAnsi="宋体" w:eastAsia="宋体" w:cs="宋体"/>
+          <w:b w:val="0"/>
+          <w:bCs w:val="0"/>
+          <w:color w:val="000000" w:themeColor="text1"/>
+          <w:sz w:val="24"/>
+          <w:szCs w:val="24"/>
+          <w:lang w:val="en-US" w:eastAsia="zh-CN"/>
+        </w:rPr>
+        <w:t>可以开始完成收集可回收垃圾的任务，若拾取正确，会显示可回收垃圾的用途，若拾取成不可回收的垃圾了，</w:t>
+      </w:r>
+      <w:r>
+        <w:rPr>
+          <w:rFonts w:hint="eastAsia" w:ascii="宋体" w:hAnsi="宋体" w:cs="宋体"/>
+          <w:b w:val="0"/>
+          <w:bCs w:val="0"/>
+          <w:color w:val="000000" w:themeColor="text1"/>
+          <w:sz w:val="24"/>
+          <w:szCs w:val="24"/>
+          <w:lang w:val="en-US" w:eastAsia="zh-CN"/>
+        </w:rPr>
+        <w:t>显示</w:t>
+      </w:r>
+      <w:r>
+        <w:rPr>
+          <w:rFonts w:hint="eastAsia" w:ascii="宋体" w:hAnsi="宋体" w:eastAsia="宋体" w:cs="宋体"/>
+          <w:b w:val="0"/>
+          <w:bCs w:val="0"/>
+          <w:color w:val="000000" w:themeColor="text1"/>
+          <w:sz w:val="24"/>
+          <w:szCs w:val="24"/>
+          <w:lang w:val="en-US" w:eastAsia="zh-CN"/>
+        </w:rPr>
+        <w:t>拾取错误，同时会展示不可回收垃圾的危害信息。</w:t>
+      </w:r>
+      <w:r>
+        <w:rPr>
+          <w:rFonts w:hint="eastAsia" w:ascii="宋体" w:hAnsi="宋体" w:cs="宋体"/>
+          <w:b w:val="0"/>
+          <w:bCs w:val="0"/>
+          <w:color w:val="000000" w:themeColor="text1"/>
+          <w:sz w:val="24"/>
+          <w:szCs w:val="24"/>
+          <w:lang w:val="en-US" w:eastAsia="zh-CN"/>
+        </w:rPr>
+        <w:t>当玩家收集到海滩上所有可回收垃圾后，玩家可以进行下一关卡。</w:t>
+      </w:r>
+    </w:p>
+    <w:p>
+      <w:pPr>
+        <w:numPr>
+          <w:ilvl w:val="0"/>
+          <w:numId w:val="0"/>
+        </w:numPr>
+        <w:spacing w:line="360" w:lineRule="auto"/>
+        <w:ind w:leftChars="0" w:firstLine="420" w:firstLineChars="0"/>
+        <w:outlineLvl w:val="9"/>
+        <w:rPr>
+          <w:rFonts w:hint="eastAsia" w:ascii="宋体" w:hAnsi="宋体" w:cs="宋体"/>
+          <w:b w:val="0"/>
+          <w:bCs w:val="0"/>
+          <w:color w:val="000000" w:themeColor="text1"/>
+          <w:sz w:val="24"/>
+          <w:szCs w:val="24"/>
+          <w:lang w:val="en-US" w:eastAsia="zh-CN"/>
+        </w:rPr>
+      </w:pPr>
+      <w:r>
+        <w:rPr>
+          <w:rFonts w:hint="eastAsia" w:ascii="宋体" w:hAnsi="宋体" w:cs="宋体"/>
+          <w:b w:val="0"/>
+          <w:bCs w:val="0"/>
+          <w:color w:val="000000" w:themeColor="text1"/>
+          <w:sz w:val="24"/>
+          <w:szCs w:val="24"/>
+          <w:lang w:val="en-US" w:eastAsia="zh-CN"/>
+        </w:rPr>
+        <w:t>关卡二：海底解救鱼类挑战场景</w:t>
+      </w:r>
+    </w:p>
+    <w:p>
+      <w:pPr>
+        <w:numPr>
+          <w:ilvl w:val="0"/>
+          <w:numId w:val="0"/>
+        </w:numPr>
+        <w:spacing w:line="360" w:lineRule="auto"/>
+        <w:ind w:leftChars="0" w:firstLine="420" w:firstLineChars="0"/>
+        <w:outlineLvl w:val="9"/>
+        <w:rPr>
+          <w:rFonts w:hint="eastAsia"/>
+          <w:b w:val="0"/>
+          <w:bCs w:val="0"/>
+          <w:color w:val="000000" w:themeColor="text1"/>
+          <w:sz w:val="24"/>
+          <w:szCs w:val="24"/>
+          <w:lang w:val="en-US" w:eastAsia="zh-CN"/>
+        </w:rPr>
+      </w:pPr>
+      <w:r>
+        <w:rPr>
+          <w:rFonts w:hint="eastAsia" w:ascii="宋体" w:hAnsi="宋体" w:cs="宋体"/>
+          <w:b w:val="0"/>
+          <w:bCs w:val="0"/>
+          <w:color w:val="000000" w:themeColor="text1"/>
+          <w:sz w:val="24"/>
+          <w:szCs w:val="24"/>
+          <w:lang w:val="en-US" w:eastAsia="zh-CN"/>
+        </w:rPr>
+        <w:t>玩家可以</w:t>
+      </w:r>
+      <w:r>
+        <w:rPr>
+          <w:rFonts w:hint="default" w:ascii="宋体" w:hAnsi="宋体" w:cs="宋体"/>
+          <w:b w:val="0"/>
+          <w:bCs w:val="0"/>
+          <w:color w:val="000000" w:themeColor="text1"/>
+          <w:sz w:val="24"/>
+          <w:szCs w:val="24"/>
+          <w:lang w:val="en-US" w:eastAsia="zh-CN"/>
+        </w:rPr>
+        <w:t>潜入海中</w:t>
+      </w:r>
+      <w:r>
+        <w:rPr>
+          <w:rFonts w:hint="eastAsia" w:ascii="宋体" w:hAnsi="宋体" w:cs="宋体"/>
+          <w:b w:val="0"/>
+          <w:bCs w:val="0"/>
+          <w:color w:val="000000" w:themeColor="text1"/>
+          <w:sz w:val="24"/>
+          <w:szCs w:val="24"/>
+          <w:lang w:val="en-US" w:eastAsia="zh-CN"/>
+        </w:rPr>
+        <w:t>，能够</w:t>
+      </w:r>
+      <w:r>
+        <w:rPr>
+          <w:rFonts w:hint="default" w:ascii="宋体" w:hAnsi="宋体" w:cs="宋体"/>
+          <w:b w:val="0"/>
+          <w:bCs w:val="0"/>
+          <w:color w:val="000000" w:themeColor="text1"/>
+          <w:sz w:val="24"/>
+          <w:szCs w:val="24"/>
+          <w:lang w:val="en-US" w:eastAsia="zh-CN"/>
+        </w:rPr>
+        <w:t>看见受伤的鱼的状态</w:t>
+      </w:r>
+      <w:r>
+        <w:rPr>
+          <w:rFonts w:hint="eastAsia" w:ascii="宋体" w:hAnsi="宋体" w:cs="宋体"/>
+          <w:b w:val="0"/>
+          <w:bCs w:val="0"/>
+          <w:color w:val="000000" w:themeColor="text1"/>
+          <w:sz w:val="24"/>
+          <w:szCs w:val="24"/>
+          <w:lang w:val="en-US" w:eastAsia="zh-CN"/>
+        </w:rPr>
+        <w:t>，</w:t>
+      </w:r>
+      <w:r>
+        <w:rPr>
+          <w:rFonts w:hint="default" w:ascii="宋体" w:hAnsi="宋体" w:cs="宋体"/>
+          <w:b w:val="0"/>
+          <w:bCs w:val="0"/>
+          <w:color w:val="000000" w:themeColor="text1"/>
+          <w:sz w:val="24"/>
+          <w:szCs w:val="24"/>
+          <w:lang w:val="en-US" w:eastAsia="zh-CN"/>
+        </w:rPr>
+        <w:t>通过</w:t>
+      </w:r>
+      <w:r>
+        <w:rPr>
+          <w:rFonts w:hint="eastAsia" w:ascii="宋体" w:hAnsi="宋体" w:cs="宋体"/>
+          <w:b w:val="0"/>
+          <w:bCs w:val="0"/>
+          <w:color w:val="000000" w:themeColor="text1"/>
+          <w:sz w:val="24"/>
+          <w:szCs w:val="24"/>
+          <w:lang w:val="en-US" w:eastAsia="zh-CN"/>
+        </w:rPr>
+        <w:t>进行一系列解密引导，玩家可以</w:t>
+      </w:r>
+      <w:r>
+        <w:rPr>
+          <w:rFonts w:hint="default" w:ascii="宋体" w:hAnsi="宋体" w:cs="宋体"/>
+          <w:b w:val="0"/>
+          <w:bCs w:val="0"/>
+          <w:color w:val="000000" w:themeColor="text1"/>
+          <w:sz w:val="24"/>
+          <w:szCs w:val="24"/>
+          <w:lang w:val="en-US" w:eastAsia="zh-CN"/>
+        </w:rPr>
+        <w:t>得到鱼受伤的原因</w:t>
+      </w:r>
+      <w:r>
+        <w:rPr>
+          <w:rFonts w:hint="eastAsia" w:ascii="宋体" w:hAnsi="宋体" w:cs="宋体"/>
+          <w:b w:val="0"/>
+          <w:bCs w:val="0"/>
+          <w:color w:val="000000" w:themeColor="text1"/>
+          <w:sz w:val="24"/>
+          <w:szCs w:val="24"/>
+          <w:lang w:val="en-US" w:eastAsia="zh-CN"/>
+        </w:rPr>
+        <w:t>，将造成鱼类受伤的不可回收垃圾放置在特定地位置后完成任务，挑战成功后，玩家回到海滩，白色海洋最终</w:t>
+      </w:r>
+      <w:r>
+        <w:rPr>
+          <w:rFonts w:hint="eastAsia" w:ascii="宋体" w:hAnsi="宋体"/>
+          <w:b w:val="0"/>
+          <w:bCs/>
+          <w:color w:val="000000" w:themeColor="text1"/>
+          <w:sz w:val="24"/>
+          <w:lang w:val="en-US" w:eastAsia="zh-CN"/>
+        </w:rPr>
+        <w:t>重现蓝色海洋状态。若玩家错将不可回收垃圾放置错误的地方，则挑战失败，在挑战失败的场景中玩家将得到濒危鱼类的相关介绍</w:t>
+      </w:r>
+      <w:r>
+        <w:rPr>
+          <w:rFonts w:hint="eastAsia"/>
+          <w:b w:val="0"/>
+          <w:bCs w:val="0"/>
+          <w:color w:val="000000" w:themeColor="text1"/>
+          <w:sz w:val="24"/>
+          <w:szCs w:val="24"/>
+          <w:lang w:val="en-US" w:eastAsia="zh-CN"/>
+        </w:rPr>
+        <w:t>。</w:t>
+      </w:r>
+    </w:p>
+    <w:p>
+      <w:pPr>
+        <w:numPr>
+          <w:ilvl w:val="0"/>
+          <w:numId w:val="0"/>
+        </w:numPr>
+        <w:spacing w:line="360" w:lineRule="auto"/>
+        <w:ind w:leftChars="0"/>
+        <w:outlineLvl w:val="1"/>
+        <w:rPr>
+          <w:rFonts w:hint="eastAsia" w:ascii="宋体" w:hAnsi="宋体" w:cs="宋体"/>
+          <w:b w:val="0"/>
+          <w:bCs w:val="0"/>
+          <w:color w:val="000000" w:themeColor="text1"/>
+          <w:sz w:val="30"/>
+          <w:szCs w:val="30"/>
+          <w:lang w:val="en-US" w:eastAsia="zh-CN"/>
+        </w:rPr>
+      </w:pPr>
+      <w:bookmarkStart w:id="46" w:name="_Toc32534_WPSOffice_Level2"/>
+      <w:bookmarkStart w:id="47" w:name="_Toc18332_WPSOffice_Level2"/>
+      <w:bookmarkStart w:id="48" w:name="_Toc4922_WPSOffice_Level2"/>
+      <w:r>
+        <w:rPr>
+          <w:rFonts w:hint="eastAsia" w:ascii="宋体" w:hAnsi="宋体" w:cs="宋体"/>
+          <w:b w:val="0"/>
+          <w:bCs w:val="0"/>
+          <w:color w:val="000000" w:themeColor="text1"/>
+          <w:sz w:val="30"/>
+          <w:szCs w:val="30"/>
+          <w:lang w:val="en-US" w:eastAsia="zh-CN"/>
+        </w:rPr>
+        <w:t>4</w:t>
+      </w:r>
+      <w:r>
+        <w:rPr>
+          <w:rFonts w:hint="eastAsia" w:ascii="宋体" w:hAnsi="宋体" w:eastAsia="宋体" w:cs="宋体"/>
+          <w:b w:val="0"/>
+          <w:bCs w:val="0"/>
+          <w:color w:val="000000" w:themeColor="text1"/>
+          <w:sz w:val="30"/>
+          <w:szCs w:val="30"/>
+          <w:lang w:val="en-US" w:eastAsia="zh-CN"/>
+        </w:rPr>
+        <w:t>.2</w:t>
+      </w:r>
+      <w:r>
+        <w:rPr>
+          <w:rFonts w:hint="eastAsia" w:ascii="宋体" w:hAnsi="宋体" w:cs="宋体"/>
+          <w:b w:val="0"/>
+          <w:bCs w:val="0"/>
+          <w:color w:val="000000" w:themeColor="text1"/>
+          <w:sz w:val="30"/>
+          <w:szCs w:val="30"/>
+          <w:lang w:val="en-US" w:eastAsia="zh-CN"/>
+        </w:rPr>
+        <w:t>游戏界面</w:t>
+      </w:r>
+      <w:bookmarkEnd w:id="46"/>
+      <w:bookmarkEnd w:id="47"/>
+      <w:bookmarkEnd w:id="48"/>
+    </w:p>
+    <w:p>
+      <w:pPr>
+        <w:numPr>
+          <w:ilvl w:val="0"/>
+          <w:numId w:val="0"/>
+        </w:numPr>
+        <w:spacing w:line="360" w:lineRule="auto"/>
+        <w:ind w:leftChars="0" w:firstLine="420" w:firstLineChars="0"/>
+        <w:outlineLvl w:val="9"/>
+        <w:rPr>
+          <w:rFonts w:hint="eastAsia" w:ascii="宋体" w:hAnsi="宋体" w:cs="宋体"/>
+          <w:b w:val="0"/>
+          <w:bCs w:val="0"/>
+          <w:color w:val="000000" w:themeColor="text1"/>
+          <w:sz w:val="24"/>
+          <w:szCs w:val="24"/>
+          <w:lang w:val="en-US" w:eastAsia="zh-CN"/>
+        </w:rPr>
+      </w:pPr>
+      <w:r>
+        <w:rPr>
+          <w:rFonts w:hint="eastAsia" w:ascii="宋体" w:hAnsi="宋体" w:cs="宋体"/>
+          <w:b w:val="0"/>
+          <w:bCs w:val="0"/>
+          <w:color w:val="000000" w:themeColor="text1"/>
+          <w:sz w:val="24"/>
+          <w:szCs w:val="24"/>
+          <w:lang w:val="en-US" w:eastAsia="zh-CN"/>
+        </w:rPr>
+        <w:t>玩家通过游戏界面来感知游戏世界, 游戏界面存在的意义是为了实现游戏参与者与游戏之间的交流, 即玩家对游戏的控制和游戏给玩家的信息反馈</w:t>
+      </w:r>
+      <w:r>
+        <w:rPr>
+          <w:rFonts w:hint="eastAsia" w:ascii="宋体" w:hAnsi="宋体" w:cs="宋体"/>
+          <w:b w:val="0"/>
+          <w:bCs w:val="0"/>
+          <w:color w:val="000000" w:themeColor="text1"/>
+          <w:sz w:val="24"/>
+          <w:szCs w:val="24"/>
+          <w:vertAlign w:val="superscript"/>
+          <w:lang w:val="en-US" w:eastAsia="zh-CN"/>
+        </w:rPr>
+        <w:fldChar w:fldCharType="begin"/>
+      </w:r>
+      <w:r>
+        <w:rPr>
+          <w:rFonts w:hint="eastAsia" w:ascii="宋体" w:hAnsi="宋体" w:cs="宋体"/>
+          <w:b w:val="0"/>
+          <w:bCs w:val="0"/>
+          <w:color w:val="000000" w:themeColor="text1"/>
+          <w:sz w:val="24"/>
+          <w:szCs w:val="24"/>
+          <w:vertAlign w:val="superscript"/>
+          <w:lang w:val="en-US" w:eastAsia="zh-CN"/>
+        </w:rPr>
+        <w:instrText xml:space="preserve"> REF _Ref12518 \w \h </w:instrText>
+      </w:r>
+      <w:r>
+        <w:rPr>
+          <w:rFonts w:hint="eastAsia" w:ascii="宋体" w:hAnsi="宋体" w:cs="宋体"/>
+          <w:b w:val="0"/>
+          <w:bCs w:val="0"/>
+          <w:color w:val="000000" w:themeColor="text1"/>
+          <w:sz w:val="24"/>
+          <w:szCs w:val="24"/>
+          <w:vertAlign w:val="superscript"/>
+          <w:lang w:val="en-US" w:eastAsia="zh-CN"/>
+        </w:rPr>
+        <w:fldChar w:fldCharType="separate"/>
+      </w:r>
+      <w:r>
+        <w:rPr>
+          <w:rFonts w:hint="eastAsia" w:ascii="宋体" w:hAnsi="宋体" w:cs="宋体"/>
+          <w:b w:val="0"/>
+          <w:bCs w:val="0"/>
+          <w:color w:val="000000" w:themeColor="text1"/>
+          <w:sz w:val="24"/>
+          <w:szCs w:val="24"/>
+          <w:vertAlign w:val="superscript"/>
+          <w:lang w:val="en-US" w:eastAsia="zh-CN"/>
+        </w:rPr>
+        <w:t>[7]</w:t>
+      </w:r>
+      <w:r>
+        <w:rPr>
+          <w:rFonts w:hint="eastAsia" w:ascii="宋体" w:hAnsi="宋体" w:cs="宋体"/>
+          <w:b w:val="0"/>
+          <w:bCs w:val="0"/>
+          <w:color w:val="000000" w:themeColor="text1"/>
+          <w:sz w:val="24"/>
+          <w:szCs w:val="24"/>
+          <w:vertAlign w:val="superscript"/>
+          <w:lang w:val="en-US" w:eastAsia="zh-CN"/>
+        </w:rPr>
+        <w:fldChar w:fldCharType="end"/>
+      </w:r>
+      <w:r>
+        <w:rPr>
+          <w:rFonts w:hint="eastAsia" w:ascii="宋体" w:hAnsi="宋体" w:cs="宋体"/>
+          <w:b w:val="0"/>
+          <w:bCs w:val="0"/>
+          <w:color w:val="000000" w:themeColor="text1"/>
+          <w:sz w:val="24"/>
+          <w:szCs w:val="24"/>
+          <w:lang w:val="en-US" w:eastAsia="zh-CN"/>
+        </w:rPr>
+        <w:t>。</w:t>
+      </w:r>
+    </w:p>
+    <w:p>
+      <w:pPr>
+        <w:numPr>
+          <w:ilvl w:val="0"/>
+          <w:numId w:val="0"/>
+        </w:numPr>
+        <w:spacing w:line="360" w:lineRule="auto"/>
+        <w:ind w:leftChars="0" w:firstLine="420" w:firstLineChars="0"/>
+        <w:outlineLvl w:val="9"/>
+        <w:rPr>
+          <w:rFonts w:hint="eastAsia" w:ascii="宋体" w:hAnsi="宋体" w:cs="宋体"/>
+          <w:b w:val="0"/>
+          <w:bCs w:val="0"/>
+          <w:color w:val="000000" w:themeColor="text1"/>
+          <w:sz w:val="24"/>
+          <w:szCs w:val="24"/>
+          <w:lang w:val="en-US" w:eastAsia="zh-CN"/>
+        </w:rPr>
+      </w:pPr>
+      <w:r>
+        <w:rPr>
+          <w:rFonts w:hint="eastAsia" w:ascii="宋体" w:hAnsi="宋体" w:cs="宋体"/>
+          <w:b w:val="0"/>
+          <w:bCs w:val="0"/>
+          <w:color w:val="000000" w:themeColor="text1"/>
+          <w:sz w:val="24"/>
+          <w:szCs w:val="24"/>
+          <w:lang w:val="en-US" w:eastAsia="zh-CN"/>
+        </w:rPr>
+        <w:t>此款游戏界面主要分为游戏前界面，游戏中界面，以及游戏结束的界面。游戏前界面包含了游戏说明的文本显示，开始游戏以及退出游戏的按钮。游戏中界面主要包含玩家触碰到垃圾后对垃圾的信息显示界面，以及对玩家当前游戏状态的反馈界面。游戏结束界面主要包含挑战成功和挑战失败的界面。</w:t>
+      </w:r>
+    </w:p>
+    <w:p>
+      <w:pPr>
+        <w:numPr>
+          <w:ilvl w:val="0"/>
+          <w:numId w:val="0"/>
+        </w:numPr>
+        <w:spacing w:line="360" w:lineRule="auto"/>
+        <w:ind w:leftChars="0"/>
+        <w:outlineLvl w:val="1"/>
+        <w:rPr>
+          <w:rFonts w:hint="default" w:ascii="宋体" w:hAnsi="宋体" w:eastAsia="宋体" w:cs="宋体"/>
+          <w:b w:val="0"/>
+          <w:bCs w:val="0"/>
+          <w:color w:val="000000" w:themeColor="text1"/>
+          <w:sz w:val="30"/>
+          <w:szCs w:val="30"/>
+          <w:lang w:val="en-US" w:eastAsia="zh-CN"/>
+        </w:rPr>
+      </w:pPr>
+      <w:bookmarkStart w:id="49" w:name="_Toc32215_WPSOffice_Level2"/>
+      <w:r>
+        <w:rPr>
+          <w:rFonts w:hint="eastAsia" w:ascii="宋体" w:hAnsi="宋体" w:cs="宋体"/>
+          <w:b w:val="0"/>
+          <w:bCs w:val="0"/>
+          <w:color w:val="000000" w:themeColor="text1"/>
+          <w:sz w:val="30"/>
+          <w:szCs w:val="30"/>
+          <w:lang w:val="en-US" w:eastAsia="zh-CN"/>
+        </w:rPr>
+        <w:t>4.3</w:t>
+      </w:r>
+      <w:r>
+        <w:rPr>
+          <w:rFonts w:hint="eastAsia" w:ascii="宋体" w:hAnsi="宋体" w:eastAsia="宋体" w:cs="宋体"/>
+          <w:b w:val="0"/>
+          <w:bCs w:val="0"/>
+          <w:color w:val="000000" w:themeColor="text1"/>
+          <w:sz w:val="30"/>
+          <w:szCs w:val="30"/>
+          <w:lang w:val="en-US" w:eastAsia="zh-CN"/>
+        </w:rPr>
+        <w:t>游戏</w:t>
+      </w:r>
+      <w:r>
+        <w:rPr>
+          <w:rFonts w:hint="eastAsia" w:ascii="宋体" w:hAnsi="宋体" w:cs="宋体"/>
+          <w:b w:val="0"/>
+          <w:bCs w:val="0"/>
+          <w:color w:val="000000" w:themeColor="text1"/>
+          <w:sz w:val="30"/>
+          <w:szCs w:val="30"/>
+          <w:lang w:val="en-US" w:eastAsia="zh-CN"/>
+        </w:rPr>
+        <w:t>进展</w:t>
+      </w:r>
+      <w:bookmarkEnd w:id="49"/>
+    </w:p>
+    <w:p>
+      <w:pPr>
+        <w:numPr>
+          <w:ilvl w:val="0"/>
+          <w:numId w:val="0"/>
+        </w:numPr>
+        <w:spacing w:line="360" w:lineRule="auto"/>
+        <w:ind w:leftChars="0" w:firstLine="420" w:firstLineChars="0"/>
+        <w:outlineLvl w:val="9"/>
+        <w:rPr>
+          <w:rFonts w:hint="eastAsia" w:ascii="宋体" w:hAnsi="宋体" w:cs="宋体"/>
+          <w:b w:val="0"/>
+          <w:bCs w:val="0"/>
+          <w:color w:val="000000" w:themeColor="text1"/>
+          <w:sz w:val="24"/>
+          <w:szCs w:val="24"/>
+          <w:lang w:val="en-US" w:eastAsia="zh-CN"/>
+        </w:rPr>
+      </w:pPr>
+      <w:r>
+        <w:rPr>
+          <w:rFonts w:hint="eastAsia" w:ascii="宋体" w:hAnsi="宋体" w:cs="宋体"/>
+          <w:b w:val="0"/>
+          <w:bCs w:val="0"/>
+          <w:color w:val="000000" w:themeColor="text1"/>
+          <w:sz w:val="24"/>
+          <w:szCs w:val="24"/>
+          <w:lang w:val="en-US" w:eastAsia="zh-CN"/>
+        </w:rPr>
+        <w:t>游戏围绕游戏任务进行发展。游戏任务被放置在线性的游戏关卡中。当玩家运行游戏后，玩家会置身于海滩上，玩家化身为一名环保爱好者。玩家可以看到海滩上的垃圾，海洋几乎快被污染成了白色。通过游戏说明的介绍游戏背景和游戏玩法，根据界面提示，玩家可以得到当前需要完成收集可回收垃圾的任务，完成任务后进入下一关卡。当玩家完成挑战后进入下一关卡，玩家潜入了海底世界，会看到受伤的鱼类，通过界面提示需要玩家找出鱼类受伤的原因，玩家通过与海底环境的交互体验最终找到海底生物受伤的原因——被海洋中的垃圾所侵害。再次通过界面提示玩家需要将垃圾放到指定的垃圾处理仓，若玩家放置正确，则游戏挑战成功，玩家重返海滩，海洋重变蓝色，若玩家放置错误，则游戏挑战失败，玩家会看到海洋生物的相关介绍。</w:t>
       </w:r>
     </w:p>
     <w:p>
@@ -2227,7 +4730,7 @@
         <w:spacing w:line="360" w:lineRule="auto"/>
         <w:outlineLvl w:val="1"/>
         <w:rPr>
-          <w:rFonts w:hint="eastAsia" w:ascii="宋体" w:hAnsi="宋体" w:cs="宋体"/>
+          <w:rFonts w:hint="default" w:ascii="宋体" w:hAnsi="宋体" w:cs="宋体"/>
           <w:b w:val="0"/>
           <w:bCs w:val="0"/>
           <w:color w:val="000000" w:themeColor="text1"/>
@@ -2236,6 +4739,7 @@
           <w:lang w:val="en-US" w:eastAsia="zh-CN"/>
         </w:rPr>
       </w:pPr>
+      <w:bookmarkStart w:id="50" w:name="_Toc20442_WPSOffice_Level2"/>
       <w:r>
         <w:rPr>
           <w:rFonts w:hint="eastAsia" w:ascii="宋体" w:hAnsi="宋体" w:cs="宋体"/>
@@ -2246,8 +4750,9 @@
           <w:szCs w:val="30"/>
           <w:lang w:val="en-US" w:eastAsia="zh-CN"/>
         </w:rPr>
-        <w:t>4.2 Unity引擎技术</w:t>
-      </w:r>
+        <w:t>4.4游戏声效</w:t>
+      </w:r>
+      <w:bookmarkEnd w:id="50"/>
     </w:p>
     <w:p>
       <w:pPr>
@@ -2256,29 +4761,272 @@
           <w:numId w:val="0"/>
         </w:numPr>
         <w:spacing w:line="360" w:lineRule="auto"/>
-        <w:outlineLvl w:val="1"/>
+        <w:ind w:firstLine="420" w:firstLineChars="0"/>
+        <w:outlineLvl w:val="9"/>
         <w:rPr>
           <w:rFonts w:hint="default" w:ascii="宋体" w:hAnsi="宋体" w:cs="宋体"/>
           <w:b w:val="0"/>
           <w:bCs w:val="0"/>
           <w:color w:val="000000" w:themeColor="text1"/>
-          <w:sz w:val="30"/>
-          <w:szCs w:val="30"/>
-          <w:lang w:val="en-US" w:eastAsia="zh-CN"/>
-        </w:rPr>
-      </w:pPr>
-      <w:r>
-        <w:rPr>
-          <w:rFonts w:hint="eastAsia" w:ascii="宋体" w:hAnsi="宋体" w:cs="宋体"/>
-          <w:b w:val="0"/>
-          <w:bCs w:val="0"/>
-          <w:color w:val="000000" w:themeColor="text1"/>
-          <w:sz w:val="30"/>
-          <w:szCs w:val="30"/>
-          <w:lang w:val="en-US" w:eastAsia="zh-CN"/>
-        </w:rPr>
-        <w:t>4.3 Steam VR Plugin开发套件</w:t>
-      </w:r>
+          <w:sz w:val="24"/>
+          <w:szCs w:val="24"/>
+          <w:lang w:val="en-US" w:eastAsia="zh-CN"/>
+        </w:rPr>
+      </w:pPr>
+      <w:r>
+        <w:rPr>
+          <w:rFonts w:hint="eastAsia" w:ascii="宋体" w:hAnsi="宋体" w:cs="宋体"/>
+          <w:b w:val="0"/>
+          <w:bCs w:val="0"/>
+          <w:color w:val="000000" w:themeColor="text1"/>
+          <w:sz w:val="24"/>
+          <w:szCs w:val="24"/>
+          <w:lang w:val="en-US" w:eastAsia="zh-CN"/>
+        </w:rPr>
+        <w:t>当在用户全神贯注地进行游戏时，大部分视觉能力已经被占据，声效在这时就起到了重要的增加游戏沉浸感与游戏反馈的作用</w:t>
+      </w:r>
+      <w:r>
+        <w:rPr>
+          <w:rFonts w:hint="eastAsia" w:ascii="宋体" w:hAnsi="宋体" w:cs="宋体"/>
+          <w:b w:val="0"/>
+          <w:bCs w:val="0"/>
+          <w:color w:val="000000" w:themeColor="text1"/>
+          <w:sz w:val="24"/>
+          <w:szCs w:val="24"/>
+          <w:vertAlign w:val="superscript"/>
+          <w:lang w:val="en-US" w:eastAsia="zh-CN"/>
+        </w:rPr>
+        <w:t>[14]</w:t>
+      </w:r>
+      <w:r>
+        <w:rPr>
+          <w:rFonts w:hint="eastAsia" w:ascii="宋体" w:hAnsi="宋体" w:cs="宋体"/>
+          <w:b w:val="0"/>
+          <w:bCs w:val="0"/>
+          <w:color w:val="000000" w:themeColor="text1"/>
+          <w:sz w:val="24"/>
+          <w:szCs w:val="24"/>
+          <w:lang w:val="en-US" w:eastAsia="zh-CN"/>
+        </w:rPr>
+        <w:t>。</w:t>
+      </w:r>
+    </w:p>
+    <w:p>
+      <w:pPr>
+        <w:numPr>
+          <w:ilvl w:val="0"/>
+          <w:numId w:val="0"/>
+        </w:numPr>
+        <w:spacing w:line="360" w:lineRule="auto"/>
+        <w:ind w:firstLine="420" w:firstLineChars="0"/>
+        <w:outlineLvl w:val="9"/>
+        <w:rPr>
+          <w:rFonts w:hint="eastAsia" w:ascii="宋体" w:hAnsi="宋体" w:cs="宋体"/>
+          <w:b w:val="0"/>
+          <w:bCs w:val="0"/>
+          <w:color w:val="000000" w:themeColor="text1"/>
+          <w:sz w:val="24"/>
+          <w:szCs w:val="24"/>
+          <w:lang w:val="en-US" w:eastAsia="zh-CN"/>
+        </w:rPr>
+      </w:pPr>
+      <w:r>
+        <w:rPr>
+          <w:rFonts w:hint="eastAsia" w:ascii="宋体" w:hAnsi="宋体" w:cs="宋体"/>
+          <w:b w:val="0"/>
+          <w:bCs w:val="0"/>
+          <w:color w:val="000000" w:themeColor="text1"/>
+          <w:sz w:val="24"/>
+          <w:szCs w:val="24"/>
+          <w:lang w:val="en-US" w:eastAsia="zh-CN"/>
+        </w:rPr>
+        <w:t>这款游戏中的声效主要有背景音乐，游戏效果音效和游戏信息提示音。声音的音调高低、节奏快慢、旋律缓急的不同，可以营造出不同的气氛，影响听者的心理活动</w:t>
+      </w:r>
+      <w:r>
+        <w:rPr>
+          <w:rFonts w:hint="eastAsia" w:ascii="宋体" w:hAnsi="宋体" w:cs="宋体"/>
+          <w:b w:val="0"/>
+          <w:bCs w:val="0"/>
+          <w:color w:val="000000" w:themeColor="text1"/>
+          <w:sz w:val="24"/>
+          <w:szCs w:val="24"/>
+          <w:vertAlign w:val="superscript"/>
+          <w:lang w:val="en-US" w:eastAsia="zh-CN"/>
+        </w:rPr>
+        <w:fldChar w:fldCharType="begin"/>
+      </w:r>
+      <w:r>
+        <w:rPr>
+          <w:rFonts w:hint="eastAsia" w:ascii="宋体" w:hAnsi="宋体" w:cs="宋体"/>
+          <w:b w:val="0"/>
+          <w:bCs w:val="0"/>
+          <w:color w:val="000000" w:themeColor="text1"/>
+          <w:sz w:val="24"/>
+          <w:szCs w:val="24"/>
+          <w:vertAlign w:val="superscript"/>
+          <w:lang w:val="en-US" w:eastAsia="zh-CN"/>
+        </w:rPr>
+        <w:instrText xml:space="preserve"> REF _Ref23311 \w \h </w:instrText>
+      </w:r>
+      <w:r>
+        <w:rPr>
+          <w:rFonts w:hint="eastAsia" w:ascii="宋体" w:hAnsi="宋体" w:cs="宋体"/>
+          <w:b w:val="0"/>
+          <w:bCs w:val="0"/>
+          <w:color w:val="000000" w:themeColor="text1"/>
+          <w:sz w:val="24"/>
+          <w:szCs w:val="24"/>
+          <w:vertAlign w:val="superscript"/>
+          <w:lang w:val="en-US" w:eastAsia="zh-CN"/>
+        </w:rPr>
+        <w:fldChar w:fldCharType="separate"/>
+      </w:r>
+      <w:r>
+        <w:rPr>
+          <w:rFonts w:hint="eastAsia" w:ascii="宋体" w:hAnsi="宋体" w:cs="宋体"/>
+          <w:b w:val="0"/>
+          <w:bCs w:val="0"/>
+          <w:color w:val="000000" w:themeColor="text1"/>
+          <w:sz w:val="24"/>
+          <w:szCs w:val="24"/>
+          <w:vertAlign w:val="superscript"/>
+          <w:lang w:val="en-US" w:eastAsia="zh-CN"/>
+        </w:rPr>
+        <w:t>[11]</w:t>
+      </w:r>
+      <w:r>
+        <w:rPr>
+          <w:rFonts w:hint="eastAsia" w:ascii="宋体" w:hAnsi="宋体" w:cs="宋体"/>
+          <w:b w:val="0"/>
+          <w:bCs w:val="0"/>
+          <w:color w:val="000000" w:themeColor="text1"/>
+          <w:sz w:val="24"/>
+          <w:szCs w:val="24"/>
+          <w:vertAlign w:val="superscript"/>
+          <w:lang w:val="en-US" w:eastAsia="zh-CN"/>
+        </w:rPr>
+        <w:fldChar w:fldCharType="end"/>
+      </w:r>
+      <w:r>
+        <w:rPr>
+          <w:rFonts w:hint="eastAsia" w:ascii="宋体" w:hAnsi="宋体" w:cs="宋体"/>
+          <w:b w:val="0"/>
+          <w:bCs w:val="0"/>
+          <w:color w:val="000000" w:themeColor="text1"/>
+          <w:sz w:val="24"/>
+          <w:szCs w:val="24"/>
+          <w:lang w:val="en-US" w:eastAsia="zh-CN"/>
+        </w:rPr>
+        <w:t>。因此背景音乐采用比较舒缓略带忧郁的音乐。效果音效的设计是为了模拟真实环境的音效，让用户进入角色的体验更加真实。游戏提示音是为了传递与游戏内容有关的信息，对视觉进行补充。</w:t>
+      </w:r>
+    </w:p>
+    <w:p>
+      <w:pPr>
+        <w:numPr>
+          <w:ilvl w:val="0"/>
+          <w:numId w:val="0"/>
+        </w:numPr>
+        <w:spacing w:line="360" w:lineRule="auto"/>
+        <w:ind w:firstLine="420" w:firstLineChars="0"/>
+        <w:outlineLvl w:val="9"/>
+        <w:rPr>
+          <w:rFonts w:hint="default" w:ascii="宋体" w:hAnsi="宋体" w:cs="宋体"/>
+          <w:b w:val="0"/>
+          <w:bCs w:val="0"/>
+          <w:color w:val="000000" w:themeColor="text1"/>
+          <w:sz w:val="24"/>
+          <w:szCs w:val="24"/>
+          <w:lang w:val="en-US" w:eastAsia="zh-CN"/>
+        </w:rPr>
+      </w:pPr>
+      <w:r>
+        <w:rPr>
+          <w:rFonts w:hint="eastAsia" w:ascii="宋体" w:hAnsi="宋体" w:cs="宋体"/>
+          <w:b w:val="0"/>
+          <w:bCs w:val="0"/>
+          <w:color w:val="000000" w:themeColor="text1"/>
+          <w:sz w:val="24"/>
+          <w:szCs w:val="24"/>
+          <w:lang w:val="en-US" w:eastAsia="zh-CN"/>
+        </w:rPr>
+        <w:t>在准备音频素材的时候就可以按照这些目标进行剪辑和整理。</w:t>
+      </w:r>
+    </w:p>
+    <w:p>
+      <w:pPr>
+        <w:numPr>
+          <w:ilvl w:val="0"/>
+          <w:numId w:val="0"/>
+        </w:numPr>
+        <w:spacing w:line="360" w:lineRule="auto"/>
+        <w:outlineLvl w:val="0"/>
+        <w:rPr>
+          <w:rFonts w:hint="eastAsia" w:ascii="宋体" w:hAnsi="宋体" w:eastAsia="宋体" w:cs="宋体"/>
+          <w:b/>
+          <w:bCs/>
+          <w:sz w:val="32"/>
+          <w:szCs w:val="32"/>
+        </w:rPr>
+      </w:pPr>
+      <w:bookmarkStart w:id="51" w:name="_Toc15404_WPSOffice_Level1"/>
+      <w:bookmarkStart w:id="52" w:name="_Toc31397_WPSOffice_Level1"/>
+      <w:bookmarkStart w:id="53" w:name="_Toc18026_WPSOffice_Level1"/>
+      <w:bookmarkStart w:id="54" w:name="_Toc23932_WPSOffice_Level1"/>
+      <w:bookmarkStart w:id="55" w:name="_Toc11802_WPSOffice_Level1"/>
+      <w:r>
+        <w:rPr>
+          <w:rFonts w:hint="eastAsia" w:ascii="宋体" w:hAnsi="宋体" w:cs="宋体"/>
+          <w:b/>
+          <w:bCs/>
+          <w:sz w:val="32"/>
+          <w:szCs w:val="32"/>
+          <w:lang w:val="en-US" w:eastAsia="zh-CN"/>
+        </w:rPr>
+        <w:t>5.</w:t>
+      </w:r>
+      <w:r>
+        <w:rPr>
+          <w:rFonts w:hint="eastAsia" w:ascii="宋体" w:hAnsi="宋体" w:eastAsia="宋体" w:cs="宋体"/>
+          <w:b/>
+          <w:bCs/>
+          <w:sz w:val="32"/>
+          <w:szCs w:val="32"/>
+        </w:rPr>
+        <w:t>总结</w:t>
+      </w:r>
+      <w:bookmarkEnd w:id="51"/>
+    </w:p>
+    <w:p>
+      <w:pPr>
+        <w:numPr>
+          <w:ilvl w:val="0"/>
+          <w:numId w:val="0"/>
+        </w:numPr>
+        <w:spacing w:line="360" w:lineRule="auto"/>
+        <w:ind w:firstLine="420" w:firstLineChars="0"/>
+        <w:outlineLvl w:val="9"/>
+        <w:rPr>
+          <w:rFonts w:hint="default" w:ascii="宋体" w:hAnsi="宋体" w:cs="宋体"/>
+          <w:b w:val="0"/>
+          <w:bCs w:val="0"/>
+          <w:sz w:val="24"/>
+          <w:szCs w:val="24"/>
+          <w:lang w:val="en-US" w:eastAsia="zh-CN"/>
+        </w:rPr>
+      </w:pPr>
+      <w:r>
+        <w:rPr>
+          <w:rFonts w:hint="eastAsia" w:ascii="宋体" w:hAnsi="宋体" w:cs="宋体"/>
+          <w:b w:val="0"/>
+          <w:bCs w:val="0"/>
+          <w:sz w:val="24"/>
+          <w:szCs w:val="24"/>
+          <w:lang w:val="en-US" w:eastAsia="zh-CN"/>
+        </w:rPr>
+        <w:t>通过上文对此款游戏的基本概念介绍我们知道了此款游戏类型是严肃游戏中具有说服力的游戏，运行的硬件设备需要有HTC Vive虚拟现实头显设备。通过需求分析我们知道了游戏的创意来自海洋环境不断恶化的背景之下，希望通过游戏的表现形式来提高玩家的垃圾分类意识，而目标玩家主要集中在具有一定责任感乐于接收挑战的人群。最后通过游戏内容的设计，可以得到此款游戏的核心玩法是通过界面指引让玩家完成相应的垃圾分类任务，游戏界面根据游戏运行的过程进行了设计，游戏通过一定的故事性和关卡来进展，游戏声效设计增强了体验感和对玩家的指引。</w:t>
+      </w:r>
+      <w:bookmarkStart w:id="71" w:name="_GoBack"/>
+      <w:bookmarkEnd w:id="71"/>
     </w:p>
     <w:p>
       <w:pPr>
@@ -2296,9 +5044,11 @@
           <w:color w:val="000000" w:themeColor="text1"/>
           <w:sz w:val="32"/>
           <w:szCs w:val="32"/>
-          <w:lang w:val="en-US" w:eastAsia="zh-CN"/>
-        </w:rPr>
-      </w:pPr>
+          <w:highlight w:val="none"/>
+          <w:lang w:val="en-US" w:eastAsia="zh-CN"/>
+        </w:rPr>
+      </w:pPr>
+      <w:bookmarkStart w:id="56" w:name="_Toc32491_WPSOffice_Level1"/>
       <w:r>
         <w:rPr>
           <w:rFonts w:hint="eastAsia" w:ascii="宋体" w:hAnsi="宋体" w:cs="宋体"/>
@@ -2307,9 +5057,10 @@
           <w:color w:val="000000" w:themeColor="text1"/>
           <w:sz w:val="32"/>
           <w:szCs w:val="32"/>
-          <w:lang w:val="en-US" w:eastAsia="zh-CN"/>
-        </w:rPr>
-        <w:t>5.</w:t>
+          <w:highlight w:val="none"/>
+          <w:lang w:val="en-US" w:eastAsia="zh-CN"/>
+        </w:rPr>
+        <w:t>6.</w:t>
       </w:r>
       <w:r>
         <w:rPr>
@@ -2319,120 +5070,49 @@
           <w:color w:val="000000" w:themeColor="text1"/>
           <w:sz w:val="32"/>
           <w:szCs w:val="32"/>
-          <w:lang w:val="en-US" w:eastAsia="zh-CN"/>
-        </w:rPr>
-        <w:t>游戏内容设计</w:t>
-      </w:r>
-    </w:p>
-    <w:p>
-      <w:pPr>
+          <w:highlight w:val="none"/>
+        </w:rPr>
+        <w:t>文献引</w:t>
+      </w:r>
+      <w:bookmarkEnd w:id="52"/>
+      <w:bookmarkEnd w:id="53"/>
+      <w:r>
+        <w:rPr>
+          <w:rFonts w:hint="eastAsia" w:ascii="宋体" w:hAnsi="宋体" w:eastAsia="宋体" w:cs="宋体"/>
+          <w:b/>
+          <w:bCs/>
+          <w:color w:val="000000" w:themeColor="text1"/>
+          <w:sz w:val="32"/>
+          <w:szCs w:val="32"/>
+          <w:highlight w:val="none"/>
+          <w:lang w:val="en-US" w:eastAsia="zh-CN"/>
+        </w:rPr>
+        <w:t>用</w:t>
+      </w:r>
+      <w:bookmarkEnd w:id="54"/>
+      <w:bookmarkEnd w:id="55"/>
+      <w:bookmarkEnd w:id="56"/>
+    </w:p>
+    <w:p>
+      <w:pPr>
+        <w:keepNext w:val="0"/>
+        <w:keepLines w:val="0"/>
+        <w:widowControl/>
         <w:numPr>
           <w:ilvl w:val="0"/>
-          <w:numId w:val="0"/>
+          <w:numId w:val="1"/>
         </w:numPr>
-        <w:spacing w:line="360" w:lineRule="auto"/>
-        <w:ind w:leftChars="0" w:firstLine="420" w:firstLineChars="0"/>
-        <w:outlineLvl w:val="9"/>
-        <w:rPr>
-          <w:rFonts w:hint="default" w:ascii="宋体" w:hAnsi="宋体" w:eastAsia="宋体" w:cs="宋体"/>
-          <w:b w:val="0"/>
-          <w:bCs w:val="0"/>
-          <w:color w:val="000000" w:themeColor="text1"/>
-          <w:sz w:val="24"/>
-          <w:szCs w:val="24"/>
-          <w:lang w:val="en-US" w:eastAsia="zh-CN"/>
-        </w:rPr>
-      </w:pPr>
-      <w:r>
-        <w:rPr>
-          <w:rFonts w:hint="eastAsia" w:ascii="宋体" w:hAnsi="宋体" w:cs="宋体"/>
-          <w:b w:val="0"/>
-          <w:bCs w:val="0"/>
-          <w:color w:val="000000" w:themeColor="text1"/>
-          <w:sz w:val="24"/>
-          <w:szCs w:val="24"/>
-          <w:lang w:val="en-US" w:eastAsia="zh-CN"/>
-        </w:rPr>
-        <w:t>游戏内容设计将介绍此款游戏的核心机制，用户界面设计以及游戏的进展。</w:t>
-      </w:r>
-    </w:p>
-    <w:p>
-      <w:pPr>
-        <w:numPr>
-          <w:ilvl w:val="0"/>
-          <w:numId w:val="0"/>
-        </w:numPr>
-        <w:spacing w:line="360" w:lineRule="auto"/>
-        <w:ind w:leftChars="0"/>
-        <w:outlineLvl w:val="1"/>
-        <w:rPr>
-          <w:rFonts w:hint="eastAsia" w:ascii="宋体" w:hAnsi="宋体" w:eastAsia="宋体" w:cs="宋体"/>
-          <w:b w:val="0"/>
-          <w:bCs w:val="0"/>
-          <w:color w:val="000000" w:themeColor="text1"/>
-          <w:sz w:val="30"/>
-          <w:szCs w:val="30"/>
-          <w:lang w:val="en-US" w:eastAsia="zh-CN"/>
-        </w:rPr>
-      </w:pPr>
-      <w:bookmarkStart w:id="38" w:name="_Toc17242_WPSOffice_Level2"/>
-      <w:bookmarkStart w:id="39" w:name="_Toc5940_WPSOffice_Level2"/>
-      <w:r>
-        <w:rPr>
-          <w:rFonts w:hint="eastAsia" w:ascii="宋体" w:hAnsi="宋体" w:cs="宋体"/>
-          <w:b w:val="0"/>
-          <w:bCs w:val="0"/>
-          <w:color w:val="000000" w:themeColor="text1"/>
-          <w:sz w:val="30"/>
-          <w:szCs w:val="30"/>
-          <w:lang w:val="en-US" w:eastAsia="zh-CN"/>
-        </w:rPr>
-        <w:t>5</w:t>
-      </w:r>
-      <w:r>
-        <w:rPr>
-          <w:rFonts w:hint="eastAsia" w:ascii="宋体" w:hAnsi="宋体" w:eastAsia="宋体" w:cs="宋体"/>
-          <w:b w:val="0"/>
-          <w:bCs w:val="0"/>
-          <w:color w:val="000000" w:themeColor="text1"/>
-          <w:sz w:val="30"/>
-          <w:szCs w:val="30"/>
-          <w:lang w:val="en-US" w:eastAsia="zh-CN"/>
-        </w:rPr>
-        <w:t>.1游戏</w:t>
-      </w:r>
-      <w:bookmarkEnd w:id="38"/>
-      <w:bookmarkEnd w:id="39"/>
-      <w:r>
-        <w:rPr>
-          <w:rFonts w:hint="eastAsia" w:ascii="宋体" w:hAnsi="宋体" w:eastAsia="宋体" w:cs="宋体"/>
-          <w:b w:val="0"/>
-          <w:bCs w:val="0"/>
-          <w:color w:val="000000" w:themeColor="text1"/>
-          <w:sz w:val="30"/>
-          <w:szCs w:val="30"/>
-          <w:lang w:val="en-US" w:eastAsia="zh-CN"/>
-        </w:rPr>
-        <w:t>机制</w:t>
-      </w:r>
-    </w:p>
-    <w:p>
-      <w:pPr>
-        <w:numPr>
-          <w:ilvl w:val="0"/>
-          <w:numId w:val="0"/>
-        </w:numPr>
-        <w:spacing w:line="360" w:lineRule="auto"/>
-        <w:ind w:leftChars="0" w:firstLine="420" w:firstLineChars="0"/>
-        <w:outlineLvl w:val="9"/>
-        <w:rPr>
-          <w:rFonts w:hint="eastAsia" w:ascii="宋体" w:hAnsi="宋体" w:eastAsia="宋体" w:cs="宋体"/>
-          <w:b w:val="0"/>
-          <w:bCs w:val="0"/>
-          <w:color w:val="000000" w:themeColor="text1"/>
-          <w:sz w:val="24"/>
-          <w:szCs w:val="24"/>
-          <w:lang w:val="en-US" w:eastAsia="zh-CN"/>
+        <w:suppressLineNumbers w:val="0"/>
+        <w:spacing w:before="0" w:beforeAutospacing="1" w:after="0" w:afterAutospacing="1" w:line="360" w:lineRule="auto"/>
+        <w:ind w:left="0" w:leftChars="0" w:right="0" w:rightChars="0" w:firstLine="0" w:firstLineChars="0"/>
+        <w:jc w:val="left"/>
+        <w:rPr>
+          <w:rFonts w:hint="eastAsia" w:ascii="宋体" w:hAnsi="宋体" w:eastAsia="宋体" w:cs="宋体"/>
+          <w:color w:val="000000" w:themeColor="text1"/>
+          <w:kern w:val="0"/>
+          <w:sz w:val="24"/>
+          <w:szCs w:val="24"/>
+          <w:lang w:val="en-US" w:eastAsia="zh-CN" w:bidi="ar"/>
           <w14:textFill>
             <w14:solidFill>
               <w14:schemeClr w14:val="tx1"/>
@@ -2440,109 +5120,141 @@
           </w14:textFill>
         </w:rPr>
       </w:pPr>
-      <w:r>
-        <w:rPr>
-          <w:rFonts w:hint="eastAsia" w:ascii="宋体" w:hAnsi="宋体" w:eastAsia="宋体" w:cs="宋体"/>
-          <w:b w:val="0"/>
-          <w:bCs w:val="0"/>
-          <w:color w:val="000000" w:themeColor="text1"/>
-          <w:sz w:val="24"/>
-          <w:szCs w:val="24"/>
-          <w:lang w:val="en-US" w:eastAsia="zh-CN"/>
+      <w:bookmarkStart w:id="57" w:name="_Ref6665"/>
+      <w:r>
+        <w:rPr>
+          <w:rFonts w:hint="eastAsia" w:ascii="宋体" w:hAnsi="宋体" w:eastAsia="宋体" w:cs="宋体"/>
+          <w:color w:val="000000" w:themeColor="text1"/>
+          <w:kern w:val="0"/>
+          <w:sz w:val="24"/>
+          <w:szCs w:val="24"/>
+          <w:lang w:val="en-US" w:eastAsia="zh-CN" w:bidi="ar"/>
           <w14:textFill>
             <w14:solidFill>
               <w14:schemeClr w14:val="tx1"/>
             </w14:solidFill>
           </w14:textFill>
         </w:rPr>
-        <w:t>此款游戏通过重现白色垃圾对海洋环境破坏的场景，让玩家感受到海洋污染的状态。游戏中会引导玩家完成游戏任务从而</w:t>
-      </w:r>
-      <w:r>
-        <w:rPr>
-          <w:rFonts w:hint="eastAsia" w:ascii="宋体" w:hAnsi="宋体" w:cs="宋体"/>
-          <w:b w:val="0"/>
-          <w:bCs w:val="0"/>
-          <w:color w:val="000000" w:themeColor="text1"/>
-          <w:sz w:val="24"/>
-          <w:szCs w:val="24"/>
-          <w:lang w:val="en-US" w:eastAsia="zh-CN"/>
+        <w:t>孙囡.从符号学角度探索游戏设计领域[J].群文天地,2011,(14):89.</w:t>
+      </w:r>
+      <w:bookmarkEnd w:id="57"/>
+    </w:p>
+    <w:p>
+      <w:pPr>
+        <w:keepNext w:val="0"/>
+        <w:keepLines w:val="0"/>
+        <w:widowControl/>
+        <w:numPr>
+          <w:ilvl w:val="0"/>
+          <w:numId w:val="1"/>
+        </w:numPr>
+        <w:suppressLineNumbers w:val="0"/>
+        <w:spacing w:before="0" w:beforeAutospacing="1" w:after="0" w:afterAutospacing="1" w:line="360" w:lineRule="auto"/>
+        <w:ind w:left="0" w:leftChars="0" w:right="0" w:rightChars="0" w:firstLine="0" w:firstLineChars="0"/>
+        <w:jc w:val="left"/>
+        <w:rPr>
+          <w:rFonts w:hint="eastAsia" w:ascii="宋体" w:hAnsi="宋体" w:eastAsia="宋体" w:cs="宋体"/>
+          <w:color w:val="000000" w:themeColor="text1"/>
+          <w:kern w:val="0"/>
+          <w:sz w:val="24"/>
+          <w:szCs w:val="24"/>
+          <w:lang w:val="en-US" w:eastAsia="zh-CN" w:bidi="ar"/>
           <w14:textFill>
             <w14:solidFill>
               <w14:schemeClr w14:val="tx1"/>
             </w14:solidFill>
           </w14:textFill>
         </w:rPr>
-        <w:t>实现</w:t>
-      </w:r>
-      <w:r>
-        <w:rPr>
-          <w:rFonts w:hint="eastAsia" w:ascii="宋体" w:hAnsi="宋体" w:eastAsia="宋体" w:cs="宋体"/>
-          <w:b w:val="0"/>
-          <w:bCs w:val="0"/>
-          <w:color w:val="000000" w:themeColor="text1"/>
-          <w:sz w:val="24"/>
-          <w:szCs w:val="24"/>
-          <w:lang w:val="en-US" w:eastAsia="zh-CN"/>
+      </w:pPr>
+      <w:bookmarkStart w:id="58" w:name="_Ref566"/>
+      <w:r>
+        <w:rPr>
+          <w:rFonts w:hint="eastAsia" w:ascii="宋体" w:hAnsi="宋体" w:eastAsia="宋体" w:cs="宋体"/>
+          <w:i w:val="0"/>
+          <w:caps w:val="0"/>
+          <w:color w:val="000000" w:themeColor="text1"/>
+          <w:spacing w:val="0"/>
+          <w:sz w:val="24"/>
+          <w:szCs w:val="24"/>
+          <w:shd w:val="clear" w:fill="FFFFFF"/>
           <w14:textFill>
             <w14:solidFill>
               <w14:schemeClr w14:val="tx1"/>
             </w14:solidFill>
           </w14:textFill>
         </w:rPr>
-        <w:t>海洋重变蓝色</w:t>
-      </w:r>
-      <w:r>
-        <w:rPr>
-          <w:rFonts w:hint="eastAsia" w:ascii="宋体" w:hAnsi="宋体" w:cs="宋体"/>
-          <w:b w:val="0"/>
-          <w:bCs w:val="0"/>
-          <w:color w:val="000000" w:themeColor="text1"/>
-          <w:sz w:val="24"/>
-          <w:szCs w:val="24"/>
-          <w:lang w:val="en-US" w:eastAsia="zh-CN"/>
+        <w:t>佟鑫.浅析Unity引擎技术在游戏开发中的应用[J].商情,2019,(8):277.</w:t>
+      </w:r>
+      <w:bookmarkEnd w:id="58"/>
+    </w:p>
+    <w:p>
+      <w:pPr>
+        <w:keepNext w:val="0"/>
+        <w:keepLines w:val="0"/>
+        <w:widowControl/>
+        <w:numPr>
+          <w:ilvl w:val="0"/>
+          <w:numId w:val="1"/>
+        </w:numPr>
+        <w:suppressLineNumbers w:val="0"/>
+        <w:spacing w:before="0" w:beforeAutospacing="1" w:after="0" w:afterAutospacing="1" w:line="360" w:lineRule="auto"/>
+        <w:ind w:left="0" w:leftChars="0" w:right="0" w:firstLine="0" w:firstLineChars="0"/>
+        <w:jc w:val="left"/>
+        <w:rPr>
+          <w:rFonts w:hint="eastAsia" w:ascii="宋体" w:hAnsi="宋体" w:eastAsia="宋体" w:cs="宋体"/>
+          <w:color w:val="000000" w:themeColor="text1"/>
+          <w:kern w:val="0"/>
+          <w:sz w:val="24"/>
+          <w:szCs w:val="24"/>
+          <w:lang w:val="en-US" w:eastAsia="zh-CN" w:bidi="ar"/>
           <w14:textFill>
             <w14:solidFill>
               <w14:schemeClr w14:val="tx1"/>
             </w14:solidFill>
           </w14:textFill>
         </w:rPr>
-        <w:t>的目标</w:t>
-      </w:r>
-      <w:r>
-        <w:rPr>
-          <w:rFonts w:hint="eastAsia" w:ascii="宋体" w:hAnsi="宋体" w:eastAsia="宋体" w:cs="宋体"/>
-          <w:b w:val="0"/>
-          <w:bCs w:val="0"/>
-          <w:color w:val="000000" w:themeColor="text1"/>
-          <w:sz w:val="24"/>
-          <w:szCs w:val="24"/>
-          <w:lang w:val="en-US" w:eastAsia="zh-CN"/>
+      </w:pPr>
+      <w:bookmarkStart w:id="59" w:name="_Ref1938"/>
+      <w:r>
+        <w:rPr>
+          <w:rFonts w:hint="eastAsia" w:ascii="宋体" w:hAnsi="宋体" w:eastAsia="宋体" w:cs="宋体"/>
+          <w:i w:val="0"/>
+          <w:caps w:val="0"/>
+          <w:color w:val="000000" w:themeColor="text1"/>
+          <w:spacing w:val="0"/>
+          <w:sz w:val="24"/>
+          <w:szCs w:val="24"/>
+          <w:shd w:val="clear" w:fill="FFFFFF"/>
           <w14:textFill>
             <w14:solidFill>
               <w14:schemeClr w14:val="tx1"/>
             </w14:solidFill>
           </w14:textFill>
         </w:rPr>
-        <w:t>。我们围绕对垃圾的拾取和分类进行设计玩家的闯关关卡。</w:t>
-      </w:r>
-    </w:p>
-    <w:p>
-      <w:pPr>
+        <w:t>周芷屹.严肃游戏在中国的发展解析[J].才智,2019,(3):247.</w:t>
+      </w:r>
+      <w:bookmarkEnd w:id="59"/>
+    </w:p>
+    <w:p>
+      <w:pPr>
+        <w:keepNext w:val="0"/>
+        <w:keepLines w:val="0"/>
+        <w:widowControl/>
         <w:numPr>
           <w:ilvl w:val="0"/>
-          <w:numId w:val="0"/>
+          <w:numId w:val="1"/>
         </w:numPr>
-        <w:spacing w:line="360" w:lineRule="auto"/>
-        <w:ind w:leftChars="0" w:firstLine="420" w:firstLineChars="0"/>
-        <w:outlineLvl w:val="9"/>
-        <w:rPr>
-          <w:rFonts w:hint="eastAsia" w:ascii="宋体" w:hAnsi="宋体" w:eastAsia="宋体" w:cs="宋体"/>
-          <w:b w:val="0"/>
-          <w:bCs w:val="0"/>
-          <w:color w:val="000000" w:themeColor="text1"/>
-          <w:sz w:val="24"/>
-          <w:szCs w:val="24"/>
-          <w:lang w:val="en-US" w:eastAsia="zh-CN"/>
+        <w:suppressLineNumbers w:val="0"/>
+        <w:spacing w:before="0" w:beforeAutospacing="1" w:after="0" w:afterAutospacing="1" w:line="360" w:lineRule="auto"/>
+        <w:ind w:left="0" w:leftChars="0" w:right="0" w:firstLine="0" w:firstLineChars="0"/>
+        <w:jc w:val="left"/>
+        <w:rPr>
+          <w:rFonts w:hint="eastAsia" w:ascii="宋体" w:hAnsi="宋体" w:eastAsia="宋体" w:cs="宋体"/>
+          <w:color w:val="000000" w:themeColor="text1"/>
+          <w:kern w:val="0"/>
+          <w:sz w:val="24"/>
+          <w:szCs w:val="24"/>
+          <w:lang w:val="en-US" w:eastAsia="zh-CN" w:bidi="ar"/>
           <w14:textFill>
             <w14:solidFill>
               <w14:schemeClr w14:val="tx1"/>
@@ -2550,41 +5262,47 @@
           </w14:textFill>
         </w:rPr>
       </w:pPr>
-      <w:r>
-        <w:rPr>
-          <w:rFonts w:hint="eastAsia" w:ascii="宋体" w:hAnsi="宋体" w:eastAsia="宋体" w:cs="宋体"/>
-          <w:b w:val="0"/>
-          <w:bCs w:val="0"/>
-          <w:color w:val="000000" w:themeColor="text1"/>
-          <w:sz w:val="24"/>
-          <w:szCs w:val="24"/>
-          <w:lang w:val="en-US" w:eastAsia="zh-CN"/>
+      <w:bookmarkStart w:id="60" w:name="_Ref4504"/>
+      <w:r>
+        <w:rPr>
+          <w:rFonts w:hint="eastAsia" w:ascii="宋体" w:hAnsi="宋体" w:eastAsia="宋体" w:cs="宋体"/>
+          <w:i w:val="0"/>
+          <w:caps w:val="0"/>
+          <w:color w:val="000000" w:themeColor="text1"/>
+          <w:spacing w:val="0"/>
+          <w:sz w:val="24"/>
+          <w:szCs w:val="24"/>
+          <w:shd w:val="clear" w:fill="FFFFFF"/>
           <w14:textFill>
             <w14:solidFill>
               <w14:schemeClr w14:val="tx1"/>
             </w14:solidFill>
           </w14:textFill>
         </w:rPr>
-        <w:t>关卡一：海滩垃圾分类挑战场景</w:t>
-      </w:r>
-    </w:p>
-    <w:p>
-      <w:pPr>
+        <w:t>余彬,曾庆,黄国志.头戴式虚拟现实系统在运动康复治疗中的应用进展[J].中国康复医学杂志,2018,33(6):734-737. DOI:10.3969/j.issn.1001-1242.2018.06.025.</w:t>
+      </w:r>
+      <w:bookmarkEnd w:id="60"/>
+    </w:p>
+    <w:p>
+      <w:pPr>
+        <w:keepNext w:val="0"/>
+        <w:keepLines w:val="0"/>
+        <w:widowControl/>
         <w:numPr>
           <w:ilvl w:val="0"/>
-          <w:numId w:val="0"/>
+          <w:numId w:val="1"/>
         </w:numPr>
-        <w:spacing w:line="360" w:lineRule="auto"/>
-        <w:ind w:leftChars="0" w:firstLine="420" w:firstLineChars="0"/>
-        <w:outlineLvl w:val="9"/>
-        <w:rPr>
-          <w:rFonts w:hint="default" w:ascii="宋体" w:hAnsi="宋体" w:eastAsia="宋体" w:cs="宋体"/>
-          <w:b w:val="0"/>
-          <w:bCs w:val="0"/>
-          <w:color w:val="000000" w:themeColor="text1"/>
-          <w:sz w:val="24"/>
-          <w:szCs w:val="24"/>
-          <w:lang w:val="en-US" w:eastAsia="zh-CN"/>
+        <w:suppressLineNumbers w:val="0"/>
+        <w:spacing w:before="0" w:beforeAutospacing="1" w:after="0" w:afterAutospacing="1" w:line="360" w:lineRule="auto"/>
+        <w:ind w:left="0" w:leftChars="0" w:right="0" w:firstLine="0" w:firstLineChars="0"/>
+        <w:jc w:val="left"/>
+        <w:rPr>
+          <w:rFonts w:hint="eastAsia" w:ascii="宋体" w:hAnsi="宋体" w:eastAsia="宋体" w:cs="宋体"/>
+          <w:color w:val="000000" w:themeColor="text1"/>
+          <w:kern w:val="0"/>
+          <w:sz w:val="24"/>
+          <w:szCs w:val="24"/>
+          <w:lang w:val="en-US" w:eastAsia="zh-CN" w:bidi="ar"/>
           <w14:textFill>
             <w14:solidFill>
               <w14:schemeClr w14:val="tx1"/>
@@ -2592,184 +5310,216 @@
           </w14:textFill>
         </w:rPr>
       </w:pPr>
-      <w:r>
-        <w:rPr>
-          <w:rFonts w:hint="eastAsia" w:ascii="宋体" w:hAnsi="宋体" w:eastAsia="宋体" w:cs="宋体"/>
-          <w:b w:val="0"/>
-          <w:bCs w:val="0"/>
-          <w:color w:val="000000" w:themeColor="text1"/>
-          <w:sz w:val="24"/>
-          <w:szCs w:val="24"/>
-          <w:lang w:val="en-US" w:eastAsia="zh-CN"/>
+      <w:bookmarkStart w:id="61" w:name="_Ref6614"/>
+      <w:r>
+        <w:rPr>
+          <w:rFonts w:ascii="宋体" w:hAnsi="宋体" w:eastAsia="宋体" w:cs="宋体"/>
+          <w:color w:val="000000" w:themeColor="text1"/>
+          <w:sz w:val="24"/>
+          <w:szCs w:val="24"/>
           <w14:textFill>
             <w14:solidFill>
               <w14:schemeClr w14:val="tx1"/>
             </w14:solidFill>
           </w14:textFill>
         </w:rPr>
-        <w:t>在海滩上，玩家可以看到海面漂浮的垃圾，玩家可以查看游戏介绍，之后可以开始完成收集可回收垃圾的任务，若拾取正确，会显示可回收垃圾的用途，若拾取成不可回收的垃圾了，表示拾取错误，同时会展示不可回收垃圾的危害信息。</w:t>
-      </w:r>
-      <w:r>
-        <w:rPr>
-          <w:rFonts w:hint="eastAsia" w:ascii="宋体" w:hAnsi="宋体" w:cs="宋体"/>
-          <w:b w:val="0"/>
-          <w:bCs w:val="0"/>
-          <w:color w:val="000000" w:themeColor="text1"/>
-          <w:sz w:val="24"/>
-          <w:szCs w:val="24"/>
-          <w:lang w:val="en-US" w:eastAsia="zh-CN"/>
+        <w:t>黄永胜,张超超,黄丹,杨敏志,朱晓闻.广东省沿岸海域海洋垃圾管理现状及防治对策研究[J].现代商贸工业,2019,40(14):139-141.</w:t>
+      </w:r>
+      <w:bookmarkEnd w:id="61"/>
+    </w:p>
+    <w:p>
+      <w:pPr>
+        <w:keepNext w:val="0"/>
+        <w:keepLines w:val="0"/>
+        <w:widowControl/>
+        <w:numPr>
+          <w:ilvl w:val="0"/>
+          <w:numId w:val="1"/>
+        </w:numPr>
+        <w:suppressLineNumbers w:val="0"/>
+        <w:spacing w:before="0" w:beforeAutospacing="1" w:after="0" w:afterAutospacing="1" w:line="360" w:lineRule="auto"/>
+        <w:ind w:left="0" w:leftChars="0" w:right="0" w:firstLine="0" w:firstLineChars="0"/>
+        <w:jc w:val="left"/>
+        <w:rPr>
+          <w:rFonts w:hint="eastAsia" w:ascii="宋体" w:hAnsi="宋体" w:eastAsia="宋体" w:cs="宋体"/>
+          <w:color w:val="000000" w:themeColor="text1"/>
+          <w:kern w:val="0"/>
+          <w:sz w:val="24"/>
+          <w:szCs w:val="24"/>
+          <w:lang w:val="en-US" w:eastAsia="zh-CN" w:bidi="ar"/>
           <w14:textFill>
             <w14:solidFill>
               <w14:schemeClr w14:val="tx1"/>
             </w14:solidFill>
           </w14:textFill>
         </w:rPr>
-        <w:t>当玩家收集到海滩上所有可回收垃圾后，玩家可以进行下一关卡。</w:t>
-      </w:r>
-    </w:p>
-    <w:p>
-      <w:pPr>
-        <w:numPr>
-          <w:ilvl w:val="0"/>
-          <w:numId w:val="0"/>
-        </w:numPr>
-        <w:spacing w:line="360" w:lineRule="auto"/>
-        <w:ind w:leftChars="0" w:firstLine="420" w:firstLineChars="0"/>
-        <w:outlineLvl w:val="9"/>
-        <w:rPr>
-          <w:rFonts w:hint="eastAsia" w:ascii="宋体" w:hAnsi="宋体" w:cs="宋体"/>
-          <w:b w:val="0"/>
-          <w:bCs w:val="0"/>
-          <w:color w:val="000000" w:themeColor="text1"/>
-          <w:sz w:val="24"/>
-          <w:szCs w:val="24"/>
-          <w:lang w:val="en-US" w:eastAsia="zh-CN"/>
+      </w:pPr>
+      <w:bookmarkStart w:id="62" w:name="_Ref7956"/>
+      <w:r>
+        <w:rPr>
+          <w:rFonts w:hint="eastAsia" w:ascii="宋体" w:hAnsi="宋体" w:eastAsia="宋体" w:cs="宋体"/>
+          <w:i w:val="0"/>
+          <w:caps w:val="0"/>
+          <w:color w:val="000000" w:themeColor="text1"/>
+          <w:spacing w:val="0"/>
+          <w:sz w:val="24"/>
+          <w:szCs w:val="24"/>
+          <w:shd w:val="clear" w:fill="FFFFFF"/>
           <w14:textFill>
             <w14:solidFill>
               <w14:schemeClr w14:val="tx1"/>
             </w14:solidFill>
           </w14:textFill>
         </w:rPr>
-      </w:pPr>
-      <w:r>
-        <w:rPr>
-          <w:rFonts w:hint="eastAsia" w:ascii="宋体" w:hAnsi="宋体" w:cs="宋体"/>
-          <w:b w:val="0"/>
-          <w:bCs w:val="0"/>
-          <w:color w:val="000000" w:themeColor="text1"/>
-          <w:sz w:val="24"/>
-          <w:szCs w:val="24"/>
-          <w:lang w:val="en-US" w:eastAsia="zh-CN"/>
+        <w:t>郭晨露.公共场所垃圾分类回收标准探讨——以杭州城市垃圾分类回收为例[J].科技创新与品牌,2018(09):72-74.</w:t>
+      </w:r>
+      <w:bookmarkEnd w:id="62"/>
+    </w:p>
+    <w:p>
+      <w:pPr>
+        <w:keepNext w:val="0"/>
+        <w:keepLines w:val="0"/>
+        <w:widowControl/>
+        <w:numPr>
+          <w:ilvl w:val="0"/>
+          <w:numId w:val="1"/>
+        </w:numPr>
+        <w:suppressLineNumbers w:val="0"/>
+        <w:spacing w:before="0" w:beforeAutospacing="1" w:after="0" w:afterAutospacing="1" w:line="360" w:lineRule="auto"/>
+        <w:ind w:left="0" w:leftChars="0" w:right="0" w:firstLine="0" w:firstLineChars="0"/>
+        <w:jc w:val="left"/>
+        <w:rPr>
+          <w:rFonts w:hint="eastAsia" w:ascii="宋体" w:hAnsi="宋体" w:eastAsia="宋体" w:cs="宋体"/>
+          <w:color w:val="000000" w:themeColor="text1"/>
+          <w:kern w:val="0"/>
+          <w:sz w:val="24"/>
+          <w:szCs w:val="24"/>
+          <w:lang w:val="en-US" w:eastAsia="zh-CN" w:bidi="ar"/>
           <w14:textFill>
             <w14:solidFill>
               <w14:schemeClr w14:val="tx1"/>
             </w14:solidFill>
           </w14:textFill>
         </w:rPr>
-        <w:t>关卡二：海底解救鱼类挑战场景</w:t>
-      </w:r>
-    </w:p>
-    <w:p>
-      <w:pPr>
-        <w:numPr>
-          <w:ilvl w:val="0"/>
-          <w:numId w:val="0"/>
-        </w:numPr>
-        <w:spacing w:line="360" w:lineRule="auto"/>
-        <w:ind w:leftChars="0" w:firstLine="420" w:firstLineChars="0"/>
-        <w:outlineLvl w:val="9"/>
-        <w:rPr>
-          <w:rFonts w:hint="default" w:ascii="宋体" w:hAnsi="宋体" w:cs="宋体"/>
-          <w:b w:val="0"/>
-          <w:bCs w:val="0"/>
-          <w:color w:val="000000" w:themeColor="text1"/>
-          <w:sz w:val="24"/>
-          <w:szCs w:val="24"/>
-          <w:lang w:val="en-US" w:eastAsia="zh-CN"/>
+      </w:pPr>
+      <w:bookmarkStart w:id="63" w:name="_Ref12518"/>
+      <w:r>
+        <w:rPr>
+          <w:rFonts w:hint="eastAsia" w:ascii="宋体" w:hAnsi="宋体" w:eastAsia="宋体" w:cs="宋体"/>
+          <w:i w:val="0"/>
+          <w:caps w:val="0"/>
+          <w:color w:val="000000" w:themeColor="text1"/>
+          <w:spacing w:val="0"/>
+          <w:sz w:val="24"/>
+          <w:szCs w:val="24"/>
+          <w:shd w:val="clear" w:fill="FFFFFF"/>
           <w14:textFill>
             <w14:solidFill>
               <w14:schemeClr w14:val="tx1"/>
             </w14:solidFill>
           </w14:textFill>
         </w:rPr>
-      </w:pPr>
-      <w:r>
-        <w:rPr>
-          <w:rFonts w:hint="eastAsia" w:ascii="宋体" w:hAnsi="宋体" w:cs="宋体"/>
-          <w:b w:val="0"/>
-          <w:bCs w:val="0"/>
-          <w:color w:val="000000" w:themeColor="text1"/>
-          <w:sz w:val="24"/>
-          <w:szCs w:val="24"/>
-          <w:lang w:val="en-US" w:eastAsia="zh-CN"/>
+        <w:t>胡莹,唐文枝.教育游戏UI设计的探析[J].教育信息技术,2019(Z1):71-75.</w:t>
+      </w:r>
+      <w:bookmarkEnd w:id="63"/>
+    </w:p>
+    <w:p>
+      <w:pPr>
+        <w:keepNext w:val="0"/>
+        <w:keepLines w:val="0"/>
+        <w:widowControl/>
+        <w:numPr>
+          <w:ilvl w:val="0"/>
+          <w:numId w:val="1"/>
+        </w:numPr>
+        <w:suppressLineNumbers w:val="0"/>
+        <w:spacing w:before="0" w:beforeAutospacing="1" w:after="0" w:afterAutospacing="1" w:line="360" w:lineRule="auto"/>
+        <w:ind w:left="0" w:leftChars="0" w:right="0" w:firstLine="0" w:firstLineChars="0"/>
+        <w:jc w:val="left"/>
+        <w:rPr>
+          <w:rFonts w:hint="eastAsia" w:ascii="宋体" w:hAnsi="宋体" w:eastAsia="宋体" w:cs="宋体"/>
+          <w:color w:val="000000" w:themeColor="text1"/>
+          <w:kern w:val="0"/>
+          <w:sz w:val="24"/>
+          <w:szCs w:val="24"/>
+          <w:lang w:val="en-US" w:eastAsia="zh-CN" w:bidi="ar"/>
           <w14:textFill>
             <w14:solidFill>
               <w14:schemeClr w14:val="tx1"/>
             </w14:solidFill>
           </w14:textFill>
         </w:rPr>
-        <w:t>玩家可以</w:t>
-      </w:r>
-      <w:r>
-        <w:rPr>
-          <w:rFonts w:hint="default" w:ascii="宋体" w:hAnsi="宋体" w:cs="宋体"/>
-          <w:b w:val="0"/>
-          <w:bCs w:val="0"/>
-          <w:color w:val="000000" w:themeColor="text1"/>
-          <w:sz w:val="24"/>
-          <w:szCs w:val="24"/>
-          <w:lang w:val="en-US" w:eastAsia="zh-CN"/>
+      </w:pPr>
+      <w:bookmarkStart w:id="64" w:name="_Ref18233"/>
+      <w:r>
+        <w:rPr>
+          <w:rFonts w:hint="eastAsia" w:ascii="宋体" w:hAnsi="宋体" w:eastAsia="宋体" w:cs="宋体"/>
+          <w:i w:val="0"/>
+          <w:caps w:val="0"/>
+          <w:color w:val="000000" w:themeColor="text1"/>
+          <w:spacing w:val="0"/>
+          <w:sz w:val="24"/>
+          <w:szCs w:val="24"/>
+          <w:shd w:val="clear" w:fill="FFFFFF"/>
           <w14:textFill>
             <w14:solidFill>
               <w14:schemeClr w14:val="tx1"/>
             </w14:solidFill>
           </w14:textFill>
         </w:rPr>
-        <w:t>潜入海中</w:t>
-      </w:r>
-      <w:r>
-        <w:rPr>
-          <w:rFonts w:hint="eastAsia" w:ascii="宋体" w:hAnsi="宋体" w:cs="宋体"/>
-          <w:b w:val="0"/>
-          <w:bCs w:val="0"/>
-          <w:color w:val="000000" w:themeColor="text1"/>
-          <w:sz w:val="24"/>
-          <w:szCs w:val="24"/>
-          <w:lang w:val="en-US" w:eastAsia="zh-CN"/>
+        <w:t>尹文丽.孙承君:为海洋生态发声[J].商周刊,2019,(6):38-39.</w:t>
+      </w:r>
+      <w:bookmarkEnd w:id="64"/>
+    </w:p>
+    <w:p>
+      <w:pPr>
+        <w:keepNext w:val="0"/>
+        <w:keepLines w:val="0"/>
+        <w:widowControl/>
+        <w:numPr>
+          <w:ilvl w:val="0"/>
+          <w:numId w:val="1"/>
+        </w:numPr>
+        <w:suppressLineNumbers w:val="0"/>
+        <w:spacing w:before="0" w:beforeAutospacing="1" w:after="0" w:afterAutospacing="1" w:line="360" w:lineRule="auto"/>
+        <w:ind w:left="0" w:leftChars="0" w:right="0" w:firstLine="0" w:firstLineChars="0"/>
+        <w:jc w:val="left"/>
+        <w:rPr>
+          <w:rFonts w:hint="eastAsia" w:ascii="宋体" w:hAnsi="宋体" w:eastAsia="宋体" w:cs="宋体"/>
+          <w:color w:val="000000" w:themeColor="text1"/>
+          <w:kern w:val="0"/>
+          <w:sz w:val="24"/>
+          <w:szCs w:val="24"/>
+          <w:lang w:val="en-US" w:eastAsia="zh-CN" w:bidi="ar"/>
           <w14:textFill>
             <w14:solidFill>
               <w14:schemeClr w14:val="tx1"/>
             </w14:solidFill>
           </w14:textFill>
         </w:rPr>
-        <w:t>，能够</w:t>
-      </w:r>
-      <w:r>
-        <w:rPr>
-          <w:rFonts w:hint="default" w:ascii="宋体" w:hAnsi="宋体" w:cs="宋体"/>
-          <w:b w:val="0"/>
-          <w:bCs w:val="0"/>
-          <w:color w:val="000000" w:themeColor="text1"/>
-          <w:sz w:val="24"/>
-          <w:szCs w:val="24"/>
-          <w:lang w:val="en-US" w:eastAsia="zh-CN"/>
+      </w:pPr>
+      <w:bookmarkStart w:id="65" w:name="_Ref20489"/>
+      <w:r>
+        <w:rPr>
+          <w:rFonts w:hint="eastAsia" w:ascii="宋体" w:hAnsi="宋体" w:eastAsia="宋体" w:cs="宋体"/>
+          <w:color w:val="000000" w:themeColor="text1"/>
+          <w:sz w:val="24"/>
+          <w:szCs w:val="24"/>
           <w14:textFill>
             <w14:solidFill>
               <w14:schemeClr w14:val="tx1"/>
             </w14:solidFill>
           </w14:textFill>
         </w:rPr>
-        <w:t>看见受伤的鱼的状态</w:t>
-      </w:r>
-      <w:r>
-        <w:rPr>
-          <w:rFonts w:hint="eastAsia" w:ascii="宋体" w:hAnsi="宋体" w:cs="宋体"/>
-          <w:b w:val="0"/>
-          <w:bCs w:val="0"/>
-          <w:color w:val="000000" w:themeColor="text1"/>
-          <w:sz w:val="24"/>
-          <w:szCs w:val="24"/>
-          <w:lang w:val="en-US" w:eastAsia="zh-CN"/>
+        <w:t>欧内斯特·亚当斯</w:t>
+      </w:r>
+      <w:r>
+        <w:rPr>
+          <w:rFonts w:hint="eastAsia" w:ascii="宋体" w:hAnsi="宋体" w:eastAsia="宋体" w:cs="宋体"/>
+          <w:color w:val="000000" w:themeColor="text1"/>
+          <w:sz w:val="24"/>
+          <w:szCs w:val="24"/>
+          <w:lang w:eastAsia="zh-CN"/>
           <w14:textFill>
             <w14:solidFill>
               <w14:schemeClr w14:val="tx1"/>
@@ -2780,9 +5530,7 @@
       </w:r>
       <w:r>
         <w:rPr>
-          <w:rFonts w:hint="default" w:ascii="宋体" w:hAnsi="宋体" w:cs="宋体"/>
-          <w:b w:val="0"/>
-          <w:bCs w:val="0"/>
+          <w:rFonts w:hint="eastAsia" w:ascii="宋体" w:hAnsi="宋体" w:eastAsia="宋体" w:cs="宋体"/>
           <w:color w:val="000000" w:themeColor="text1"/>
           <w:sz w:val="24"/>
           <w:szCs w:val="24"/>
@@ -2793,30 +5541,25 @@
             </w14:solidFill>
           </w14:textFill>
         </w:rPr>
-        <w:t>通过</w:t>
-      </w:r>
-      <w:r>
-        <w:rPr>
-          <w:rFonts w:hint="eastAsia" w:ascii="宋体" w:hAnsi="宋体" w:cs="宋体"/>
-          <w:b w:val="0"/>
-          <w:bCs w:val="0"/>
-          <w:color w:val="000000" w:themeColor="text1"/>
-          <w:sz w:val="24"/>
-          <w:szCs w:val="24"/>
-          <w:lang w:val="en-US" w:eastAsia="zh-CN"/>
+        <w:t>了解你的玩家.</w:t>
+      </w:r>
+      <w:r>
+        <w:rPr>
+          <w:rFonts w:hint="eastAsia" w:ascii="宋体" w:hAnsi="宋体" w:eastAsia="宋体" w:cs="宋体"/>
+          <w:color w:val="000000" w:themeColor="text1"/>
+          <w:sz w:val="24"/>
+          <w:szCs w:val="24"/>
           <w14:textFill>
             <w14:solidFill>
               <w14:schemeClr w14:val="tx1"/>
             </w14:solidFill>
           </w14:textFill>
         </w:rPr>
-        <w:t>进行一系列地解密</w:t>
-      </w:r>
-      <w:r>
-        <w:rPr>
-          <w:rFonts w:hint="default" w:ascii="宋体" w:hAnsi="宋体" w:cs="宋体"/>
-          <w:b w:val="0"/>
-          <w:bCs w:val="0"/>
+        <w:t>游戏设计基础</w:t>
+      </w:r>
+      <w:r>
+        <w:rPr>
+          <w:rFonts w:hint="eastAsia" w:ascii="宋体" w:hAnsi="宋体" w:eastAsia="宋体" w:cs="宋体"/>
           <w:color w:val="000000" w:themeColor="text1"/>
           <w:sz w:val="24"/>
           <w:szCs w:val="24"/>
@@ -2827,606 +5570,281 @@
             </w14:solidFill>
           </w14:textFill>
         </w:rPr>
-        <w:t>体验</w:t>
-      </w:r>
-      <w:r>
-        <w:rPr>
-          <w:rFonts w:hint="eastAsia" w:ascii="宋体" w:hAnsi="宋体" w:cs="宋体"/>
-          <w:b w:val="0"/>
-          <w:bCs w:val="0"/>
-          <w:color w:val="000000" w:themeColor="text1"/>
-          <w:sz w:val="24"/>
-          <w:szCs w:val="24"/>
-          <w:lang w:val="en-US" w:eastAsia="zh-CN"/>
+        <w:t>.2017.9:69-71.</w:t>
+      </w:r>
+      <w:bookmarkEnd w:id="65"/>
+    </w:p>
+    <w:p>
+      <w:pPr>
+        <w:keepNext w:val="0"/>
+        <w:keepLines w:val="0"/>
+        <w:widowControl/>
+        <w:numPr>
+          <w:ilvl w:val="0"/>
+          <w:numId w:val="1"/>
+        </w:numPr>
+        <w:suppressLineNumbers w:val="0"/>
+        <w:spacing w:before="0" w:beforeAutospacing="1" w:after="0" w:afterAutospacing="1" w:line="360" w:lineRule="auto"/>
+        <w:ind w:left="0" w:leftChars="0" w:right="0" w:firstLine="0" w:firstLineChars="0"/>
+        <w:jc w:val="left"/>
+        <w:rPr>
+          <w:rFonts w:hint="eastAsia" w:ascii="宋体" w:hAnsi="宋体" w:eastAsia="宋体" w:cs="宋体"/>
+          <w:color w:val="000000" w:themeColor="text1"/>
+          <w:kern w:val="0"/>
+          <w:sz w:val="24"/>
+          <w:szCs w:val="24"/>
+          <w:lang w:val="en-US" w:eastAsia="zh-CN" w:bidi="ar"/>
           <w14:textFill>
             <w14:solidFill>
               <w14:schemeClr w14:val="tx1"/>
             </w14:solidFill>
           </w14:textFill>
         </w:rPr>
-        <w:t>，最终</w:t>
-      </w:r>
-      <w:r>
-        <w:rPr>
-          <w:rFonts w:hint="default" w:ascii="宋体" w:hAnsi="宋体" w:cs="宋体"/>
-          <w:b w:val="0"/>
-          <w:bCs w:val="0"/>
-          <w:color w:val="000000" w:themeColor="text1"/>
-          <w:sz w:val="24"/>
-          <w:szCs w:val="24"/>
-          <w:lang w:val="en-US" w:eastAsia="zh-CN"/>
+      </w:pPr>
+      <w:bookmarkStart w:id="66" w:name="_Ref23311"/>
+      <w:bookmarkStart w:id="67" w:name="_Ref6472"/>
+      <w:bookmarkStart w:id="68" w:name="_Ref26173"/>
+      <w:r>
+        <w:rPr>
+          <w:rFonts w:hint="eastAsia" w:ascii="宋体" w:hAnsi="宋体" w:eastAsia="宋体" w:cs="宋体"/>
+          <w:i w:val="0"/>
+          <w:caps w:val="0"/>
+          <w:color w:val="000000"/>
+          <w:spacing w:val="0"/>
+          <w:sz w:val="24"/>
+          <w:szCs w:val="24"/>
+          <w:shd w:val="clear" w:fill="FFFFFF"/>
+        </w:rPr>
+        <w:t>郭子泽,刘冀伟,刘景银.绿色分装——垃圾分类产品设计[J].青春岁月,2019,(5):53.</w:t>
+      </w:r>
+    </w:p>
+    <w:p>
+      <w:pPr>
+        <w:keepNext w:val="0"/>
+        <w:keepLines w:val="0"/>
+        <w:widowControl/>
+        <w:numPr>
+          <w:ilvl w:val="0"/>
+          <w:numId w:val="1"/>
+        </w:numPr>
+        <w:suppressLineNumbers w:val="0"/>
+        <w:spacing w:before="0" w:beforeAutospacing="1" w:after="0" w:afterAutospacing="1" w:line="360" w:lineRule="auto"/>
+        <w:ind w:left="0" w:leftChars="0" w:right="0" w:firstLine="0" w:firstLineChars="0"/>
+        <w:jc w:val="left"/>
+        <w:rPr>
+          <w:rFonts w:hint="eastAsia" w:ascii="宋体" w:hAnsi="宋体" w:eastAsia="宋体" w:cs="宋体"/>
+          <w:color w:val="000000" w:themeColor="text1"/>
+          <w:kern w:val="0"/>
+          <w:sz w:val="24"/>
+          <w:szCs w:val="24"/>
+          <w:lang w:val="en-US" w:eastAsia="zh-CN" w:bidi="ar"/>
           <w14:textFill>
             <w14:solidFill>
               <w14:schemeClr w14:val="tx1"/>
             </w14:solidFill>
           </w14:textFill>
         </w:rPr>
-        <w:t>得到鱼受伤的原因</w:t>
-      </w:r>
-      <w:r>
-        <w:rPr>
-          <w:rFonts w:hint="eastAsia" w:ascii="宋体" w:hAnsi="宋体" w:cs="宋体"/>
-          <w:b w:val="0"/>
-          <w:bCs w:val="0"/>
-          <w:color w:val="000000" w:themeColor="text1"/>
-          <w:sz w:val="24"/>
-          <w:szCs w:val="24"/>
-          <w:lang w:val="en-US" w:eastAsia="zh-CN"/>
+      </w:pPr>
+      <w:r>
+        <w:rPr>
+          <w:rFonts w:hint="eastAsia" w:ascii="宋体" w:hAnsi="宋体" w:eastAsia="宋体" w:cs="宋体"/>
+          <w:i w:val="0"/>
+          <w:caps w:val="0"/>
+          <w:color w:val="000000" w:themeColor="text1"/>
+          <w:spacing w:val="0"/>
+          <w:sz w:val="24"/>
+          <w:szCs w:val="24"/>
+          <w:shd w:val="clear" w:fill="FFFFFF"/>
           <w14:textFill>
             <w14:solidFill>
               <w14:schemeClr w14:val="tx1"/>
             </w14:solidFill>
           </w14:textFill>
         </w:rPr>
-        <w:t>，将造成鱼类受伤地垃圾进行放置特定地位置后完成任务，挑战成功后，白色海洋最终</w:t>
-      </w:r>
-      <w:r>
-        <w:rPr>
-          <w:rFonts w:hint="eastAsia" w:ascii="宋体" w:hAnsi="宋体"/>
-          <w:b w:val="0"/>
-          <w:bCs/>
-          <w:color w:val="000000" w:themeColor="text1"/>
-          <w:sz w:val="24"/>
-          <w:lang w:val="en-US" w:eastAsia="zh-CN"/>
+        <w:t>吴澄.浅谈游戏配乐与声效的特点[J].大众文艺,2009,(11):30-31. DOI:10.3969/j.issn.1007-5828.2009.11.023.</w:t>
+      </w:r>
+      <w:bookmarkEnd w:id="66"/>
+    </w:p>
+    <w:bookmarkEnd w:id="67"/>
+    <w:bookmarkEnd w:id="68"/>
+    <w:p>
+      <w:pPr>
+        <w:keepNext w:val="0"/>
+        <w:keepLines w:val="0"/>
+        <w:widowControl/>
+        <w:numPr>
+          <w:ilvl w:val="0"/>
+          <w:numId w:val="1"/>
+        </w:numPr>
+        <w:suppressLineNumbers w:val="0"/>
+        <w:spacing w:before="0" w:beforeAutospacing="1" w:after="0" w:afterAutospacing="1" w:line="360" w:lineRule="auto"/>
+        <w:ind w:left="0" w:leftChars="0" w:right="0" w:firstLine="0" w:firstLineChars="0"/>
+        <w:jc w:val="left"/>
+        <w:rPr>
+          <w:rFonts w:hint="eastAsia" w:ascii="宋体" w:hAnsi="宋体" w:eastAsia="宋体" w:cs="宋体"/>
+          <w:color w:val="000000" w:themeColor="text1"/>
+          <w:kern w:val="0"/>
+          <w:sz w:val="24"/>
+          <w:szCs w:val="24"/>
+          <w:lang w:val="en-US" w:eastAsia="zh-CN" w:bidi="ar"/>
           <w14:textFill>
             <w14:solidFill>
               <w14:schemeClr w14:val="tx1"/>
             </w14:solidFill>
           </w14:textFill>
         </w:rPr>
-        <w:t>重现蓝色海洋状态</w:t>
-      </w:r>
-      <w:r>
-        <w:rPr>
-          <w:rFonts w:hint="eastAsia"/>
-          <w:b w:val="0"/>
-          <w:bCs w:val="0"/>
-          <w:color w:val="000000" w:themeColor="text1"/>
-          <w:sz w:val="24"/>
-          <w:szCs w:val="24"/>
-          <w:lang w:val="en-US" w:eastAsia="zh-CN"/>
+      </w:pPr>
+      <w:bookmarkStart w:id="69" w:name="_Ref28890"/>
+      <w:r>
+        <w:rPr>
+          <w:rFonts w:hint="eastAsia" w:ascii="宋体" w:hAnsi="宋体" w:eastAsia="宋体" w:cs="宋体"/>
+          <w:i w:val="0"/>
+          <w:caps w:val="0"/>
+          <w:color w:val="000000"/>
+          <w:spacing w:val="0"/>
+          <w:sz w:val="24"/>
+          <w:szCs w:val="24"/>
+          <w:shd w:val="clear" w:fill="FFFFFF"/>
+        </w:rPr>
+        <w:t>孟凡墨.VR技术现况及其未来对游戏设计的影响[J].科技传播,2016,(19):239,266.</w:t>
+      </w:r>
+    </w:p>
+    <w:p>
+      <w:pPr>
+        <w:keepNext w:val="0"/>
+        <w:keepLines w:val="0"/>
+        <w:widowControl/>
+        <w:numPr>
+          <w:ilvl w:val="0"/>
+          <w:numId w:val="1"/>
+        </w:numPr>
+        <w:suppressLineNumbers w:val="0"/>
+        <w:spacing w:before="0" w:beforeAutospacing="1" w:after="0" w:afterAutospacing="1" w:line="360" w:lineRule="auto"/>
+        <w:ind w:left="0" w:leftChars="0" w:right="0" w:firstLine="0" w:firstLineChars="0"/>
+        <w:jc w:val="left"/>
+        <w:rPr>
+          <w:rFonts w:hint="eastAsia" w:ascii="宋体" w:hAnsi="宋体" w:eastAsia="宋体" w:cs="宋体"/>
+          <w:color w:val="000000" w:themeColor="text1"/>
+          <w:kern w:val="0"/>
+          <w:sz w:val="24"/>
+          <w:szCs w:val="24"/>
+          <w:lang w:val="en-US" w:eastAsia="zh-CN" w:bidi="ar"/>
           <w14:textFill>
             <w14:solidFill>
               <w14:schemeClr w14:val="tx1"/>
             </w14:solidFill>
           </w14:textFill>
         </w:rPr>
-        <w:t>。</w:t>
-      </w:r>
-    </w:p>
-    <w:p>
-      <w:pPr>
+      </w:pPr>
+      <w:bookmarkStart w:id="70" w:name="_Ref26191"/>
+      <w:r>
+        <w:rPr>
+          <w:rFonts w:hint="eastAsia" w:ascii="宋体" w:hAnsi="宋体" w:eastAsia="宋体" w:cs="宋体"/>
+          <w:i w:val="0"/>
+          <w:caps w:val="0"/>
+          <w:color w:val="000000" w:themeColor="text1"/>
+          <w:spacing w:val="0"/>
+          <w:sz w:val="24"/>
+          <w:szCs w:val="24"/>
+          <w:shd w:val="clear" w:fill="FFFFFF"/>
+          <w14:textFill>
+            <w14:solidFill>
+              <w14:schemeClr w14:val="tx1"/>
+            </w14:solidFill>
+          </w14:textFill>
+        </w:rPr>
+        <w:t>秦铭乾.分类垃圾箱可视化设计初探[J].工业设计,2019,(2):46-48.</w:t>
+      </w:r>
+      <w:bookmarkEnd w:id="70"/>
+    </w:p>
+    <w:p>
+      <w:pPr>
+        <w:keepNext w:val="0"/>
+        <w:keepLines w:val="0"/>
+        <w:widowControl/>
         <w:numPr>
           <w:ilvl w:val="0"/>
-          <w:numId w:val="0"/>
+          <w:numId w:val="1"/>
         </w:numPr>
-        <w:spacing w:line="360" w:lineRule="auto"/>
-        <w:ind w:leftChars="0"/>
-        <w:outlineLvl w:val="1"/>
-        <w:rPr>
-          <w:rFonts w:hint="eastAsia" w:ascii="宋体" w:hAnsi="宋体" w:cs="宋体"/>
-          <w:b w:val="0"/>
-          <w:bCs w:val="0"/>
-          <w:color w:val="000000" w:themeColor="text1"/>
-          <w:sz w:val="30"/>
-          <w:szCs w:val="30"/>
-          <w:lang w:val="en-US" w:eastAsia="zh-CN"/>
-        </w:rPr>
-      </w:pPr>
-      <w:bookmarkStart w:id="40" w:name="_Toc32534_WPSOffice_Level2"/>
-      <w:bookmarkStart w:id="41" w:name="_Toc18332_WPSOffice_Level2"/>
-      <w:r>
-        <w:rPr>
-          <w:rFonts w:hint="eastAsia" w:ascii="宋体" w:hAnsi="宋体" w:cs="宋体"/>
-          <w:b w:val="0"/>
-          <w:bCs w:val="0"/>
-          <w:color w:val="000000" w:themeColor="text1"/>
-          <w:sz w:val="30"/>
-          <w:szCs w:val="30"/>
-          <w:lang w:val="en-US" w:eastAsia="zh-CN"/>
-        </w:rPr>
-        <w:t>5</w:t>
-      </w:r>
-      <w:r>
-        <w:rPr>
-          <w:rFonts w:hint="eastAsia" w:ascii="宋体" w:hAnsi="宋体" w:eastAsia="宋体" w:cs="宋体"/>
-          <w:b w:val="0"/>
-          <w:bCs w:val="0"/>
-          <w:color w:val="000000" w:themeColor="text1"/>
-          <w:sz w:val="30"/>
-          <w:szCs w:val="30"/>
-          <w:lang w:val="en-US" w:eastAsia="zh-CN"/>
-        </w:rPr>
-        <w:t>.2</w:t>
-      </w:r>
-      <w:r>
-        <w:rPr>
-          <w:rFonts w:hint="eastAsia" w:ascii="宋体" w:hAnsi="宋体" w:cs="宋体"/>
-          <w:b w:val="0"/>
-          <w:bCs w:val="0"/>
-          <w:color w:val="000000" w:themeColor="text1"/>
-          <w:sz w:val="30"/>
-          <w:szCs w:val="30"/>
-          <w:lang w:val="en-US" w:eastAsia="zh-CN"/>
-        </w:rPr>
-        <w:t>游戏界面</w:t>
-      </w:r>
-      <w:bookmarkEnd w:id="40"/>
-      <w:bookmarkEnd w:id="41"/>
-    </w:p>
-    <w:p>
-      <w:pPr>
+        <w:suppressLineNumbers w:val="0"/>
+        <w:spacing w:before="0" w:beforeAutospacing="1" w:after="0" w:afterAutospacing="1" w:line="360" w:lineRule="auto"/>
+        <w:ind w:left="0" w:leftChars="0" w:right="0" w:firstLine="0" w:firstLineChars="0"/>
+        <w:jc w:val="left"/>
+        <w:rPr>
+          <w:rFonts w:ascii="Calibri" w:hAnsi="Calibri" w:eastAsia="宋体" w:cs="Times New Roman"/>
+          <w:color w:val="000000" w:themeColor="text1"/>
+          <w:kern w:val="0"/>
+          <w:sz w:val="24"/>
+          <w:szCs w:val="22"/>
+          <w:lang w:val="en-US" w:eastAsia="zh-CN" w:bidi="ar"/>
+          <w14:textFill>
+            <w14:solidFill>
+              <w14:schemeClr w14:val="tx1"/>
+            </w14:solidFill>
+          </w14:textFill>
+        </w:rPr>
+      </w:pPr>
+      <w:r>
+        <w:rPr>
+          <w:rFonts w:ascii="Calibri" w:hAnsi="Calibri" w:eastAsia="宋体" w:cs="Times New Roman"/>
+          <w:color w:val="000000" w:themeColor="text1"/>
+          <w:kern w:val="0"/>
+          <w:sz w:val="24"/>
+          <w:szCs w:val="22"/>
+          <w:lang w:val="en-US" w:eastAsia="zh-CN" w:bidi="ar"/>
+          <w14:textFill>
+            <w14:solidFill>
+              <w14:schemeClr w14:val="tx1"/>
+            </w14:solidFill>
+          </w14:textFill>
+        </w:rPr>
+        <w:t>覃京燕,刘碧雨,张盈盈.游戏设计中声效应用对于用户交互体验的影响研究[J].包装工程,2011,32(22):23-26.</w:t>
+      </w:r>
+      <w:bookmarkEnd w:id="69"/>
+    </w:p>
+    <w:p>
+      <w:pPr>
+        <w:keepNext w:val="0"/>
+        <w:keepLines w:val="0"/>
+        <w:widowControl/>
         <w:numPr>
           <w:ilvl w:val="0"/>
-          <w:numId w:val="0"/>
+          <w:numId w:val="1"/>
         </w:numPr>
-        <w:spacing w:line="360" w:lineRule="auto"/>
-        <w:ind w:leftChars="0" w:firstLine="420" w:firstLineChars="0"/>
-        <w:outlineLvl w:val="9"/>
-        <w:rPr>
-          <w:rFonts w:hint="eastAsia" w:ascii="宋体" w:hAnsi="宋体" w:cs="宋体"/>
-          <w:b w:val="0"/>
-          <w:bCs w:val="0"/>
-          <w:color w:val="000000" w:themeColor="text1"/>
-          <w:sz w:val="24"/>
-          <w:szCs w:val="24"/>
-          <w:lang w:val="en-US" w:eastAsia="zh-CN"/>
-        </w:rPr>
-      </w:pPr>
-      <w:r>
-        <w:rPr>
-          <w:rFonts w:hint="eastAsia" w:ascii="宋体" w:hAnsi="宋体" w:cs="宋体"/>
-          <w:b w:val="0"/>
-          <w:bCs w:val="0"/>
-          <w:color w:val="000000" w:themeColor="text1"/>
-          <w:sz w:val="24"/>
-          <w:szCs w:val="24"/>
-          <w:lang w:val="en-US" w:eastAsia="zh-CN"/>
-        </w:rPr>
-        <w:t>此款游戏界面主要分为游戏前界面，游戏中界面，以及游戏结束的界面。</w:t>
-      </w:r>
-    </w:p>
-    <w:p>
-      <w:pPr>
-        <w:numPr>
-          <w:ilvl w:val="0"/>
-          <w:numId w:val="0"/>
-        </w:numPr>
-        <w:spacing w:line="360" w:lineRule="auto"/>
-        <w:ind w:leftChars="0" w:firstLine="420" w:firstLineChars="0"/>
-        <w:outlineLvl w:val="9"/>
-        <w:rPr>
-          <w:rFonts w:hint="eastAsia" w:ascii="宋体" w:hAnsi="宋体" w:cs="宋体"/>
-          <w:b w:val="0"/>
-          <w:bCs w:val="0"/>
-          <w:color w:val="000000" w:themeColor="text1"/>
-          <w:sz w:val="24"/>
-          <w:szCs w:val="24"/>
-          <w:lang w:val="en-US" w:eastAsia="zh-CN"/>
-        </w:rPr>
-      </w:pPr>
-      <w:r>
-        <w:rPr>
-          <w:rFonts w:hint="eastAsia" w:ascii="宋体" w:hAnsi="宋体" w:cs="宋体"/>
-          <w:b w:val="0"/>
-          <w:bCs w:val="0"/>
-          <w:color w:val="000000" w:themeColor="text1"/>
-          <w:sz w:val="24"/>
-          <w:szCs w:val="24"/>
-          <w:lang w:val="en-US" w:eastAsia="zh-CN"/>
-        </w:rPr>
-        <w:t>游戏前界面包含了游戏说明的文本显示，开始游戏以及退出游戏的按钮。</w:t>
-      </w:r>
-    </w:p>
-    <w:p>
-      <w:pPr>
-        <w:numPr>
-          <w:ilvl w:val="0"/>
-          <w:numId w:val="0"/>
-        </w:numPr>
-        <w:spacing w:line="360" w:lineRule="auto"/>
-        <w:ind w:leftChars="0" w:firstLine="420" w:firstLineChars="0"/>
-        <w:outlineLvl w:val="9"/>
-        <w:rPr>
-          <w:rFonts w:hint="eastAsia" w:ascii="宋体" w:hAnsi="宋体" w:cs="宋体"/>
-          <w:b w:val="0"/>
-          <w:bCs w:val="0"/>
-          <w:color w:val="000000" w:themeColor="text1"/>
-          <w:sz w:val="24"/>
-          <w:szCs w:val="24"/>
-          <w:lang w:val="en-US" w:eastAsia="zh-CN"/>
-        </w:rPr>
-      </w:pPr>
-      <w:r>
-        <w:rPr>
-          <w:rFonts w:hint="eastAsia" w:ascii="宋体" w:hAnsi="宋体" w:cs="宋体"/>
-          <w:b w:val="0"/>
-          <w:bCs w:val="0"/>
-          <w:color w:val="000000" w:themeColor="text1"/>
-          <w:sz w:val="24"/>
-          <w:szCs w:val="24"/>
-          <w:lang w:val="en-US" w:eastAsia="zh-CN"/>
-        </w:rPr>
-        <w:t>游戏中界面主要包含玩家触碰到垃圾后对垃圾的信息显示界面，以及对玩家当前游戏状态的反馈界面。</w:t>
-      </w:r>
-    </w:p>
-    <w:p>
-      <w:pPr>
-        <w:numPr>
-          <w:ilvl w:val="0"/>
-          <w:numId w:val="0"/>
-        </w:numPr>
-        <w:spacing w:line="360" w:lineRule="auto"/>
-        <w:ind w:leftChars="0" w:firstLine="420" w:firstLineChars="0"/>
-        <w:outlineLvl w:val="9"/>
-        <w:rPr>
-          <w:rFonts w:hint="eastAsia" w:ascii="宋体" w:hAnsi="宋体" w:cs="宋体"/>
-          <w:b w:val="0"/>
-          <w:bCs w:val="0"/>
-          <w:color w:val="000000" w:themeColor="text1"/>
-          <w:sz w:val="24"/>
-          <w:szCs w:val="24"/>
-          <w:lang w:val="en-US" w:eastAsia="zh-CN"/>
-        </w:rPr>
-      </w:pPr>
-      <w:r>
-        <w:rPr>
-          <w:rFonts w:hint="eastAsia" w:ascii="宋体" w:hAnsi="宋体" w:cs="宋体"/>
-          <w:b w:val="0"/>
-          <w:bCs w:val="0"/>
-          <w:color w:val="000000" w:themeColor="text1"/>
-          <w:sz w:val="24"/>
-          <w:szCs w:val="24"/>
-          <w:lang w:val="en-US" w:eastAsia="zh-CN"/>
-        </w:rPr>
-        <w:t>游戏结束界面主要包含挑战成功和挑战失败的界面。</w:t>
-      </w:r>
-    </w:p>
-    <w:p>
-      <w:pPr>
-        <w:numPr>
-          <w:ilvl w:val="0"/>
-          <w:numId w:val="0"/>
-        </w:numPr>
-        <w:spacing w:line="360" w:lineRule="auto"/>
-        <w:ind w:leftChars="0" w:firstLine="420" w:firstLineChars="0"/>
-        <w:outlineLvl w:val="9"/>
-        <w:rPr>
-          <w:rFonts w:hint="eastAsia" w:ascii="宋体" w:hAnsi="宋体" w:cs="宋体"/>
-          <w:b w:val="0"/>
-          <w:bCs w:val="0"/>
-          <w:color w:val="000000" w:themeColor="text1"/>
-          <w:sz w:val="24"/>
-          <w:szCs w:val="24"/>
-          <w:lang w:val="en-US" w:eastAsia="zh-CN"/>
-        </w:rPr>
-      </w:pPr>
-      <w:r>
-        <w:rPr>
-          <w:rFonts w:hint="eastAsia" w:ascii="宋体" w:hAnsi="宋体" w:cs="宋体"/>
-          <w:b w:val="0"/>
-          <w:bCs w:val="0"/>
-          <w:color w:val="000000" w:themeColor="text1"/>
-          <w:sz w:val="24"/>
-          <w:szCs w:val="24"/>
-          <w:lang w:val="en-US" w:eastAsia="zh-CN"/>
-        </w:rPr>
-        <w:t>界面流程如下：</w:t>
-      </w:r>
-    </w:p>
-    <w:p>
-      <w:pPr>
-        <w:numPr>
-          <w:ilvl w:val="0"/>
-          <w:numId w:val="0"/>
-        </w:numPr>
-        <w:spacing w:line="360" w:lineRule="auto"/>
-        <w:ind w:leftChars="0" w:firstLine="420" w:firstLineChars="0"/>
-        <w:outlineLvl w:val="9"/>
-        <w:rPr>
-          <w:rFonts w:hint="default" w:ascii="宋体" w:hAnsi="宋体" w:cs="宋体"/>
-          <w:b w:val="0"/>
-          <w:bCs w:val="0"/>
-          <w:color w:val="000000" w:themeColor="text1"/>
-          <w:sz w:val="24"/>
-          <w:szCs w:val="24"/>
-          <w:lang w:val="en-US" w:eastAsia="zh-CN"/>
-        </w:rPr>
-      </w:pPr>
-      <w:r>
-        <w:rPr>
-          <w:rFonts w:hint="eastAsia" w:ascii="宋体" w:hAnsi="宋体" w:cs="宋体"/>
-          <w:b w:val="0"/>
-          <w:bCs w:val="0"/>
-          <w:color w:val="000000" w:themeColor="text1"/>
-          <w:sz w:val="24"/>
-          <w:szCs w:val="24"/>
-          <w:lang w:val="en-US" w:eastAsia="zh-CN"/>
-        </w:rPr>
-        <w:t>界面草图如下：</w:t>
-      </w:r>
-    </w:p>
-    <w:p>
-      <w:pPr>
-        <w:numPr>
-          <w:ilvl w:val="0"/>
-          <w:numId w:val="0"/>
-        </w:numPr>
-        <w:spacing w:line="360" w:lineRule="auto"/>
-        <w:ind w:leftChars="0"/>
-        <w:outlineLvl w:val="1"/>
-        <w:rPr>
-          <w:rFonts w:hint="default" w:ascii="宋体" w:hAnsi="宋体" w:eastAsia="宋体" w:cs="宋体"/>
-          <w:b w:val="0"/>
-          <w:bCs w:val="0"/>
-          <w:color w:val="000000" w:themeColor="text1"/>
-          <w:sz w:val="30"/>
-          <w:szCs w:val="30"/>
-          <w:lang w:val="en-US" w:eastAsia="zh-CN"/>
-        </w:rPr>
-      </w:pPr>
-      <w:r>
-        <w:rPr>
-          <w:rFonts w:hint="eastAsia" w:ascii="宋体" w:hAnsi="宋体" w:cs="宋体"/>
-          <w:b w:val="0"/>
-          <w:bCs w:val="0"/>
-          <w:color w:val="000000" w:themeColor="text1"/>
-          <w:sz w:val="30"/>
-          <w:szCs w:val="30"/>
-          <w:lang w:val="en-US" w:eastAsia="zh-CN"/>
-        </w:rPr>
-        <w:t>5.3</w:t>
-      </w:r>
-      <w:r>
-        <w:rPr>
-          <w:rFonts w:hint="eastAsia" w:ascii="宋体" w:hAnsi="宋体" w:eastAsia="宋体" w:cs="宋体"/>
-          <w:b w:val="0"/>
-          <w:bCs w:val="0"/>
-          <w:color w:val="000000" w:themeColor="text1"/>
-          <w:sz w:val="30"/>
-          <w:szCs w:val="30"/>
-          <w:lang w:val="en-US" w:eastAsia="zh-CN"/>
-        </w:rPr>
-        <w:t>游戏</w:t>
-      </w:r>
-      <w:r>
-        <w:rPr>
-          <w:rFonts w:hint="eastAsia" w:ascii="宋体" w:hAnsi="宋体" w:cs="宋体"/>
-          <w:b w:val="0"/>
-          <w:bCs w:val="0"/>
-          <w:color w:val="000000" w:themeColor="text1"/>
-          <w:sz w:val="30"/>
-          <w:szCs w:val="30"/>
-          <w:lang w:val="en-US" w:eastAsia="zh-CN"/>
-        </w:rPr>
-        <w:t>进展</w:t>
-      </w:r>
-    </w:p>
-    <w:p>
-      <w:pPr>
-        <w:numPr>
-          <w:ilvl w:val="0"/>
-          <w:numId w:val="0"/>
-        </w:numPr>
-        <w:spacing w:line="360" w:lineRule="auto"/>
-        <w:ind w:leftChars="0" w:firstLine="420" w:firstLineChars="0"/>
-        <w:outlineLvl w:val="9"/>
-        <w:rPr>
-          <w:rFonts w:hint="default" w:ascii="宋体" w:hAnsi="宋体" w:eastAsia="宋体" w:cs="宋体"/>
-          <w:b w:val="0"/>
-          <w:bCs w:val="0"/>
-          <w:color w:val="000000" w:themeColor="text1"/>
-          <w:sz w:val="24"/>
-          <w:szCs w:val="24"/>
-          <w:lang w:val="en-US" w:eastAsia="zh-CN"/>
-        </w:rPr>
-      </w:pPr>
-      <w:r>
-        <w:rPr>
-          <w:rFonts w:hint="eastAsia" w:ascii="宋体" w:hAnsi="宋体" w:cs="宋体"/>
-          <w:b w:val="0"/>
-          <w:bCs w:val="0"/>
-          <w:color w:val="000000" w:themeColor="text1"/>
-          <w:sz w:val="24"/>
-          <w:szCs w:val="24"/>
-          <w:lang w:val="en-US" w:eastAsia="zh-CN"/>
-        </w:rPr>
-        <w:t>此款游戏的进展围绕游戏关卡进行发展。当玩家运行游戏后，玩家会置身于海滩上，玩家化身为一名环保爱好者。玩家可以看到海滩上的垃圾以及海洋被污染成了白色。通过游戏说明的介绍游戏背景和游戏玩法，通过界面提示，玩家可以得到当前需要完成收集可回收垃圾的任务，完成任务后进入下一关卡。当玩家完成挑战后进入下一关卡，玩家潜入了海底世界，会看到受伤的鱼类，通过界面提示需要玩家找出鱼类受伤的原因，玩家通过与海底环境的交互体验最终找到海底生物受伤的原因——被海洋垃圾所划伤。再次通过界面提示玩家需要将垃圾放到指定的垃圾处理仓后，游戏挑战成功，玩家重返海滩，海洋重变蓝色。</w:t>
-      </w:r>
-    </w:p>
-    <w:p>
-      <w:pPr>
-        <w:numPr>
-          <w:ilvl w:val="0"/>
-          <w:numId w:val="3"/>
-        </w:numPr>
-        <w:spacing w:line="360" w:lineRule="auto"/>
-        <w:ind w:leftChars="0"/>
-        <w:outlineLvl w:val="0"/>
-        <w:rPr>
-          <w:rFonts w:hint="eastAsia" w:ascii="宋体" w:hAnsi="宋体" w:eastAsia="宋体" w:cs="宋体"/>
-          <w:b/>
-          <w:bCs/>
-          <w:sz w:val="32"/>
-          <w:szCs w:val="32"/>
-        </w:rPr>
-      </w:pPr>
-      <w:bookmarkStart w:id="42" w:name="_Toc31397_WPSOffice_Level1"/>
-      <w:bookmarkStart w:id="43" w:name="_Toc18026_WPSOffice_Level1"/>
-      <w:bookmarkStart w:id="44" w:name="_Toc11802_WPSOffice_Level1"/>
-      <w:bookmarkStart w:id="45" w:name="_Toc23932_WPSOffice_Level1"/>
-      <w:r>
-        <w:rPr>
-          <w:rFonts w:hint="eastAsia" w:ascii="宋体" w:hAnsi="宋体" w:eastAsia="宋体" w:cs="宋体"/>
-          <w:b/>
-          <w:bCs/>
-          <w:sz w:val="32"/>
-          <w:szCs w:val="32"/>
-        </w:rPr>
-        <w:t>总结</w:t>
-      </w:r>
-    </w:p>
-    <w:p>
-      <w:pPr>
-        <w:numPr>
-          <w:numId w:val="0"/>
-        </w:numPr>
-        <w:spacing w:line="360" w:lineRule="auto"/>
-        <w:ind w:firstLine="420" w:firstLineChars="0"/>
-        <w:outlineLvl w:val="9"/>
-        <w:rPr>
-          <w:rFonts w:hint="eastAsia" w:ascii="宋体" w:hAnsi="宋体" w:cs="宋体"/>
-          <w:b w:val="0"/>
-          <w:bCs w:val="0"/>
-          <w:sz w:val="24"/>
-          <w:szCs w:val="24"/>
-          <w:lang w:val="en-US" w:eastAsia="zh-CN"/>
-        </w:rPr>
-      </w:pPr>
-      <w:r>
-        <w:rPr>
-          <w:rFonts w:hint="eastAsia" w:ascii="宋体" w:hAnsi="宋体" w:cs="宋体"/>
-          <w:b w:val="0"/>
-          <w:bCs w:val="0"/>
-          <w:sz w:val="24"/>
-          <w:szCs w:val="24"/>
-          <w:lang w:val="en-US" w:eastAsia="zh-CN"/>
-        </w:rPr>
-        <w:t>通过此次海洋环保《白色海洋》游戏设计，对游戏实现进行了指导。通过基本概念介绍我们知道了此款游戏类型，功能及运行设备。通过需求分析我们知道了游戏的创意来源和目标玩家。通过技术可行性分析，我们了解到了虚拟现实技术，Unity引擎技术和Steam VR Plugin开发套件的使用，为开发进行了理论指导。最后通过游戏内容的设计，我们得到了此款游戏的核心玩法，用户界面以及游戏进展方式。</w:t>
-      </w:r>
-    </w:p>
-    <w:p>
-      <w:pPr>
-        <w:numPr>
-          <w:numId w:val="0"/>
-        </w:numPr>
-        <w:spacing w:line="360" w:lineRule="auto"/>
-        <w:ind w:firstLine="420" w:firstLineChars="0"/>
-        <w:outlineLvl w:val="9"/>
-        <w:rPr>
-          <w:rFonts w:hint="default" w:ascii="宋体" w:hAnsi="宋体" w:cs="宋体"/>
-          <w:b w:val="0"/>
-          <w:bCs w:val="0"/>
-          <w:sz w:val="24"/>
-          <w:szCs w:val="24"/>
-          <w:lang w:val="en-US" w:eastAsia="zh-CN"/>
-        </w:rPr>
-      </w:pPr>
-      <w:r>
-        <w:rPr>
-          <w:rFonts w:hint="eastAsia" w:ascii="宋体" w:hAnsi="宋体" w:cs="宋体"/>
-          <w:b w:val="0"/>
-          <w:bCs w:val="0"/>
-          <w:sz w:val="24"/>
-          <w:szCs w:val="24"/>
-          <w:lang w:val="en-US" w:eastAsia="zh-CN"/>
-        </w:rPr>
-        <w:t>总而言之，我们</w:t>
-      </w:r>
-      <w:bookmarkStart w:id="46" w:name="_GoBack"/>
-      <w:bookmarkEnd w:id="46"/>
-      <w:r>
-        <w:rPr>
-          <w:rFonts w:hint="eastAsia" w:ascii="宋体" w:hAnsi="宋体" w:cs="宋体"/>
-          <w:b w:val="0"/>
-          <w:bCs w:val="0"/>
-          <w:sz w:val="24"/>
-          <w:szCs w:val="24"/>
-          <w:lang w:val="en-US" w:eastAsia="zh-CN"/>
-        </w:rPr>
-        <w:t>对此款游戏的设计过程有了一定了解。</w:t>
-      </w:r>
-    </w:p>
-    <w:p>
-      <w:pPr>
-        <w:numPr>
-          <w:ilvl w:val="0"/>
-          <w:numId w:val="0"/>
-        </w:numPr>
-        <w:spacing w:line="360" w:lineRule="auto"/>
-        <w:ind w:leftChars="0"/>
-        <w:outlineLvl w:val="0"/>
-        <w:rPr>
-          <w:rFonts w:hint="eastAsia" w:ascii="宋体" w:hAnsi="宋体" w:eastAsia="宋体" w:cs="宋体"/>
-          <w:b/>
-          <w:bCs/>
-          <w:color w:val="000000" w:themeColor="text1"/>
-          <w:sz w:val="32"/>
-          <w:szCs w:val="32"/>
-          <w:highlight w:val="none"/>
-          <w:lang w:val="en-US" w:eastAsia="zh-CN"/>
-        </w:rPr>
-      </w:pPr>
-      <w:r>
-        <w:rPr>
-          <w:rFonts w:hint="eastAsia" w:ascii="宋体" w:hAnsi="宋体" w:cs="宋体"/>
-          <w:b/>
-          <w:bCs/>
-          <w:color w:val="000000" w:themeColor="text1"/>
-          <w:sz w:val="32"/>
-          <w:szCs w:val="32"/>
-          <w:highlight w:val="none"/>
-          <w:lang w:val="en-US" w:eastAsia="zh-CN"/>
-        </w:rPr>
-        <w:t>7.</w:t>
-      </w:r>
-      <w:r>
-        <w:rPr>
-          <w:rFonts w:hint="eastAsia" w:ascii="宋体" w:hAnsi="宋体" w:eastAsia="宋体" w:cs="宋体"/>
-          <w:b/>
-          <w:bCs/>
-          <w:color w:val="000000" w:themeColor="text1"/>
-          <w:sz w:val="32"/>
-          <w:szCs w:val="32"/>
-          <w:highlight w:val="none"/>
-        </w:rPr>
-        <w:t>文献引</w:t>
-      </w:r>
-      <w:bookmarkEnd w:id="42"/>
-      <w:bookmarkEnd w:id="43"/>
-      <w:r>
-        <w:rPr>
-          <w:rFonts w:hint="eastAsia" w:ascii="宋体" w:hAnsi="宋体" w:eastAsia="宋体" w:cs="宋体"/>
-          <w:b/>
-          <w:bCs/>
-          <w:color w:val="000000" w:themeColor="text1"/>
-          <w:sz w:val="32"/>
-          <w:szCs w:val="32"/>
-          <w:highlight w:val="none"/>
-          <w:lang w:val="en-US" w:eastAsia="zh-CN"/>
-        </w:rPr>
-        <w:t>用</w:t>
-      </w:r>
-      <w:bookmarkEnd w:id="44"/>
-      <w:bookmarkEnd w:id="45"/>
-    </w:p>
-    <w:p>
-      <w:pPr>
-        <w:rPr>
-          <w:rFonts w:ascii="宋体" w:hAnsi="宋体"/>
-          <w:szCs w:val="21"/>
-        </w:rPr>
-      </w:pPr>
+        <w:suppressLineNumbers w:val="0"/>
+        <w:spacing w:before="0" w:beforeAutospacing="1" w:after="0" w:afterAutospacing="1" w:line="360" w:lineRule="auto"/>
+        <w:ind w:left="0" w:leftChars="0" w:right="0" w:firstLine="0" w:firstLineChars="0"/>
+        <w:jc w:val="left"/>
+        <w:rPr>
+          <w:rFonts w:hint="eastAsia" w:ascii="宋体" w:hAnsi="宋体" w:eastAsia="宋体" w:cs="宋体"/>
+          <w:color w:val="000000" w:themeColor="text1"/>
+          <w:sz w:val="24"/>
+          <w:szCs w:val="24"/>
+          <w14:textFill>
+            <w14:solidFill>
+              <w14:schemeClr w14:val="tx1"/>
+            </w14:solidFill>
+          </w14:textFill>
+        </w:rPr>
+      </w:pPr>
+      <w:r>
+        <w:rPr>
+          <w:rFonts w:hint="eastAsia" w:ascii="宋体" w:hAnsi="宋体" w:eastAsia="宋体" w:cs="宋体"/>
+          <w:i w:val="0"/>
+          <w:caps w:val="0"/>
+          <w:color w:val="000000" w:themeColor="text1"/>
+          <w:spacing w:val="0"/>
+          <w:sz w:val="24"/>
+          <w:szCs w:val="24"/>
+          <w:shd w:val="clear" w:fill="FFFFFF"/>
+          <w14:textFill>
+            <w14:solidFill>
+              <w14:schemeClr w14:val="tx1"/>
+            </w14:solidFill>
+          </w14:textFill>
+        </w:rPr>
+        <w:t>杨海民,綦红.城市生活垃圾物流收集系统中的环卫工人收集方式研究[J].生产力研究,2012(02):131-132+182.</w:t>
+      </w:r>
     </w:p>
     <w:sectPr>
       <w:headerReference r:id="rId3" w:type="default"/>
@@ -3447,36 +5865,36 @@
       <w:pStyle w:val="6"/>
       <w:framePr w:wrap="around" w:vAnchor="text" w:hAnchor="margin" w:xAlign="center" w:y="1"/>
       <w:rPr>
-        <w:rStyle w:val="14"/>
+        <w:rStyle w:val="15"/>
       </w:rPr>
     </w:pPr>
     <w:r>
       <w:rPr>
-        <w:rStyle w:val="14"/>
+        <w:rStyle w:val="15"/>
       </w:rPr>
       <w:fldChar w:fldCharType="begin"/>
     </w:r>
     <w:r>
       <w:rPr>
-        <w:rStyle w:val="14"/>
+        <w:rStyle w:val="15"/>
       </w:rPr>
       <w:instrText xml:space="preserve">PAGE  </w:instrText>
     </w:r>
     <w:r>
       <w:rPr>
-        <w:rStyle w:val="14"/>
+        <w:rStyle w:val="15"/>
       </w:rPr>
       <w:fldChar w:fldCharType="separate"/>
     </w:r>
     <w:r>
       <w:rPr>
-        <w:rStyle w:val="14"/>
+        <w:rStyle w:val="15"/>
       </w:rPr>
       <w:t>2</w:t>
     </w:r>
     <w:r>
       <w:rPr>
-        <w:rStyle w:val="14"/>
+        <w:rStyle w:val="15"/>
       </w:rPr>
       <w:fldChar w:fldCharType="end"/>
     </w:r>
@@ -3528,60 +5946,25 @@
 <file path=word/numbering.xml><?xml version="1.0" encoding="utf-8"?>
 <w:numbering xmlns:wpc="http://schemas.microsoft.com/office/word/2010/wordprocessingCanvas" xmlns:mc="http://schemas.openxmlformats.org/markup-compatibility/2006" xmlns:o="urn:schemas-microsoft-com:office:office" xmlns:r="http://schemas.openxmlformats.org/officeDocument/2006/relationships" xmlns:m="http://schemas.openxmlformats.org/officeDocument/2006/math" xmlns:v="urn:schemas-microsoft-com:vml" xmlns:wp14="http://schemas.microsoft.com/office/word/2010/wordprocessingDrawing" xmlns:wp="http://schemas.openxmlformats.org/drawingml/2006/wordprocessingDrawing" xmlns:w10="urn:schemas-microsoft-com:office:word" xmlns:w="http://schemas.openxmlformats.org/wordprocessingml/2006/main" xmlns:w14="http://schemas.microsoft.com/office/word/2010/wordml" xmlns:wpg="http://schemas.microsoft.com/office/word/2010/wordprocessingGroup" xmlns:wpi="http://schemas.microsoft.com/office/word/2010/wordprocessingInk" xmlns:wne="http://schemas.microsoft.com/office/word/2006/wordml" xmlns:wps="http://schemas.microsoft.com/office/word/2010/wordprocessingShape" mc:Ignorable="w14 wp14">
   <w:abstractNum w:abstractNumId="0">
-    <w:nsid w:val="83463D69"/>
+    <w:nsid w:val="A0139136"/>
     <w:multiLevelType w:val="singleLevel"/>
-    <w:tmpl w:val="83463D69"/>
+    <w:tmpl w:val="A0139136"/>
     <w:lvl w:ilvl="0" w:tentative="0">
-      <w:start w:val="6"/>
+      <w:start w:val="1"/>
       <w:numFmt w:val="decimal"/>
-      <w:lvlText w:val="%1."/>
+      <w:lvlText w:val="[%1]"/>
       <w:lvlJc w:val="left"/>
       <w:pPr>
         <w:tabs>
           <w:tab w:val="left" w:pos="312"/>
         </w:tabs>
       </w:pPr>
-    </w:lvl>
-  </w:abstractNum>
-  <w:abstractNum w:abstractNumId="1">
-    <w:nsid w:val="E5BCE256"/>
-    <w:multiLevelType w:val="singleLevel"/>
-    <w:tmpl w:val="E5BCE256"/>
-    <w:lvl w:ilvl="0" w:tentative="0">
-      <w:start w:val="1"/>
-      <w:numFmt w:val="decimal"/>
-      <w:lvlText w:val="%1."/>
-      <w:lvlJc w:val="left"/>
-      <w:pPr>
-        <w:tabs>
-          <w:tab w:val="left" w:pos="312"/>
-        </w:tabs>
-      </w:pPr>
-    </w:lvl>
-  </w:abstractNum>
-  <w:abstractNum w:abstractNumId="2">
-    <w:nsid w:val="3B4C2CB9"/>
-    <w:multiLevelType w:val="singleLevel"/>
-    <w:tmpl w:val="3B4C2CB9"/>
-    <w:lvl w:ilvl="0" w:tentative="0">
-      <w:start w:val="2"/>
-      <w:numFmt w:val="decimal"/>
-      <w:lvlText w:val="%1."/>
-      <w:lvlJc w:val="left"/>
-      <w:pPr>
-        <w:tabs>
-          <w:tab w:val="left" w:pos="312"/>
-        </w:tabs>
-      </w:pPr>
+      <w:rPr>
+        <w:rFonts w:hint="default" w:ascii="宋体" w:hAnsi="宋体" w:eastAsia="宋体" w:cs="宋体"/>
+      </w:rPr>
     </w:lvl>
   </w:abstractNum>
   <w:num w:numId="1">
-    <w:abstractNumId w:val="2"/>
-  </w:num>
-  <w:num w:numId="2">
-    <w:abstractNumId w:val="1"/>
-  </w:num>
-  <w:num w:numId="3">
     <w:abstractNumId w:val="0"/>
   </w:num>
 </w:numbering>
@@ -3867,7 +6250,7 @@
     <w:name w:val="heading 2"/>
     <w:basedOn w:val="1"/>
     <w:next w:val="1"/>
-    <w:link w:val="23"/>
+    <w:link w:val="24"/>
     <w:qFormat/>
     <w:uiPriority w:val="0"/>
     <w:pPr>
@@ -3884,14 +6267,14 @@
       <w:szCs w:val="32"/>
     </w:rPr>
   </w:style>
-  <w:style w:type="character" w:default="1" w:styleId="13">
+  <w:style w:type="character" w:default="1" w:styleId="14">
     <w:name w:val="Default Paragraph Font"/>
     <w:semiHidden/>
     <w:unhideWhenUsed/>
     <w:qFormat/>
     <w:uiPriority w:val="1"/>
   </w:style>
-  <w:style w:type="table" w:default="1" w:styleId="11">
+  <w:style w:type="table" w:default="1" w:styleId="12">
     <w:name w:val="Normal Table"/>
     <w:semiHidden/>
     <w:unhideWhenUsed/>
@@ -3910,7 +6293,7 @@
   <w:style w:type="paragraph" w:styleId="3">
     <w:name w:val="annotation text"/>
     <w:basedOn w:val="1"/>
-    <w:link w:val="18"/>
+    <w:link w:val="19"/>
     <w:qFormat/>
     <w:uiPriority w:val="0"/>
     <w:pPr>
@@ -3920,7 +6303,7 @@
   <w:style w:type="paragraph" w:styleId="4">
     <w:name w:val="Body Text Indent"/>
     <w:basedOn w:val="1"/>
-    <w:link w:val="17"/>
+    <w:link w:val="18"/>
     <w:qFormat/>
     <w:uiPriority w:val="0"/>
     <w:pPr>
@@ -3930,7 +6313,7 @@
   <w:style w:type="paragraph" w:styleId="5">
     <w:name w:val="Balloon Text"/>
     <w:basedOn w:val="1"/>
-    <w:link w:val="20"/>
+    <w:link w:val="21"/>
     <w:qFormat/>
     <w:uiPriority w:val="0"/>
     <w:rPr>
@@ -3941,7 +6324,7 @@
   <w:style w:type="paragraph" w:styleId="6">
     <w:name w:val="footer"/>
     <w:basedOn w:val="1"/>
-    <w:link w:val="22"/>
+    <w:link w:val="23"/>
     <w:qFormat/>
     <w:uiPriority w:val="0"/>
     <w:pPr>
@@ -3960,7 +6343,7 @@
   <w:style w:type="paragraph" w:styleId="7">
     <w:name w:val="header"/>
     <w:basedOn w:val="1"/>
-    <w:link w:val="21"/>
+    <w:link w:val="22"/>
     <w:qFormat/>
     <w:uiPriority w:val="0"/>
     <w:pPr>
@@ -4005,10 +6388,25 @@
     </w:pPr>
   </w:style>
   <w:style w:type="paragraph" w:styleId="10">
+    <w:name w:val="Normal (Web)"/>
+    <w:basedOn w:val="1"/>
+    <w:uiPriority w:val="0"/>
+    <w:pPr>
+      <w:spacing w:before="0" w:beforeAutospacing="1" w:after="0" w:afterAutospacing="1"/>
+      <w:ind w:left="0" w:right="0"/>
+      <w:jc w:val="left"/>
+    </w:pPr>
+    <w:rPr>
+      <w:kern w:val="0"/>
+      <w:sz w:val="24"/>
+      <w:lang w:val="en-US" w:eastAsia="zh-CN" w:bidi="ar"/>
+    </w:rPr>
+  </w:style>
+  <w:style w:type="paragraph" w:styleId="11">
     <w:name w:val="annotation subject"/>
     <w:basedOn w:val="3"/>
     <w:next w:val="3"/>
-    <w:link w:val="19"/>
+    <w:link w:val="20"/>
     <w:qFormat/>
     <w:uiPriority w:val="0"/>
     <w:rPr>
@@ -4016,9 +6414,9 @@
       <w:bCs/>
     </w:rPr>
   </w:style>
-  <w:style w:type="table" w:styleId="12">
+  <w:style w:type="table" w:styleId="13">
     <w:name w:val="Table Grid"/>
-    <w:basedOn w:val="11"/>
+    <w:basedOn w:val="12"/>
     <w:qFormat/>
     <w:uiPriority w:val="0"/>
     <w:pPr>
@@ -4043,12 +6441,12 @@
       </w:tblCellMar>
     </w:tblPr>
   </w:style>
-  <w:style w:type="character" w:styleId="14">
+  <w:style w:type="character" w:styleId="15">
     <w:name w:val="page number"/>
     <w:qFormat/>
     <w:uiPriority w:val="0"/>
   </w:style>
-  <w:style w:type="character" w:styleId="15">
+  <w:style w:type="character" w:styleId="16">
     <w:name w:val="Hyperlink"/>
     <w:qFormat/>
     <w:uiPriority w:val="99"/>
@@ -4057,9 +6455,9 @@
       <w:u w:val="single"/>
     </w:rPr>
   </w:style>
-  <w:style w:type="character" w:styleId="16">
+  <w:style w:type="character" w:styleId="17">
     <w:name w:val="annotation reference"/>
-    <w:basedOn w:val="13"/>
+    <w:basedOn w:val="14"/>
     <w:qFormat/>
     <w:uiPriority w:val="0"/>
     <w:rPr>
@@ -4067,7 +6465,7 @@
       <w:szCs w:val="21"/>
     </w:rPr>
   </w:style>
-  <w:style w:type="character" w:customStyle="1" w:styleId="17">
+  <w:style w:type="character" w:customStyle="1" w:styleId="18">
     <w:name w:val="正文文本缩进 Char"/>
     <w:link w:val="4"/>
     <w:qFormat/>
@@ -4078,7 +6476,7 @@
       <w:szCs w:val="24"/>
     </w:rPr>
   </w:style>
-  <w:style w:type="character" w:customStyle="1" w:styleId="18">
+  <w:style w:type="character" w:customStyle="1" w:styleId="19">
     <w:name w:val="批注文字 Char"/>
     <w:link w:val="3"/>
     <w:qFormat/>
@@ -4089,9 +6487,9 @@
       <w:szCs w:val="24"/>
     </w:rPr>
   </w:style>
-  <w:style w:type="character" w:customStyle="1" w:styleId="19">
+  <w:style w:type="character" w:customStyle="1" w:styleId="20">
     <w:name w:val="批注主题 Char"/>
-    <w:link w:val="10"/>
+    <w:link w:val="11"/>
     <w:qFormat/>
     <w:uiPriority w:val="0"/>
     <w:rPr>
@@ -4102,7 +6500,7 @@
       <w:szCs w:val="24"/>
     </w:rPr>
   </w:style>
-  <w:style w:type="character" w:customStyle="1" w:styleId="20">
+  <w:style w:type="character" w:customStyle="1" w:styleId="21">
     <w:name w:val="批注框文本 Char"/>
     <w:link w:val="5"/>
     <w:qFormat/>
@@ -4113,7 +6511,7 @@
       <w:szCs w:val="18"/>
     </w:rPr>
   </w:style>
-  <w:style w:type="character" w:customStyle="1" w:styleId="21">
+  <w:style w:type="character" w:customStyle="1" w:styleId="22">
     <w:name w:val="页眉 Char"/>
     <w:link w:val="7"/>
     <w:qFormat/>
@@ -4124,7 +6522,7 @@
       <w:szCs w:val="18"/>
     </w:rPr>
   </w:style>
-  <w:style w:type="character" w:customStyle="1" w:styleId="22">
+  <w:style w:type="character" w:customStyle="1" w:styleId="23">
     <w:name w:val="页脚 Char"/>
     <w:link w:val="6"/>
     <w:qFormat/>
@@ -4135,7 +6533,7 @@
       <w:szCs w:val="18"/>
     </w:rPr>
   </w:style>
-  <w:style w:type="character" w:customStyle="1" w:styleId="23">
+  <w:style w:type="character" w:customStyle="1" w:styleId="24">
     <w:name w:val="标题 2 Char"/>
     <w:link w:val="2"/>
     <w:qFormat/>
@@ -4149,7 +6547,7 @@
       <w:szCs w:val="32"/>
     </w:rPr>
   </w:style>
-  <w:style w:type="paragraph" w:customStyle="1" w:styleId="24">
+  <w:style w:type="paragraph" w:customStyle="1" w:styleId="25">
     <w:name w:val="Default"/>
     <w:qFormat/>
     <w:uiPriority w:val="0"/>
@@ -4167,7 +6565,7 @@
       <w:lang w:val="en-US" w:eastAsia="zh-CN" w:bidi="ar-SA"/>
     </w:rPr>
   </w:style>
-  <w:style w:type="paragraph" w:styleId="25">
+  <w:style w:type="paragraph" w:styleId="26">
     <w:name w:val="List Paragraph"/>
     <w:basedOn w:val="1"/>
     <w:qFormat/>
@@ -4176,7 +6574,7 @@
       <w:ind w:firstLine="420" w:firstLineChars="200"/>
     </w:pPr>
   </w:style>
-  <w:style w:type="paragraph" w:customStyle="1" w:styleId="26">
+  <w:style w:type="paragraph" w:customStyle="1" w:styleId="27">
     <w:name w:val="WPSOffice手动目录 1"/>
     <w:qFormat/>
     <w:uiPriority w:val="0"/>
@@ -4189,9 +6587,9 @@
       <w:szCs w:val="20"/>
     </w:rPr>
   </w:style>
-  <w:style w:type="character" w:customStyle="1" w:styleId="27">
+  <w:style w:type="character" w:customStyle="1" w:styleId="28">
     <w:name w:val="样式1"/>
-    <w:basedOn w:val="16"/>
+    <w:basedOn w:val="17"/>
     <w:qFormat/>
     <w:uiPriority w:val="0"/>
     <w:rPr>
@@ -4199,6 +6597,525 @@
       <w:sz w:val="24"/>
     </w:rPr>
   </w:style>
+  <w:style w:type="paragraph" w:customStyle="1" w:styleId="29">
+    <w:name w:val="WPSOffice手动目录 2"/>
+    <w:uiPriority w:val="0"/>
+    <w:pPr>
+      <w:ind w:leftChars="200"/>
+    </w:pPr>
+    <w:rPr>
+      <w:sz w:val="20"/>
+      <w:szCs w:val="20"/>
+    </w:rPr>
+  </w:style>
+</w:styles>
+</file>
+
+<file path=word/glossary/document.xml><?xml version="1.0" encoding="utf-8"?>
+<w:glossaryDocument xmlns:wpc="http://schemas.microsoft.com/office/word/2010/wordprocessingCanvas" xmlns:mc="http://schemas.openxmlformats.org/markup-compatibility/2006" xmlns:o="urn:schemas-microsoft-com:office:office" xmlns:r="http://schemas.openxmlformats.org/officeDocument/2006/relationships" xmlns:m="http://schemas.openxmlformats.org/officeDocument/2006/math" xmlns:v="urn:schemas-microsoft-com:vml" xmlns:wp14="http://schemas.microsoft.com/office/word/2010/wordprocessingDrawing" xmlns:wp="http://schemas.openxmlformats.org/drawingml/2006/wordprocessingDrawing" xmlns:w="http://schemas.openxmlformats.org/wordprocessingml/2006/main" xmlns:w14="http://schemas.microsoft.com/office/word/2010/wordml" xmlns:w10="urn:schemas-microsoft-com:office:word" xmlns:w15="http://schemas.microsoft.com/office/word/2012/wordml" xmlns:wpg="http://schemas.microsoft.com/office/word/2010/wordprocessingGroup" xmlns:wpi="http://schemas.microsoft.com/office/word/2010/wordprocessingInk" xmlns:wne="http://schemas.microsoft.com/office/word/2006/wordml" xmlns:wps="http://schemas.microsoft.com/office/word/2010/wordprocessingShape" xmlns:wpsCustomData="http://www.wps.cn/officeDocument/2013/wpsCustomData" mc:Ignorable="w14 w15 wp14">
+  <w:docParts>
+    <w:docPart>
+      <w:docPartPr>
+        <w:name w:val="{59a2aea6-6c0b-428b-8f83-197e6d6bd314}"/>
+        <w:style w:val=""/>
+        <w:category>
+          <w:name w:val="常规"/>
+          <w:gallery w:val="placeholder"/>
+        </w:category>
+        <w:types>
+          <w:type w:val="bbPlcHdr"/>
+        </w:types>
+        <w:behaviors>
+          <w:behavior w:val="content"/>
+        </w:behaviors>
+        <w:description w:val=""/>
+        <w:guid w:val="{59a2aea6-6c0b-428b-8f83-197e6d6bd314}"/>
+      </w:docPartPr>
+      <w:docPartBody>
+        <w:p>
+          <w:r>
+            <w:rPr>
+              <w:color w:val="808080"/>
+            </w:rPr>
+            <w:t>单击此处输入文字。</w:t>
+          </w:r>
+        </w:p>
+      </w:docPartBody>
+    </w:docPart>
+    <w:docPart>
+      <w:docPartPr>
+        <w:name w:val="{907a0ce1-b588-49c2-a9aa-79e3fc3955a6}"/>
+        <w:style w:val=""/>
+        <w:category>
+          <w:name w:val="常规"/>
+          <w:gallery w:val="placeholder"/>
+        </w:category>
+        <w:types>
+          <w:type w:val="bbPlcHdr"/>
+        </w:types>
+        <w:behaviors>
+          <w:behavior w:val="content"/>
+        </w:behaviors>
+        <w:description w:val=""/>
+        <w:guid w:val="{907a0ce1-b588-49c2-a9aa-79e3fc3955a6}"/>
+      </w:docPartPr>
+      <w:docPartBody>
+        <w:p>
+          <w:r>
+            <w:rPr>
+              <w:color w:val="808080"/>
+            </w:rPr>
+            <w:t>单击此处输入文字。</w:t>
+          </w:r>
+        </w:p>
+      </w:docPartBody>
+    </w:docPart>
+    <w:docPart>
+      <w:docPartPr>
+        <w:name w:val="{762211c4-6436-4528-8faa-47cb9eb9c24f}"/>
+        <w:style w:val=""/>
+        <w:category>
+          <w:name w:val="常规"/>
+          <w:gallery w:val="placeholder"/>
+        </w:category>
+        <w:types>
+          <w:type w:val="bbPlcHdr"/>
+        </w:types>
+        <w:behaviors>
+          <w:behavior w:val="content"/>
+        </w:behaviors>
+        <w:description w:val=""/>
+        <w:guid w:val="{762211c4-6436-4528-8faa-47cb9eb9c24f}"/>
+      </w:docPartPr>
+      <w:docPartBody>
+        <w:p>
+          <w:r>
+            <w:rPr>
+              <w:color w:val="808080"/>
+            </w:rPr>
+            <w:t>单击此处输入文字。</w:t>
+          </w:r>
+        </w:p>
+      </w:docPartBody>
+    </w:docPart>
+    <w:docPart>
+      <w:docPartPr>
+        <w:name w:val="{d9b9e8eb-6bd8-4c7d-b5f8-dfadb99016a4}"/>
+        <w:style w:val=""/>
+        <w:category>
+          <w:name w:val="常规"/>
+          <w:gallery w:val="placeholder"/>
+        </w:category>
+        <w:types>
+          <w:type w:val="bbPlcHdr"/>
+        </w:types>
+        <w:behaviors>
+          <w:behavior w:val="content"/>
+        </w:behaviors>
+        <w:description w:val=""/>
+        <w:guid w:val="{d9b9e8eb-6bd8-4c7d-b5f8-dfadb99016a4}"/>
+      </w:docPartPr>
+      <w:docPartBody>
+        <w:p>
+          <w:r>
+            <w:rPr>
+              <w:color w:val="808080"/>
+            </w:rPr>
+            <w:t>单击此处输入文字。</w:t>
+          </w:r>
+        </w:p>
+      </w:docPartBody>
+    </w:docPart>
+    <w:docPart>
+      <w:docPartPr>
+        <w:name w:val="{3852ab9d-4764-465a-bce4-d55b8b0ed951}"/>
+        <w:style w:val=""/>
+        <w:category>
+          <w:name w:val="常规"/>
+          <w:gallery w:val="placeholder"/>
+        </w:category>
+        <w:types>
+          <w:type w:val="bbPlcHdr"/>
+        </w:types>
+        <w:behaviors>
+          <w:behavior w:val="content"/>
+        </w:behaviors>
+        <w:description w:val=""/>
+        <w:guid w:val="{3852ab9d-4764-465a-bce4-d55b8b0ed951}"/>
+      </w:docPartPr>
+      <w:docPartBody>
+        <w:p>
+          <w:r>
+            <w:rPr>
+              <w:color w:val="808080"/>
+            </w:rPr>
+            <w:t>单击此处输入文字。</w:t>
+          </w:r>
+        </w:p>
+      </w:docPartBody>
+    </w:docPart>
+    <w:docPart>
+      <w:docPartPr>
+        <w:name w:val="{6a722cbd-ea98-4c80-8558-5c6bdbb6d18d}"/>
+        <w:style w:val=""/>
+        <w:category>
+          <w:name w:val="常规"/>
+          <w:gallery w:val="placeholder"/>
+        </w:category>
+        <w:types>
+          <w:type w:val="bbPlcHdr"/>
+        </w:types>
+        <w:behaviors>
+          <w:behavior w:val="content"/>
+        </w:behaviors>
+        <w:description w:val=""/>
+        <w:guid w:val="{6a722cbd-ea98-4c80-8558-5c6bdbb6d18d}"/>
+      </w:docPartPr>
+      <w:docPartBody>
+        <w:p>
+          <w:r>
+            <w:rPr>
+              <w:color w:val="808080"/>
+            </w:rPr>
+            <w:t>单击此处输入文字。</w:t>
+          </w:r>
+        </w:p>
+      </w:docPartBody>
+    </w:docPart>
+    <w:docPart>
+      <w:docPartPr>
+        <w:name w:val="{7c635654-e5b6-45fb-a195-06ccb3f36c66}"/>
+        <w:style w:val=""/>
+        <w:category>
+          <w:name w:val="常规"/>
+          <w:gallery w:val="placeholder"/>
+        </w:category>
+        <w:types>
+          <w:type w:val="bbPlcHdr"/>
+        </w:types>
+        <w:behaviors>
+          <w:behavior w:val="content"/>
+        </w:behaviors>
+        <w:description w:val=""/>
+        <w:guid w:val="{7c635654-e5b6-45fb-a195-06ccb3f36c66}"/>
+      </w:docPartPr>
+      <w:docPartBody>
+        <w:p>
+          <w:r>
+            <w:rPr>
+              <w:color w:val="808080"/>
+            </w:rPr>
+            <w:t>单击此处输入文字。</w:t>
+          </w:r>
+        </w:p>
+      </w:docPartBody>
+    </w:docPart>
+    <w:docPart>
+      <w:docPartPr>
+        <w:name w:val="{0b4aa692-0015-4e69-abbd-003ad988ffa4}"/>
+        <w:style w:val=""/>
+        <w:category>
+          <w:name w:val="常规"/>
+          <w:gallery w:val="placeholder"/>
+        </w:category>
+        <w:types>
+          <w:type w:val="bbPlcHdr"/>
+        </w:types>
+        <w:behaviors>
+          <w:behavior w:val="content"/>
+        </w:behaviors>
+        <w:description w:val=""/>
+        <w:guid w:val="{0b4aa692-0015-4e69-abbd-003ad988ffa4}"/>
+      </w:docPartPr>
+      <w:docPartBody>
+        <w:p>
+          <w:r>
+            <w:rPr>
+              <w:color w:val="808080"/>
+            </w:rPr>
+            <w:t>单击此处输入文字。</w:t>
+          </w:r>
+        </w:p>
+      </w:docPartBody>
+    </w:docPart>
+    <w:docPart>
+      <w:docPartPr>
+        <w:name w:val="{4ae53a8f-b082-40cf-9760-d0d4a213b974}"/>
+        <w:style w:val=""/>
+        <w:category>
+          <w:name w:val="常规"/>
+          <w:gallery w:val="placeholder"/>
+        </w:category>
+        <w:types>
+          <w:type w:val="bbPlcHdr"/>
+        </w:types>
+        <w:behaviors>
+          <w:behavior w:val="content"/>
+        </w:behaviors>
+        <w:description w:val=""/>
+        <w:guid w:val="{4ae53a8f-b082-40cf-9760-d0d4a213b974}"/>
+      </w:docPartPr>
+      <w:docPartBody>
+        <w:p>
+          <w:r>
+            <w:rPr>
+              <w:color w:val="808080"/>
+            </w:rPr>
+            <w:t>单击此处输入文字。</w:t>
+          </w:r>
+        </w:p>
+      </w:docPartBody>
+    </w:docPart>
+    <w:docPart>
+      <w:docPartPr>
+        <w:name w:val="{92164be2-a616-486d-838e-a6e704ef0250}"/>
+        <w:style w:val=""/>
+        <w:category>
+          <w:name w:val="常规"/>
+          <w:gallery w:val="placeholder"/>
+        </w:category>
+        <w:types>
+          <w:type w:val="bbPlcHdr"/>
+        </w:types>
+        <w:behaviors>
+          <w:behavior w:val="content"/>
+        </w:behaviors>
+        <w:description w:val=""/>
+        <w:guid w:val="{92164be2-a616-486d-838e-a6e704ef0250}"/>
+      </w:docPartPr>
+      <w:docPartBody>
+        <w:p>
+          <w:r>
+            <w:rPr>
+              <w:color w:val="808080"/>
+            </w:rPr>
+            <w:t>单击此处输入文字。</w:t>
+          </w:r>
+        </w:p>
+      </w:docPartBody>
+    </w:docPart>
+    <w:docPart>
+      <w:docPartPr>
+        <w:name w:val="{89e17d3f-6c94-47c6-9c04-c8b04b1c214a}"/>
+        <w:style w:val=""/>
+        <w:category>
+          <w:name w:val="常规"/>
+          <w:gallery w:val="placeholder"/>
+        </w:category>
+        <w:types>
+          <w:type w:val="bbPlcHdr"/>
+        </w:types>
+        <w:behaviors>
+          <w:behavior w:val="content"/>
+        </w:behaviors>
+        <w:description w:val=""/>
+        <w:guid w:val="{89e17d3f-6c94-47c6-9c04-c8b04b1c214a}"/>
+      </w:docPartPr>
+      <w:docPartBody>
+        <w:p>
+          <w:r>
+            <w:rPr>
+              <w:color w:val="808080"/>
+            </w:rPr>
+            <w:t>单击此处输入文字。</w:t>
+          </w:r>
+        </w:p>
+      </w:docPartBody>
+    </w:docPart>
+    <w:docPart>
+      <w:docPartPr>
+        <w:name w:val="{fb94f275-3503-4fbf-bc53-2ea5d0d2ce9a}"/>
+        <w:style w:val=""/>
+        <w:category>
+          <w:name w:val="常规"/>
+          <w:gallery w:val="placeholder"/>
+        </w:category>
+        <w:types>
+          <w:type w:val="bbPlcHdr"/>
+        </w:types>
+        <w:behaviors>
+          <w:behavior w:val="content"/>
+        </w:behaviors>
+        <w:description w:val=""/>
+        <w:guid w:val="{fb94f275-3503-4fbf-bc53-2ea5d0d2ce9a}"/>
+      </w:docPartPr>
+      <w:docPartBody>
+        <w:p>
+          <w:r>
+            <w:rPr>
+              <w:color w:val="808080"/>
+            </w:rPr>
+            <w:t>单击此处输入文字。</w:t>
+          </w:r>
+        </w:p>
+      </w:docPartBody>
+    </w:docPart>
+    <w:docPart>
+      <w:docPartPr>
+        <w:name w:val="{2d205c48-dfd0-473e-b81e-7cadff8b2b21}"/>
+        <w:style w:val=""/>
+        <w:category>
+          <w:name w:val="常规"/>
+          <w:gallery w:val="placeholder"/>
+        </w:category>
+        <w:types>
+          <w:type w:val="bbPlcHdr"/>
+        </w:types>
+        <w:behaviors>
+          <w:behavior w:val="content"/>
+        </w:behaviors>
+        <w:description w:val=""/>
+        <w:guid w:val="{2d205c48-dfd0-473e-b81e-7cadff8b2b21}"/>
+      </w:docPartPr>
+      <w:docPartBody>
+        <w:p>
+          <w:r>
+            <w:rPr>
+              <w:color w:val="808080"/>
+            </w:rPr>
+            <w:t>单击此处输入文字。</w:t>
+          </w:r>
+        </w:p>
+      </w:docPartBody>
+    </w:docPart>
+    <w:docPart>
+      <w:docPartPr>
+        <w:name w:val="{abacf97e-422c-4a11-89f9-058a10165043}"/>
+        <w:style w:val=""/>
+        <w:category>
+          <w:name w:val="常规"/>
+          <w:gallery w:val="placeholder"/>
+        </w:category>
+        <w:types>
+          <w:type w:val="bbPlcHdr"/>
+        </w:types>
+        <w:behaviors>
+          <w:behavior w:val="content"/>
+        </w:behaviors>
+        <w:description w:val=""/>
+        <w:guid w:val="{abacf97e-422c-4a11-89f9-058a10165043}"/>
+      </w:docPartPr>
+      <w:docPartBody>
+        <w:p>
+          <w:r>
+            <w:rPr>
+              <w:color w:val="808080"/>
+            </w:rPr>
+            <w:t>单击此处输入文字。</w:t>
+          </w:r>
+        </w:p>
+      </w:docPartBody>
+    </w:docPart>
+  </w:docParts>
+</w:glossaryDocument>
+</file>
+
+<file path=word/glossary/fontTable.xml><?xml version="1.0" encoding="utf-8"?>
+<w:fonts xmlns:mc="http://schemas.openxmlformats.org/markup-compatibility/2006" xmlns:r="http://schemas.openxmlformats.org/officeDocument/2006/relationships" xmlns:w="http://schemas.openxmlformats.org/wordprocessingml/2006/main" xmlns:w14="http://schemas.microsoft.com/office/word/2010/wordml" mc:Ignorable="w14">
+  <w:font w:name="Times New Roman">
+    <w:panose1 w:val="02020603050405020304"/>
+    <w:charset w:val="00"/>
+    <w:family w:val="roman"/>
+    <w:pitch w:val="variable"/>
+    <w:sig w:usb0="20007A87" w:usb1="80000000" w:usb2="00000008" w:usb3="00000000" w:csb0="000001FF" w:csb1="00000000"/>
+  </w:font>
+  <w:font w:name="宋体">
+    <w:panose1 w:val="02010600030101010101"/>
+    <w:charset w:val="86"/>
+    <w:family w:val="auto"/>
+    <w:pitch w:val="default"/>
+    <w:sig w:usb0="00000003" w:usb1="288F0000" w:usb2="00000006" w:usb3="00000000" w:csb0="00040001" w:csb1="00000000"/>
+  </w:font>
+  <w:font w:name="Wingdings">
+    <w:panose1 w:val="05000000000000000000"/>
+    <w:charset w:val="02"/>
+    <w:family w:val="auto"/>
+    <w:pitch w:val="default"/>
+    <w:sig w:usb0="00000000" w:usb1="00000000" w:usb2="00000000" w:usb3="00000000" w:csb0="80000000" w:csb1="00000000"/>
+  </w:font>
+  <w:font w:name="Arial">
+    <w:panose1 w:val="020B0604020202020204"/>
+    <w:charset w:val="01"/>
+    <w:family w:val="swiss"/>
+    <w:pitch w:val="default"/>
+    <w:sig w:usb0="E0002EFF" w:usb1="C000785B" w:usb2="00000009" w:usb3="00000000" w:csb0="400001FF" w:csb1="FFFF0000"/>
+  </w:font>
+  <w:font w:name="黑体">
+    <w:panose1 w:val="02010609060101010101"/>
+    <w:charset w:val="86"/>
+    <w:family w:val="auto"/>
+    <w:pitch w:val="default"/>
+    <w:sig w:usb0="800002BF" w:usb1="38CF7CFA" w:usb2="00000016" w:usb3="00000000" w:csb0="00040001" w:csb1="00000000"/>
+  </w:font>
+  <w:font w:name="Courier New">
+    <w:panose1 w:val="02070309020205020404"/>
+    <w:charset w:val="01"/>
+    <w:family w:val="modern"/>
+    <w:pitch w:val="default"/>
+    <w:sig w:usb0="E0002EFF" w:usb1="C0007843" w:usb2="00000009" w:usb3="00000000" w:csb0="400001FF" w:csb1="FFFF0000"/>
+  </w:font>
+  <w:font w:name="Symbol">
+    <w:panose1 w:val="05050102010706020507"/>
+    <w:charset w:val="02"/>
+    <w:family w:val="roman"/>
+    <w:pitch w:val="default"/>
+    <w:sig w:usb0="00000000" w:usb1="00000000" w:usb2="00000000" w:usb3="00000000" w:csb0="80000000" w:csb1="00000000"/>
+  </w:font>
+  <w:font w:name="Calibri">
+    <w:panose1 w:val="020F0502020204030204"/>
+    <w:charset w:val="00"/>
+    <w:family w:val="swiss"/>
+    <w:pitch w:val="default"/>
+    <w:sig w:usb0="E0002AFF" w:usb1="C000247B" w:usb2="00000009" w:usb3="00000000" w:csb0="200001FF" w:csb1="00000000"/>
+  </w:font>
+  <w:font w:name="等线">
+    <w:panose1 w:val="02010600030101010101"/>
+    <w:charset w:val="86"/>
+    <w:family w:val="auto"/>
+    <w:pitch w:val="default"/>
+    <w:sig w:usb0="A00002BF" w:usb1="38CF7CFA" w:usb2="00000016" w:usb3="00000000" w:csb0="0004000F" w:csb1="00000000"/>
+  </w:font>
+</w:fonts>
+</file>
+
+<file path=word/glossary/settings.xml><?xml version="1.0" encoding="utf-8"?>
+<w:settings xmlns:mc="http://schemas.openxmlformats.org/markup-compatibility/2006" xmlns:o="urn:schemas-microsoft-com:office:office" xmlns:r="http://schemas.openxmlformats.org/officeDocument/2006/relationships" xmlns:m="http://schemas.openxmlformats.org/officeDocument/2006/math" xmlns:v="urn:schemas-microsoft-com:vml" xmlns:w10="urn:schemas-microsoft-com:office:word" xmlns:w="http://schemas.openxmlformats.org/wordprocessingml/2006/main" xmlns:w14="http://schemas.microsoft.com/office/word/2010/wordml" xmlns:sl="http://schemas.openxmlformats.org/schemaLibrary/2006/main" mc:Ignorable="w14">
+  <w:compat>
+    <w:useFELayout/>
+    <w:splitPgBreakAndParaMark/>
+    <w:compatSetting w:name="compatibilityMode" w:uri="http://schemas.microsoft.com/office/word" w:val="12"/>
+  </w:compat>
+  <w:rsids>
+    <w:rsidRoot w:val="00000000"/>
+  </w:rsids>
+  <m:mathPr>
+    <m:brkBin m:val="before"/>
+    <m:brkBinSub m:val="--"/>
+    <m:smallFrac m:val="0"/>
+    <m:dispDef/>
+    <m:lMargin m:val="0"/>
+    <m:rMargin m:val="0"/>
+    <m:defJc m:val="centerGroup"/>
+    <m:wrapIndent m:val="1440"/>
+    <m:intLim m:val="subSup"/>
+    <m:naryLim m:val="undOvr"/>
+  </m:mathPr>
+  <w:themeFontLang w:val="en-US" w:eastAsia="zh-CN"/>
+  <w:clrSchemeMapping w:bg1="light1" w:t1="dark1" w:bg2="light2" w:t2="dark2" w:accent1="accent1" w:accent2="accent2" w:accent3="accent3" w:accent4="accent4" w:accent5="accent5" w:accent6="accent6" w:hyperlink="hyperlink" w:followedHyperlink="followedHyperlink"/>
+  <w:doNotIncludeSubdocsInStats/>
+</w:settings>
+</file>
+
+<file path=word/glossary/styles.xml><?xml version="1.0" encoding="utf-8"?>
+<w:styles xmlns:mc="http://schemas.openxmlformats.org/markup-compatibility/2006" xmlns:o="urn:schemas-microsoft-com:office:office" xmlns:r="http://schemas.openxmlformats.org/officeDocument/2006/relationships" xmlns:m="http://schemas.openxmlformats.org/officeDocument/2006/math" xmlns:v="urn:schemas-microsoft-com:vml" xmlns:w="http://schemas.openxmlformats.org/wordprocessingml/2006/main" xmlns:w14="http://schemas.microsoft.com/office/word/2010/wordml" xmlns:w10="urn:schemas-microsoft-com:office:word" xmlns:sl="http://schemas.openxmlformats.org/schemaLibrary/2006/main" mc:Ignorable="w14">
+  <w:docDefaults>
+    <w:rPrDefault>
+      <w:rPr>
+        <w:rFonts w:asciiTheme="minorHAnsi" w:hAnsiTheme="minorHAnsi" w:eastAsiaTheme="minorEastAsia" w:cstheme="minorBidi"/>
+      </w:rPr>
+    </w:rPrDefault>
+  </w:docDefaults>
+  <w:latentStyles w:count="260" w:defQFormat="0" w:defUnhideWhenUsed="1" w:defSemiHidden="1" w:defUIPriority="99" w:defLockedState="0"/>
 </w:styles>
 </file>
 

--- a/16150400520尹才妮_基于虚拟现实技术海环保游戏《白色海洋》的设计.docx
+++ b/16150400520尹才妮_基于虚拟现实技术海环保游戏《白色海洋》的设计.docx
@@ -495,8 +495,10 @@
           <w:rFonts w:ascii="Times New Roman" w:hAnsi="Times New Roman" w:eastAsia="宋体" w:cs="Times New Roman"/>
           <w:b/>
           <w:bCs/>
+          <w:kern w:val="2"/>
           <w:sz w:val="20"/>
           <w:szCs w:val="20"/>
+          <w:lang w:val="en-US" w:eastAsia="zh-CN" w:bidi="ar-SA"/>
         </w:rPr>
       </w:sdtEndPr>
       <w:sdtContent>
@@ -2113,6 +2115,7 @@
     <w:p>
       <w:pPr>
         <w:numPr>
+          <w:ilvl w:val="0"/>
           <w:numId w:val="0"/>
         </w:numPr>
         <w:spacing w:line="360" w:lineRule="auto"/>
@@ -2126,8 +2129,8 @@
         </w:rPr>
       </w:pPr>
       <w:bookmarkStart w:id="17" w:name="_Toc32407_WPSOffice_Level1"/>
-      <w:bookmarkStart w:id="18" w:name="_Toc14361_WPSOffice_Level1"/>
-      <w:bookmarkStart w:id="19" w:name="_Toc22178_WPSOffice_Level1"/>
+      <w:bookmarkStart w:id="18" w:name="_Toc22178_WPSOffice_Level1"/>
+      <w:bookmarkStart w:id="19" w:name="_Toc14361_WPSOffice_Level1"/>
       <w:r>
         <w:rPr>
           <w:rFonts w:hint="eastAsia" w:ascii="宋体" w:hAnsi="宋体" w:cs="宋体"/>
@@ -2199,10 +2202,10 @@
           <w:lang w:val="en-US" w:eastAsia="zh-CN"/>
         </w:rPr>
       </w:pPr>
-      <w:bookmarkStart w:id="20" w:name="_Toc14361_WPSOffice_Level2"/>
-      <w:bookmarkStart w:id="21" w:name="_Toc32407_WPSOffice_Level2"/>
-      <w:bookmarkStart w:id="22" w:name="_Toc18166_WPSOffice_Level2"/>
-      <w:bookmarkStart w:id="23" w:name="_Toc22178_WPSOffice_Level2"/>
+      <w:bookmarkStart w:id="20" w:name="_Toc18166_WPSOffice_Level2"/>
+      <w:bookmarkStart w:id="21" w:name="_Toc22178_WPSOffice_Level2"/>
+      <w:bookmarkStart w:id="22" w:name="_Toc32407_WPSOffice_Level2"/>
+      <w:bookmarkStart w:id="23" w:name="_Toc14361_WPSOffice_Level2"/>
       <w:r>
         <w:rPr>
           <w:rFonts w:hint="eastAsia" w:ascii="宋体" w:hAnsi="宋体" w:eastAsia="宋体" w:cs="宋体"/>
@@ -2387,7 +2390,84 @@
           <w:szCs w:val="24"/>
           <w:lang w:val="en-US" w:eastAsia="zh-CN"/>
         </w:rPr>
-        <w:t>严肃游戏是指那些以解决现实问题为主要内容的游戏。有说服力的游戏是指为了传达某种特定信息而设计的游戏类型。</w:t>
+        <w:t>严肃游戏是指那些以解决现实问题为主要内容的游戏。有说服力的游戏是指为了传达某种特定信息而设计的游戏类型</w:t>
+      </w:r>
+      <w:r>
+        <w:rPr>
+          <w:rFonts w:hint="eastAsia" w:ascii="宋体" w:hAnsi="宋体" w:cs="宋体"/>
+          <w:i w:val="0"/>
+          <w:iCs w:val="0"/>
+          <w:color w:val="000000" w:themeColor="text1"/>
+          <w:sz w:val="24"/>
+          <w:szCs w:val="24"/>
+          <w:vertAlign w:val="superscript"/>
+          <w:lang w:val="en-US" w:eastAsia="zh-CN"/>
+        </w:rPr>
+        <w:fldChar w:fldCharType="begin"/>
+      </w:r>
+      <w:r>
+        <w:rPr>
+          <w:rFonts w:hint="eastAsia" w:ascii="宋体" w:hAnsi="宋体" w:cs="宋体"/>
+          <w:i w:val="0"/>
+          <w:iCs w:val="0"/>
+          <w:color w:val="000000" w:themeColor="text1"/>
+          <w:sz w:val="24"/>
+          <w:szCs w:val="24"/>
+          <w:vertAlign w:val="superscript"/>
+          <w:lang w:val="en-US" w:eastAsia="zh-CN"/>
+        </w:rPr>
+        <w:instrText xml:space="preserve"> REF _Ref20489 \w \h </w:instrText>
+      </w:r>
+      <w:r>
+        <w:rPr>
+          <w:rFonts w:hint="eastAsia" w:ascii="宋体" w:hAnsi="宋体" w:cs="宋体"/>
+          <w:i w:val="0"/>
+          <w:iCs w:val="0"/>
+          <w:color w:val="000000" w:themeColor="text1"/>
+          <w:sz w:val="24"/>
+          <w:szCs w:val="24"/>
+          <w:vertAlign w:val="superscript"/>
+          <w:lang w:val="en-US" w:eastAsia="zh-CN"/>
+        </w:rPr>
+        <w:fldChar w:fldCharType="separate"/>
+      </w:r>
+      <w:r>
+        <w:rPr>
+          <w:rFonts w:hint="eastAsia" w:ascii="宋体" w:hAnsi="宋体" w:cs="宋体"/>
+          <w:i w:val="0"/>
+          <w:iCs w:val="0"/>
+          <w:color w:val="000000" w:themeColor="text1"/>
+          <w:sz w:val="24"/>
+          <w:szCs w:val="24"/>
+          <w:vertAlign w:val="superscript"/>
+          <w:lang w:val="en-US" w:eastAsia="zh-CN"/>
+        </w:rPr>
+        <w:t>[9]</w:t>
+      </w:r>
+      <w:r>
+        <w:rPr>
+          <w:rFonts w:hint="eastAsia" w:ascii="宋体" w:hAnsi="宋体" w:cs="宋体"/>
+          <w:i w:val="0"/>
+          <w:iCs w:val="0"/>
+          <w:color w:val="000000" w:themeColor="text1"/>
+          <w:sz w:val="24"/>
+          <w:szCs w:val="24"/>
+          <w:vertAlign w:val="superscript"/>
+          <w:lang w:val="en-US" w:eastAsia="zh-CN"/>
+        </w:rPr>
+        <w:fldChar w:fldCharType="end"/>
+      </w:r>
+      <w:r>
+        <w:rPr>
+          <w:rFonts w:hint="eastAsia" w:ascii="宋体" w:hAnsi="宋体" w:cs="宋体"/>
+          <w:i w:val="0"/>
+          <w:iCs w:val="0"/>
+          <w:color w:val="000000" w:themeColor="text1"/>
+          <w:sz w:val="24"/>
+          <w:szCs w:val="24"/>
+          <w:lang w:val="en-US" w:eastAsia="zh-CN"/>
+        </w:rPr>
+        <w:t>。</w:t>
       </w:r>
     </w:p>
     <w:p>
@@ -2419,8 +2499,8 @@
           <w:lang w:val="en-US" w:eastAsia="zh-CN"/>
         </w:rPr>
       </w:pPr>
-      <w:bookmarkStart w:id="24" w:name="_Toc13421_WPSOffice_Level2"/>
-      <w:bookmarkStart w:id="25" w:name="_Toc1047_WPSOffice_Level2"/>
+      <w:bookmarkStart w:id="24" w:name="_Toc1047_WPSOffice_Level2"/>
+      <w:bookmarkStart w:id="25" w:name="_Toc13421_WPSOffice_Level2"/>
       <w:bookmarkStart w:id="26" w:name="_Toc30394_WPSOffice_Level2"/>
       <w:r>
         <w:rPr>
@@ -2443,6 +2523,8 @@
         <w:t>游戏设备</w:t>
       </w:r>
       <w:bookmarkEnd w:id="26"/>
+      <w:bookmarkStart w:id="71" w:name="_GoBack"/>
+      <w:bookmarkEnd w:id="71"/>
     </w:p>
     <w:p>
       <w:pPr>
@@ -2484,10 +2566,10 @@
         </w:rPr>
         <w:t>运行的设备</w:t>
       </w:r>
-      <w:bookmarkStart w:id="27" w:name="_Toc1047_WPSOffice_Level1"/>
-      <w:bookmarkStart w:id="28" w:name="_Toc2191_WPSOffice_Level1"/>
-      <w:bookmarkStart w:id="29" w:name="_Toc19000_WPSOffice_Level1"/>
-      <w:bookmarkStart w:id="30" w:name="_Toc13421_WPSOffice_Level1"/>
+      <w:bookmarkStart w:id="27" w:name="_Toc13421_WPSOffice_Level1"/>
+      <w:bookmarkStart w:id="28" w:name="_Toc19000_WPSOffice_Level1"/>
+      <w:bookmarkStart w:id="29" w:name="_Toc2191_WPSOffice_Level1"/>
+      <w:bookmarkStart w:id="30" w:name="_Toc1047_WPSOffice_Level1"/>
       <w:r>
         <w:rPr>
           <w:rFonts w:hint="eastAsia" w:ascii="宋体" w:hAnsi="宋体" w:cs="宋体"/>
@@ -2743,9 +2825,9 @@
           <w:lang w:val="en-US" w:eastAsia="zh-CN"/>
         </w:rPr>
       </w:pPr>
-      <w:bookmarkStart w:id="32" w:name="_Toc4188_WPSOffice_Level2"/>
-      <w:bookmarkStart w:id="33" w:name="_Toc15105_WPSOffice_Level2"/>
-      <w:bookmarkStart w:id="34" w:name="_Toc13088_WPSOffice_Level2"/>
+      <w:bookmarkStart w:id="32" w:name="_Toc15105_WPSOffice_Level2"/>
+      <w:bookmarkStart w:id="33" w:name="_Toc13088_WPSOffice_Level2"/>
+      <w:bookmarkStart w:id="34" w:name="_Toc4188_WPSOffice_Level2"/>
       <w:bookmarkStart w:id="35" w:name="_Toc16424_WPSOffice_Level2"/>
       <w:r>
         <w:rPr>
@@ -3701,8 +3783,8 @@
           <w:lang w:val="en-US" w:eastAsia="zh-CN"/>
         </w:rPr>
       </w:pPr>
-      <w:bookmarkStart w:id="36" w:name="_Toc17255_WPSOffice_Level2"/>
-      <w:bookmarkStart w:id="37" w:name="_Toc11802_WPSOffice_Level2"/>
+      <w:bookmarkStart w:id="36" w:name="_Toc11802_WPSOffice_Level2"/>
+      <w:bookmarkStart w:id="37" w:name="_Toc17255_WPSOffice_Level2"/>
       <w:bookmarkStart w:id="38" w:name="_Toc23932_WPSOffice_Level2"/>
       <w:bookmarkStart w:id="39" w:name="_Toc15404_WPSOffice_Level2"/>
       <w:r>
@@ -4448,8 +4530,8 @@
         </w:rPr>
       </w:pPr>
       <w:bookmarkStart w:id="46" w:name="_Toc32534_WPSOffice_Level2"/>
-      <w:bookmarkStart w:id="47" w:name="_Toc18332_WPSOffice_Level2"/>
-      <w:bookmarkStart w:id="48" w:name="_Toc4922_WPSOffice_Level2"/>
+      <w:bookmarkStart w:id="47" w:name="_Toc4922_WPSOffice_Level2"/>
+      <w:bookmarkStart w:id="48" w:name="_Toc18332_WPSOffice_Level2"/>
       <w:r>
         <w:rPr>
           <w:rFonts w:hint="eastAsia" w:ascii="宋体" w:hAnsi="宋体" w:cs="宋体"/>
@@ -4971,8 +5053,8 @@
       <w:bookmarkStart w:id="51" w:name="_Toc15404_WPSOffice_Level1"/>
       <w:bookmarkStart w:id="52" w:name="_Toc31397_WPSOffice_Level1"/>
       <w:bookmarkStart w:id="53" w:name="_Toc18026_WPSOffice_Level1"/>
-      <w:bookmarkStart w:id="54" w:name="_Toc23932_WPSOffice_Level1"/>
-      <w:bookmarkStart w:id="55" w:name="_Toc11802_WPSOffice_Level1"/>
+      <w:bookmarkStart w:id="54" w:name="_Toc11802_WPSOffice_Level1"/>
+      <w:bookmarkStart w:id="55" w:name="_Toc23932_WPSOffice_Level1"/>
       <w:r>
         <w:rPr>
           <w:rFonts w:hint="eastAsia" w:ascii="宋体" w:hAnsi="宋体" w:cs="宋体"/>
@@ -5025,8 +5107,6 @@
         </w:rPr>
         <w:t>通过上文对此款游戏的基本概念介绍我们知道了此款游戏类型是严肃游戏中具有说服力的游戏，运行的硬件设备需要有HTC Vive虚拟现实头显设备。通过需求分析我们知道了游戏的创意来自海洋环境不断恶化的背景之下，希望通过游戏的表现形式来提高玩家的垃圾分类意识，而目标玩家主要集中在具有一定责任感乐于接收挑战的人群。最后通过游戏内容的设计，可以得到此款游戏的核心玩法是通过界面指引让玩家完成相应的垃圾分类任务，游戏界面根据游戏运行的过程进行了设计，游戏通过一定的故事性和关卡来进展，游戏声效设计增强了体验感和对玩家的指引。</w:t>
       </w:r>
-      <w:bookmarkStart w:id="71" w:name="_GoBack"/>
-      <w:bookmarkEnd w:id="71"/>
     </w:p>
     <w:p>
       <w:pPr>
@@ -5113,11 +5193,6 @@
           <w:sz w:val="24"/>
           <w:szCs w:val="24"/>
           <w:lang w:val="en-US" w:eastAsia="zh-CN" w:bidi="ar"/>
-          <w14:textFill>
-            <w14:solidFill>
-              <w14:schemeClr w14:val="tx1"/>
-            </w14:solidFill>
-          </w14:textFill>
         </w:rPr>
       </w:pPr>
       <w:bookmarkStart w:id="57" w:name="_Ref6665"/>
@@ -5129,11 +5204,6 @@
           <w:sz w:val="24"/>
           <w:szCs w:val="24"/>
           <w:lang w:val="en-US" w:eastAsia="zh-CN" w:bidi="ar"/>
-          <w14:textFill>
-            <w14:solidFill>
-              <w14:schemeClr w14:val="tx1"/>
-            </w14:solidFill>
-          </w14:textFill>
         </w:rPr>
         <w:t>孙囡.从符号学角度探索游戏设计领域[J].群文天地,2011,(14):89.</w:t>
       </w:r>
@@ -5159,11 +5229,6 @@
           <w:sz w:val="24"/>
           <w:szCs w:val="24"/>
           <w:lang w:val="en-US" w:eastAsia="zh-CN" w:bidi="ar"/>
-          <w14:textFill>
-            <w14:solidFill>
-              <w14:schemeClr w14:val="tx1"/>
-            </w14:solidFill>
-          </w14:textFill>
         </w:rPr>
       </w:pPr>
       <w:bookmarkStart w:id="58" w:name="_Ref566"/>
@@ -5177,11 +5242,6 @@
           <w:sz w:val="24"/>
           <w:szCs w:val="24"/>
           <w:shd w:val="clear" w:fill="FFFFFF"/>
-          <w14:textFill>
-            <w14:solidFill>
-              <w14:schemeClr w14:val="tx1"/>
-            </w14:solidFill>
-          </w14:textFill>
         </w:rPr>
         <w:t>佟鑫.浅析Unity引擎技术在游戏开发中的应用[J].商情,2019,(8):277.</w:t>
       </w:r>
@@ -5207,11 +5267,6 @@
           <w:sz w:val="24"/>
           <w:szCs w:val="24"/>
           <w:lang w:val="en-US" w:eastAsia="zh-CN" w:bidi="ar"/>
-          <w14:textFill>
-            <w14:solidFill>
-              <w14:schemeClr w14:val="tx1"/>
-            </w14:solidFill>
-          </w14:textFill>
         </w:rPr>
       </w:pPr>
       <w:bookmarkStart w:id="59" w:name="_Ref1938"/>
@@ -5225,11 +5280,6 @@
           <w:sz w:val="24"/>
           <w:szCs w:val="24"/>
           <w:shd w:val="clear" w:fill="FFFFFF"/>
-          <w14:textFill>
-            <w14:solidFill>
-              <w14:schemeClr w14:val="tx1"/>
-            </w14:solidFill>
-          </w14:textFill>
         </w:rPr>
         <w:t>周芷屹.严肃游戏在中国的发展解析[J].才智,2019,(3):247.</w:t>
       </w:r>
@@ -5255,11 +5305,6 @@
           <w:sz w:val="24"/>
           <w:szCs w:val="24"/>
           <w:lang w:val="en-US" w:eastAsia="zh-CN" w:bidi="ar"/>
-          <w14:textFill>
-            <w14:solidFill>
-              <w14:schemeClr w14:val="tx1"/>
-            </w14:solidFill>
-          </w14:textFill>
         </w:rPr>
       </w:pPr>
       <w:bookmarkStart w:id="60" w:name="_Ref4504"/>
@@ -5273,11 +5318,6 @@
           <w:sz w:val="24"/>
           <w:szCs w:val="24"/>
           <w:shd w:val="clear" w:fill="FFFFFF"/>
-          <w14:textFill>
-            <w14:solidFill>
-              <w14:schemeClr w14:val="tx1"/>
-            </w14:solidFill>
-          </w14:textFill>
         </w:rPr>
         <w:t>余彬,曾庆,黄国志.头戴式虚拟现实系统在运动康复治疗中的应用进展[J].中国康复医学杂志,2018,33(6):734-737. DOI:10.3969/j.issn.1001-1242.2018.06.025.</w:t>
       </w:r>
@@ -5303,11 +5343,6 @@
           <w:sz w:val="24"/>
           <w:szCs w:val="24"/>
           <w:lang w:val="en-US" w:eastAsia="zh-CN" w:bidi="ar"/>
-          <w14:textFill>
-            <w14:solidFill>
-              <w14:schemeClr w14:val="tx1"/>
-            </w14:solidFill>
-          </w14:textFill>
         </w:rPr>
       </w:pPr>
       <w:bookmarkStart w:id="61" w:name="_Ref6614"/>
@@ -5317,11 +5352,6 @@
           <w:color w:val="000000" w:themeColor="text1"/>
           <w:sz w:val="24"/>
           <w:szCs w:val="24"/>
-          <w14:textFill>
-            <w14:solidFill>
-              <w14:schemeClr w14:val="tx1"/>
-            </w14:solidFill>
-          </w14:textFill>
         </w:rPr>
         <w:t>黄永胜,张超超,黄丹,杨敏志,朱晓闻.广东省沿岸海域海洋垃圾管理现状及防治对策研究[J].现代商贸工业,2019,40(14):139-141.</w:t>
       </w:r>
@@ -5347,11 +5377,6 @@
           <w:sz w:val="24"/>
           <w:szCs w:val="24"/>
           <w:lang w:val="en-US" w:eastAsia="zh-CN" w:bidi="ar"/>
-          <w14:textFill>
-            <w14:solidFill>
-              <w14:schemeClr w14:val="tx1"/>
-            </w14:solidFill>
-          </w14:textFill>
         </w:rPr>
       </w:pPr>
       <w:bookmarkStart w:id="62" w:name="_Ref7956"/>
@@ -5365,13 +5390,35 @@
           <w:sz w:val="24"/>
           <w:szCs w:val="24"/>
           <w:shd w:val="clear" w:fill="FFFFFF"/>
-          <w14:textFill>
-            <w14:solidFill>
-              <w14:schemeClr w14:val="tx1"/>
-            </w14:solidFill>
-          </w14:textFill>
-        </w:rPr>
-        <w:t>郭晨露.公共场所垃圾分类回收标准探讨——以杭州城市垃圾分类回收为例[J].科技创新与品牌,2018(09):72-74.</w:t>
+        </w:rPr>
+        <w:t>郭晨露.公共场所垃圾分类回收标准探讨</w:t>
+      </w:r>
+      <w:r>
+        <w:rPr>
+          <w:rFonts w:hint="eastAsia" w:ascii="宋体" w:hAnsi="宋体" w:cs="宋体"/>
+          <w:i w:val="0"/>
+          <w:caps w:val="0"/>
+          <w:color w:val="000000" w:themeColor="text1"/>
+          <w:spacing w:val="0"/>
+          <w:sz w:val="24"/>
+          <w:szCs w:val="24"/>
+          <w:shd w:val="clear" w:fill="FFFFFF"/>
+          <w:lang w:val="en-US" w:eastAsia="zh-CN"/>
+        </w:rPr>
+        <w:t>.</w:t>
+      </w:r>
+      <w:r>
+        <w:rPr>
+          <w:rFonts w:hint="eastAsia" w:ascii="宋体" w:hAnsi="宋体" w:eastAsia="宋体" w:cs="宋体"/>
+          <w:i w:val="0"/>
+          <w:caps w:val="0"/>
+          <w:color w:val="000000" w:themeColor="text1"/>
+          <w:spacing w:val="0"/>
+          <w:sz w:val="24"/>
+          <w:szCs w:val="24"/>
+          <w:shd w:val="clear" w:fill="FFFFFF"/>
+        </w:rPr>
+        <w:t>以杭州城市垃圾分类回收为例[J].科技创新与品牌,2018(09):72-74.</w:t>
       </w:r>
       <w:bookmarkEnd w:id="62"/>
     </w:p>
@@ -5395,11 +5442,6 @@
           <w:sz w:val="24"/>
           <w:szCs w:val="24"/>
           <w:lang w:val="en-US" w:eastAsia="zh-CN" w:bidi="ar"/>
-          <w14:textFill>
-            <w14:solidFill>
-              <w14:schemeClr w14:val="tx1"/>
-            </w14:solidFill>
-          </w14:textFill>
         </w:rPr>
       </w:pPr>
       <w:bookmarkStart w:id="63" w:name="_Ref12518"/>
@@ -5413,11 +5455,6 @@
           <w:sz w:val="24"/>
           <w:szCs w:val="24"/>
           <w:shd w:val="clear" w:fill="FFFFFF"/>
-          <w14:textFill>
-            <w14:solidFill>
-              <w14:schemeClr w14:val="tx1"/>
-            </w14:solidFill>
-          </w14:textFill>
         </w:rPr>
         <w:t>胡莹,唐文枝.教育游戏UI设计的探析[J].教育信息技术,2019(Z1):71-75.</w:t>
       </w:r>
@@ -5443,11 +5480,6 @@
           <w:sz w:val="24"/>
           <w:szCs w:val="24"/>
           <w:lang w:val="en-US" w:eastAsia="zh-CN" w:bidi="ar"/>
-          <w14:textFill>
-            <w14:solidFill>
-              <w14:schemeClr w14:val="tx1"/>
-            </w14:solidFill>
-          </w14:textFill>
         </w:rPr>
       </w:pPr>
       <w:bookmarkStart w:id="64" w:name="_Ref18233"/>
@@ -5461,11 +5493,6 @@
           <w:sz w:val="24"/>
           <w:szCs w:val="24"/>
           <w:shd w:val="clear" w:fill="FFFFFF"/>
-          <w14:textFill>
-            <w14:solidFill>
-              <w14:schemeClr w14:val="tx1"/>
-            </w14:solidFill>
-          </w14:textFill>
         </w:rPr>
         <w:t>尹文丽.孙承君:为海洋生态发声[J].商周刊,2019,(6):38-39.</w:t>
       </w:r>
@@ -5491,11 +5518,6 @@
           <w:sz w:val="24"/>
           <w:szCs w:val="24"/>
           <w:lang w:val="en-US" w:eastAsia="zh-CN" w:bidi="ar"/>
-          <w14:textFill>
-            <w14:solidFill>
-              <w14:schemeClr w14:val="tx1"/>
-            </w14:solidFill>
-          </w14:textFill>
         </w:rPr>
       </w:pPr>
       <w:bookmarkStart w:id="65" w:name="_Ref20489"/>
@@ -5505,11 +5527,6 @@
           <w:color w:val="000000" w:themeColor="text1"/>
           <w:sz w:val="24"/>
           <w:szCs w:val="24"/>
-          <w14:textFill>
-            <w14:solidFill>
-              <w14:schemeClr w14:val="tx1"/>
-            </w14:solidFill>
-          </w14:textFill>
         </w:rPr>
         <w:t>欧内斯特·亚当斯</w:t>
       </w:r>
@@ -5520,11 +5537,6 @@
           <w:sz w:val="24"/>
           <w:szCs w:val="24"/>
           <w:lang w:eastAsia="zh-CN"/>
-          <w14:textFill>
-            <w14:solidFill>
-              <w14:schemeClr w14:val="tx1"/>
-            </w14:solidFill>
-          </w14:textFill>
         </w:rPr>
         <w:t>，</w:t>
       </w:r>
@@ -5535,11 +5547,6 @@
           <w:sz w:val="24"/>
           <w:szCs w:val="24"/>
           <w:lang w:val="en-US" w:eastAsia="zh-CN"/>
-          <w14:textFill>
-            <w14:solidFill>
-              <w14:schemeClr w14:val="tx1"/>
-            </w14:solidFill>
-          </w14:textFill>
         </w:rPr>
         <w:t>了解你的玩家.</w:t>
       </w:r>
@@ -5549,11 +5556,6 @@
           <w:color w:val="000000" w:themeColor="text1"/>
           <w:sz w:val="24"/>
           <w:szCs w:val="24"/>
-          <w14:textFill>
-            <w14:solidFill>
-              <w14:schemeClr w14:val="tx1"/>
-            </w14:solidFill>
-          </w14:textFill>
         </w:rPr>
         <w:t>游戏设计基础</w:t>
       </w:r>
@@ -5564,11 +5566,6 @@
           <w:sz w:val="24"/>
           <w:szCs w:val="24"/>
           <w:lang w:val="en-US" w:eastAsia="zh-CN"/>
-          <w14:textFill>
-            <w14:solidFill>
-              <w14:schemeClr w14:val="tx1"/>
-            </w14:solidFill>
-          </w14:textFill>
         </w:rPr>
         <w:t>.2017.9:69-71.</w:t>
       </w:r>
@@ -5594,11 +5591,6 @@
           <w:sz w:val="24"/>
           <w:szCs w:val="24"/>
           <w:lang w:val="en-US" w:eastAsia="zh-CN" w:bidi="ar"/>
-          <w14:textFill>
-            <w14:solidFill>
-              <w14:schemeClr w14:val="tx1"/>
-            </w14:solidFill>
-          </w14:textFill>
         </w:rPr>
       </w:pPr>
       <w:bookmarkStart w:id="66" w:name="_Ref23311"/>
@@ -5638,11 +5630,6 @@
           <w:sz w:val="24"/>
           <w:szCs w:val="24"/>
           <w:lang w:val="en-US" w:eastAsia="zh-CN" w:bidi="ar"/>
-          <w14:textFill>
-            <w14:solidFill>
-              <w14:schemeClr w14:val="tx1"/>
-            </w14:solidFill>
-          </w14:textFill>
         </w:rPr>
       </w:pPr>
       <w:r>
@@ -5655,11 +5642,6 @@
           <w:sz w:val="24"/>
           <w:szCs w:val="24"/>
           <w:shd w:val="clear" w:fill="FFFFFF"/>
-          <w14:textFill>
-            <w14:solidFill>
-              <w14:schemeClr w14:val="tx1"/>
-            </w14:solidFill>
-          </w14:textFill>
         </w:rPr>
         <w:t>吴澄.浅谈游戏配乐与声效的特点[J].大众文艺,2009,(11):30-31. DOI:10.3969/j.issn.1007-5828.2009.11.023.</w:t>
       </w:r>
@@ -5687,11 +5669,6 @@
           <w:sz w:val="24"/>
           <w:szCs w:val="24"/>
           <w:lang w:val="en-US" w:eastAsia="zh-CN" w:bidi="ar"/>
-          <w14:textFill>
-            <w14:solidFill>
-              <w14:schemeClr w14:val="tx1"/>
-            </w14:solidFill>
-          </w14:textFill>
         </w:rPr>
       </w:pPr>
       <w:bookmarkStart w:id="69" w:name="_Ref28890"/>
@@ -5729,11 +5706,6 @@
           <w:sz w:val="24"/>
           <w:szCs w:val="24"/>
           <w:lang w:val="en-US" w:eastAsia="zh-CN" w:bidi="ar"/>
-          <w14:textFill>
-            <w14:solidFill>
-              <w14:schemeClr w14:val="tx1"/>
-            </w14:solidFill>
-          </w14:textFill>
         </w:rPr>
       </w:pPr>
       <w:bookmarkStart w:id="70" w:name="_Ref26191"/>
@@ -5747,11 +5719,6 @@
           <w:sz w:val="24"/>
           <w:szCs w:val="24"/>
           <w:shd w:val="clear" w:fill="FFFFFF"/>
-          <w14:textFill>
-            <w14:solidFill>
-              <w14:schemeClr w14:val="tx1"/>
-            </w14:solidFill>
-          </w14:textFill>
         </w:rPr>
         <w:t>秦铭乾.分类垃圾箱可视化设计初探[J].工业设计,2019,(2):46-48.</w:t>
       </w:r>
@@ -5777,11 +5744,6 @@
           <w:sz w:val="24"/>
           <w:szCs w:val="22"/>
           <w:lang w:val="en-US" w:eastAsia="zh-CN" w:bidi="ar"/>
-          <w14:textFill>
-            <w14:solidFill>
-              <w14:schemeClr w14:val="tx1"/>
-            </w14:solidFill>
-          </w14:textFill>
         </w:rPr>
       </w:pPr>
       <w:r>
@@ -5792,11 +5754,6 @@
           <w:sz w:val="24"/>
           <w:szCs w:val="22"/>
           <w:lang w:val="en-US" w:eastAsia="zh-CN" w:bidi="ar"/>
-          <w14:textFill>
-            <w14:solidFill>
-              <w14:schemeClr w14:val="tx1"/>
-            </w14:solidFill>
-          </w14:textFill>
         </w:rPr>
         <w:t>覃京燕,刘碧雨,张盈盈.游戏设计中声效应用对于用户交互体验的影响研究[J].包装工程,2011,32(22):23-26.</w:t>
       </w:r>
@@ -5820,11 +5777,6 @@
           <w:color w:val="000000" w:themeColor="text1"/>
           <w:sz w:val="24"/>
           <w:szCs w:val="24"/>
-          <w14:textFill>
-            <w14:solidFill>
-              <w14:schemeClr w14:val="tx1"/>
-            </w14:solidFill>
-          </w14:textFill>
         </w:rPr>
       </w:pPr>
       <w:r>
@@ -5837,11 +5789,6 @@
           <w:sz w:val="24"/>
           <w:szCs w:val="24"/>
           <w:shd w:val="clear" w:fill="FFFFFF"/>
-          <w14:textFill>
-            <w14:solidFill>
-              <w14:schemeClr w14:val="tx1"/>
-            </w14:solidFill>
-          </w14:textFill>
         </w:rPr>
         <w:t>杨海民,綦红.城市生活垃圾物流收集系统中的环卫工人收集方式研究[J].生产力研究,2012(02):131-132+182.</w:t>
       </w:r>
@@ -6072,7 +6019,7 @@
     <w:lsdException w:unhideWhenUsed="0" w:uiPriority="0" w:semiHidden="0" w:name="Document Map"/>
     <w:lsdException w:unhideWhenUsed="0" w:uiPriority="0" w:semiHidden="0" w:name="Plain Text"/>
     <w:lsdException w:unhideWhenUsed="0" w:uiPriority="0" w:semiHidden="0" w:name="E-mail Signature"/>
-    <w:lsdException w:unhideWhenUsed="0" w:uiPriority="0" w:semiHidden="0" w:name="Normal (Web)"/>
+    <w:lsdException w:qFormat="1" w:unhideWhenUsed="0" w:uiPriority="0" w:semiHidden="0" w:name="Normal (Web)"/>
     <w:lsdException w:unhideWhenUsed="0" w:uiPriority="0" w:semiHidden="0" w:name="HTML Acronym"/>
     <w:lsdException w:unhideWhenUsed="0" w:uiPriority="0" w:semiHidden="0" w:name="HTML Address"/>
     <w:lsdException w:unhideWhenUsed="0" w:uiPriority="0" w:semiHidden="0" w:name="HTML Cite"/>
@@ -6390,6 +6337,7 @@
   <w:style w:type="paragraph" w:styleId="10">
     <w:name w:val="Normal (Web)"/>
     <w:basedOn w:val="1"/>
+    <w:qFormat/>
     <w:uiPriority w:val="0"/>
     <w:pPr>
       <w:spacing w:before="0" w:beforeAutospacing="1" w:after="0" w:afterAutospacing="1"/>
@@ -6604,6 +6552,7 @@
       <w:ind w:leftChars="200"/>
     </w:pPr>
     <w:rPr>
+      <w:rFonts w:ascii="Times New Roman" w:hAnsi="Times New Roman" w:eastAsia="宋体" w:cs="Times New Roman"/>
       <w:sz w:val="20"/>
       <w:szCs w:val="20"/>
     </w:rPr>
